--- a/商品详情模块接口.docx
+++ b/商品详情模块接口.docx
@@ -74,8 +74,13 @@
         </w:rPr>
         <w:t>前缀：</w:t>
       </w:r>
-      <w:r>
-        <w:t>api-</w:t>
+      <w:proofErr w:type="spellStart"/>
+      <w:r>
+        <w:t>api</w:t>
+      </w:r>
+      <w:proofErr w:type="spellEnd"/>
+      <w:r>
+        <w:t>-</w:t>
       </w:r>
       <w:r>
         <w:t>goods</w:t>
@@ -132,12 +137,14 @@
         </w:rPr>
         <w:t>，格式为</w:t>
       </w:r>
+      <w:proofErr w:type="spellStart"/>
       <w:r>
         <w:rPr>
           <w:rFonts w:hint="eastAsia"/>
         </w:rPr>
         <w:t>JSONObject</w:t>
       </w:r>
+      <w:proofErr w:type="spellEnd"/>
       <w:r>
         <w:rPr>
           <w:rFonts w:hint="eastAsia"/>
@@ -204,24 +211,28 @@
         </w:rPr>
         <w:t>具体的消息体；可以是</w:t>
       </w:r>
+      <w:proofErr w:type="spellStart"/>
       <w:r>
         <w:rPr>
           <w:rFonts w:hint="eastAsia"/>
         </w:rPr>
         <w:t>jsonobject</w:t>
       </w:r>
+      <w:proofErr w:type="spellEnd"/>
       <w:r>
         <w:rPr>
           <w:rFonts w:hint="eastAsia"/>
         </w:rPr>
         <w:t>或者</w:t>
       </w:r>
+      <w:proofErr w:type="spellStart"/>
       <w:r>
         <w:rPr>
           <w:rFonts w:hint="eastAsia"/>
         </w:rPr>
         <w:t>jsonarray</w:t>
       </w:r>
+      <w:proofErr w:type="spellEnd"/>
     </w:p>
     <w:p>
       <w:pPr>
@@ -260,12 +271,14 @@
         </w:rPr>
         <w:t>接口</w:t>
       </w:r>
+      <w:proofErr w:type="spellStart"/>
       <w:r>
         <w:rPr>
           <w:rFonts w:hint="eastAsia"/>
         </w:rPr>
         <w:t>url</w:t>
       </w:r>
+      <w:proofErr w:type="spellEnd"/>
     </w:p>
     <w:p>
       <w:r>
@@ -289,12 +302,14 @@
         </w:rPr>
         <w:t>接口</w:t>
       </w:r>
+      <w:proofErr w:type="spellStart"/>
       <w:r>
         <w:rPr>
           <w:rFonts w:hint="eastAsia"/>
         </w:rPr>
         <w:t>url</w:t>
       </w:r>
+      <w:proofErr w:type="spellEnd"/>
     </w:p>
     <w:p/>
     <w:p/>
@@ -376,12 +391,14 @@
             <w:tcW w:w="713" w:type="dxa"/>
           </w:tcPr>
           <w:p>
+            <w:proofErr w:type="spellStart"/>
             <w:r>
               <w:rPr>
                 <w:rFonts w:hint="eastAsia"/>
               </w:rPr>
               <w:t>url</w:t>
             </w:r>
+            <w:proofErr w:type="spellEnd"/>
           </w:p>
         </w:tc>
         <w:tc>
@@ -445,8 +462,13 @@
             <w:tcW w:w="8304" w:type="dxa"/>
           </w:tcPr>
           <w:p>
-            <w:r>
-              <w:t xml:space="preserve">goods_code </w:t>
+            <w:proofErr w:type="spellStart"/>
+            <w:r>
+              <w:t>goods_code</w:t>
+            </w:r>
+            <w:proofErr w:type="spellEnd"/>
+            <w:r>
+              <w:t xml:space="preserve"> </w:t>
             </w:r>
             <w:r>
               <w:rPr>
@@ -570,13 +592,7 @@
               <w:rPr>
                 <w:rFonts w:hint="eastAsia"/>
               </w:rPr>
-              <w:t>查询</w:t>
-            </w:r>
-            <w:r>
-              <w:rPr>
-                <w:rFonts w:hint="eastAsia"/>
-              </w:rPr>
-              <w:t>商品滚动图片</w:t>
+              <w:t>查询商品滚动图片</w:t>
             </w:r>
           </w:p>
         </w:tc>
@@ -590,12 +606,14 @@
             <w:tcW w:w="557" w:type="dxa"/>
           </w:tcPr>
           <w:p>
+            <w:proofErr w:type="spellStart"/>
             <w:r>
               <w:rPr>
                 <w:rFonts w:hint="eastAsia"/>
               </w:rPr>
               <w:t>url</w:t>
             </w:r>
+            <w:proofErr w:type="spellEnd"/>
           </w:p>
         </w:tc>
         <w:tc>
@@ -653,8 +671,13 @@
             <w:tcW w:w="8460" w:type="dxa"/>
           </w:tcPr>
           <w:p>
-            <w:r>
-              <w:t xml:space="preserve">goods_code </w:t>
+            <w:proofErr w:type="spellStart"/>
+            <w:r>
+              <w:t>goods_code</w:t>
+            </w:r>
+            <w:proofErr w:type="spellEnd"/>
+            <w:r>
+              <w:t xml:space="preserve"> </w:t>
             </w:r>
             <w:r>
               <w:rPr>
@@ -777,22 +800,11 @@
             <w:tcW w:w="8397" w:type="dxa"/>
           </w:tcPr>
           <w:p>
-            <w:pPr>
-              <w:rPr>
-                <w:rFonts w:hint="eastAsia"/>
-              </w:rPr>
-            </w:pPr>
-            <w:r>
-              <w:rPr>
-                <w:rFonts w:hint="eastAsia"/>
-              </w:rPr>
-              <w:t>查询</w:t>
-            </w:r>
-            <w:r>
-              <w:rPr>
-                <w:rFonts w:hint="eastAsia"/>
-              </w:rPr>
-              <w:t>商品参数信息</w:t>
+            <w:r>
+              <w:rPr>
+                <w:rFonts w:hint="eastAsia"/>
+              </w:rPr>
+              <w:t>查询商品参数信息</w:t>
             </w:r>
           </w:p>
         </w:tc>
@@ -806,12 +818,14 @@
             <w:tcW w:w="620" w:type="dxa"/>
           </w:tcPr>
           <w:p>
+            <w:proofErr w:type="spellStart"/>
             <w:r>
               <w:rPr>
                 <w:rFonts w:hint="eastAsia"/>
               </w:rPr>
               <w:t>url</w:t>
             </w:r>
+            <w:proofErr w:type="spellEnd"/>
           </w:p>
         </w:tc>
         <w:tc>
@@ -869,8 +883,13 @@
             <w:tcW w:w="8397" w:type="dxa"/>
           </w:tcPr>
           <w:p>
-            <w:r>
-              <w:t xml:space="preserve">goods_code </w:t>
+            <w:proofErr w:type="spellStart"/>
+            <w:r>
+              <w:t>goods_code</w:t>
+            </w:r>
+            <w:proofErr w:type="spellEnd"/>
+            <w:r>
+              <w:t xml:space="preserve"> </w:t>
             </w:r>
             <w:r>
               <w:rPr>
@@ -921,7 +940,27 @@
                 <w:sz w:val="27"/>
                 <w:szCs w:val="27"/>
               </w:rPr>
-              <w:t>{"code":200,"message":"成功","data":[{"id":39,"wxcode":100000,"status":1,"goods_code":"10000011166527","par_name":"度数","par_value":"52"},{"id":40,"wxcode":100000,"status":1,"goods_code":"10000011166527","par_name":"容量","par_value":"220ml"},{"id":41,"wxcode":100000,"status":1,"goods_code":"10000011166527","par_name":"包装","par_value":"随机"}]}</w:t>
+              <w:t>{"code":200,"message":"成功","data":[{"id":39,"wxcode":100000,"status":1,"goods_code":"10000011166527","par_name":"度数","par_value":"52"},{"id":40,"wxcode":100000,"status":1,"goods_code":"10000011166527","par_name":"容量","par_value":"220ml"},{"id":41,"wxcode":100000,"status":1,"goods_code":"10000011166527","par_name":"包装","</w:t>
+            </w:r>
+            <w:proofErr w:type="spellStart"/>
+            <w:r>
+              <w:rPr>
+                <w:rFonts w:ascii="PingFang SC" w:eastAsia="PingFang SC" w:hAnsi="PingFang SC" w:hint="eastAsia"/>
+                <w:color w:val="000000"/>
+                <w:sz w:val="27"/>
+                <w:szCs w:val="27"/>
+              </w:rPr>
+              <w:t>par_value</w:t>
+            </w:r>
+            <w:proofErr w:type="spellEnd"/>
+            <w:r>
+              <w:rPr>
+                <w:rFonts w:ascii="PingFang SC" w:eastAsia="PingFang SC" w:hAnsi="PingFang SC" w:hint="eastAsia"/>
+                <w:color w:val="000000"/>
+                <w:sz w:val="27"/>
+                <w:szCs w:val="27"/>
+              </w:rPr>
+              <w:t>":"随机"}]}</w:t>
             </w:r>
           </w:p>
           <w:p/>
@@ -994,13 +1033,7 @@
               <w:rPr>
                 <w:rFonts w:hint="eastAsia"/>
               </w:rPr>
-              <w:t>查询商品</w:t>
-            </w:r>
-            <w:r>
-              <w:rPr>
-                <w:rFonts w:hint="eastAsia"/>
-              </w:rPr>
-              <w:t>图文信息</w:t>
+              <w:t>查询商品图文信息</w:t>
             </w:r>
           </w:p>
         </w:tc>
@@ -1014,12 +1047,14 @@
             <w:tcW w:w="826" w:type="dxa"/>
           </w:tcPr>
           <w:p>
+            <w:proofErr w:type="spellStart"/>
             <w:r>
               <w:rPr>
                 <w:rFonts w:hint="eastAsia"/>
               </w:rPr>
               <w:t>url</w:t>
             </w:r>
+            <w:proofErr w:type="spellEnd"/>
           </w:p>
         </w:tc>
         <w:tc>
@@ -1077,8 +1112,13 @@
             <w:tcW w:w="8191" w:type="dxa"/>
           </w:tcPr>
           <w:p>
-            <w:r>
-              <w:t xml:space="preserve">goods_code </w:t>
+            <w:proofErr w:type="spellStart"/>
+            <w:r>
+              <w:t>goods_code</w:t>
+            </w:r>
+            <w:proofErr w:type="spellEnd"/>
+            <w:r>
+              <w:t xml:space="preserve"> </w:t>
             </w:r>
             <w:r>
               <w:rPr>
@@ -1158,7 +1198,7 @@
           <w:p>
             <w:pPr>
               <w:rPr>
-                <w:rFonts w:ascii="PingFang SC" w:eastAsia="PingFang SC" w:hAnsi="PingFang SC" w:hint="eastAsia"/>
+                <w:rFonts w:ascii="PingFang SC" w:eastAsia="PingFang SC" w:hAnsi="PingFang SC"/>
                 <w:color w:val="000000"/>
                 <w:sz w:val="27"/>
                 <w:szCs w:val="27"/>
@@ -1250,7 +1290,27 @@
                 <w:szCs w:val="27"/>
               </w:rPr>
               <w:tab/>
-              <w:t>"wxcode": 100000,</w:t>
+              <w:t>"</w:t>
+            </w:r>
+            <w:proofErr w:type="spellStart"/>
+            <w:r>
+              <w:rPr>
+                <w:rFonts w:ascii="PingFang SC" w:eastAsia="PingFang SC" w:hAnsi="PingFang SC"/>
+                <w:color w:val="000000"/>
+                <w:sz w:val="27"/>
+                <w:szCs w:val="27"/>
+              </w:rPr>
+              <w:t>wxcode</w:t>
+            </w:r>
+            <w:proofErr w:type="spellEnd"/>
+            <w:r>
+              <w:rPr>
+                <w:rFonts w:ascii="PingFang SC" w:eastAsia="PingFang SC" w:hAnsi="PingFang SC"/>
+                <w:color w:val="000000"/>
+                <w:sz w:val="27"/>
+                <w:szCs w:val="27"/>
+              </w:rPr>
+              <w:t>": 100000,</w:t>
             </w:r>
           </w:p>
           <w:p>
@@ -1308,7 +1368,27 @@
                 <w:szCs w:val="27"/>
               </w:rPr>
               <w:tab/>
-              <w:t>"goods_code": "10000011166527",</w:t>
+              <w:t>"</w:t>
+            </w:r>
+            <w:proofErr w:type="spellStart"/>
+            <w:r>
+              <w:rPr>
+                <w:rFonts w:ascii="PingFang SC" w:eastAsia="PingFang SC" w:hAnsi="PingFang SC"/>
+                <w:color w:val="000000"/>
+                <w:sz w:val="27"/>
+                <w:szCs w:val="27"/>
+              </w:rPr>
+              <w:t>goods_code</w:t>
+            </w:r>
+            <w:proofErr w:type="spellEnd"/>
+            <w:r>
+              <w:rPr>
+                <w:rFonts w:ascii="PingFang SC" w:eastAsia="PingFang SC" w:hAnsi="PingFang SC"/>
+                <w:color w:val="000000"/>
+                <w:sz w:val="27"/>
+                <w:szCs w:val="27"/>
+              </w:rPr>
+              <w:t>": "10000011166527",</w:t>
             </w:r>
           </w:p>
           <w:p>
@@ -1381,11 +1461,6 @@
             </w:r>
           </w:p>
           <w:p>
-            <w:pPr>
-              <w:rPr>
-                <w:rFonts w:hint="eastAsia"/>
-              </w:rPr>
-            </w:pPr>
             <w:r>
               <w:rPr>
                 <w:rFonts w:ascii="PingFang SC" w:eastAsia="PingFang SC" w:hAnsi="PingFang SC"/>
@@ -1494,12 +1569,14 @@
             <w:tcW w:w="659" w:type="dxa"/>
           </w:tcPr>
           <w:p>
+            <w:proofErr w:type="spellStart"/>
             <w:r>
               <w:rPr>
                 <w:rFonts w:hint="eastAsia"/>
               </w:rPr>
               <w:t>url</w:t>
             </w:r>
+            <w:proofErr w:type="spellEnd"/>
           </w:p>
         </w:tc>
         <w:tc>
@@ -1557,8 +1634,13 @@
             <w:tcW w:w="8358" w:type="dxa"/>
           </w:tcPr>
           <w:p>
-            <w:r>
-              <w:t xml:space="preserve">goods_code </w:t>
+            <w:proofErr w:type="spellStart"/>
+            <w:r>
+              <w:t>goods_code</w:t>
+            </w:r>
+            <w:proofErr w:type="spellEnd"/>
+            <w:r>
+              <w:t xml:space="preserve"> </w:t>
             </w:r>
             <w:r>
               <w:rPr>
@@ -1568,9 +1650,11 @@
             </w:r>
           </w:p>
           <w:p>
+            <w:proofErr w:type="spellStart"/>
             <w:r>
               <w:t>wxcode</w:t>
             </w:r>
+            <w:proofErr w:type="spellEnd"/>
           </w:p>
         </w:tc>
       </w:tr>
@@ -1614,7 +1698,67 @@
                 <w:sz w:val="27"/>
                 <w:szCs w:val="27"/>
               </w:rPr>
-              <w:t>{"code":200,"message":"成功","data":{"array_x":[{"value":"200ml"},{"value":"300ml"},{"value":"400ml"}],"array_y":[{"value":"52度"},{"value":"48度"}],"array_z":[{"value":"礼品包装"}]}}</w:t>
+              <w:t>{"code":200,"message":"成功","data":{"</w:t>
+            </w:r>
+            <w:proofErr w:type="spellStart"/>
+            <w:r>
+              <w:rPr>
+                <w:rFonts w:ascii="PingFang SC" w:eastAsia="PingFang SC" w:hAnsi="PingFang SC" w:hint="eastAsia"/>
+                <w:color w:val="000000"/>
+                <w:sz w:val="27"/>
+                <w:szCs w:val="27"/>
+              </w:rPr>
+              <w:t>array_x</w:t>
+            </w:r>
+            <w:proofErr w:type="spellEnd"/>
+            <w:r>
+              <w:rPr>
+                <w:rFonts w:ascii="PingFang SC" w:eastAsia="PingFang SC" w:hAnsi="PingFang SC" w:hint="eastAsia"/>
+                <w:color w:val="000000"/>
+                <w:sz w:val="27"/>
+                <w:szCs w:val="27"/>
+              </w:rPr>
+              <w:t>":[{"value":"200ml"},{"value":"300ml"},{"value":"400ml"}],"</w:t>
+            </w:r>
+            <w:proofErr w:type="spellStart"/>
+            <w:r>
+              <w:rPr>
+                <w:rFonts w:ascii="PingFang SC" w:eastAsia="PingFang SC" w:hAnsi="PingFang SC" w:hint="eastAsia"/>
+                <w:color w:val="000000"/>
+                <w:sz w:val="27"/>
+                <w:szCs w:val="27"/>
+              </w:rPr>
+              <w:t>array_y</w:t>
+            </w:r>
+            <w:proofErr w:type="spellEnd"/>
+            <w:r>
+              <w:rPr>
+                <w:rFonts w:ascii="PingFang SC" w:eastAsia="PingFang SC" w:hAnsi="PingFang SC" w:hint="eastAsia"/>
+                <w:color w:val="000000"/>
+                <w:sz w:val="27"/>
+                <w:szCs w:val="27"/>
+              </w:rPr>
+              <w:t>":[{"value":"52度"},{"value":"48度"}],"</w:t>
+            </w:r>
+            <w:proofErr w:type="spellStart"/>
+            <w:r>
+              <w:rPr>
+                <w:rFonts w:ascii="PingFang SC" w:eastAsia="PingFang SC" w:hAnsi="PingFang SC" w:hint="eastAsia"/>
+                <w:color w:val="000000"/>
+                <w:sz w:val="27"/>
+                <w:szCs w:val="27"/>
+              </w:rPr>
+              <w:t>array_z</w:t>
+            </w:r>
+            <w:proofErr w:type="spellEnd"/>
+            <w:r>
+              <w:rPr>
+                <w:rFonts w:ascii="PingFang SC" w:eastAsia="PingFang SC" w:hAnsi="PingFang SC" w:hint="eastAsia"/>
+                <w:color w:val="000000"/>
+                <w:sz w:val="27"/>
+                <w:szCs w:val="27"/>
+              </w:rPr>
+              <w:t>":[{"value":"礼品包装"}]}}</w:t>
             </w:r>
           </w:p>
         </w:tc>
@@ -1686,13 +1830,7 @@
               <w:rPr>
                 <w:rFonts w:hint="eastAsia"/>
               </w:rPr>
-              <w:t>查询商品三维维度</w:t>
-            </w:r>
-            <w:r>
-              <w:rPr>
-                <w:rFonts w:hint="eastAsia"/>
-              </w:rPr>
-              <w:t>对应的价格信息</w:t>
+              <w:t>查询商品三维维度对应的价格信息</w:t>
             </w:r>
           </w:p>
         </w:tc>
@@ -1706,12 +1844,14 @@
             <w:tcW w:w="580" w:type="dxa"/>
           </w:tcPr>
           <w:p>
+            <w:proofErr w:type="spellStart"/>
             <w:r>
               <w:rPr>
                 <w:rFonts w:hint="eastAsia"/>
               </w:rPr>
               <w:t>url</w:t>
             </w:r>
+            <w:proofErr w:type="spellEnd"/>
           </w:p>
         </w:tc>
         <w:tc>
@@ -1769,8 +1909,13 @@
             <w:tcW w:w="8437" w:type="dxa"/>
           </w:tcPr>
           <w:p>
-            <w:r>
-              <w:t xml:space="preserve">goods_code </w:t>
+            <w:proofErr w:type="spellStart"/>
+            <w:r>
+              <w:t>goods_code</w:t>
+            </w:r>
+            <w:proofErr w:type="spellEnd"/>
+            <w:r>
+              <w:t xml:space="preserve"> </w:t>
             </w:r>
             <w:r>
               <w:rPr>
@@ -1780,9 +1925,11 @@
             </w:r>
           </w:p>
           <w:p>
+            <w:proofErr w:type="spellStart"/>
             <w:r>
               <w:t>wxcode</w:t>
             </w:r>
+            <w:proofErr w:type="spellEnd"/>
           </w:p>
         </w:tc>
       </w:tr>
@@ -1826,8 +1973,9 @@
                 <w:sz w:val="27"/>
                 <w:szCs w:val="27"/>
               </w:rPr>
-              <w:t>{"code":200,"message":"成功","data":[{"id":1,"goods_code":"10000011166527","wxcode":"100000","price":"100.00","value_x":"200ml","value_y":"52度","value_z":"礼品包装"},{"id":2,"goods_code":"10000011166527","wxcode":"100000","price":"100.00","value_x":"200ml","value_y":"48度","value_z":"礼品</w:t>
-            </w:r>
+              <w:t>{"code":200,"message":"成功","data":[{"id":1,"goods_code":"10000011166527","wxcode":"100000","price":"100.00","value_x":"200ml","value_y":"52度","</w:t>
+            </w:r>
+            <w:proofErr w:type="spellStart"/>
             <w:r>
               <w:rPr>
                 <w:rFonts w:ascii="PingFang SC" w:eastAsia="PingFang SC" w:hAnsi="PingFang SC" w:hint="eastAsia"/>
@@ -1835,8 +1983,127 @@
                 <w:sz w:val="27"/>
                 <w:szCs w:val="27"/>
               </w:rPr>
+              <w:t>value_z</w:t>
+            </w:r>
+            <w:proofErr w:type="spellEnd"/>
+            <w:r>
+              <w:rPr>
+                <w:rFonts w:ascii="PingFang SC" w:eastAsia="PingFang SC" w:hAnsi="PingFang SC" w:hint="eastAsia"/>
+                <w:color w:val="000000"/>
+                <w:sz w:val="27"/>
+                <w:szCs w:val="27"/>
+              </w:rPr>
+              <w:t>":"礼品包装"},{"id":2,"goods_code":"10000011166527","wxcode":"100000","price":"100.00","value_x":"200ml","value_y":"48度","</w:t>
+            </w:r>
+            <w:proofErr w:type="spellStart"/>
+            <w:r>
+              <w:rPr>
+                <w:rFonts w:ascii="PingFang SC" w:eastAsia="PingFang SC" w:hAnsi="PingFang SC" w:hint="eastAsia"/>
+                <w:color w:val="000000"/>
+                <w:sz w:val="27"/>
+                <w:szCs w:val="27"/>
+              </w:rPr>
+              <w:t>value_z</w:t>
+            </w:r>
+            <w:proofErr w:type="spellEnd"/>
+            <w:r>
+              <w:rPr>
+                <w:rFonts w:ascii="PingFang SC" w:eastAsia="PingFang SC" w:hAnsi="PingFang SC" w:hint="eastAsia"/>
+                <w:color w:val="000000"/>
+                <w:sz w:val="27"/>
+                <w:szCs w:val="27"/>
+              </w:rPr>
+              <w:t>":"礼品</w:t>
+            </w:r>
+            <w:r>
+              <w:rPr>
+                <w:rFonts w:ascii="PingFang SC" w:eastAsia="PingFang SC" w:hAnsi="PingFang SC" w:hint="eastAsia"/>
+                <w:color w:val="000000"/>
+                <w:sz w:val="27"/>
+                <w:szCs w:val="27"/>
+              </w:rPr>
               <w:lastRenderedPageBreak/>
-              <w:t>包装"},{"id":3,"goods_code":"10000011166527","wxcode":"100000","price":"100.00","value_x":"300ml","value_y":"52度","value_z":"礼品包装"},{"id":4,"goods_code":"10000011166527","wxcode":"100000","price":"100.00","value_x":"300ml","value_y":"48度","value_z":"礼品包装"},{"id":5,"goods_code":"10000011166527","wxcode":"100000","price":"100.00","value_x":"400ml","value_y":"52度","value_z":"礼品包装"},{"id":6,"goods_code":"10000011166527","wxcode":"100000","price":"100.00","value_x":"400ml","value_y":"48度","value_z":"礼品包装"}]}</w:t>
+              <w:t>包装"},{"id":3,"goods_code":"10000011166527","wxcode":"100000","price":"100.00","value_x":"300ml","value_y":"52度","</w:t>
+            </w:r>
+            <w:proofErr w:type="spellStart"/>
+            <w:r>
+              <w:rPr>
+                <w:rFonts w:ascii="PingFang SC" w:eastAsia="PingFang SC" w:hAnsi="PingFang SC" w:hint="eastAsia"/>
+                <w:color w:val="000000"/>
+                <w:sz w:val="27"/>
+                <w:szCs w:val="27"/>
+              </w:rPr>
+              <w:t>value_z</w:t>
+            </w:r>
+            <w:proofErr w:type="spellEnd"/>
+            <w:r>
+              <w:rPr>
+                <w:rFonts w:ascii="PingFang SC" w:eastAsia="PingFang SC" w:hAnsi="PingFang SC" w:hint="eastAsia"/>
+                <w:color w:val="000000"/>
+                <w:sz w:val="27"/>
+                <w:szCs w:val="27"/>
+              </w:rPr>
+              <w:t>":"礼品包装"},{"id":4,"goods_code":"10000011166527","wxcode":"100000","price":"100.00","value_x":"300ml","value_y":"48度","</w:t>
+            </w:r>
+            <w:proofErr w:type="spellStart"/>
+            <w:r>
+              <w:rPr>
+                <w:rFonts w:ascii="PingFang SC" w:eastAsia="PingFang SC" w:hAnsi="PingFang SC" w:hint="eastAsia"/>
+                <w:color w:val="000000"/>
+                <w:sz w:val="27"/>
+                <w:szCs w:val="27"/>
+              </w:rPr>
+              <w:t>value_z</w:t>
+            </w:r>
+            <w:proofErr w:type="spellEnd"/>
+            <w:r>
+              <w:rPr>
+                <w:rFonts w:ascii="PingFang SC" w:eastAsia="PingFang SC" w:hAnsi="PingFang SC" w:hint="eastAsia"/>
+                <w:color w:val="000000"/>
+                <w:sz w:val="27"/>
+                <w:szCs w:val="27"/>
+              </w:rPr>
+              <w:t>":"礼品包装"},{"id":5,"goods_code":"10000011166527","wxcode":"100000","price":"100.00","value_x":"400ml","value_y":"52度","</w:t>
+            </w:r>
+            <w:proofErr w:type="spellStart"/>
+            <w:r>
+              <w:rPr>
+                <w:rFonts w:ascii="PingFang SC" w:eastAsia="PingFang SC" w:hAnsi="PingFang SC" w:hint="eastAsia"/>
+                <w:color w:val="000000"/>
+                <w:sz w:val="27"/>
+                <w:szCs w:val="27"/>
+              </w:rPr>
+              <w:t>value_z</w:t>
+            </w:r>
+            <w:proofErr w:type="spellEnd"/>
+            <w:r>
+              <w:rPr>
+                <w:rFonts w:ascii="PingFang SC" w:eastAsia="PingFang SC" w:hAnsi="PingFang SC" w:hint="eastAsia"/>
+                <w:color w:val="000000"/>
+                <w:sz w:val="27"/>
+                <w:szCs w:val="27"/>
+              </w:rPr>
+              <w:t>":"礼品包装"},{"id":6,"goods_code":"10000011166527","wxcode":"100000","price":"100.00","value_x":"400ml","value_y":"48度","</w:t>
+            </w:r>
+            <w:proofErr w:type="spellStart"/>
+            <w:r>
+              <w:rPr>
+                <w:rFonts w:ascii="PingFang SC" w:eastAsia="PingFang SC" w:hAnsi="PingFang SC" w:hint="eastAsia"/>
+                <w:color w:val="000000"/>
+                <w:sz w:val="27"/>
+                <w:szCs w:val="27"/>
+              </w:rPr>
+              <w:t>value_z</w:t>
+            </w:r>
+            <w:proofErr w:type="spellEnd"/>
+            <w:r>
+              <w:rPr>
+                <w:rFonts w:ascii="PingFang SC" w:eastAsia="PingFang SC" w:hAnsi="PingFang SC" w:hint="eastAsia"/>
+                <w:color w:val="000000"/>
+                <w:sz w:val="27"/>
+                <w:szCs w:val="27"/>
+              </w:rPr>
+              <w:t>":"礼品包装"}]}</w:t>
             </w:r>
           </w:p>
           <w:p>
@@ -1916,19 +2183,7 @@
               <w:rPr>
                 <w:rFonts w:hint="eastAsia"/>
               </w:rPr>
-              <w:t>查询商品三维维度对应的</w:t>
-            </w:r>
-            <w:r>
-              <w:rPr>
-                <w:rFonts w:hint="eastAsia"/>
-              </w:rPr>
-              <w:t>库存</w:t>
-            </w:r>
-            <w:r>
-              <w:rPr>
-                <w:rFonts w:hint="eastAsia"/>
-              </w:rPr>
-              <w:t>信息</w:t>
+              <w:t>查询商品三维维度对应的库存信息</w:t>
             </w:r>
           </w:p>
         </w:tc>
@@ -1942,12 +2197,14 @@
             <w:tcW w:w="631" w:type="dxa"/>
           </w:tcPr>
           <w:p>
+            <w:proofErr w:type="spellStart"/>
             <w:r>
               <w:rPr>
                 <w:rFonts w:hint="eastAsia"/>
               </w:rPr>
               <w:t>url</w:t>
             </w:r>
+            <w:proofErr w:type="spellEnd"/>
           </w:p>
         </w:tc>
         <w:tc>
@@ -2011,8 +2268,13 @@
             <w:tcW w:w="8386" w:type="dxa"/>
           </w:tcPr>
           <w:p>
-            <w:r>
-              <w:t xml:space="preserve">goods_code </w:t>
+            <w:proofErr w:type="spellStart"/>
+            <w:r>
+              <w:t>goods_code</w:t>
+            </w:r>
+            <w:proofErr w:type="spellEnd"/>
+            <w:r>
+              <w:t xml:space="preserve"> </w:t>
             </w:r>
             <w:r>
               <w:rPr>
@@ -2022,9 +2284,11 @@
             </w:r>
           </w:p>
           <w:p>
+            <w:proofErr w:type="spellStart"/>
             <w:r>
               <w:t>wxcode</w:t>
             </w:r>
+            <w:proofErr w:type="spellEnd"/>
           </w:p>
         </w:tc>
       </w:tr>
@@ -2068,8 +2332,9 @@
                 <w:sz w:val="27"/>
                 <w:szCs w:val="27"/>
               </w:rPr>
-              <w:t>{"code":200,"message":"成功","data":[{"id":1,"goods_code":"10000011166527","value_x":"200ml","value_y":"52度","value_z":"礼品包装","cnt":10,"wxcode":"100000"},{"id":2,"goods_code":"10000011166527","value_x":"200ml","value_y":"48度","value_z":"礼品包装","cnt":10,"wxcode":"100000"},{"id":3,"goods_code":"10000011166527","value_x":"300ml","value_y":"52度","value_z":"礼品包装</w:t>
-            </w:r>
+              <w:t>{"code":200,"message":"成功","data":[{"id":1,"goods_code":"10000011166527","value_x":"200ml","value_y":"52度","</w:t>
+            </w:r>
+            <w:proofErr w:type="spellStart"/>
             <w:r>
               <w:rPr>
                 <w:rFonts w:ascii="PingFang SC" w:eastAsia="PingFang SC" w:hAnsi="PingFang SC" w:hint="eastAsia"/>
@@ -2077,8 +2342,127 @@
                 <w:sz w:val="27"/>
                 <w:szCs w:val="27"/>
               </w:rPr>
+              <w:t>value_z</w:t>
+            </w:r>
+            <w:proofErr w:type="spellEnd"/>
+            <w:r>
+              <w:rPr>
+                <w:rFonts w:ascii="PingFang SC" w:eastAsia="PingFang SC" w:hAnsi="PingFang SC" w:hint="eastAsia"/>
+                <w:color w:val="000000"/>
+                <w:sz w:val="27"/>
+                <w:szCs w:val="27"/>
+              </w:rPr>
+              <w:t>":"礼品包装","cnt":10,"wxcode":"100000"},{"id":2,"goods_code":"10000011166527","value_x":"200ml","value_y":"48度","</w:t>
+            </w:r>
+            <w:proofErr w:type="spellStart"/>
+            <w:r>
+              <w:rPr>
+                <w:rFonts w:ascii="PingFang SC" w:eastAsia="PingFang SC" w:hAnsi="PingFang SC" w:hint="eastAsia"/>
+                <w:color w:val="000000"/>
+                <w:sz w:val="27"/>
+                <w:szCs w:val="27"/>
+              </w:rPr>
+              <w:t>value_z</w:t>
+            </w:r>
+            <w:proofErr w:type="spellEnd"/>
+            <w:r>
+              <w:rPr>
+                <w:rFonts w:ascii="PingFang SC" w:eastAsia="PingFang SC" w:hAnsi="PingFang SC" w:hint="eastAsia"/>
+                <w:color w:val="000000"/>
+                <w:sz w:val="27"/>
+                <w:szCs w:val="27"/>
+              </w:rPr>
+              <w:t>":"礼品包装","cnt":10,"wxcode":"100000"},{"id":3,"goods_code":"10000011166527","value_x":"300ml","value_y":"52度","</w:t>
+            </w:r>
+            <w:proofErr w:type="spellStart"/>
+            <w:r>
+              <w:rPr>
+                <w:rFonts w:ascii="PingFang SC" w:eastAsia="PingFang SC" w:hAnsi="PingFang SC" w:hint="eastAsia"/>
+                <w:color w:val="000000"/>
+                <w:sz w:val="27"/>
+                <w:szCs w:val="27"/>
+              </w:rPr>
+              <w:t>value_z</w:t>
+            </w:r>
+            <w:proofErr w:type="spellEnd"/>
+            <w:r>
+              <w:rPr>
+                <w:rFonts w:ascii="PingFang SC" w:eastAsia="PingFang SC" w:hAnsi="PingFang SC" w:hint="eastAsia"/>
+                <w:color w:val="000000"/>
+                <w:sz w:val="27"/>
+                <w:szCs w:val="27"/>
+              </w:rPr>
+              <w:t>":"礼品包装</w:t>
+            </w:r>
+            <w:r>
+              <w:rPr>
+                <w:rFonts w:ascii="PingFang SC" w:eastAsia="PingFang SC" w:hAnsi="PingFang SC" w:hint="eastAsia"/>
+                <w:color w:val="000000"/>
+                <w:sz w:val="27"/>
+                <w:szCs w:val="27"/>
+              </w:rPr>
               <w:lastRenderedPageBreak/>
-              <w:t>","cnt":10,"wxcode":"100000"},{"id":4,"goods_code":"10000011166527","value_x":"300ml","value_y":"48度","value_z":"礼品包装","cnt":10,"wxcode":"100000"},{"id":5,"goods_code":"10000011166527","value_x":"400ml","value_y":"52度","value_z":"礼品包装","cnt":10,"wxcode":"100000"},{"id":6,"goods_code":"10000011166527","value_x":"400ml","value_y":"48度","value_z":"礼品包装","cnt":10,"wxcode":"100000"}]}</w:t>
+              <w:t>","cnt":10,"wxcode":"100000"},{"id":4,"goods_code":"10000011166527","value_x":"300ml","value_y":"48度","</w:t>
+            </w:r>
+            <w:proofErr w:type="spellStart"/>
+            <w:r>
+              <w:rPr>
+                <w:rFonts w:ascii="PingFang SC" w:eastAsia="PingFang SC" w:hAnsi="PingFang SC" w:hint="eastAsia"/>
+                <w:color w:val="000000"/>
+                <w:sz w:val="27"/>
+                <w:szCs w:val="27"/>
+              </w:rPr>
+              <w:t>value_z</w:t>
+            </w:r>
+            <w:proofErr w:type="spellEnd"/>
+            <w:r>
+              <w:rPr>
+                <w:rFonts w:ascii="PingFang SC" w:eastAsia="PingFang SC" w:hAnsi="PingFang SC" w:hint="eastAsia"/>
+                <w:color w:val="000000"/>
+                <w:sz w:val="27"/>
+                <w:szCs w:val="27"/>
+              </w:rPr>
+              <w:t>":"礼品包装","cnt":10,"wxcode":"100000"},{"id":5,"goods_code":"10000011166527","value_x":"400ml","value_y":"52度","</w:t>
+            </w:r>
+            <w:proofErr w:type="spellStart"/>
+            <w:r>
+              <w:rPr>
+                <w:rFonts w:ascii="PingFang SC" w:eastAsia="PingFang SC" w:hAnsi="PingFang SC" w:hint="eastAsia"/>
+                <w:color w:val="000000"/>
+                <w:sz w:val="27"/>
+                <w:szCs w:val="27"/>
+              </w:rPr>
+              <w:t>value_z</w:t>
+            </w:r>
+            <w:proofErr w:type="spellEnd"/>
+            <w:r>
+              <w:rPr>
+                <w:rFonts w:ascii="PingFang SC" w:eastAsia="PingFang SC" w:hAnsi="PingFang SC" w:hint="eastAsia"/>
+                <w:color w:val="000000"/>
+                <w:sz w:val="27"/>
+                <w:szCs w:val="27"/>
+              </w:rPr>
+              <w:t>":"礼品包装","cnt":10,"wxcode":"100000"},{"id":6,"goods_code":"10000011166527","value_x":"400ml","value_y":"48度","</w:t>
+            </w:r>
+            <w:proofErr w:type="spellStart"/>
+            <w:r>
+              <w:rPr>
+                <w:rFonts w:ascii="PingFang SC" w:eastAsia="PingFang SC" w:hAnsi="PingFang SC" w:hint="eastAsia"/>
+                <w:color w:val="000000"/>
+                <w:sz w:val="27"/>
+                <w:szCs w:val="27"/>
+              </w:rPr>
+              <w:t>value_z</w:t>
+            </w:r>
+            <w:proofErr w:type="spellEnd"/>
+            <w:r>
+              <w:rPr>
+                <w:rFonts w:ascii="PingFang SC" w:eastAsia="PingFang SC" w:hAnsi="PingFang SC" w:hint="eastAsia"/>
+                <w:color w:val="000000"/>
+                <w:sz w:val="27"/>
+                <w:szCs w:val="27"/>
+              </w:rPr>
+              <w:t>":"礼品包装","cnt":10,"wxcode":"100000"}]}</w:t>
             </w:r>
           </w:p>
         </w:tc>
@@ -2151,13 +2535,7 @@
               <w:rPr>
                 <w:rFonts w:hint="eastAsia"/>
               </w:rPr>
-              <w:t>查询商品</w:t>
-            </w:r>
-            <w:r>
-              <w:rPr>
-                <w:rFonts w:hint="eastAsia"/>
-              </w:rPr>
-              <w:t>详情中</w:t>
+              <w:t>查询商品详情中</w:t>
             </w:r>
             <w:r>
               <w:rPr>
@@ -2183,12 +2561,14 @@
             <w:tcW w:w="804" w:type="dxa"/>
           </w:tcPr>
           <w:p>
+            <w:proofErr w:type="spellStart"/>
             <w:r>
               <w:rPr>
                 <w:rFonts w:hint="eastAsia"/>
               </w:rPr>
               <w:t>url</w:t>
             </w:r>
+            <w:proofErr w:type="spellEnd"/>
           </w:p>
         </w:tc>
         <w:tc>
@@ -2246,11 +2626,16 @@
             <w:tcW w:w="8213" w:type="dxa"/>
           </w:tcPr>
           <w:p>
+            <w:proofErr w:type="spellStart"/>
             <w:r>
               <w:t>com</w:t>
             </w:r>
             <w:r>
-              <w:t xml:space="preserve">_code </w:t>
+              <w:t>_code</w:t>
+            </w:r>
+            <w:proofErr w:type="spellEnd"/>
+            <w:r>
+              <w:t xml:space="preserve"> </w:t>
             </w:r>
             <w:r>
               <w:rPr>
@@ -2260,9 +2645,11 @@
             </w:r>
           </w:p>
           <w:p>
+            <w:proofErr w:type="spellStart"/>
             <w:r>
               <w:t>wxcode</w:t>
             </w:r>
+            <w:proofErr w:type="spellEnd"/>
           </w:p>
         </w:tc>
       </w:tr>
@@ -2330,10 +2717,284 @@
       </w:tr>
     </w:tbl>
     <w:p/>
-    <w:p>
-      <w:bookmarkStart w:id="0" w:name="_GoBack"/>
-      <w:bookmarkEnd w:id="0"/>
-    </w:p>
+    <w:p/>
+    <w:tbl>
+      <w:tblPr>
+        <w:tblStyle w:val="afc"/>
+        <w:tblW w:w="0" w:type="auto"/>
+        <w:tblLook w:val="04A0" w:firstRow="1" w:lastRow="0" w:firstColumn="1" w:lastColumn="0" w:noHBand="0" w:noVBand="1"/>
+      </w:tblPr>
+      <w:tblGrid>
+        <w:gridCol w:w="870"/>
+        <w:gridCol w:w="8147"/>
+      </w:tblGrid>
+      <w:tr>
+        <w:trPr>
+          <w:trHeight w:val="416"/>
+        </w:trPr>
+        <w:tc>
+          <w:tcPr>
+            <w:tcW w:w="804" w:type="dxa"/>
+          </w:tcPr>
+          <w:p>
+            <w:r>
+              <w:rPr>
+                <w:rFonts w:hint="eastAsia"/>
+              </w:rPr>
+              <w:lastRenderedPageBreak/>
+              <w:t>no</w:t>
+            </w:r>
+          </w:p>
+        </w:tc>
+        <w:tc>
+          <w:tcPr>
+            <w:tcW w:w="8213" w:type="dxa"/>
+          </w:tcPr>
+          <w:p>
+            <w:r>
+              <w:t>9</w:t>
+            </w:r>
+          </w:p>
+        </w:tc>
+      </w:tr>
+      <w:tr>
+        <w:trPr>
+          <w:trHeight w:val="416"/>
+        </w:trPr>
+        <w:tc>
+          <w:tcPr>
+            <w:tcW w:w="804" w:type="dxa"/>
+          </w:tcPr>
+          <w:p>
+            <w:r>
+              <w:rPr>
+                <w:rFonts w:hint="eastAsia"/>
+              </w:rPr>
+              <w:t>用途</w:t>
+            </w:r>
+          </w:p>
+        </w:tc>
+        <w:tc>
+          <w:tcPr>
+            <w:tcW w:w="8213" w:type="dxa"/>
+          </w:tcPr>
+          <w:p>
+            <w:pPr>
+              <w:rPr>
+                <w:rFonts w:hint="eastAsia"/>
+              </w:rPr>
+            </w:pPr>
+            <w:r>
+              <w:rPr>
+                <w:rFonts w:hint="eastAsia"/>
+              </w:rPr>
+              <w:t>查询商品的图文详情</w:t>
+            </w:r>
+          </w:p>
+          <w:p>
+            <w:pPr>
+              <w:rPr>
+                <w:rFonts w:hint="eastAsia"/>
+              </w:rPr>
+            </w:pPr>
+            <w:r>
+              <w:rPr>
+                <w:rFonts w:hint="eastAsia"/>
+              </w:rPr>
+              <w:t>点击直接跳转</w:t>
+            </w:r>
+            <w:r>
+              <w:rPr>
+                <w:rFonts w:hint="eastAsia"/>
+              </w:rPr>
+              <w:t>html5</w:t>
+            </w:r>
+            <w:r>
+              <w:rPr>
+                <w:rFonts w:hint="eastAsia"/>
+              </w:rPr>
+              <w:t>页面</w:t>
+            </w:r>
+          </w:p>
+        </w:tc>
+      </w:tr>
+      <w:tr>
+        <w:trPr>
+          <w:trHeight w:val="276"/>
+        </w:trPr>
+        <w:tc>
+          <w:tcPr>
+            <w:tcW w:w="804" w:type="dxa"/>
+          </w:tcPr>
+          <w:p>
+            <w:proofErr w:type="spellStart"/>
+            <w:r>
+              <w:rPr>
+                <w:rFonts w:hint="eastAsia"/>
+              </w:rPr>
+              <w:t>url</w:t>
+            </w:r>
+            <w:proofErr w:type="spellEnd"/>
+          </w:p>
+        </w:tc>
+        <w:tc>
+          <w:tcPr>
+            <w:tcW w:w="8213" w:type="dxa"/>
+          </w:tcPr>
+          <w:p>
+            <w:r>
+              <w:t>http://192.168.0.127:7020/api-goods/web_api/goods_text_en?goods_code=10000011166527&amp;token=daojia100</w:t>
+            </w:r>
+          </w:p>
+        </w:tc>
+      </w:tr>
+      <w:tr>
+        <w:tc>
+          <w:tcPr>
+            <w:tcW w:w="804" w:type="dxa"/>
+          </w:tcPr>
+          <w:p>
+            <w:r>
+              <w:rPr>
+                <w:rFonts w:hint="eastAsia"/>
+              </w:rPr>
+              <w:t>方法</w:t>
+            </w:r>
+          </w:p>
+        </w:tc>
+        <w:tc>
+          <w:tcPr>
+            <w:tcW w:w="8213" w:type="dxa"/>
+          </w:tcPr>
+          <w:p>
+            <w:r>
+              <w:t>get</w:t>
+            </w:r>
+          </w:p>
+        </w:tc>
+      </w:tr>
+      <w:tr>
+        <w:tc>
+          <w:tcPr>
+            <w:tcW w:w="804" w:type="dxa"/>
+          </w:tcPr>
+          <w:p>
+            <w:r>
+              <w:rPr>
+                <w:rFonts w:hint="eastAsia"/>
+              </w:rPr>
+              <w:t>参数</w:t>
+            </w:r>
+          </w:p>
+        </w:tc>
+        <w:tc>
+          <w:tcPr>
+            <w:tcW w:w="8213" w:type="dxa"/>
+          </w:tcPr>
+          <w:p>
+            <w:pPr>
+              <w:rPr>
+                <w:rFonts w:hint="eastAsia"/>
+              </w:rPr>
+            </w:pPr>
+            <w:proofErr w:type="spellStart"/>
+            <w:r>
+              <w:rPr>
+                <w:rFonts w:hint="eastAsia"/>
+              </w:rPr>
+              <w:t>goods</w:t>
+            </w:r>
+            <w:r>
+              <w:t>_code</w:t>
+            </w:r>
+            <w:proofErr w:type="spellEnd"/>
+            <w:r>
+              <w:rPr>
+                <w:rFonts w:hint="eastAsia"/>
+              </w:rPr>
+              <w:t xml:space="preserve"> </w:t>
+            </w:r>
+            <w:r>
+              <w:rPr>
+                <w:rFonts w:hint="eastAsia"/>
+              </w:rPr>
+              <w:t>商品编号</w:t>
+            </w:r>
+          </w:p>
+        </w:tc>
+      </w:tr>
+      <w:tr>
+        <w:tc>
+          <w:tcPr>
+            <w:tcW w:w="804" w:type="dxa"/>
+          </w:tcPr>
+          <w:p>
+            <w:r>
+              <w:t>R</w:t>
+            </w:r>
+            <w:r>
+              <w:rPr>
+                <w:rFonts w:hint="eastAsia"/>
+              </w:rPr>
+              <w:t>eturn</w:t>
+            </w:r>
+            <w:r>
+              <w:rPr>
+                <w:rFonts w:hint="eastAsia"/>
+              </w:rPr>
+              <w:t>值说明</w:t>
+            </w:r>
+          </w:p>
+        </w:tc>
+        <w:tc>
+          <w:tcPr>
+            <w:tcW w:w="8213" w:type="dxa"/>
+          </w:tcPr>
+          <w:p>
+            <w:pPr>
+              <w:rPr>
+                <w:rFonts w:eastAsia="Times New Roman" w:hint="eastAsia"/>
+              </w:rPr>
+            </w:pPr>
+            <w:r>
+              <w:rPr>
+                <w:rFonts w:ascii="MS Mincho" w:eastAsia="MS Mincho" w:hAnsi="MS Mincho" w:cs="MS Mincho"/>
+              </w:rPr>
+              <w:t>直接跳</w:t>
+            </w:r>
+            <w:r>
+              <w:rPr>
+                <w:rFonts w:ascii="SimSun" w:eastAsia="SimSun" w:hAnsi="SimSun" w:cs="SimSun"/>
+              </w:rPr>
+              <w:t>转</w:t>
+            </w:r>
+            <w:r>
+              <w:rPr>
+                <w:rFonts w:eastAsia="Times New Roman" w:hint="eastAsia"/>
+              </w:rPr>
+              <w:t>html5</w:t>
+            </w:r>
+            <w:r>
+              <w:rPr>
+                <w:rFonts w:ascii="SimSun" w:eastAsia="SimSun" w:hAnsi="SimSun" w:cs="SimSun"/>
+              </w:rPr>
+              <w:t>页</w:t>
+            </w:r>
+            <w:r>
+              <w:rPr>
+                <w:rFonts w:ascii="MS Mincho" w:eastAsia="MS Mincho" w:hAnsi="MS Mincho" w:cs="MS Mincho"/>
+              </w:rPr>
+              <w:t>面</w:t>
+            </w:r>
+            <w:bookmarkStart w:id="0" w:name="_GoBack"/>
+            <w:bookmarkEnd w:id="0"/>
+          </w:p>
+        </w:tc>
+      </w:tr>
+    </w:tbl>
+    <w:p/>
+    <w:p/>
+    <w:p/>
     <w:sectPr>
       <w:footerReference w:type="default" r:id="rId7"/>
       <w:pgSz w:w="11907" w:h="16839"/>
@@ -2400,7 +3061,7 @@
           <w:rPr>
             <w:noProof/>
           </w:rPr>
-          <w:t>7</w:t>
+          <w:t>6</w:t>
         </w:r>
         <w:r>
           <w:rPr>

--- a/商品详情模块接口.docx
+++ b/商品详情模块接口.docx
@@ -736,9 +736,15 @@
       </w:tr>
     </w:tbl>
     <w:p/>
-    <w:p/>
-    <w:p/>
-    <w:p/>
+    <w:p>
+      <w:pPr>
+        <w:rPr>
+          <w:rFonts w:hint="eastAsia"/>
+        </w:rPr>
+      </w:pPr>
+      <w:bookmarkStart w:id="0" w:name="_GoBack"/>
+      <w:bookmarkEnd w:id="0"/>
+    </w:p>
     <w:tbl>
       <w:tblPr>
         <w:tblStyle w:val="afc"/>
@@ -790,7 +796,6 @@
               <w:rPr>
                 <w:rFonts w:hint="eastAsia"/>
               </w:rPr>
-              <w:lastRenderedPageBreak/>
               <w:t>用途</w:t>
             </w:r>
           </w:p>
@@ -823,6 +828,7 @@
               <w:rPr>
                 <w:rFonts w:hint="eastAsia"/>
               </w:rPr>
+              <w:lastRenderedPageBreak/>
               <w:t>url</w:t>
             </w:r>
             <w:proofErr w:type="spellEnd"/>
@@ -988,9 +994,15 @@
             <w:tcW w:w="826" w:type="dxa"/>
           </w:tcPr>
           <w:p>
-            <w:r>
-              <w:rPr>
-                <w:rFonts w:hint="eastAsia"/>
+            <w:pPr>
+              <w:rPr>
+                <w:strike/>
+              </w:rPr>
+            </w:pPr>
+            <w:r>
+              <w:rPr>
+                <w:rFonts w:hint="eastAsia"/>
+                <w:strike/>
               </w:rPr>
               <w:t>no</w:t>
             </w:r>
@@ -1001,7 +1013,15 @@
             <w:tcW w:w="8191" w:type="dxa"/>
           </w:tcPr>
           <w:p>
-            <w:r>
+            <w:pPr>
+              <w:rPr>
+                <w:strike/>
+              </w:rPr>
+            </w:pPr>
+            <w:r>
+              <w:rPr>
+                <w:strike/>
+              </w:rPr>
               <w:t>4</w:t>
             </w:r>
           </w:p>
@@ -1016,9 +1036,15 @@
             <w:tcW w:w="826" w:type="dxa"/>
           </w:tcPr>
           <w:p>
-            <w:r>
-              <w:rPr>
-                <w:rFonts w:hint="eastAsia"/>
+            <w:pPr>
+              <w:rPr>
+                <w:strike/>
+              </w:rPr>
+            </w:pPr>
+            <w:r>
+              <w:rPr>
+                <w:rFonts w:hint="eastAsia"/>
+                <w:strike/>
               </w:rPr>
               <w:t>用途</w:t>
             </w:r>
@@ -1029,9 +1055,15 @@
             <w:tcW w:w="8191" w:type="dxa"/>
           </w:tcPr>
           <w:p>
-            <w:r>
-              <w:rPr>
-                <w:rFonts w:hint="eastAsia"/>
+            <w:pPr>
+              <w:rPr>
+                <w:strike/>
+              </w:rPr>
+            </w:pPr>
+            <w:r>
+              <w:rPr>
+                <w:rFonts w:hint="eastAsia"/>
+                <w:strike/>
               </w:rPr>
               <w:t>查询商品图文信息</w:t>
             </w:r>
@@ -1047,10 +1079,16 @@
             <w:tcW w:w="826" w:type="dxa"/>
           </w:tcPr>
           <w:p>
+            <w:pPr>
+              <w:rPr>
+                <w:strike/>
+              </w:rPr>
+            </w:pPr>
             <w:proofErr w:type="spellStart"/>
             <w:r>
               <w:rPr>
                 <w:rFonts w:hint="eastAsia"/>
+                <w:strike/>
               </w:rPr>
               <w:t>url</w:t>
             </w:r>
@@ -1062,7 +1100,15 @@
             <w:tcW w:w="8191" w:type="dxa"/>
           </w:tcPr>
           <w:p>
-            <w:r>
+            <w:pPr>
+              <w:rPr>
+                <w:strike/>
+              </w:rPr>
+            </w:pPr>
+            <w:r>
+              <w:rPr>
+                <w:strike/>
+              </w:rPr>
               <w:t>http://192.168.0.127:7020/api-goods/goods_text_en/queryByGoodscode?goods_code=10000011166527&amp;token=daojia100</w:t>
             </w:r>
           </w:p>
@@ -1074,9 +1120,15 @@
             <w:tcW w:w="826" w:type="dxa"/>
           </w:tcPr>
           <w:p>
-            <w:r>
-              <w:rPr>
-                <w:rFonts w:hint="eastAsia"/>
+            <w:pPr>
+              <w:rPr>
+                <w:strike/>
+              </w:rPr>
+            </w:pPr>
+            <w:r>
+              <w:rPr>
+                <w:rFonts w:hint="eastAsia"/>
+                <w:strike/>
               </w:rPr>
               <w:t>方法</w:t>
             </w:r>
@@ -1087,7 +1139,15 @@
             <w:tcW w:w="8191" w:type="dxa"/>
           </w:tcPr>
           <w:p>
-            <w:r>
+            <w:pPr>
+              <w:rPr>
+                <w:strike/>
+              </w:rPr>
+            </w:pPr>
+            <w:r>
+              <w:rPr>
+                <w:strike/>
+              </w:rPr>
               <w:t>get</w:t>
             </w:r>
           </w:p>
@@ -1099,9 +1159,15 @@
             <w:tcW w:w="826" w:type="dxa"/>
           </w:tcPr>
           <w:p>
-            <w:r>
-              <w:rPr>
-                <w:rFonts w:hint="eastAsia"/>
+            <w:pPr>
+              <w:rPr>
+                <w:strike/>
+              </w:rPr>
+            </w:pPr>
+            <w:r>
+              <w:rPr>
+                <w:rFonts w:hint="eastAsia"/>
+                <w:strike/>
               </w:rPr>
               <w:t>参数</w:t>
             </w:r>
@@ -1112,17 +1178,29 @@
             <w:tcW w:w="8191" w:type="dxa"/>
           </w:tcPr>
           <w:p>
+            <w:pPr>
+              <w:rPr>
+                <w:strike/>
+              </w:rPr>
+            </w:pPr>
             <w:proofErr w:type="spellStart"/>
             <w:r>
+              <w:rPr>
+                <w:strike/>
+              </w:rPr>
               <w:t>goods_code</w:t>
             </w:r>
             <w:proofErr w:type="spellEnd"/>
             <w:r>
+              <w:rPr>
+                <w:strike/>
+              </w:rPr>
               <w:t xml:space="preserve"> </w:t>
             </w:r>
             <w:r>
               <w:rPr>
                 <w:rFonts w:hint="eastAsia"/>
+                <w:strike/>
               </w:rPr>
               <w:t>商品的编号</w:t>
             </w:r>
@@ -1135,18 +1213,28 @@
             <w:tcW w:w="826" w:type="dxa"/>
           </w:tcPr>
           <w:p>
-            <w:r>
+            <w:pPr>
+              <w:rPr>
+                <w:strike/>
+              </w:rPr>
+            </w:pPr>
+            <w:r>
+              <w:rPr>
+                <w:strike/>
+              </w:rPr>
               <w:t>R</w:t>
             </w:r>
             <w:r>
               <w:rPr>
                 <w:rFonts w:hint="eastAsia"/>
+                <w:strike/>
               </w:rPr>
               <w:t>eturn</w:t>
             </w:r>
             <w:r>
               <w:rPr>
                 <w:rFonts w:hint="eastAsia"/>
+                <w:strike/>
               </w:rPr>
               <w:t>值说明</w:t>
             </w:r>
@@ -1160,6 +1248,7 @@
             <w:pPr>
               <w:rPr>
                 <w:rFonts w:ascii="PingFang SC" w:eastAsia="PingFang SC" w:hAnsi="PingFang SC"/>
+                <w:strike/>
                 <w:color w:val="000000"/>
                 <w:sz w:val="27"/>
                 <w:szCs w:val="27"/>
@@ -1168,6 +1257,7 @@
             <w:r>
               <w:rPr>
                 <w:rFonts w:ascii="PingFang SC" w:eastAsia="PingFang SC" w:hAnsi="PingFang SC"/>
+                <w:strike/>
                 <w:color w:val="000000"/>
                 <w:sz w:val="27"/>
                 <w:szCs w:val="27"/>
@@ -1179,6 +1269,7 @@
             <w:pPr>
               <w:rPr>
                 <w:rFonts w:ascii="PingFang SC" w:eastAsia="PingFang SC" w:hAnsi="PingFang SC"/>
+                <w:strike/>
                 <w:color w:val="000000"/>
                 <w:sz w:val="27"/>
                 <w:szCs w:val="27"/>
@@ -1187,6 +1278,7 @@
             <w:r>
               <w:rPr>
                 <w:rFonts w:ascii="PingFang SC" w:eastAsia="PingFang SC" w:hAnsi="PingFang SC"/>
+                <w:strike/>
                 <w:color w:val="000000"/>
                 <w:sz w:val="27"/>
                 <w:szCs w:val="27"/>
@@ -1199,6 +1291,7 @@
             <w:pPr>
               <w:rPr>
                 <w:rFonts w:ascii="PingFang SC" w:eastAsia="PingFang SC" w:hAnsi="PingFang SC"/>
+                <w:strike/>
                 <w:color w:val="000000"/>
                 <w:sz w:val="27"/>
                 <w:szCs w:val="27"/>
@@ -1207,6 +1300,7 @@
             <w:r>
               <w:rPr>
                 <w:rFonts w:ascii="PingFang SC" w:eastAsia="PingFang SC" w:hAnsi="PingFang SC" w:hint="eastAsia"/>
+                <w:strike/>
                 <w:color w:val="000000"/>
                 <w:sz w:val="27"/>
                 <w:szCs w:val="27"/>
@@ -1219,6 +1313,7 @@
             <w:pPr>
               <w:rPr>
                 <w:rFonts w:ascii="PingFang SC" w:eastAsia="PingFang SC" w:hAnsi="PingFang SC"/>
+                <w:strike/>
                 <w:color w:val="000000"/>
                 <w:sz w:val="27"/>
                 <w:szCs w:val="27"/>
@@ -1227,6 +1322,7 @@
             <w:r>
               <w:rPr>
                 <w:rFonts w:ascii="PingFang SC" w:eastAsia="PingFang SC" w:hAnsi="PingFang SC"/>
+                <w:strike/>
                 <w:color w:val="000000"/>
                 <w:sz w:val="27"/>
                 <w:szCs w:val="27"/>
@@ -1239,6 +1335,7 @@
             <w:pPr>
               <w:rPr>
                 <w:rFonts w:ascii="PingFang SC" w:eastAsia="PingFang SC" w:hAnsi="PingFang SC"/>
+                <w:strike/>
                 <w:color w:val="000000"/>
                 <w:sz w:val="27"/>
                 <w:szCs w:val="27"/>
@@ -1247,6 +1344,7 @@
             <w:r>
               <w:rPr>
                 <w:rFonts w:ascii="PingFang SC" w:eastAsia="PingFang SC" w:hAnsi="PingFang SC"/>
+                <w:strike/>
                 <w:color w:val="000000"/>
                 <w:sz w:val="27"/>
                 <w:szCs w:val="27"/>
@@ -1256,6 +1354,7 @@
             <w:r>
               <w:rPr>
                 <w:rFonts w:ascii="PingFang SC" w:eastAsia="PingFang SC" w:hAnsi="PingFang SC"/>
+                <w:strike/>
                 <w:color w:val="000000"/>
                 <w:sz w:val="27"/>
                 <w:szCs w:val="27"/>
@@ -1268,6 +1367,7 @@
             <w:pPr>
               <w:rPr>
                 <w:rFonts w:ascii="PingFang SC" w:eastAsia="PingFang SC" w:hAnsi="PingFang SC"/>
+                <w:strike/>
                 <w:color w:val="000000"/>
                 <w:sz w:val="27"/>
                 <w:szCs w:val="27"/>
@@ -1276,6 +1376,7 @@
             <w:r>
               <w:rPr>
                 <w:rFonts w:ascii="PingFang SC" w:eastAsia="PingFang SC" w:hAnsi="PingFang SC"/>
+                <w:strike/>
                 <w:color w:val="000000"/>
                 <w:sz w:val="27"/>
                 <w:szCs w:val="27"/>
@@ -1285,6 +1386,7 @@
             <w:r>
               <w:rPr>
                 <w:rFonts w:ascii="PingFang SC" w:eastAsia="PingFang SC" w:hAnsi="PingFang SC"/>
+                <w:strike/>
                 <w:color w:val="000000"/>
                 <w:sz w:val="27"/>
                 <w:szCs w:val="27"/>
@@ -1296,6 +1398,7 @@
             <w:r>
               <w:rPr>
                 <w:rFonts w:ascii="PingFang SC" w:eastAsia="PingFang SC" w:hAnsi="PingFang SC"/>
+                <w:strike/>
                 <w:color w:val="000000"/>
                 <w:sz w:val="27"/>
                 <w:szCs w:val="27"/>
@@ -1306,6 +1409,7 @@
             <w:r>
               <w:rPr>
                 <w:rFonts w:ascii="PingFang SC" w:eastAsia="PingFang SC" w:hAnsi="PingFang SC"/>
+                <w:strike/>
                 <w:color w:val="000000"/>
                 <w:sz w:val="27"/>
                 <w:szCs w:val="27"/>
@@ -1317,6 +1421,7 @@
             <w:pPr>
               <w:rPr>
                 <w:rFonts w:ascii="PingFang SC" w:eastAsia="PingFang SC" w:hAnsi="PingFang SC"/>
+                <w:strike/>
                 <w:color w:val="000000"/>
                 <w:sz w:val="27"/>
                 <w:szCs w:val="27"/>
@@ -1325,6 +1430,7 @@
             <w:r>
               <w:rPr>
                 <w:rFonts w:ascii="PingFang SC" w:eastAsia="PingFang SC" w:hAnsi="PingFang SC"/>
+                <w:strike/>
                 <w:color w:val="000000"/>
                 <w:sz w:val="27"/>
                 <w:szCs w:val="27"/>
@@ -1334,6 +1440,7 @@
             <w:r>
               <w:rPr>
                 <w:rFonts w:ascii="PingFang SC" w:eastAsia="PingFang SC" w:hAnsi="PingFang SC"/>
+                <w:strike/>
                 <w:color w:val="000000"/>
                 <w:sz w:val="27"/>
                 <w:szCs w:val="27"/>
@@ -1346,6 +1453,7 @@
             <w:pPr>
               <w:rPr>
                 <w:rFonts w:ascii="PingFang SC" w:eastAsia="PingFang SC" w:hAnsi="PingFang SC"/>
+                <w:strike/>
                 <w:color w:val="000000"/>
                 <w:sz w:val="27"/>
                 <w:szCs w:val="27"/>
@@ -1354,6 +1462,7 @@
             <w:r>
               <w:rPr>
                 <w:rFonts w:ascii="PingFang SC" w:eastAsia="PingFang SC" w:hAnsi="PingFang SC"/>
+                <w:strike/>
                 <w:color w:val="000000"/>
                 <w:sz w:val="27"/>
                 <w:szCs w:val="27"/>
@@ -1363,6 +1472,7 @@
             <w:r>
               <w:rPr>
                 <w:rFonts w:ascii="PingFang SC" w:eastAsia="PingFang SC" w:hAnsi="PingFang SC"/>
+                <w:strike/>
                 <w:color w:val="000000"/>
                 <w:sz w:val="27"/>
                 <w:szCs w:val="27"/>
@@ -1374,6 +1484,7 @@
             <w:r>
               <w:rPr>
                 <w:rFonts w:ascii="PingFang SC" w:eastAsia="PingFang SC" w:hAnsi="PingFang SC"/>
+                <w:strike/>
                 <w:color w:val="000000"/>
                 <w:sz w:val="27"/>
                 <w:szCs w:val="27"/>
@@ -1384,6 +1495,7 @@
             <w:r>
               <w:rPr>
                 <w:rFonts w:ascii="PingFang SC" w:eastAsia="PingFang SC" w:hAnsi="PingFang SC"/>
+                <w:strike/>
                 <w:color w:val="000000"/>
                 <w:sz w:val="27"/>
                 <w:szCs w:val="27"/>
@@ -1395,6 +1507,7 @@
             <w:pPr>
               <w:rPr>
                 <w:rFonts w:ascii="PingFang SC" w:eastAsia="PingFang SC" w:hAnsi="PingFang SC"/>
+                <w:strike/>
                 <w:color w:val="000000"/>
                 <w:sz w:val="27"/>
                 <w:szCs w:val="27"/>
@@ -1403,6 +1516,7 @@
             <w:r>
               <w:rPr>
                 <w:rFonts w:ascii="PingFang SC" w:eastAsia="PingFang SC" w:hAnsi="PingFang SC"/>
+                <w:strike/>
                 <w:color w:val="000000"/>
                 <w:sz w:val="27"/>
                 <w:szCs w:val="27"/>
@@ -1412,6 +1526,7 @@
             <w:r>
               <w:rPr>
                 <w:rFonts w:ascii="PingFang SC" w:eastAsia="PingFang SC" w:hAnsi="PingFang SC"/>
+                <w:strike/>
                 <w:color w:val="000000"/>
                 <w:sz w:val="27"/>
                 <w:szCs w:val="27"/>
@@ -1424,6 +1539,7 @@
             <w:pPr>
               <w:rPr>
                 <w:rFonts w:ascii="PingFang SC" w:eastAsia="PingFang SC" w:hAnsi="PingFang SC"/>
+                <w:strike/>
                 <w:color w:val="000000"/>
                 <w:sz w:val="27"/>
                 <w:szCs w:val="27"/>
@@ -1432,11 +1548,11 @@
             <w:r>
               <w:rPr>
                 <w:rFonts w:ascii="PingFang SC" w:eastAsia="PingFang SC" w:hAnsi="PingFang SC"/>
-                <w:color w:val="000000"/>
-                <w:sz w:val="27"/>
-                <w:szCs w:val="27"/>
-              </w:rPr>
-              <w:lastRenderedPageBreak/>
+                <w:strike/>
+                <w:color w:val="000000"/>
+                <w:sz w:val="27"/>
+                <w:szCs w:val="27"/>
+              </w:rPr>
               <w:tab/>
               <w:t>}</w:t>
             </w:r>
@@ -1445,6 +1561,7 @@
             <w:pPr>
               <w:rPr>
                 <w:rFonts w:ascii="PingFang SC" w:eastAsia="PingFang SC" w:hAnsi="PingFang SC"/>
+                <w:strike/>
                 <w:color w:val="000000"/>
                 <w:sz w:val="27"/>
                 <w:szCs w:val="27"/>
@@ -1453,17 +1570,25 @@
             <w:r>
               <w:rPr>
                 <w:rFonts w:ascii="PingFang SC" w:eastAsia="PingFang SC" w:hAnsi="PingFang SC"/>
-                <w:color w:val="000000"/>
-                <w:sz w:val="27"/>
-                <w:szCs w:val="27"/>
-              </w:rPr>
+                <w:strike/>
+                <w:color w:val="000000"/>
+                <w:sz w:val="27"/>
+                <w:szCs w:val="27"/>
+              </w:rPr>
+              <w:lastRenderedPageBreak/>
               <w:t>}</w:t>
             </w:r>
           </w:p>
           <w:p>
+            <w:pPr>
+              <w:rPr>
+                <w:strike/>
+              </w:rPr>
+            </w:pPr>
             <w:r>
               <w:rPr>
                 <w:rFonts w:ascii="PingFang SC" w:eastAsia="PingFang SC" w:hAnsi="PingFang SC"/>
+                <w:strike/>
                 <w:color w:val="000000"/>
                 <w:sz w:val="27"/>
                 <w:szCs w:val="27"/>
@@ -1473,6 +1598,7 @@
             <w:r>
               <w:rPr>
                 <w:rFonts w:ascii="PingFang SC" w:eastAsia="PingFang SC" w:hAnsi="PingFang SC" w:hint="eastAsia"/>
+                <w:strike/>
                 <w:color w:val="000000"/>
                 <w:sz w:val="27"/>
                 <w:szCs w:val="27"/>
@@ -1484,7 +1610,20 @@
       </w:tr>
     </w:tbl>
     <w:p/>
-    <w:p/>
+    <w:p>
+      <w:pPr>
+        <w:rPr>
+          <w:rFonts w:hint="eastAsia"/>
+        </w:rPr>
+      </w:pPr>
+    </w:p>
+    <w:p>
+      <w:pPr>
+        <w:rPr>
+          <w:rFonts w:hint="eastAsia"/>
+        </w:rPr>
+      </w:pPr>
+    </w:p>
     <w:tbl>
       <w:tblPr>
         <w:tblStyle w:val="afc"/>
@@ -1765,7 +1904,13 @@
       </w:tr>
     </w:tbl>
     <w:p/>
-    <w:p/>
+    <w:p>
+      <w:pPr>
+        <w:rPr>
+          <w:rFonts w:hint="eastAsia"/>
+        </w:rPr>
+      </w:pPr>
+    </w:p>
     <w:tbl>
       <w:tblPr>
         <w:tblStyle w:val="afc"/>
@@ -2013,7 +2158,7 @@
                 <w:sz w:val="27"/>
                 <w:szCs w:val="27"/>
               </w:rPr>
-              <w:t>":"礼品</w:t>
+              <w:t>":"礼品包装</w:t>
             </w:r>
             <w:r>
               <w:rPr>
@@ -2023,7 +2168,7 @@
                 <w:szCs w:val="27"/>
               </w:rPr>
               <w:lastRenderedPageBreak/>
-              <w:t>包装"},{"id":3,"goods_code":"10000011166527","wxcode":"100000","price":"100.00","value_x":"300ml","value_y":"52度","</w:t>
+              <w:t>"},{"id":3,"goods_code":"10000011166527","wxcode":"100000","price":"100.00","value_x":"300ml","value_y":"52度","</w:t>
             </w:r>
             <w:proofErr w:type="spellStart"/>
             <w:r>
@@ -2392,7 +2537,7 @@
                 <w:sz w:val="27"/>
                 <w:szCs w:val="27"/>
               </w:rPr>
-              <w:t>":"礼品包装</w:t>
+              <w:t>":"礼品包装","cnt":10,"wxcode":"100000"},{"id":4,"goods_code":"10000011166</w:t>
             </w:r>
             <w:r>
               <w:rPr>
@@ -2402,7 +2547,7 @@
                 <w:szCs w:val="27"/>
               </w:rPr>
               <w:lastRenderedPageBreak/>
-              <w:t>","cnt":10,"wxcode":"100000"},{"id":4,"goods_code":"10000011166527","value_x":"300ml","value_y":"48度","</w:t>
+              <w:t>527","value_x":"300ml","value_y":"48度","</w:t>
             </w:r>
             <w:proofErr w:type="spellStart"/>
             <w:r>
@@ -2693,7 +2838,7 @@
                 <w:sz w:val="27"/>
                 <w:szCs w:val="27"/>
               </w:rPr>
-              <w:t>{"code":200,"message":"成功","data":[{"goods_code":"10000011037013","name":"江小白5","title":"江小白白酒特价4","price_descs":"50.00","price_default":"50.00","header_img_url":"http://project-file.cdn.bcebos.com/ath_home_img/sf-1.png"},{"goods_code":"10000011034053","name":"江小白11","title":"江小白白酒特价10","price_descs":"50.00","price_default":"50.00","header_img_url":"http://project-file.cdn.bcebos.com/ath_home_img/sf-1.png"},{"goods_code":"10000011033841","name":"江小白29","title":"江小白白酒特价28","price_descs":"50.00","price_default":"50.00","header_img_url":"http://project-file.cdn.bcebos.com/ath_home_img/sf-1.png"},{"goods_code":"10000011024161","name":"江小白16","title":"江小白白酒特价</w:t>
+              <w:t>{"code":200,"message":"成功","data":[{"goods_code":"10000011037013","name":"江小白5","title":"江小白白酒特价4","price_descs":"50.00","price_default":"50.00","header_img_url":"http://project-file.cdn.bcebos.com/ath_home_img/sf-1.png"},{"goods_code":"10000011034053","name":"江小白11","title":"江小白白酒特价10","price_descs":"50.00","price_default":"50.00","header_img_url":"http://project-file.cdn.bcebos.com/ath_home_img/sf-1.png"},{"goods_code":"10000011033841","name":"江小白29","title":"江小白白酒特价28","price_descs":"50.00","price_default":"50.00","header_img_url":"http://project-file.cdn.bcebos.com/ath_home_img/sf-1.png"},{"goods_code":"10000011024161","name":"江小白16","title":"江小白白酒特价15","price_descs":"50.00","price_default":"50.00","header_img_u</w:t>
             </w:r>
             <w:r>
               <w:rPr>
@@ -2703,7 +2848,7 @@
                 <w:szCs w:val="27"/>
               </w:rPr>
               <w:lastRenderedPageBreak/>
-              <w:t>15","price_descs":"50.00","price_default":"50.00","header_img_url":"http://project-file.cdn.bcebos.com/ath_home_img/sf-1.png"},{"goods_code":"10000011017441","name":"江小白19","title":"江小白白酒特价18","price_descs":"50.00","price_default":"50.00","header_img_url":"http://project-file.cdn.bcebos.com/ath_home_img/sf-1.png"},{"goods_code":"10000011007221","name":"江小白4","title":"江小白白酒特价3","price_descs":"50.00","price_default":"50.00","header_img_url":"http://project-file.cdn.bcebos.com/ath_home_img/sf-1.png"},{"goods_code":"10000011005392","name":"江小白10","title":"江小白白酒特价9","price_descs":"50.00","price_default":"50.00","header_img_url":"http://project-file.cdn.bcebos.com/ath_home_img/sf-1.png"},{"goods_code":"10000011002803","name":"江小白22","title":"江小白白酒特价21","price_descs":"50.00","price_default":"50.00","header_img_url":"http://project-file.cdn.bcebos.com/ath_home_img/sf-1.png"},{"goods_code":"10000011001774","name":"江小白7","title":"江小白白酒特价6","price_descs":"50.00","price_default":"50.00","header_img_url":"http://project-file.cdn.bcebos.com/ath_home_img/sf-1.png"},{"goods_code":"10000011001702","name":"江小白12","title":"江小白白酒特价11","price_descs":"50.00","price_default":"50.00","header_img_url":"http://project-file.cdn.bcebos.com/ath_home_img/sf-1.png"}]}</w:t>
+              <w:t>rl":"http://project-file.cdn.bcebos.com/ath_home_img/sf-1.png"},{"goods_code":"10000011017441","name":"江小白19","title":"江小白白酒特价18","price_descs":"50.00","price_default":"50.00","header_img_url":"http://project-file.cdn.bcebos.com/ath_home_img/sf-1.png"},{"goods_code":"10000011007221","name":"江小白4","title":"江小白白酒特价3","price_descs":"50.00","price_default":"50.00","header_img_url":"http://project-file.cdn.bcebos.com/ath_home_img/sf-1.png"},{"goods_code":"10000011005392","name":"江小白10","title":"江小白白酒特价9","price_descs":"50.00","price_default":"50.00","header_img_url":"http://project-file.cdn.bcebos.com/ath_home_img/sf-1.png"},{"goods_code":"10000011002803","name":"江小白22","title":"江小白白酒特价21","price_descs":"50.00","price_default":"50.00","header_img_url":"http://project-file.cdn.bcebos.com/ath_home_img/sf-1.png"},{"goods_code":"10000011001774","name":"江小白7","title":"江小白白酒特价6","price_descs":"50.00","price_default":"50.00","header_img_url":"http://project-file.cdn.bcebos.com/ath_home_img/sf-1.png"},{"goods_code":"10000011001702","name":"江小白12","title":"江小白白酒特价11","price_descs":"50.00","price_default":"50.00","header_img_url":"http://project-file.cdn.bcebos.com/ath_home_img/sf-1.png"}]}</w:t>
             </w:r>
           </w:p>
           <w:p>
@@ -2741,7 +2886,6 @@
               <w:rPr>
                 <w:rFonts w:hint="eastAsia"/>
               </w:rPr>
-              <w:lastRenderedPageBreak/>
               <w:t>no</w:t>
             </w:r>
           </w:p>
@@ -2770,6 +2914,7 @@
               <w:rPr>
                 <w:rFonts w:hint="eastAsia"/>
               </w:rPr>
+              <w:lastRenderedPageBreak/>
               <w:t>用途</w:t>
             </w:r>
           </w:p>
@@ -2779,11 +2924,6 @@
             <w:tcW w:w="8213" w:type="dxa"/>
           </w:tcPr>
           <w:p>
-            <w:pPr>
-              <w:rPr>
-                <w:rFonts w:hint="eastAsia"/>
-              </w:rPr>
-            </w:pPr>
             <w:r>
               <w:rPr>
                 <w:rFonts w:hint="eastAsia"/>
@@ -2792,11 +2932,6 @@
             </w:r>
           </w:p>
           <w:p>
-            <w:pPr>
-              <w:rPr>
-                <w:rFonts w:hint="eastAsia"/>
-              </w:rPr>
-            </w:pPr>
             <w:r>
               <w:rPr>
                 <w:rFonts w:hint="eastAsia"/>
@@ -2892,102 +3027,95 @@
             <w:tcW w:w="8213" w:type="dxa"/>
           </w:tcPr>
           <w:p>
+            <w:proofErr w:type="spellStart"/>
+            <w:r>
+              <w:rPr>
+                <w:rFonts w:hint="eastAsia"/>
+              </w:rPr>
+              <w:t>goods</w:t>
+            </w:r>
+            <w:r>
+              <w:t>_code</w:t>
+            </w:r>
+            <w:proofErr w:type="spellEnd"/>
+            <w:r>
+              <w:rPr>
+                <w:rFonts w:hint="eastAsia"/>
+              </w:rPr>
+              <w:t xml:space="preserve"> </w:t>
+            </w:r>
+            <w:r>
+              <w:rPr>
+                <w:rFonts w:hint="eastAsia"/>
+              </w:rPr>
+              <w:t>商品编号</w:t>
+            </w:r>
+          </w:p>
+        </w:tc>
+      </w:tr>
+      <w:tr>
+        <w:tc>
+          <w:tcPr>
+            <w:tcW w:w="804" w:type="dxa"/>
+          </w:tcPr>
+          <w:p>
+            <w:r>
+              <w:t>R</w:t>
+            </w:r>
+            <w:r>
+              <w:rPr>
+                <w:rFonts w:hint="eastAsia"/>
+              </w:rPr>
+              <w:t>eturn</w:t>
+            </w:r>
+            <w:r>
+              <w:rPr>
+                <w:rFonts w:hint="eastAsia"/>
+              </w:rPr>
+              <w:t>值说明</w:t>
+            </w:r>
+          </w:p>
+        </w:tc>
+        <w:tc>
+          <w:tcPr>
+            <w:tcW w:w="8213" w:type="dxa"/>
+          </w:tcPr>
+          <w:p>
             <w:pPr>
               <w:rPr>
-                <w:rFonts w:hint="eastAsia"/>
+                <w:rFonts w:eastAsia="Times New Roman"/>
               </w:rPr>
             </w:pPr>
-            <w:proofErr w:type="spellStart"/>
-            <w:r>
-              <w:rPr>
-                <w:rFonts w:hint="eastAsia"/>
-              </w:rPr>
-              <w:t>goods</w:t>
-            </w:r>
-            <w:r>
-              <w:t>_code</w:t>
-            </w:r>
-            <w:proofErr w:type="spellEnd"/>
-            <w:r>
-              <w:rPr>
-                <w:rFonts w:hint="eastAsia"/>
-              </w:rPr>
-              <w:t xml:space="preserve"> </w:t>
-            </w:r>
-            <w:r>
-              <w:rPr>
-                <w:rFonts w:hint="eastAsia"/>
-              </w:rPr>
-              <w:t>商品编号</w:t>
-            </w:r>
-          </w:p>
-        </w:tc>
-      </w:tr>
-      <w:tr>
-        <w:tc>
-          <w:tcPr>
-            <w:tcW w:w="804" w:type="dxa"/>
-          </w:tcPr>
-          <w:p>
-            <w:r>
-              <w:t>R</w:t>
-            </w:r>
-            <w:r>
-              <w:rPr>
-                <w:rFonts w:hint="eastAsia"/>
-              </w:rPr>
-              <w:t>eturn</w:t>
-            </w:r>
-            <w:r>
-              <w:rPr>
-                <w:rFonts w:hint="eastAsia"/>
-              </w:rPr>
-              <w:t>值说明</w:t>
-            </w:r>
-          </w:p>
-        </w:tc>
-        <w:tc>
-          <w:tcPr>
-            <w:tcW w:w="8213" w:type="dxa"/>
-          </w:tcPr>
-          <w:p>
-            <w:pPr>
+            <w:r>
+              <w:rPr>
+                <w:rFonts w:ascii="MS Mincho" w:eastAsia="MS Mincho" w:hAnsi="MS Mincho" w:cs="MS Mincho"/>
+              </w:rPr>
+              <w:t>直接跳</w:t>
+            </w:r>
+            <w:r>
+              <w:rPr>
+                <w:rFonts w:ascii="SimSun" w:eastAsia="SimSun" w:hAnsi="SimSun" w:cs="SimSun"/>
+              </w:rPr>
+              <w:t>转</w:t>
+            </w:r>
+            <w:r>
               <w:rPr>
                 <w:rFonts w:eastAsia="Times New Roman" w:hint="eastAsia"/>
               </w:rPr>
-            </w:pPr>
+              <w:t>html5</w:t>
+            </w:r>
+            <w:r>
+              <w:rPr>
+                <w:rFonts w:ascii="SimSun" w:eastAsia="SimSun" w:hAnsi="SimSun" w:cs="SimSun"/>
+              </w:rPr>
+              <w:t>页</w:t>
+            </w:r>
             <w:r>
               <w:rPr>
                 <w:rFonts w:ascii="MS Mincho" w:eastAsia="MS Mincho" w:hAnsi="MS Mincho" w:cs="MS Mincho"/>
               </w:rPr>
-              <w:t>直接跳</w:t>
-            </w:r>
-            <w:r>
-              <w:rPr>
-                <w:rFonts w:ascii="SimSun" w:eastAsia="SimSun" w:hAnsi="SimSun" w:cs="SimSun"/>
-              </w:rPr>
-              <w:t>转</w:t>
-            </w:r>
-            <w:r>
-              <w:rPr>
-                <w:rFonts w:eastAsia="Times New Roman" w:hint="eastAsia"/>
-              </w:rPr>
-              <w:t>html5</w:t>
-            </w:r>
-            <w:r>
-              <w:rPr>
-                <w:rFonts w:ascii="SimSun" w:eastAsia="SimSun" w:hAnsi="SimSun" w:cs="SimSun"/>
-              </w:rPr>
-              <w:t>页</w:t>
-            </w:r>
-            <w:r>
-              <w:rPr>
-                <w:rFonts w:ascii="MS Mincho" w:eastAsia="MS Mincho" w:hAnsi="MS Mincho" w:cs="MS Mincho"/>
-              </w:rPr>
               <w:t>面</w:t>
             </w:r>
-            <w:bookmarkStart w:id="0" w:name="_GoBack"/>
-            <w:bookmarkEnd w:id="0"/>
           </w:p>
         </w:tc>
       </w:tr>
@@ -3061,7 +3189,7 @@
           <w:rPr>
             <w:noProof/>
           </w:rPr>
-          <w:t>6</w:t>
+          <w:t>2</w:t>
         </w:r>
         <w:r>
           <w:rPr>

--- a/商品详情模块接口.docx
+++ b/商品详情模块接口.docx
@@ -74,13 +74,8 @@
         </w:rPr>
         <w:t>前缀：</w:t>
       </w:r>
-      <w:proofErr w:type="spellStart"/>
       <w:r>
-        <w:t>api</w:t>
-      </w:r>
-      <w:proofErr w:type="spellEnd"/>
-      <w:r>
-        <w:t>-</w:t>
+        <w:t>api-</w:t>
       </w:r>
       <w:r>
         <w:t>goods</w:t>
@@ -137,14 +132,12 @@
         </w:rPr>
         <w:t>，格式为</w:t>
       </w:r>
-      <w:proofErr w:type="spellStart"/>
       <w:r>
         <w:rPr>
           <w:rFonts w:hint="eastAsia"/>
         </w:rPr>
         <w:t>JSONObject</w:t>
       </w:r>
-      <w:proofErr w:type="spellEnd"/>
       <w:r>
         <w:rPr>
           <w:rFonts w:hint="eastAsia"/>
@@ -211,28 +204,24 @@
         </w:rPr>
         <w:t>具体的消息体；可以是</w:t>
       </w:r>
-      <w:proofErr w:type="spellStart"/>
       <w:r>
         <w:rPr>
           <w:rFonts w:hint="eastAsia"/>
         </w:rPr>
         <w:t>jsonobject</w:t>
       </w:r>
-      <w:proofErr w:type="spellEnd"/>
       <w:r>
         <w:rPr>
           <w:rFonts w:hint="eastAsia"/>
         </w:rPr>
         <w:t>或者</w:t>
       </w:r>
-      <w:proofErr w:type="spellStart"/>
       <w:r>
         <w:rPr>
           <w:rFonts w:hint="eastAsia"/>
         </w:rPr>
         <w:t>jsonarray</w:t>
       </w:r>
-      <w:proofErr w:type="spellEnd"/>
     </w:p>
     <w:p>
       <w:pPr>
@@ -249,68 +238,6 @@
         <w:t>接口大全</w:t>
       </w:r>
     </w:p>
-    <w:p>
-      <w:r>
-        <w:rPr>
-          <w:rFonts w:hint="eastAsia"/>
-        </w:rPr>
-        <w:t>测试环境：</w:t>
-      </w:r>
-      <w:r>
-        <w:rPr>
-          <w:rFonts w:hint="eastAsia"/>
-        </w:rPr>
-        <w:t>http://ip:</w:t>
-      </w:r>
-      <w:r>
-        <w:t>7150/</w:t>
-      </w:r>
-      <w:r>
-        <w:rPr>
-          <w:rFonts w:hint="eastAsia"/>
-        </w:rPr>
-        <w:t>接口</w:t>
-      </w:r>
-      <w:proofErr w:type="spellStart"/>
-      <w:r>
-        <w:rPr>
-          <w:rFonts w:hint="eastAsia"/>
-        </w:rPr>
-        <w:t>url</w:t>
-      </w:r>
-      <w:proofErr w:type="spellEnd"/>
-    </w:p>
-    <w:p>
-      <w:r>
-        <w:rPr>
-          <w:rFonts w:hint="eastAsia"/>
-        </w:rPr>
-        <w:t>正式环境：</w:t>
-      </w:r>
-      <w:r>
-        <w:t>http://www.ath100.xyz:7020/api-</w:t>
-      </w:r>
-      <w:r>
-        <w:t>goods</w:t>
-      </w:r>
-      <w:r>
-        <w:t>/</w:t>
-      </w:r>
-      <w:r>
-        <w:rPr>
-          <w:rFonts w:hint="eastAsia"/>
-        </w:rPr>
-        <w:t>接口</w:t>
-      </w:r>
-      <w:proofErr w:type="spellStart"/>
-      <w:r>
-        <w:rPr>
-          <w:rFonts w:hint="eastAsia"/>
-        </w:rPr>
-        <w:t>url</w:t>
-      </w:r>
-      <w:proofErr w:type="spellEnd"/>
-    </w:p>
     <w:p/>
     <w:p/>
     <w:tbl>
@@ -320,8 +247,8 @@
         <w:tblLook w:val="04A0" w:firstRow="1" w:lastRow="0" w:firstColumn="1" w:lastColumn="0" w:noHBand="0" w:noVBand="1"/>
       </w:tblPr>
       <w:tblGrid>
-        <w:gridCol w:w="713"/>
-        <w:gridCol w:w="8304"/>
+        <w:gridCol w:w="749"/>
+        <w:gridCol w:w="8268"/>
       </w:tblGrid>
       <w:tr>
         <w:trPr>
@@ -391,14 +318,12 @@
             <w:tcW w:w="713" w:type="dxa"/>
           </w:tcPr>
           <w:p>
-            <w:proofErr w:type="spellStart"/>
             <w:r>
               <w:rPr>
                 <w:rFonts w:hint="eastAsia"/>
               </w:rPr>
               <w:t>url</w:t>
             </w:r>
-            <w:proofErr w:type="spellEnd"/>
           </w:p>
         </w:tc>
         <w:tc>
@@ -462,13 +387,8 @@
             <w:tcW w:w="8304" w:type="dxa"/>
           </w:tcPr>
           <w:p>
-            <w:proofErr w:type="spellStart"/>
-            <w:r>
-              <w:t>goods_code</w:t>
-            </w:r>
-            <w:proofErr w:type="spellEnd"/>
-            <w:r>
-              <w:t xml:space="preserve"> </w:t>
+            <w:r>
+              <w:t xml:space="preserve">goods_code </w:t>
             </w:r>
             <w:r>
               <w:rPr>
@@ -519,8 +439,27 @@
                 <w:sz w:val="27"/>
                 <w:szCs w:val="27"/>
               </w:rPr>
-              <w:t>{"code":200,"message":"成功","data":{"id":3,"wxcode":100000,"status":1,"goods_code":"10000011166527","name":"江小白0","title":"江小白白酒特价","price_descs":"50.00","price_default":"50.00","send_descs":"免费配送","keyword":"白酒饮料江小白纯","type_code":"111","header_img_url":"http://project-file.cdn.bcebos.com/ath_home_img/sf-1.png","pro_code":null,"com_code":null,"createdate":null}}</w:t>
-            </w:r>
+              <w:t>{"code":200,"message":"成功","data":{"id":243,"wxcode":100000,"goods_code":"10000011166527","name":"江小白0","title":"江小白白酒特价","price_descs":"50.00","price_default":"50.00","send_descs":"免费配送","keyword":"白酒饮料江小白纯","type_code":"111","type_code_son":"110001","header_img_url":"http://project-file.cdn.bcebos.com/ath_home_img/sf-1.png","pro_code":"100100","com_code":"100101","createdate":null,"fav_type":"限时","fav_descs":"抢购七折优惠</w:t>
+            </w:r>
+            <w:r>
+              <w:rPr>
+                <w:rFonts w:ascii="PingFang SC" w:eastAsia="PingFang SC" w:hAnsi="PingFang SC" w:hint="eastAsia"/>
+                <w:color w:val="000000"/>
+                <w:sz w:val="27"/>
+                <w:szCs w:val="27"/>
+              </w:rPr>
+              <w:lastRenderedPageBreak/>
+              <w:t>","mon_cnt":99,"status":1,"goods_x":"默认","goods_y":"默认","goods_z":"默认"}}</w:t>
+            </w:r>
+          </w:p>
+          <w:p>
+            <w:pPr>
+              <w:rPr>
+                <w:rFonts w:eastAsia="Times New Roman"/>
+              </w:rPr>
+            </w:pPr>
+            <w:bookmarkStart w:id="0" w:name="_GoBack"/>
+            <w:bookmarkEnd w:id="0"/>
           </w:p>
           <w:p/>
         </w:tc>
@@ -606,14 +545,12 @@
             <w:tcW w:w="557" w:type="dxa"/>
           </w:tcPr>
           <w:p>
-            <w:proofErr w:type="spellStart"/>
             <w:r>
               <w:rPr>
                 <w:rFonts w:hint="eastAsia"/>
               </w:rPr>
               <w:t>url</w:t>
             </w:r>
-            <w:proofErr w:type="spellEnd"/>
           </w:p>
         </w:tc>
         <w:tc>
@@ -671,13 +608,8 @@
             <w:tcW w:w="8460" w:type="dxa"/>
           </w:tcPr>
           <w:p>
-            <w:proofErr w:type="spellStart"/>
-            <w:r>
-              <w:t>goods_code</w:t>
-            </w:r>
-            <w:proofErr w:type="spellEnd"/>
-            <w:r>
-              <w:t xml:space="preserve"> </w:t>
+            <w:r>
+              <w:t xml:space="preserve">goods_code </w:t>
             </w:r>
             <w:r>
               <w:rPr>
@@ -736,15 +668,7 @@
       </w:tr>
     </w:tbl>
     <w:p/>
-    <w:p>
-      <w:pPr>
-        <w:rPr>
-          <w:rFonts w:hint="eastAsia"/>
-        </w:rPr>
-      </w:pPr>
-      <w:bookmarkStart w:id="0" w:name="_GoBack"/>
-      <w:bookmarkEnd w:id="0"/>
-    </w:p>
+    <w:p/>
     <w:tbl>
       <w:tblPr>
         <w:tblStyle w:val="afc"/>
@@ -768,6 +692,7 @@
               <w:rPr>
                 <w:rFonts w:hint="eastAsia"/>
               </w:rPr>
+              <w:lastRenderedPageBreak/>
               <w:t>no</w:t>
             </w:r>
           </w:p>
@@ -823,15 +748,12 @@
             <w:tcW w:w="620" w:type="dxa"/>
           </w:tcPr>
           <w:p>
-            <w:proofErr w:type="spellStart"/>
-            <w:r>
-              <w:rPr>
-                <w:rFonts w:hint="eastAsia"/>
-              </w:rPr>
-              <w:lastRenderedPageBreak/>
+            <w:r>
+              <w:rPr>
+                <w:rFonts w:hint="eastAsia"/>
+              </w:rPr>
               <w:t>url</w:t>
             </w:r>
-            <w:proofErr w:type="spellEnd"/>
           </w:p>
         </w:tc>
         <w:tc>
@@ -889,13 +811,8 @@
             <w:tcW w:w="8397" w:type="dxa"/>
           </w:tcPr>
           <w:p>
-            <w:proofErr w:type="spellStart"/>
-            <w:r>
-              <w:t>goods_code</w:t>
-            </w:r>
-            <w:proofErr w:type="spellEnd"/>
-            <w:r>
-              <w:t xml:space="preserve"> </w:t>
+            <w:r>
+              <w:t xml:space="preserve">goods_code </w:t>
             </w:r>
             <w:r>
               <w:rPr>
@@ -946,27 +863,7 @@
                 <w:sz w:val="27"/>
                 <w:szCs w:val="27"/>
               </w:rPr>
-              <w:t>{"code":200,"message":"成功","data":[{"id":39,"wxcode":100000,"status":1,"goods_code":"10000011166527","par_name":"度数","par_value":"52"},{"id":40,"wxcode":100000,"status":1,"goods_code":"10000011166527","par_name":"容量","par_value":"220ml"},{"id":41,"wxcode":100000,"status":1,"goods_code":"10000011166527","par_name":"包装","</w:t>
-            </w:r>
-            <w:proofErr w:type="spellStart"/>
-            <w:r>
-              <w:rPr>
-                <w:rFonts w:ascii="PingFang SC" w:eastAsia="PingFang SC" w:hAnsi="PingFang SC" w:hint="eastAsia"/>
-                <w:color w:val="000000"/>
-                <w:sz w:val="27"/>
-                <w:szCs w:val="27"/>
-              </w:rPr>
-              <w:t>par_value</w:t>
-            </w:r>
-            <w:proofErr w:type="spellEnd"/>
-            <w:r>
-              <w:rPr>
-                <w:rFonts w:ascii="PingFang SC" w:eastAsia="PingFang SC" w:hAnsi="PingFang SC" w:hint="eastAsia"/>
-                <w:color w:val="000000"/>
-                <w:sz w:val="27"/>
-                <w:szCs w:val="27"/>
-              </w:rPr>
-              <w:t>":"随机"}]}</w:t>
+              <w:t>{"code":200,"message":"成功","data":[{"id":39,"wxcode":100000,"status":1,"goods_code":"10000011166527","par_name":"度数","par_value":"52"},{"id":40,"wxcode":100000,"status":1,"goods_code":"10000011166527","par_name":"容量","par_value":"220ml"},{"id":41,"wxcode":100000,"status":1,"goods_code":"10000011166527","par_name":"包装","par_value":"随机"}]}</w:t>
             </w:r>
           </w:p>
           <w:p/>
@@ -1084,7 +981,6 @@
                 <w:strike/>
               </w:rPr>
             </w:pPr>
-            <w:proofErr w:type="spellStart"/>
             <w:r>
               <w:rPr>
                 <w:rFonts w:hint="eastAsia"/>
@@ -1092,7 +988,6 @@
               </w:rPr>
               <w:t>url</w:t>
             </w:r>
-            <w:proofErr w:type="spellEnd"/>
           </w:p>
         </w:tc>
         <w:tc>
@@ -1183,19 +1078,11 @@
                 <w:strike/>
               </w:rPr>
             </w:pPr>
-            <w:proofErr w:type="spellStart"/>
-            <w:r>
-              <w:rPr>
-                <w:strike/>
-              </w:rPr>
-              <w:t>goods_code</w:t>
-            </w:r>
-            <w:proofErr w:type="spellEnd"/>
-            <w:r>
-              <w:rPr>
-                <w:strike/>
-              </w:rPr>
-              <w:t xml:space="preserve"> </w:t>
+            <w:r>
+              <w:rPr>
+                <w:strike/>
+              </w:rPr>
+              <w:t xml:space="preserve">goods_code </w:t>
             </w:r>
             <w:r>
               <w:rPr>
@@ -1392,10 +1279,11 @@
                 <w:szCs w:val="27"/>
               </w:rPr>
               <w:tab/>
-              <w:t>"</w:t>
-            </w:r>
-            <w:proofErr w:type="spellStart"/>
-            <w:r>
+              <w:t>"wxcode": 100000,</w:t>
+            </w:r>
+          </w:p>
+          <w:p>
+            <w:pPr>
               <w:rPr>
                 <w:rFonts w:ascii="PingFang SC" w:eastAsia="PingFang SC" w:hAnsi="PingFang SC"/>
                 <w:strike/>
@@ -1403,9 +1291,7 @@
                 <w:sz w:val="27"/>
                 <w:szCs w:val="27"/>
               </w:rPr>
-              <w:t>wxcode</w:t>
-            </w:r>
-            <w:proofErr w:type="spellEnd"/>
+            </w:pPr>
             <w:r>
               <w:rPr>
                 <w:rFonts w:ascii="PingFang SC" w:eastAsia="PingFang SC" w:hAnsi="PingFang SC"/>
@@ -1414,11 +1300,9 @@
                 <w:sz w:val="27"/>
                 <w:szCs w:val="27"/>
               </w:rPr>
-              <w:t>": 100000,</w:t>
-            </w:r>
-          </w:p>
-          <w:p>
-            <w:pPr>
+              <w:tab/>
+            </w:r>
+            <w:r>
               <w:rPr>
                 <w:rFonts w:ascii="PingFang SC" w:eastAsia="PingFang SC" w:hAnsi="PingFang SC"/>
                 <w:strike/>
@@ -1426,8 +1310,12 @@
                 <w:sz w:val="27"/>
                 <w:szCs w:val="27"/>
               </w:rPr>
-            </w:pPr>
-            <w:r>
+              <w:tab/>
+              <w:t>"status": 1,</w:t>
+            </w:r>
+          </w:p>
+          <w:p>
+            <w:pPr>
               <w:rPr>
                 <w:rFonts w:ascii="PingFang SC" w:eastAsia="PingFang SC" w:hAnsi="PingFang SC"/>
                 <w:strike/>
@@ -1435,8 +1323,7 @@
                 <w:sz w:val="27"/>
                 <w:szCs w:val="27"/>
               </w:rPr>
-              <w:tab/>
-            </w:r>
+            </w:pPr>
             <w:r>
               <w:rPr>
                 <w:rFonts w:ascii="PingFang SC" w:eastAsia="PingFang SC" w:hAnsi="PingFang SC"/>
@@ -1446,11 +1333,8 @@
                 <w:szCs w:val="27"/>
               </w:rPr>
               <w:tab/>
-              <w:t>"status": 1,</w:t>
-            </w:r>
-          </w:p>
-          <w:p>
-            <w:pPr>
+            </w:r>
+            <w:r>
               <w:rPr>
                 <w:rFonts w:ascii="PingFang SC" w:eastAsia="PingFang SC" w:hAnsi="PingFang SC"/>
                 <w:strike/>
@@ -1458,8 +1342,12 @@
                 <w:sz w:val="27"/>
                 <w:szCs w:val="27"/>
               </w:rPr>
-            </w:pPr>
-            <w:r>
+              <w:tab/>
+              <w:t>"goods_code": "10000011166527",</w:t>
+            </w:r>
+          </w:p>
+          <w:p>
+            <w:pPr>
               <w:rPr>
                 <w:rFonts w:ascii="PingFang SC" w:eastAsia="PingFang SC" w:hAnsi="PingFang SC"/>
                 <w:strike/>
@@ -1467,8 +1355,7 @@
                 <w:sz w:val="27"/>
                 <w:szCs w:val="27"/>
               </w:rPr>
-              <w:tab/>
-            </w:r>
+            </w:pPr>
             <w:r>
               <w:rPr>
                 <w:rFonts w:ascii="PingFang SC" w:eastAsia="PingFang SC" w:hAnsi="PingFang SC"/>
@@ -1477,10 +1364,9 @@
                 <w:sz w:val="27"/>
                 <w:szCs w:val="27"/>
               </w:rPr>
+              <w:lastRenderedPageBreak/>
               <w:tab/>
-              <w:t>"</w:t>
-            </w:r>
-            <w:proofErr w:type="spellStart"/>
+            </w:r>
             <w:r>
               <w:rPr>
                 <w:rFonts w:ascii="PingFang SC" w:eastAsia="PingFang SC" w:hAnsi="PingFang SC"/>
@@ -1489,10 +1375,12 @@
                 <w:sz w:val="27"/>
                 <w:szCs w:val="27"/>
               </w:rPr>
-              <w:t>goods_code</w:t>
-            </w:r>
-            <w:proofErr w:type="spellEnd"/>
-            <w:r>
+              <w:tab/>
+              <w:t>"text": ""</w:t>
+            </w:r>
+          </w:p>
+          <w:p>
+            <w:pPr>
               <w:rPr>
                 <w:rFonts w:ascii="PingFang SC" w:eastAsia="PingFang SC" w:hAnsi="PingFang SC"/>
                 <w:strike/>
@@ -1500,11 +1388,8 @@
                 <w:sz w:val="27"/>
                 <w:szCs w:val="27"/>
               </w:rPr>
-              <w:t>": "10000011166527",</w:t>
-            </w:r>
-          </w:p>
-          <w:p>
-            <w:pPr>
+            </w:pPr>
+            <w:r>
               <w:rPr>
                 <w:rFonts w:ascii="PingFang SC" w:eastAsia="PingFang SC" w:hAnsi="PingFang SC"/>
                 <w:strike/>
@@ -1512,8 +1397,12 @@
                 <w:sz w:val="27"/>
                 <w:szCs w:val="27"/>
               </w:rPr>
-            </w:pPr>
-            <w:r>
+              <w:tab/>
+              <w:t>}</w:t>
+            </w:r>
+          </w:p>
+          <w:p>
+            <w:pPr>
               <w:rPr>
                 <w:rFonts w:ascii="PingFang SC" w:eastAsia="PingFang SC" w:hAnsi="PingFang SC"/>
                 <w:strike/>
@@ -1521,8 +1410,7 @@
                 <w:sz w:val="27"/>
                 <w:szCs w:val="27"/>
               </w:rPr>
-              <w:tab/>
-            </w:r>
+            </w:pPr>
             <w:r>
               <w:rPr>
                 <w:rFonts w:ascii="PingFang SC" w:eastAsia="PingFang SC" w:hAnsi="PingFang SC"/>
@@ -1531,12 +1419,16 @@
                 <w:sz w:val="27"/>
                 <w:szCs w:val="27"/>
               </w:rPr>
-              <w:tab/>
-              <w:t>"text": ""</w:t>
+              <w:t>}</w:t>
             </w:r>
           </w:p>
           <w:p>
             <w:pPr>
+              <w:rPr>
+                <w:strike/>
+              </w:rPr>
+            </w:pPr>
+            <w:r>
               <w:rPr>
                 <w:rFonts w:ascii="PingFang SC" w:eastAsia="PingFang SC" w:hAnsi="PingFang SC"/>
                 <w:strike/>
@@ -1544,65 +1436,16 @@
                 <w:sz w:val="27"/>
                 <w:szCs w:val="27"/>
               </w:rPr>
-            </w:pPr>
-            <w:r>
-              <w:rPr>
-                <w:rFonts w:ascii="PingFang SC" w:eastAsia="PingFang SC" w:hAnsi="PingFang SC"/>
+              <w:t xml:space="preserve">text = </w:t>
+            </w:r>
+            <w:r>
+              <w:rPr>
+                <w:rFonts w:ascii="PingFang SC" w:eastAsia="PingFang SC" w:hAnsi="PingFang SC" w:hint="eastAsia"/>
                 <w:strike/>
                 <w:color w:val="000000"/>
                 <w:sz w:val="27"/>
                 <w:szCs w:val="27"/>
               </w:rPr>
-              <w:tab/>
-              <w:t>}</w:t>
-            </w:r>
-          </w:p>
-          <w:p>
-            <w:pPr>
-              <w:rPr>
-                <w:rFonts w:ascii="PingFang SC" w:eastAsia="PingFang SC" w:hAnsi="PingFang SC"/>
-                <w:strike/>
-                <w:color w:val="000000"/>
-                <w:sz w:val="27"/>
-                <w:szCs w:val="27"/>
-              </w:rPr>
-            </w:pPr>
-            <w:r>
-              <w:rPr>
-                <w:rFonts w:ascii="PingFang SC" w:eastAsia="PingFang SC" w:hAnsi="PingFang SC"/>
-                <w:strike/>
-                <w:color w:val="000000"/>
-                <w:sz w:val="27"/>
-                <w:szCs w:val="27"/>
-              </w:rPr>
-              <w:lastRenderedPageBreak/>
-              <w:t>}</w:t>
-            </w:r>
-          </w:p>
-          <w:p>
-            <w:pPr>
-              <w:rPr>
-                <w:strike/>
-              </w:rPr>
-            </w:pPr>
-            <w:r>
-              <w:rPr>
-                <w:rFonts w:ascii="PingFang SC" w:eastAsia="PingFang SC" w:hAnsi="PingFang SC"/>
-                <w:strike/>
-                <w:color w:val="000000"/>
-                <w:sz w:val="27"/>
-                <w:szCs w:val="27"/>
-              </w:rPr>
-              <w:t xml:space="preserve">text = </w:t>
-            </w:r>
-            <w:r>
-              <w:rPr>
-                <w:rFonts w:ascii="PingFang SC" w:eastAsia="PingFang SC" w:hAnsi="PingFang SC" w:hint="eastAsia"/>
-                <w:strike/>
-                <w:color w:val="000000"/>
-                <w:sz w:val="27"/>
-                <w:szCs w:val="27"/>
-              </w:rPr>
               <w:t>图文消息的明细</w:t>
             </w:r>
           </w:p>
@@ -1610,20 +1453,8 @@
       </w:tr>
     </w:tbl>
     <w:p/>
-    <w:p>
-      <w:pPr>
-        <w:rPr>
-          <w:rFonts w:hint="eastAsia"/>
-        </w:rPr>
-      </w:pPr>
-    </w:p>
-    <w:p>
-      <w:pPr>
-        <w:rPr>
-          <w:rFonts w:hint="eastAsia"/>
-        </w:rPr>
-      </w:pPr>
-    </w:p>
+    <w:p/>
+    <w:p/>
     <w:tbl>
       <w:tblPr>
         <w:tblStyle w:val="afc"/>
@@ -1708,14 +1539,12 @@
             <w:tcW w:w="659" w:type="dxa"/>
           </w:tcPr>
           <w:p>
-            <w:proofErr w:type="spellStart"/>
             <w:r>
               <w:rPr>
                 <w:rFonts w:hint="eastAsia"/>
               </w:rPr>
               <w:t>url</w:t>
             </w:r>
-            <w:proofErr w:type="spellEnd"/>
           </w:p>
         </w:tc>
         <w:tc>
@@ -1773,13 +1602,8 @@
             <w:tcW w:w="8358" w:type="dxa"/>
           </w:tcPr>
           <w:p>
-            <w:proofErr w:type="spellStart"/>
-            <w:r>
-              <w:t>goods_code</w:t>
-            </w:r>
-            <w:proofErr w:type="spellEnd"/>
-            <w:r>
-              <w:t xml:space="preserve"> </w:t>
+            <w:r>
+              <w:t xml:space="preserve">goods_code </w:t>
             </w:r>
             <w:r>
               <w:rPr>
@@ -1789,11 +1613,9 @@
             </w:r>
           </w:p>
           <w:p>
-            <w:proofErr w:type="spellStart"/>
             <w:r>
               <w:t>wxcode</w:t>
             </w:r>
-            <w:proofErr w:type="spellEnd"/>
           </w:p>
         </w:tc>
       </w:tr>
@@ -1837,80 +1659,14 @@
                 <w:sz w:val="27"/>
                 <w:szCs w:val="27"/>
               </w:rPr>
-              <w:t>{"code":200,"message":"成功","data":{"</w:t>
-            </w:r>
-            <w:proofErr w:type="spellStart"/>
-            <w:r>
-              <w:rPr>
-                <w:rFonts w:ascii="PingFang SC" w:eastAsia="PingFang SC" w:hAnsi="PingFang SC" w:hint="eastAsia"/>
-                <w:color w:val="000000"/>
-                <w:sz w:val="27"/>
-                <w:szCs w:val="27"/>
-              </w:rPr>
-              <w:t>array_x</w:t>
-            </w:r>
-            <w:proofErr w:type="spellEnd"/>
-            <w:r>
-              <w:rPr>
-                <w:rFonts w:ascii="PingFang SC" w:eastAsia="PingFang SC" w:hAnsi="PingFang SC" w:hint="eastAsia"/>
-                <w:color w:val="000000"/>
-                <w:sz w:val="27"/>
-                <w:szCs w:val="27"/>
-              </w:rPr>
-              <w:t>":[{"value":"200ml"},{"value":"300ml"},{"value":"400ml"}],"</w:t>
-            </w:r>
-            <w:proofErr w:type="spellStart"/>
-            <w:r>
-              <w:rPr>
-                <w:rFonts w:ascii="PingFang SC" w:eastAsia="PingFang SC" w:hAnsi="PingFang SC" w:hint="eastAsia"/>
-                <w:color w:val="000000"/>
-                <w:sz w:val="27"/>
-                <w:szCs w:val="27"/>
-              </w:rPr>
-              <w:t>array_y</w:t>
-            </w:r>
-            <w:proofErr w:type="spellEnd"/>
-            <w:r>
-              <w:rPr>
-                <w:rFonts w:ascii="PingFang SC" w:eastAsia="PingFang SC" w:hAnsi="PingFang SC" w:hint="eastAsia"/>
-                <w:color w:val="000000"/>
-                <w:sz w:val="27"/>
-                <w:szCs w:val="27"/>
-              </w:rPr>
-              <w:t>":[{"value":"52度"},{"value":"48度"}],"</w:t>
-            </w:r>
-            <w:proofErr w:type="spellStart"/>
-            <w:r>
-              <w:rPr>
-                <w:rFonts w:ascii="PingFang SC" w:eastAsia="PingFang SC" w:hAnsi="PingFang SC" w:hint="eastAsia"/>
-                <w:color w:val="000000"/>
-                <w:sz w:val="27"/>
-                <w:szCs w:val="27"/>
-              </w:rPr>
-              <w:t>array_z</w:t>
-            </w:r>
-            <w:proofErr w:type="spellEnd"/>
-            <w:r>
-              <w:rPr>
-                <w:rFonts w:ascii="PingFang SC" w:eastAsia="PingFang SC" w:hAnsi="PingFang SC" w:hint="eastAsia"/>
-                <w:color w:val="000000"/>
-                <w:sz w:val="27"/>
-                <w:szCs w:val="27"/>
-              </w:rPr>
-              <w:t>":[{"value":"礼品包装"}]}}</w:t>
+              <w:t>{"code":200,"message":"成功","data":{"array_x":[{"value":"200ml"},{"value":"300ml"},{"value":"400ml"}],"array_y":[{"value":"52度"},{"value":"48度"}],"array_z":[{"value":"礼品包装"}]}}</w:t>
             </w:r>
           </w:p>
         </w:tc>
       </w:tr>
     </w:tbl>
     <w:p/>
-    <w:p>
-      <w:pPr>
-        <w:rPr>
-          <w:rFonts w:hint="eastAsia"/>
-        </w:rPr>
-      </w:pPr>
-    </w:p>
+    <w:p/>
     <w:tbl>
       <w:tblPr>
         <w:tblStyle w:val="afc"/>
@@ -1989,14 +1745,12 @@
             <w:tcW w:w="580" w:type="dxa"/>
           </w:tcPr>
           <w:p>
-            <w:proofErr w:type="spellStart"/>
             <w:r>
               <w:rPr>
                 <w:rFonts w:hint="eastAsia"/>
               </w:rPr>
               <w:t>url</w:t>
             </w:r>
-            <w:proofErr w:type="spellEnd"/>
           </w:p>
         </w:tc>
         <w:tc>
@@ -2054,13 +1808,8 @@
             <w:tcW w:w="8437" w:type="dxa"/>
           </w:tcPr>
           <w:p>
-            <w:proofErr w:type="spellStart"/>
-            <w:r>
-              <w:t>goods_code</w:t>
-            </w:r>
-            <w:proofErr w:type="spellEnd"/>
-            <w:r>
-              <w:t xml:space="preserve"> </w:t>
+            <w:r>
+              <w:t xml:space="preserve">goods_code </w:t>
             </w:r>
             <w:r>
               <w:rPr>
@@ -2070,11 +1819,9 @@
             </w:r>
           </w:p>
           <w:p>
-            <w:proofErr w:type="spellStart"/>
             <w:r>
               <w:t>wxcode</w:t>
             </w:r>
-            <w:proofErr w:type="spellEnd"/>
           </w:p>
         </w:tc>
       </w:tr>
@@ -2118,9 +1865,8 @@
                 <w:sz w:val="27"/>
                 <w:szCs w:val="27"/>
               </w:rPr>
-              <w:t>{"code":200,"message":"成功","data":[{"id":1,"goods_code":"10000011166527","wxcode":"100000","price":"100.00","value_x":"200ml","value_y":"52度","</w:t>
-            </w:r>
-            <w:proofErr w:type="spellStart"/>
+              <w:t>{"code":200,"message":"成功","data":[{"id":1,"goods_code":"10000011166527","wxcode":"100000","price":"100.00","value_x":"200ml","value_y":"52度","value_z":"礼品包装"},{"id":2,"goods_code":"10000011166527","wxcode":"100000","pri</w:t>
+            </w:r>
             <w:r>
               <w:rPr>
                 <w:rFonts w:ascii="PingFang SC" w:eastAsia="PingFang SC" w:hAnsi="PingFang SC" w:hint="eastAsia"/>
@@ -2128,127 +1874,8 @@
                 <w:sz w:val="27"/>
                 <w:szCs w:val="27"/>
               </w:rPr>
-              <w:t>value_z</w:t>
-            </w:r>
-            <w:proofErr w:type="spellEnd"/>
-            <w:r>
-              <w:rPr>
-                <w:rFonts w:ascii="PingFang SC" w:eastAsia="PingFang SC" w:hAnsi="PingFang SC" w:hint="eastAsia"/>
-                <w:color w:val="000000"/>
-                <w:sz w:val="27"/>
-                <w:szCs w:val="27"/>
-              </w:rPr>
-              <w:t>":"礼品包装"},{"id":2,"goods_code":"10000011166527","wxcode":"100000","price":"100.00","value_x":"200ml","value_y":"48度","</w:t>
-            </w:r>
-            <w:proofErr w:type="spellStart"/>
-            <w:r>
-              <w:rPr>
-                <w:rFonts w:ascii="PingFang SC" w:eastAsia="PingFang SC" w:hAnsi="PingFang SC" w:hint="eastAsia"/>
-                <w:color w:val="000000"/>
-                <w:sz w:val="27"/>
-                <w:szCs w:val="27"/>
-              </w:rPr>
-              <w:t>value_z</w:t>
-            </w:r>
-            <w:proofErr w:type="spellEnd"/>
-            <w:r>
-              <w:rPr>
-                <w:rFonts w:ascii="PingFang SC" w:eastAsia="PingFang SC" w:hAnsi="PingFang SC" w:hint="eastAsia"/>
-                <w:color w:val="000000"/>
-                <w:sz w:val="27"/>
-                <w:szCs w:val="27"/>
-              </w:rPr>
-              <w:t>":"礼品包装</w:t>
-            </w:r>
-            <w:r>
-              <w:rPr>
-                <w:rFonts w:ascii="PingFang SC" w:eastAsia="PingFang SC" w:hAnsi="PingFang SC" w:hint="eastAsia"/>
-                <w:color w:val="000000"/>
-                <w:sz w:val="27"/>
-                <w:szCs w:val="27"/>
-              </w:rPr>
               <w:lastRenderedPageBreak/>
-              <w:t>"},{"id":3,"goods_code":"10000011166527","wxcode":"100000","price":"100.00","value_x":"300ml","value_y":"52度","</w:t>
-            </w:r>
-            <w:proofErr w:type="spellStart"/>
-            <w:r>
-              <w:rPr>
-                <w:rFonts w:ascii="PingFang SC" w:eastAsia="PingFang SC" w:hAnsi="PingFang SC" w:hint="eastAsia"/>
-                <w:color w:val="000000"/>
-                <w:sz w:val="27"/>
-                <w:szCs w:val="27"/>
-              </w:rPr>
-              <w:t>value_z</w:t>
-            </w:r>
-            <w:proofErr w:type="spellEnd"/>
-            <w:r>
-              <w:rPr>
-                <w:rFonts w:ascii="PingFang SC" w:eastAsia="PingFang SC" w:hAnsi="PingFang SC" w:hint="eastAsia"/>
-                <w:color w:val="000000"/>
-                <w:sz w:val="27"/>
-                <w:szCs w:val="27"/>
-              </w:rPr>
-              <w:t>":"礼品包装"},{"id":4,"goods_code":"10000011166527","wxcode":"100000","price":"100.00","value_x":"300ml","value_y":"48度","</w:t>
-            </w:r>
-            <w:proofErr w:type="spellStart"/>
-            <w:r>
-              <w:rPr>
-                <w:rFonts w:ascii="PingFang SC" w:eastAsia="PingFang SC" w:hAnsi="PingFang SC" w:hint="eastAsia"/>
-                <w:color w:val="000000"/>
-                <w:sz w:val="27"/>
-                <w:szCs w:val="27"/>
-              </w:rPr>
-              <w:t>value_z</w:t>
-            </w:r>
-            <w:proofErr w:type="spellEnd"/>
-            <w:r>
-              <w:rPr>
-                <w:rFonts w:ascii="PingFang SC" w:eastAsia="PingFang SC" w:hAnsi="PingFang SC" w:hint="eastAsia"/>
-                <w:color w:val="000000"/>
-                <w:sz w:val="27"/>
-                <w:szCs w:val="27"/>
-              </w:rPr>
-              <w:t>":"礼品包装"},{"id":5,"goods_code":"10000011166527","wxcode":"100000","price":"100.00","value_x":"400ml","value_y":"52度","</w:t>
-            </w:r>
-            <w:proofErr w:type="spellStart"/>
-            <w:r>
-              <w:rPr>
-                <w:rFonts w:ascii="PingFang SC" w:eastAsia="PingFang SC" w:hAnsi="PingFang SC" w:hint="eastAsia"/>
-                <w:color w:val="000000"/>
-                <w:sz w:val="27"/>
-                <w:szCs w:val="27"/>
-              </w:rPr>
-              <w:t>value_z</w:t>
-            </w:r>
-            <w:proofErr w:type="spellEnd"/>
-            <w:r>
-              <w:rPr>
-                <w:rFonts w:ascii="PingFang SC" w:eastAsia="PingFang SC" w:hAnsi="PingFang SC" w:hint="eastAsia"/>
-                <w:color w:val="000000"/>
-                <w:sz w:val="27"/>
-                <w:szCs w:val="27"/>
-              </w:rPr>
-              <w:t>":"礼品包装"},{"id":6,"goods_code":"10000011166527","wxcode":"100000","price":"100.00","value_x":"400ml","value_y":"48度","</w:t>
-            </w:r>
-            <w:proofErr w:type="spellStart"/>
-            <w:r>
-              <w:rPr>
-                <w:rFonts w:ascii="PingFang SC" w:eastAsia="PingFang SC" w:hAnsi="PingFang SC" w:hint="eastAsia"/>
-                <w:color w:val="000000"/>
-                <w:sz w:val="27"/>
-                <w:szCs w:val="27"/>
-              </w:rPr>
-              <w:t>value_z</w:t>
-            </w:r>
-            <w:proofErr w:type="spellEnd"/>
-            <w:r>
-              <w:rPr>
-                <w:rFonts w:ascii="PingFang SC" w:eastAsia="PingFang SC" w:hAnsi="PingFang SC" w:hint="eastAsia"/>
-                <w:color w:val="000000"/>
-                <w:sz w:val="27"/>
-                <w:szCs w:val="27"/>
-              </w:rPr>
-              <w:t>":"礼品包装"}]}</w:t>
+              <w:t>ce":"100.00","value_x":"200ml","value_y":"48度","value_z":"礼品包装"},{"id":3,"goods_code":"10000011166527","wxcode":"100000","price":"100.00","value_x":"300ml","value_y":"52度","value_z":"礼品包装"},{"id":4,"goods_code":"10000011166527","wxcode":"100000","price":"100.00","value_x":"300ml","value_y":"48度","value_z":"礼品包装"},{"id":5,"goods_code":"10000011166527","wxcode":"100000","price":"100.00","value_x":"400ml","value_y":"52度","value_z":"礼品包装"},{"id":6,"goods_code":"10000011166527","wxcode":"100000","price":"100.00","value_x":"400ml","value_y":"48度","value_z":"礼品包装"}]}</w:t>
             </w:r>
           </w:p>
           <w:p>
@@ -2342,14 +1969,12 @@
             <w:tcW w:w="631" w:type="dxa"/>
           </w:tcPr>
           <w:p>
-            <w:proofErr w:type="spellStart"/>
             <w:r>
               <w:rPr>
                 <w:rFonts w:hint="eastAsia"/>
               </w:rPr>
               <w:t>url</w:t>
             </w:r>
-            <w:proofErr w:type="spellEnd"/>
           </w:p>
         </w:tc>
         <w:tc>
@@ -2413,13 +2038,8 @@
             <w:tcW w:w="8386" w:type="dxa"/>
           </w:tcPr>
           <w:p>
-            <w:proofErr w:type="spellStart"/>
-            <w:r>
-              <w:t>goods_code</w:t>
-            </w:r>
-            <w:proofErr w:type="spellEnd"/>
-            <w:r>
-              <w:t xml:space="preserve"> </w:t>
+            <w:r>
+              <w:t xml:space="preserve">goods_code </w:t>
             </w:r>
             <w:r>
               <w:rPr>
@@ -2429,11 +2049,9 @@
             </w:r>
           </w:p>
           <w:p>
-            <w:proofErr w:type="spellStart"/>
             <w:r>
               <w:t>wxcode</w:t>
             </w:r>
-            <w:proofErr w:type="spellEnd"/>
           </w:p>
         </w:tc>
       </w:tr>
@@ -2477,9 +2095,8 @@
                 <w:sz w:val="27"/>
                 <w:szCs w:val="27"/>
               </w:rPr>
-              <w:t>{"code":200,"message":"成功","data":[{"id":1,"goods_code":"10000011166527","value_x":"200ml","value_y":"52度","</w:t>
-            </w:r>
-            <w:proofErr w:type="spellStart"/>
+              <w:t>{"code":200,"message":"成功","data":[{"id":1,"goods_code":"10000011166527","value_x":"200ml","value_y":"52度","value_z":"礼品包装","cnt":10,"wxcode":"100000"},{"id":2,"goods_code":"10000011166527","value_x":"200ml","value_y":"48度","value_z":"礼品包装","cnt":10,"wxcode":"100000"},{"id":3,"goods_code":"10000011166</w:t>
+            </w:r>
             <w:r>
               <w:rPr>
                 <w:rFonts w:ascii="PingFang SC" w:eastAsia="PingFang SC" w:hAnsi="PingFang SC" w:hint="eastAsia"/>
@@ -2487,127 +2104,8 @@
                 <w:sz w:val="27"/>
                 <w:szCs w:val="27"/>
               </w:rPr>
-              <w:t>value_z</w:t>
-            </w:r>
-            <w:proofErr w:type="spellEnd"/>
-            <w:r>
-              <w:rPr>
-                <w:rFonts w:ascii="PingFang SC" w:eastAsia="PingFang SC" w:hAnsi="PingFang SC" w:hint="eastAsia"/>
-                <w:color w:val="000000"/>
-                <w:sz w:val="27"/>
-                <w:szCs w:val="27"/>
-              </w:rPr>
-              <w:t>":"礼品包装","cnt":10,"wxcode":"100000"},{"id":2,"goods_code":"10000011166527","value_x":"200ml","value_y":"48度","</w:t>
-            </w:r>
-            <w:proofErr w:type="spellStart"/>
-            <w:r>
-              <w:rPr>
-                <w:rFonts w:ascii="PingFang SC" w:eastAsia="PingFang SC" w:hAnsi="PingFang SC" w:hint="eastAsia"/>
-                <w:color w:val="000000"/>
-                <w:sz w:val="27"/>
-                <w:szCs w:val="27"/>
-              </w:rPr>
-              <w:t>value_z</w:t>
-            </w:r>
-            <w:proofErr w:type="spellEnd"/>
-            <w:r>
-              <w:rPr>
-                <w:rFonts w:ascii="PingFang SC" w:eastAsia="PingFang SC" w:hAnsi="PingFang SC" w:hint="eastAsia"/>
-                <w:color w:val="000000"/>
-                <w:sz w:val="27"/>
-                <w:szCs w:val="27"/>
-              </w:rPr>
-              <w:t>":"礼品包装","cnt":10,"wxcode":"100000"},{"id":3,"goods_code":"10000011166527","value_x":"300ml","value_y":"52度","</w:t>
-            </w:r>
-            <w:proofErr w:type="spellStart"/>
-            <w:r>
-              <w:rPr>
-                <w:rFonts w:ascii="PingFang SC" w:eastAsia="PingFang SC" w:hAnsi="PingFang SC" w:hint="eastAsia"/>
-                <w:color w:val="000000"/>
-                <w:sz w:val="27"/>
-                <w:szCs w:val="27"/>
-              </w:rPr>
-              <w:t>value_z</w:t>
-            </w:r>
-            <w:proofErr w:type="spellEnd"/>
-            <w:r>
-              <w:rPr>
-                <w:rFonts w:ascii="PingFang SC" w:eastAsia="PingFang SC" w:hAnsi="PingFang SC" w:hint="eastAsia"/>
-                <w:color w:val="000000"/>
-                <w:sz w:val="27"/>
-                <w:szCs w:val="27"/>
-              </w:rPr>
-              <w:t>":"礼品包装","cnt":10,"wxcode":"100000"},{"id":4,"goods_code":"10000011166</w:t>
-            </w:r>
-            <w:r>
-              <w:rPr>
-                <w:rFonts w:ascii="PingFang SC" w:eastAsia="PingFang SC" w:hAnsi="PingFang SC" w:hint="eastAsia"/>
-                <w:color w:val="000000"/>
-                <w:sz w:val="27"/>
-                <w:szCs w:val="27"/>
-              </w:rPr>
               <w:lastRenderedPageBreak/>
-              <w:t>527","value_x":"300ml","value_y":"48度","</w:t>
-            </w:r>
-            <w:proofErr w:type="spellStart"/>
-            <w:r>
-              <w:rPr>
-                <w:rFonts w:ascii="PingFang SC" w:eastAsia="PingFang SC" w:hAnsi="PingFang SC" w:hint="eastAsia"/>
-                <w:color w:val="000000"/>
-                <w:sz w:val="27"/>
-                <w:szCs w:val="27"/>
-              </w:rPr>
-              <w:t>value_z</w:t>
-            </w:r>
-            <w:proofErr w:type="spellEnd"/>
-            <w:r>
-              <w:rPr>
-                <w:rFonts w:ascii="PingFang SC" w:eastAsia="PingFang SC" w:hAnsi="PingFang SC" w:hint="eastAsia"/>
-                <w:color w:val="000000"/>
-                <w:sz w:val="27"/>
-                <w:szCs w:val="27"/>
-              </w:rPr>
-              <w:t>":"礼品包装","cnt":10,"wxcode":"100000"},{"id":5,"goods_code":"10000011166527","value_x":"400ml","value_y":"52度","</w:t>
-            </w:r>
-            <w:proofErr w:type="spellStart"/>
-            <w:r>
-              <w:rPr>
-                <w:rFonts w:ascii="PingFang SC" w:eastAsia="PingFang SC" w:hAnsi="PingFang SC" w:hint="eastAsia"/>
-                <w:color w:val="000000"/>
-                <w:sz w:val="27"/>
-                <w:szCs w:val="27"/>
-              </w:rPr>
-              <w:t>value_z</w:t>
-            </w:r>
-            <w:proofErr w:type="spellEnd"/>
-            <w:r>
-              <w:rPr>
-                <w:rFonts w:ascii="PingFang SC" w:eastAsia="PingFang SC" w:hAnsi="PingFang SC" w:hint="eastAsia"/>
-                <w:color w:val="000000"/>
-                <w:sz w:val="27"/>
-                <w:szCs w:val="27"/>
-              </w:rPr>
-              <w:t>":"礼品包装","cnt":10,"wxcode":"100000"},{"id":6,"goods_code":"10000011166527","value_x":"400ml","value_y":"48度","</w:t>
-            </w:r>
-            <w:proofErr w:type="spellStart"/>
-            <w:r>
-              <w:rPr>
-                <w:rFonts w:ascii="PingFang SC" w:eastAsia="PingFang SC" w:hAnsi="PingFang SC" w:hint="eastAsia"/>
-                <w:color w:val="000000"/>
-                <w:sz w:val="27"/>
-                <w:szCs w:val="27"/>
-              </w:rPr>
-              <w:t>value_z</w:t>
-            </w:r>
-            <w:proofErr w:type="spellEnd"/>
-            <w:r>
-              <w:rPr>
-                <w:rFonts w:ascii="PingFang SC" w:eastAsia="PingFang SC" w:hAnsi="PingFang SC" w:hint="eastAsia"/>
-                <w:color w:val="000000"/>
-                <w:sz w:val="27"/>
-                <w:szCs w:val="27"/>
-              </w:rPr>
-              <w:t>":"礼品包装","cnt":10,"wxcode":"100000"}]}</w:t>
+              <w:t>527","value_x":"300ml","value_y":"52度","value_z":"礼品包装","cnt":10,"wxcode":"100000"},{"id":4,"goods_code":"10000011166527","value_x":"300ml","value_y":"48度","value_z":"礼品包装","cnt":10,"wxcode":"100000"},{"id":5,"goods_code":"10000011166527","value_x":"400ml","value_y":"52度","value_z":"礼品包装","cnt":10,"wxcode":"100000"},{"id":6,"goods_code":"10000011166527","value_x":"400ml","value_y":"48度","value_z":"礼品包装","cnt":10,"wxcode":"100000"}]}</w:t>
             </w:r>
           </w:p>
         </w:tc>
@@ -2706,14 +2204,12 @@
             <w:tcW w:w="804" w:type="dxa"/>
           </w:tcPr>
           <w:p>
-            <w:proofErr w:type="spellStart"/>
             <w:r>
               <w:rPr>
                 <w:rFonts w:hint="eastAsia"/>
               </w:rPr>
               <w:t>url</w:t>
             </w:r>
-            <w:proofErr w:type="spellEnd"/>
           </w:p>
         </w:tc>
         <w:tc>
@@ -2771,16 +2267,11 @@
             <w:tcW w:w="8213" w:type="dxa"/>
           </w:tcPr>
           <w:p>
-            <w:proofErr w:type="spellStart"/>
             <w:r>
               <w:t>com</w:t>
             </w:r>
             <w:r>
-              <w:t>_code</w:t>
-            </w:r>
-            <w:proofErr w:type="spellEnd"/>
-            <w:r>
-              <w:t xml:space="preserve"> </w:t>
+              <w:t xml:space="preserve">_code </w:t>
             </w:r>
             <w:r>
               <w:rPr>
@@ -2790,11 +2281,9 @@
             </w:r>
           </w:p>
           <w:p>
-            <w:proofErr w:type="spellStart"/>
             <w:r>
               <w:t>wxcode</w:t>
             </w:r>
-            <w:proofErr w:type="spellEnd"/>
           </w:p>
         </w:tc>
       </w:tr>
@@ -2838,7 +2327,7 @@
                 <w:sz w:val="27"/>
                 <w:szCs w:val="27"/>
               </w:rPr>
-              <w:t>{"code":200,"message":"成功","data":[{"goods_code":"10000011037013","name":"江小白5","title":"江小白白酒特价4","price_descs":"50.00","price_default":"50.00","header_img_url":"http://project-file.cdn.bcebos.com/ath_home_img/sf-1.png"},{"goods_code":"10000011034053","name":"江小白11","title":"江小白白酒特价10","price_descs":"50.00","price_default":"50.00","header_img_url":"http://project-file.cdn.bcebos.com/ath_home_img/sf-1.png"},{"goods_code":"10000011033841","name":"江小白29","title":"江小白白酒特价28","price_descs":"50.00","price_default":"50.00","header_img_url":"http://project-file.cdn.bcebos.com/ath_home_img/sf-1.png"},{"goods_code":"10000011024161","name":"江小白16","title":"江小白白酒特价15","price_descs":"50.00","price_default":"50.00","header_img_u</w:t>
+              <w:t>{"code":200,"message":"成功","data":[{"goods_code":"10000011037013","name":"江小白5","title":"江小白白酒特价4","price_descs":"50.00","price_default":"50.00","header_img_url":"http://project-file.cdn.bcebos.com/ath_home_img/sf-1.png"},{"goods_code":"10000011034053","name":"江小白11","title":"江小白白酒特价10","price_descs":"50.00","price_default":"50.00","header_img_url":"http://project-file.cdn.bcebos.com/ath_home_img/sf-1.png"},{"goods_code":"10000011033841","name":"江小白29","title":"江小白白酒特价28","price_descs":"50.00","price_default":"50.00","header_img_url":"http://project-file.cdn.bcebos.com/ath_home_img/sf-1.png"},{"goods_code":"10000011024161","name":"江小白</w:t>
             </w:r>
             <w:r>
               <w:rPr>
@@ -2848,7 +2337,7 @@
                 <w:szCs w:val="27"/>
               </w:rPr>
               <w:lastRenderedPageBreak/>
-              <w:t>rl":"http://project-file.cdn.bcebos.com/ath_home_img/sf-1.png"},{"goods_code":"10000011017441","name":"江小白19","title":"江小白白酒特价18","price_descs":"50.00","price_default":"50.00","header_img_url":"http://project-file.cdn.bcebos.com/ath_home_img/sf-1.png"},{"goods_code":"10000011007221","name":"江小白4","title":"江小白白酒特价3","price_descs":"50.00","price_default":"50.00","header_img_url":"http://project-file.cdn.bcebos.com/ath_home_img/sf-1.png"},{"goods_code":"10000011005392","name":"江小白10","title":"江小白白酒特价9","price_descs":"50.00","price_default":"50.00","header_img_url":"http://project-file.cdn.bcebos.com/ath_home_img/sf-1.png"},{"goods_code":"10000011002803","name":"江小白22","title":"江小白白酒特价21","price_descs":"50.00","price_default":"50.00","header_img_url":"http://project-file.cdn.bcebos.com/ath_home_img/sf-1.png"},{"goods_code":"10000011001774","name":"江小白7","title":"江小白白酒特价6","price_descs":"50.00","price_default":"50.00","header_img_url":"http://project-file.cdn.bcebos.com/ath_home_img/sf-1.png"},{"goods_code":"10000011001702","name":"江小白12","title":"江小白白酒特价11","price_descs":"50.00","price_default":"50.00","header_img_url":"http://project-file.cdn.bcebos.com/ath_home_img/sf-1.png"}]}</w:t>
+              <w:t>16","title":"江小白白酒特价15","price_descs":"50.00","price_default":"50.00","header_img_url":"http://project-file.cdn.bcebos.com/ath_home_img/sf-1.png"},{"goods_code":"10000011017441","name":"江小白19","title":"江小白白酒特价18","price_descs":"50.00","price_default":"50.00","header_img_url":"http://project-file.cdn.bcebos.com/ath_home_img/sf-1.png"},{"goods_code":"10000011007221","name":"江小白4","title":"江小白白酒特价3","price_descs":"50.00","price_default":"50.00","header_img_url":"http://project-file.cdn.bcebos.com/ath_home_img/sf-1.png"},{"goods_code":"10000011005392","name":"江小白10","title":"江小白白酒特价9","price_descs":"50.00","price_default":"50.00","header_img_url":"http://project-file.cdn.bcebos.com/ath_home_img/sf-1.png"},{"goods_code":"10000011002803","name":"江小白22","title":"江小白白酒特价21","price_descs":"50.00","price_default":"50.00","header_img_url":"http://project-file.cdn.bcebos.com/ath_home_img/sf-1.png"},{"goods_code":"10000011001774","name":"江小白7","title":"江小白白酒特价6","price_descs":"50.00","price_default":"50.00","header_img_url":"http://project-file.cdn.bcebos.com/ath_home_img/sf-1.png"},{"goods_code":"10000011001702","name":"江小白12","title":"江小白白酒特价11","price_descs":"50.00","price_default":"50.00","header_img_url":"http://project-file.cdn.bcebos.com/ath_home_img/sf-1.png"}]}</w:t>
             </w:r>
           </w:p>
           <w:p>
@@ -2914,7 +2403,6 @@
               <w:rPr>
                 <w:rFonts w:hint="eastAsia"/>
               </w:rPr>
-              <w:lastRenderedPageBreak/>
               <w:t>用途</w:t>
             </w:r>
           </w:p>
@@ -2962,14 +2450,12 @@
             <w:tcW w:w="804" w:type="dxa"/>
           </w:tcPr>
           <w:p>
-            <w:proofErr w:type="spellStart"/>
             <w:r>
               <w:rPr>
                 <w:rFonts w:hint="eastAsia"/>
               </w:rPr>
               <w:t>url</w:t>
             </w:r>
-            <w:proofErr w:type="spellEnd"/>
           </w:p>
         </w:tc>
         <w:tc>
@@ -3027,7 +2513,6 @@
             <w:tcW w:w="8213" w:type="dxa"/>
           </w:tcPr>
           <w:p>
-            <w:proofErr w:type="spellStart"/>
             <w:r>
               <w:rPr>
                 <w:rFonts w:hint="eastAsia"/>
@@ -3037,7 +2522,6 @@
             <w:r>
               <w:t>_code</w:t>
             </w:r>
-            <w:proofErr w:type="spellEnd"/>
             <w:r>
               <w:rPr>
                 <w:rFonts w:hint="eastAsia"/>

--- a/商品详情模块接口.docx
+++ b/商品详情模块接口.docx
@@ -1,6 +1,6 @@
 
 <file path=word/document.xml><?xml version="1.0" encoding="utf-8"?>
-<w:document xmlns:wpc="http://schemas.microsoft.com/office/word/2010/wordprocessingCanvas" xmlns:mo="http://schemas.microsoft.com/office/mac/office/2008/main" xmlns:mc="http://schemas.openxmlformats.org/markup-compatibility/2006" xmlns:mv="urn:schemas-microsoft-com:mac:vml" xmlns:o="urn:schemas-microsoft-com:office:office" xmlns:r="http://schemas.openxmlformats.org/officeDocument/2006/relationships" xmlns:m="http://schemas.openxmlformats.org/officeDocument/2006/math" xmlns:v="urn:schemas-microsoft-com:vml" xmlns:wp14="http://schemas.microsoft.com/office/word/2010/wordprocessingDrawing" xmlns:wp="http://schemas.openxmlformats.org/drawingml/2006/wordprocessingDrawing" xmlns:w10="urn:schemas-microsoft-com:office:word" xmlns:w="http://schemas.openxmlformats.org/wordprocessingml/2006/main" xmlns:w14="http://schemas.microsoft.com/office/word/2010/wordml" xmlns:w15="http://schemas.microsoft.com/office/word/2012/wordml" xmlns:wpg="http://schemas.microsoft.com/office/word/2010/wordprocessingGroup" xmlns:wpi="http://schemas.microsoft.com/office/word/2010/wordprocessingInk" xmlns:wne="http://schemas.microsoft.com/office/word/2006/wordml" xmlns:wps="http://schemas.microsoft.com/office/word/2010/wordprocessingShape" mc:Ignorable="w14 w15 wp14">
+<w:document xmlns:wpc="http://schemas.microsoft.com/office/word/2010/wordprocessingCanvas" xmlns:cx="http://schemas.microsoft.com/office/drawing/2014/chartex" xmlns:cx1="http://schemas.microsoft.com/office/drawing/2015/9/8/chartex" xmlns:cx2="http://schemas.microsoft.com/office/drawing/2015/10/21/chartex" xmlns:cx3="http://schemas.microsoft.com/office/drawing/2016/5/9/chartex" xmlns:cx4="http://schemas.microsoft.com/office/drawing/2016/5/10/chartex" xmlns:cx5="http://schemas.microsoft.com/office/drawing/2016/5/11/chartex" xmlns:cx6="http://schemas.microsoft.com/office/drawing/2016/5/12/chartex" xmlns:cx7="http://schemas.microsoft.com/office/drawing/2016/5/13/chartex" xmlns:cx8="http://schemas.microsoft.com/office/drawing/2016/5/14/chartex" xmlns:mc="http://schemas.openxmlformats.org/markup-compatibility/2006" xmlns:aink="http://schemas.microsoft.com/office/drawing/2016/ink" xmlns:am3d="http://schemas.microsoft.com/office/drawing/2017/model3d" xmlns:o="urn:schemas-microsoft-com:office:office" xmlns:r="http://schemas.openxmlformats.org/officeDocument/2006/relationships" xmlns:m="http://schemas.openxmlformats.org/officeDocument/2006/math" xmlns:v="urn:schemas-microsoft-com:vml" xmlns:wp14="http://schemas.microsoft.com/office/word/2010/wordprocessingDrawing" xmlns:wp="http://schemas.openxmlformats.org/drawingml/2006/wordprocessingDrawing" xmlns:w10="urn:schemas-microsoft-com:office:word" xmlns:w="http://schemas.openxmlformats.org/wordprocessingml/2006/main" xmlns:w14="http://schemas.microsoft.com/office/word/2010/wordml" xmlns:w15="http://schemas.microsoft.com/office/word/2012/wordml" xmlns:w16cid="http://schemas.microsoft.com/office/word/2016/wordml/cid" xmlns:w16se="http://schemas.microsoft.com/office/word/2015/wordml/symex" xmlns:wpg="http://schemas.microsoft.com/office/word/2010/wordprocessingGroup" xmlns:wpi="http://schemas.microsoft.com/office/word/2010/wordprocessingInk" xmlns:wne="http://schemas.microsoft.com/office/word/2006/wordml" xmlns:wps="http://schemas.microsoft.com/office/word/2010/wordprocessingShape" mc:Ignorable="w14 w15 w16se w16cid wp14">
   <w:body>
     <w:p>
       <w:pPr>
@@ -74,8 +74,13 @@
         </w:rPr>
         <w:t>前缀：</w:t>
       </w:r>
+      <w:proofErr w:type="spellStart"/>
       <w:r>
-        <w:t>api-</w:t>
+        <w:t>api</w:t>
+      </w:r>
+      <w:proofErr w:type="spellEnd"/>
+      <w:r>
+        <w:t>-</w:t>
       </w:r>
       <w:r>
         <w:t>goods</w:t>
@@ -89,7 +94,15 @@
         <w:t>整体例如：</w:t>
       </w:r>
       <w:r>
-        <w:t>http://www.ath100.xyz:7020/api-</w:t>
+        <w:t>http://www.ath100.xyz:7020/</w:t>
+      </w:r>
+      <w:proofErr w:type="spellStart"/>
+      <w:r>
+        <w:t>api</w:t>
+      </w:r>
+      <w:proofErr w:type="spellEnd"/>
+      <w:r>
+        <w:t>-</w:t>
       </w:r>
       <w:r>
         <w:t>goods</w:t>
@@ -132,12 +145,14 @@
         </w:rPr>
         <w:t>，格式为</w:t>
       </w:r>
+      <w:proofErr w:type="spellStart"/>
       <w:r>
         <w:rPr>
           <w:rFonts w:hint="eastAsia"/>
         </w:rPr>
         <w:t>JSONObject</w:t>
       </w:r>
+      <w:proofErr w:type="spellEnd"/>
       <w:r>
         <w:rPr>
           <w:rFonts w:hint="eastAsia"/>
@@ -204,24 +219,28 @@
         </w:rPr>
         <w:t>具体的消息体；可以是</w:t>
       </w:r>
+      <w:proofErr w:type="spellStart"/>
       <w:r>
         <w:rPr>
           <w:rFonts w:hint="eastAsia"/>
         </w:rPr>
         <w:t>jsonobject</w:t>
       </w:r>
+      <w:proofErr w:type="spellEnd"/>
       <w:r>
         <w:rPr>
           <w:rFonts w:hint="eastAsia"/>
         </w:rPr>
         <w:t>或者</w:t>
       </w:r>
+      <w:proofErr w:type="spellStart"/>
       <w:r>
         <w:rPr>
           <w:rFonts w:hint="eastAsia"/>
         </w:rPr>
         <w:t>jsonarray</w:t>
       </w:r>
+      <w:proofErr w:type="spellEnd"/>
     </w:p>
     <w:p>
       <w:pPr>
@@ -242,13 +261,13 @@
     <w:p/>
     <w:tbl>
       <w:tblPr>
-        <w:tblStyle w:val="afc"/>
+        <w:tblStyle w:val="afb"/>
         <w:tblW w:w="0" w:type="auto"/>
         <w:tblLook w:val="04A0" w:firstRow="1" w:lastRow="0" w:firstColumn="1" w:lastColumn="0" w:noHBand="0" w:noVBand="1"/>
       </w:tblPr>
       <w:tblGrid>
-        <w:gridCol w:w="749"/>
-        <w:gridCol w:w="8268"/>
+        <w:gridCol w:w="729"/>
+        <w:gridCol w:w="8288"/>
       </w:tblGrid>
       <w:tr>
         <w:trPr>
@@ -318,12 +337,14 @@
             <w:tcW w:w="713" w:type="dxa"/>
           </w:tcPr>
           <w:p>
+            <w:proofErr w:type="spellStart"/>
             <w:r>
               <w:rPr>
                 <w:rFonts w:hint="eastAsia"/>
               </w:rPr>
               <w:t>url</w:t>
             </w:r>
+            <w:proofErr w:type="spellEnd"/>
           </w:p>
         </w:tc>
         <w:tc>
@@ -387,8 +408,13 @@
             <w:tcW w:w="8304" w:type="dxa"/>
           </w:tcPr>
           <w:p>
-            <w:r>
-              <w:t xml:space="preserve">goods_code </w:t>
+            <w:proofErr w:type="spellStart"/>
+            <w:r>
+              <w:t>goods_code</w:t>
+            </w:r>
+            <w:proofErr w:type="spellEnd"/>
+            <w:r>
+              <w:t xml:space="preserve"> </w:t>
             </w:r>
             <w:r>
               <w:rPr>
@@ -439,8 +465,9 @@
                 <w:sz w:val="27"/>
                 <w:szCs w:val="27"/>
               </w:rPr>
-              <w:t>{"code":200,"message":"成功","data":{"id":243,"wxcode":100000,"goods_code":"10000011166527","name":"江小白0","title":"江小白白酒特价","price_descs":"50.00","price_default":"50.00","send_descs":"免费配送","keyword":"白酒饮料江小白纯","type_code":"111","type_code_son":"110001","header_img_url":"http://project-file.cdn.bcebos.com/ath_home_img/sf-1.png","pro_code":"100100","com_code":"100101","createdate":null,"fav_type":"限时","fav_descs":"抢购七折优惠</w:t>
-            </w:r>
+              <w:t>{"code":200,"message":"成功","data":{"id":243,"wxcode":100000,"goods_code":"10000011166527","name":"江小白0","title":"江小白白酒特价","price_descs":"50.00","price_default":"50.00","send_descs":"免费配送","keyword":"白酒饮料江小白纯","type_code":"111","type_code_son":"110001","header_img_url":"http://project-file.cdn.bcebos.com/ath_home_img/sf-1.png","pro_code":"100100","com_code":"100101","createdate":null,"fav_type":"限时","</w:t>
+            </w:r>
+            <w:proofErr w:type="spellStart"/>
             <w:r>
               <w:rPr>
                 <w:rFonts w:ascii="PingFang SC" w:eastAsia="PingFang SC" w:hAnsi="PingFang SC" w:hint="eastAsia"/>
@@ -448,8 +475,67 @@
                 <w:sz w:val="27"/>
                 <w:szCs w:val="27"/>
               </w:rPr>
+              <w:t>fav_descs</w:t>
+            </w:r>
+            <w:proofErr w:type="spellEnd"/>
+            <w:r>
+              <w:rPr>
+                <w:rFonts w:ascii="PingFang SC" w:eastAsia="PingFang SC" w:hAnsi="PingFang SC" w:hint="eastAsia"/>
+                <w:color w:val="000000"/>
+                <w:sz w:val="27"/>
+                <w:szCs w:val="27"/>
+              </w:rPr>
+              <w:t>":"抢购七折优惠</w:t>
+            </w:r>
+            <w:r>
+              <w:rPr>
+                <w:rFonts w:ascii="PingFang SC" w:eastAsia="PingFang SC" w:hAnsi="PingFang SC" w:hint="eastAsia"/>
+                <w:color w:val="000000"/>
+                <w:sz w:val="27"/>
+                <w:szCs w:val="27"/>
+              </w:rPr>
               <w:lastRenderedPageBreak/>
-              <w:t>","mon_cnt":99,"status":1,"goods_x":"默认","goods_y":"默认","goods_z":"默认"}}</w:t>
+              <w:t>","mon_cnt":99,"status":1,"goods_x":"默认","</w:t>
+            </w:r>
+            <w:proofErr w:type="spellStart"/>
+            <w:r>
+              <w:rPr>
+                <w:rFonts w:ascii="PingFang SC" w:eastAsia="PingFang SC" w:hAnsi="PingFang SC" w:hint="eastAsia"/>
+                <w:color w:val="000000"/>
+                <w:sz w:val="27"/>
+                <w:szCs w:val="27"/>
+              </w:rPr>
+              <w:t>goods_y</w:t>
+            </w:r>
+            <w:proofErr w:type="spellEnd"/>
+            <w:r>
+              <w:rPr>
+                <w:rFonts w:ascii="PingFang SC" w:eastAsia="PingFang SC" w:hAnsi="PingFang SC" w:hint="eastAsia"/>
+                <w:color w:val="000000"/>
+                <w:sz w:val="27"/>
+                <w:szCs w:val="27"/>
+              </w:rPr>
+              <w:t>":"默认","</w:t>
+            </w:r>
+            <w:proofErr w:type="spellStart"/>
+            <w:r>
+              <w:rPr>
+                <w:rFonts w:ascii="PingFang SC" w:eastAsia="PingFang SC" w:hAnsi="PingFang SC" w:hint="eastAsia"/>
+                <w:color w:val="000000"/>
+                <w:sz w:val="27"/>
+                <w:szCs w:val="27"/>
+              </w:rPr>
+              <w:t>goods_z</w:t>
+            </w:r>
+            <w:proofErr w:type="spellEnd"/>
+            <w:r>
+              <w:rPr>
+                <w:rFonts w:ascii="PingFang SC" w:eastAsia="PingFang SC" w:hAnsi="PingFang SC" w:hint="eastAsia"/>
+                <w:color w:val="000000"/>
+                <w:sz w:val="27"/>
+                <w:szCs w:val="27"/>
+              </w:rPr>
+              <w:t>":"默认"}}</w:t>
             </w:r>
           </w:p>
           <w:p>
@@ -458,8 +544,6 @@
                 <w:rFonts w:eastAsia="Times New Roman"/>
               </w:rPr>
             </w:pPr>
-            <w:bookmarkStart w:id="0" w:name="_GoBack"/>
-            <w:bookmarkEnd w:id="0"/>
           </w:p>
           <w:p/>
         </w:tc>
@@ -469,13 +553,13 @@
     <w:p/>
     <w:tbl>
       <w:tblPr>
-        <w:tblStyle w:val="afc"/>
+        <w:tblStyle w:val="afb"/>
         <w:tblW w:w="0" w:type="auto"/>
         <w:tblLook w:val="04A0" w:firstRow="1" w:lastRow="0" w:firstColumn="1" w:lastColumn="0" w:noHBand="0" w:noVBand="1"/>
       </w:tblPr>
       <w:tblGrid>
-        <w:gridCol w:w="561"/>
-        <w:gridCol w:w="8456"/>
+        <w:gridCol w:w="548"/>
+        <w:gridCol w:w="8469"/>
       </w:tblGrid>
       <w:tr>
         <w:trPr>
@@ -545,12 +629,14 @@
             <w:tcW w:w="557" w:type="dxa"/>
           </w:tcPr>
           <w:p>
+            <w:proofErr w:type="spellStart"/>
             <w:r>
               <w:rPr>
                 <w:rFonts w:hint="eastAsia"/>
               </w:rPr>
               <w:t>url</w:t>
             </w:r>
+            <w:proofErr w:type="spellEnd"/>
           </w:p>
         </w:tc>
         <w:tc>
@@ -608,8 +694,13 @@
             <w:tcW w:w="8460" w:type="dxa"/>
           </w:tcPr>
           <w:p>
-            <w:r>
-              <w:t xml:space="preserve">goods_code </w:t>
+            <w:proofErr w:type="spellStart"/>
+            <w:r>
+              <w:t>goods_code</w:t>
+            </w:r>
+            <w:proofErr w:type="spellEnd"/>
+            <w:r>
+              <w:t xml:space="preserve"> </w:t>
             </w:r>
             <w:r>
               <w:rPr>
@@ -671,13 +762,13 @@
     <w:p/>
     <w:tbl>
       <w:tblPr>
-        <w:tblStyle w:val="afc"/>
+        <w:tblStyle w:val="afb"/>
         <w:tblW w:w="0" w:type="auto"/>
         <w:tblLook w:val="04A0" w:firstRow="1" w:lastRow="0" w:firstColumn="1" w:lastColumn="0" w:noHBand="0" w:noVBand="1"/>
       </w:tblPr>
       <w:tblGrid>
-        <w:gridCol w:w="624"/>
-        <w:gridCol w:w="8393"/>
+        <w:gridCol w:w="611"/>
+        <w:gridCol w:w="8406"/>
       </w:tblGrid>
       <w:tr>
         <w:trPr>
@@ -692,7 +783,6 @@
               <w:rPr>
                 <w:rFonts w:hint="eastAsia"/>
               </w:rPr>
-              <w:lastRenderedPageBreak/>
               <w:t>no</w:t>
             </w:r>
           </w:p>
@@ -721,6 +811,7 @@
               <w:rPr>
                 <w:rFonts w:hint="eastAsia"/>
               </w:rPr>
+              <w:lastRenderedPageBreak/>
               <w:t>用途</w:t>
             </w:r>
           </w:p>
@@ -748,12 +839,14 @@
             <w:tcW w:w="620" w:type="dxa"/>
           </w:tcPr>
           <w:p>
+            <w:proofErr w:type="spellStart"/>
             <w:r>
               <w:rPr>
                 <w:rFonts w:hint="eastAsia"/>
               </w:rPr>
               <w:t>url</w:t>
             </w:r>
+            <w:proofErr w:type="spellEnd"/>
           </w:p>
         </w:tc>
         <w:tc>
@@ -811,8 +904,13 @@
             <w:tcW w:w="8397" w:type="dxa"/>
           </w:tcPr>
           <w:p>
-            <w:r>
-              <w:t xml:space="preserve">goods_code </w:t>
+            <w:proofErr w:type="spellStart"/>
+            <w:r>
+              <w:t>goods_code</w:t>
+            </w:r>
+            <w:proofErr w:type="spellEnd"/>
+            <w:r>
+              <w:t xml:space="preserve"> </w:t>
             </w:r>
             <w:r>
               <w:rPr>
@@ -863,10 +961,1424 @@
                 <w:sz w:val="27"/>
                 <w:szCs w:val="27"/>
               </w:rPr>
-              <w:t>{"code":200,"message":"成功","data":[{"id":39,"wxcode":100000,"status":1,"goods_code":"10000011166527","par_name":"度数","par_value":"52"},{"id":40,"wxcode":100000,"status":1,"goods_code":"10000011166527","par_name":"容量","par_value":"220ml"},{"id":41,"wxcode":100000,"status":1,"goods_code":"10000011166527","par_name":"包装","par_value":"随机"}]}</w:t>
+              <w:t>{"code":200,"message":"成功","data":[{"id":39,"wxcode":100000,"status":1,"goods_code":"10000011166527","par_name":"度数","par_value":"52"},{"id":40,"wxcode":100000,"status":1,"goods_code":"10000011166527","par_name":"容量","par_value":"220ml"},{"id":41,"wxcode":100000,"status":1,"goods_code":"10000011166527","par_name":"包装","</w:t>
+            </w:r>
+            <w:proofErr w:type="spellStart"/>
+            <w:r>
+              <w:rPr>
+                <w:rFonts w:ascii="PingFang SC" w:eastAsia="PingFang SC" w:hAnsi="PingFang SC" w:hint="eastAsia"/>
+                <w:color w:val="000000"/>
+                <w:sz w:val="27"/>
+                <w:szCs w:val="27"/>
+              </w:rPr>
+              <w:t>par_value</w:t>
+            </w:r>
+            <w:proofErr w:type="spellEnd"/>
+            <w:r>
+              <w:rPr>
+                <w:rFonts w:ascii="PingFang SC" w:eastAsia="PingFang SC" w:hAnsi="PingFang SC" w:hint="eastAsia"/>
+                <w:color w:val="000000"/>
+                <w:sz w:val="27"/>
+                <w:szCs w:val="27"/>
+              </w:rPr>
+              <w:t>":"随机"}]}</w:t>
             </w:r>
           </w:p>
           <w:p/>
+        </w:tc>
+      </w:tr>
+    </w:tbl>
+    <w:p/>
+    <w:p>
+      <w:bookmarkStart w:id="0" w:name="_GoBack"/>
+      <w:bookmarkEnd w:id="0"/>
+    </w:p>
+    <w:p/>
+    <w:tbl>
+      <w:tblPr>
+        <w:tblStyle w:val="afb"/>
+        <w:tblW w:w="0" w:type="auto"/>
+        <w:tblLook w:val="04A0" w:firstRow="1" w:lastRow="0" w:firstColumn="1" w:lastColumn="0" w:noHBand="0" w:noVBand="1"/>
+      </w:tblPr>
+      <w:tblGrid>
+        <w:gridCol w:w="712"/>
+        <w:gridCol w:w="8305"/>
+      </w:tblGrid>
+      <w:tr>
+        <w:trPr>
+          <w:trHeight w:val="416"/>
+        </w:trPr>
+        <w:tc>
+          <w:tcPr>
+            <w:tcW w:w="821" w:type="dxa"/>
+          </w:tcPr>
+          <w:p>
+            <w:r>
+              <w:rPr>
+                <w:rFonts w:hint="eastAsia"/>
+              </w:rPr>
+              <w:t>NO</w:t>
+            </w:r>
+          </w:p>
+        </w:tc>
+        <w:tc>
+          <w:tcPr>
+            <w:tcW w:w="8196" w:type="dxa"/>
+          </w:tcPr>
+          <w:p>
+            <w:r>
+              <w:t>5</w:t>
+            </w:r>
+          </w:p>
+        </w:tc>
+      </w:tr>
+      <w:tr>
+        <w:trPr>
+          <w:trHeight w:val="416"/>
+        </w:trPr>
+        <w:tc>
+          <w:tcPr>
+            <w:tcW w:w="821" w:type="dxa"/>
+          </w:tcPr>
+          <w:p>
+            <w:r>
+              <w:rPr>
+                <w:rFonts w:hint="eastAsia"/>
+              </w:rPr>
+              <w:t>用途</w:t>
+            </w:r>
+          </w:p>
+        </w:tc>
+        <w:tc>
+          <w:tcPr>
+            <w:tcW w:w="8196" w:type="dxa"/>
+          </w:tcPr>
+          <w:p>
+            <w:r>
+              <w:rPr>
+                <w:rFonts w:hint="eastAsia"/>
+              </w:rPr>
+              <w:t>购物车查询商品的三维纬度信息</w:t>
+            </w:r>
+          </w:p>
+        </w:tc>
+      </w:tr>
+      <w:tr>
+        <w:tc>
+          <w:tcPr>
+            <w:tcW w:w="821" w:type="dxa"/>
+          </w:tcPr>
+          <w:p>
+            <w:proofErr w:type="spellStart"/>
+            <w:r>
+              <w:rPr>
+                <w:rFonts w:hint="eastAsia"/>
+              </w:rPr>
+              <w:t>url</w:t>
+            </w:r>
+            <w:proofErr w:type="spellEnd"/>
+          </w:p>
+        </w:tc>
+        <w:tc>
+          <w:tcPr>
+            <w:tcW w:w="8196" w:type="dxa"/>
+          </w:tcPr>
+          <w:p>
+            <w:r>
+              <w:t>http://192.168.0.127:7020/api-goods/goods_xyz_en/queryByGoodscode?token=daojia100&amp;goods_code=10000011166527&amp;wxcode=100000</w:t>
+            </w:r>
+          </w:p>
+        </w:tc>
+      </w:tr>
+      <w:tr>
+        <w:tc>
+          <w:tcPr>
+            <w:tcW w:w="821" w:type="dxa"/>
+          </w:tcPr>
+          <w:p>
+            <w:r>
+              <w:rPr>
+                <w:rFonts w:hint="eastAsia"/>
+              </w:rPr>
+              <w:t>方法</w:t>
+            </w:r>
+          </w:p>
+        </w:tc>
+        <w:tc>
+          <w:tcPr>
+            <w:tcW w:w="8196" w:type="dxa"/>
+          </w:tcPr>
+          <w:p>
+            <w:r>
+              <w:t>get</w:t>
+            </w:r>
+          </w:p>
+        </w:tc>
+      </w:tr>
+      <w:tr>
+        <w:tc>
+          <w:tcPr>
+            <w:tcW w:w="821" w:type="dxa"/>
+          </w:tcPr>
+          <w:p>
+            <w:r>
+              <w:rPr>
+                <w:rFonts w:hint="eastAsia"/>
+              </w:rPr>
+              <w:t>参数</w:t>
+            </w:r>
+          </w:p>
+        </w:tc>
+        <w:tc>
+          <w:tcPr>
+            <w:tcW w:w="8196" w:type="dxa"/>
+          </w:tcPr>
+          <w:p>
+            <w:proofErr w:type="spellStart"/>
+            <w:r>
+              <w:rPr>
+                <w:rFonts w:hint="eastAsia"/>
+              </w:rPr>
+              <w:t>goods</w:t>
+            </w:r>
+            <w:r>
+              <w:t>_code</w:t>
+            </w:r>
+            <w:proofErr w:type="spellEnd"/>
+          </w:p>
+          <w:p>
+            <w:proofErr w:type="spellStart"/>
+            <w:r>
+              <w:t>wxcode</w:t>
+            </w:r>
+            <w:proofErr w:type="spellEnd"/>
+          </w:p>
+        </w:tc>
+      </w:tr>
+      <w:tr>
+        <w:tc>
+          <w:tcPr>
+            <w:tcW w:w="821" w:type="dxa"/>
+          </w:tcPr>
+          <w:p>
+            <w:r>
+              <w:t>R</w:t>
+            </w:r>
+            <w:r>
+              <w:rPr>
+                <w:rFonts w:hint="eastAsia"/>
+              </w:rPr>
+              <w:t>eturn</w:t>
+            </w:r>
+            <w:r>
+              <w:rPr>
+                <w:rFonts w:hint="eastAsia"/>
+              </w:rPr>
+              <w:t>值说明</w:t>
+            </w:r>
+          </w:p>
+        </w:tc>
+        <w:tc>
+          <w:tcPr>
+            <w:tcW w:w="8196" w:type="dxa"/>
+          </w:tcPr>
+          <w:p>
+            <w:r>
+              <w:t>{</w:t>
+            </w:r>
+          </w:p>
+          <w:p>
+            <w:r>
+              <w:tab/>
+              <w:t>"code": 200,</w:t>
+            </w:r>
+          </w:p>
+          <w:p>
+            <w:r>
+              <w:tab/>
+              <w:t>"message": "</w:t>
+            </w:r>
+            <w:r>
+              <w:t>成功</w:t>
+            </w:r>
+            <w:r>
+              <w:t>",</w:t>
+            </w:r>
+          </w:p>
+          <w:p>
+            <w:r>
+              <w:tab/>
+              <w:t>"data": {</w:t>
+            </w:r>
+          </w:p>
+          <w:p>
+            <w:r>
+              <w:tab/>
+            </w:r>
+            <w:r>
+              <w:tab/>
+              <w:t>"</w:t>
+            </w:r>
+            <w:proofErr w:type="spellStart"/>
+            <w:r>
+              <w:t>array_x</w:t>
+            </w:r>
+            <w:proofErr w:type="spellEnd"/>
+            <w:r>
+              <w:t>": ["200ml", "300ml", "400ml"],</w:t>
+            </w:r>
+          </w:p>
+          <w:p>
+            <w:r>
+              <w:tab/>
+            </w:r>
+            <w:r>
+              <w:tab/>
+              <w:t>"</w:t>
+            </w:r>
+            <w:proofErr w:type="spellStart"/>
+            <w:r>
+              <w:t>array_y</w:t>
+            </w:r>
+            <w:proofErr w:type="spellEnd"/>
+            <w:r>
+              <w:t>": ["52</w:t>
+            </w:r>
+            <w:r>
+              <w:t>度</w:t>
+            </w:r>
+            <w:r>
+              <w:t>", "48</w:t>
+            </w:r>
+            <w:r>
+              <w:t>度</w:t>
+            </w:r>
+            <w:r>
+              <w:t>"],</w:t>
+            </w:r>
+          </w:p>
+          <w:p>
+            <w:r>
+              <w:tab/>
+            </w:r>
+            <w:r>
+              <w:tab/>
+              <w:t>"</w:t>
+            </w:r>
+            <w:proofErr w:type="spellStart"/>
+            <w:r>
+              <w:t>array_z</w:t>
+            </w:r>
+            <w:proofErr w:type="spellEnd"/>
+            <w:r>
+              <w:t>": ["</w:t>
+            </w:r>
+            <w:r>
+              <w:t>礼品包装</w:t>
+            </w:r>
+            <w:r>
+              <w:t>"]</w:t>
+            </w:r>
+          </w:p>
+          <w:p>
+            <w:r>
+              <w:tab/>
+              <w:t>}</w:t>
+            </w:r>
+          </w:p>
+          <w:p>
+            <w:r>
+              <w:t>}</w:t>
+            </w:r>
+          </w:p>
+          <w:p>
+            <w:proofErr w:type="spellStart"/>
+            <w:r>
+              <w:rPr>
+                <w:rFonts w:eastAsia="Times New Roman"/>
+              </w:rPr>
+              <w:t>array_x</w:t>
+            </w:r>
+            <w:proofErr w:type="spellEnd"/>
+            <w:r>
+              <w:rPr>
+                <w:rFonts w:eastAsia="Times New Roman"/>
+              </w:rPr>
+              <w:t>=</w:t>
+            </w:r>
+            <w:r>
+              <w:rPr>
+                <w:rFonts w:hint="eastAsia"/>
+              </w:rPr>
+              <w:t>x</w:t>
+            </w:r>
+            <w:r>
+              <w:rPr>
+                <w:rFonts w:hint="eastAsia"/>
+              </w:rPr>
+              <w:t>纬度信息</w:t>
+            </w:r>
+          </w:p>
+          <w:p>
+            <w:proofErr w:type="spellStart"/>
+            <w:r>
+              <w:rPr>
+                <w:rFonts w:hint="eastAsia"/>
+              </w:rPr>
+              <w:t>array_y</w:t>
+            </w:r>
+            <w:proofErr w:type="spellEnd"/>
+            <w:r>
+              <w:rPr>
+                <w:rFonts w:hint="eastAsia"/>
+              </w:rPr>
+              <w:t>=y</w:t>
+            </w:r>
+            <w:r>
+              <w:rPr>
+                <w:rFonts w:hint="eastAsia"/>
+              </w:rPr>
+              <w:t>纬度信息</w:t>
+            </w:r>
+          </w:p>
+          <w:p>
+            <w:proofErr w:type="spellStart"/>
+            <w:r>
+              <w:rPr>
+                <w:rFonts w:hint="eastAsia"/>
+              </w:rPr>
+              <w:t>array_z</w:t>
+            </w:r>
+            <w:proofErr w:type="spellEnd"/>
+            <w:r>
+              <w:rPr>
+                <w:rFonts w:hint="eastAsia"/>
+              </w:rPr>
+              <w:t>=z</w:t>
+            </w:r>
+            <w:r>
+              <w:rPr>
+                <w:rFonts w:hint="eastAsia"/>
+              </w:rPr>
+              <w:t>纬度信息</w:t>
+            </w:r>
+          </w:p>
+          <w:p>
+            <w:r>
+              <w:t xml:space="preserve"> </w:t>
+            </w:r>
+          </w:p>
+        </w:tc>
+      </w:tr>
+    </w:tbl>
+    <w:p/>
+    <w:tbl>
+      <w:tblPr>
+        <w:tblStyle w:val="afb"/>
+        <w:tblW w:w="0" w:type="auto"/>
+        <w:tblLook w:val="04A0" w:firstRow="1" w:lastRow="0" w:firstColumn="1" w:lastColumn="0" w:noHBand="0" w:noVBand="1"/>
+      </w:tblPr>
+      <w:tblGrid>
+        <w:gridCol w:w="707"/>
+        <w:gridCol w:w="8310"/>
+      </w:tblGrid>
+      <w:tr>
+        <w:trPr>
+          <w:trHeight w:val="416"/>
+        </w:trPr>
+        <w:tc>
+          <w:tcPr>
+            <w:tcW w:w="821" w:type="dxa"/>
+          </w:tcPr>
+          <w:p>
+            <w:r>
+              <w:rPr>
+                <w:rFonts w:hint="eastAsia"/>
+              </w:rPr>
+              <w:lastRenderedPageBreak/>
+              <w:t>NO</w:t>
+            </w:r>
+          </w:p>
+        </w:tc>
+        <w:tc>
+          <w:tcPr>
+            <w:tcW w:w="8196" w:type="dxa"/>
+          </w:tcPr>
+          <w:p>
+            <w:r>
+              <w:t>6</w:t>
+            </w:r>
+          </w:p>
+        </w:tc>
+      </w:tr>
+      <w:tr>
+        <w:trPr>
+          <w:trHeight w:val="416"/>
+        </w:trPr>
+        <w:tc>
+          <w:tcPr>
+            <w:tcW w:w="821" w:type="dxa"/>
+          </w:tcPr>
+          <w:p>
+            <w:r>
+              <w:rPr>
+                <w:rFonts w:hint="eastAsia"/>
+              </w:rPr>
+              <w:t>用途</w:t>
+            </w:r>
+          </w:p>
+        </w:tc>
+        <w:tc>
+          <w:tcPr>
+            <w:tcW w:w="8196" w:type="dxa"/>
+          </w:tcPr>
+          <w:p>
+            <w:r>
+              <w:rPr>
+                <w:rFonts w:hint="eastAsia"/>
+              </w:rPr>
+              <w:t>购物车查询商品的三维纬度对应的价格信息</w:t>
+            </w:r>
+          </w:p>
+        </w:tc>
+      </w:tr>
+      <w:tr>
+        <w:tc>
+          <w:tcPr>
+            <w:tcW w:w="821" w:type="dxa"/>
+          </w:tcPr>
+          <w:p>
+            <w:proofErr w:type="spellStart"/>
+            <w:r>
+              <w:rPr>
+                <w:rFonts w:hint="eastAsia"/>
+              </w:rPr>
+              <w:t>url</w:t>
+            </w:r>
+            <w:proofErr w:type="spellEnd"/>
+          </w:p>
+        </w:tc>
+        <w:tc>
+          <w:tcPr>
+            <w:tcW w:w="8196" w:type="dxa"/>
+          </w:tcPr>
+          <w:p>
+            <w:r>
+              <w:t>http://192.168.0.127:7020/api-goods/goods_price_en/queryByGoodscode?token=daojia100&amp;goods_code=10000011166527&amp;wxcode=100000</w:t>
+            </w:r>
+          </w:p>
+        </w:tc>
+      </w:tr>
+      <w:tr>
+        <w:tc>
+          <w:tcPr>
+            <w:tcW w:w="821" w:type="dxa"/>
+          </w:tcPr>
+          <w:p>
+            <w:r>
+              <w:rPr>
+                <w:rFonts w:hint="eastAsia"/>
+              </w:rPr>
+              <w:t>方法</w:t>
+            </w:r>
+          </w:p>
+        </w:tc>
+        <w:tc>
+          <w:tcPr>
+            <w:tcW w:w="8196" w:type="dxa"/>
+          </w:tcPr>
+          <w:p>
+            <w:r>
+              <w:t>get</w:t>
+            </w:r>
+          </w:p>
+        </w:tc>
+      </w:tr>
+      <w:tr>
+        <w:tc>
+          <w:tcPr>
+            <w:tcW w:w="821" w:type="dxa"/>
+          </w:tcPr>
+          <w:p>
+            <w:r>
+              <w:rPr>
+                <w:rFonts w:hint="eastAsia"/>
+              </w:rPr>
+              <w:t>参数</w:t>
+            </w:r>
+          </w:p>
+        </w:tc>
+        <w:tc>
+          <w:tcPr>
+            <w:tcW w:w="8196" w:type="dxa"/>
+          </w:tcPr>
+          <w:p>
+            <w:proofErr w:type="spellStart"/>
+            <w:r>
+              <w:rPr>
+                <w:rFonts w:hint="eastAsia"/>
+              </w:rPr>
+              <w:t>goods</w:t>
+            </w:r>
+            <w:r>
+              <w:t>_code</w:t>
+            </w:r>
+            <w:proofErr w:type="spellEnd"/>
+          </w:p>
+          <w:p>
+            <w:proofErr w:type="spellStart"/>
+            <w:r>
+              <w:t>wxcode</w:t>
+            </w:r>
+            <w:proofErr w:type="spellEnd"/>
+          </w:p>
+        </w:tc>
+      </w:tr>
+      <w:tr>
+        <w:tc>
+          <w:tcPr>
+            <w:tcW w:w="821" w:type="dxa"/>
+          </w:tcPr>
+          <w:p>
+            <w:r>
+              <w:t>R</w:t>
+            </w:r>
+            <w:r>
+              <w:rPr>
+                <w:rFonts w:hint="eastAsia"/>
+              </w:rPr>
+              <w:t>eturn</w:t>
+            </w:r>
+            <w:r>
+              <w:rPr>
+                <w:rFonts w:hint="eastAsia"/>
+              </w:rPr>
+              <w:t>值说明</w:t>
+            </w:r>
+          </w:p>
+        </w:tc>
+        <w:tc>
+          <w:tcPr>
+            <w:tcW w:w="8196" w:type="dxa"/>
+          </w:tcPr>
+          <w:p>
+            <w:r>
+              <w:t>{"code":200,"message":"</w:t>
+            </w:r>
+            <w:r>
+              <w:t>成功</w:t>
+            </w:r>
+            <w:r>
+              <w:t>","data":[{"goods_code":"10000011166527","value":"200ml52</w:t>
+            </w:r>
+            <w:r>
+              <w:t>度礼品包装</w:t>
+            </w:r>
+            <w:r>
+              <w:t>","header_img_url":"http://ath100.oss-cn-qingdao.aliyuncs.com/ash-customer/20180402102433160-521539.jpg","price":"100.00"},{"goods_code":"10000011166527","value":"200ml48</w:t>
+            </w:r>
+            <w:r>
+              <w:t>度礼品包装</w:t>
+            </w:r>
+            <w:r>
+              <w:t>","header_img_url":"http://ath100.oss-cn-qingdao.aliyuncs.com/ash-customer/20180402102433160-521539.jpg","price":"110.00"},{"goods_code":"10000011166527","value":"300ml52</w:t>
+            </w:r>
+            <w:r>
+              <w:t>度礼品包装</w:t>
+            </w:r>
+            <w:r>
+              <w:t>","header_img_url":"http://ath100.oss-cn-qingdao.aliyuncs.com/ash-customer/20180402102433160-521539.jpg","price":"120.00"},{"goods_code":"10000011166527","value":"300ml48</w:t>
+            </w:r>
+            <w:r>
+              <w:t>度礼品包装</w:t>
+            </w:r>
+            <w:r>
+              <w:t>","header_img_url":"http://ath100.oss-cn-qingdao.aliyuncs.com/ash-customer/20180402102433160-521539.jpg","price":"130.00"},{"goods_code":"10000011166527","value":"400ml52</w:t>
+            </w:r>
+            <w:r>
+              <w:t>度礼品包装</w:t>
+            </w:r>
+            <w:r>
+              <w:t>","header_img_url":"http://ath100.oss-cn-qingdao.aliyuncs.com/ash-customer/20180402102433160-521539.jpg","price":"140.00"},{"goods_code":"10000011166527","value":"400ml48</w:t>
+            </w:r>
+            <w:r>
+              <w:t>度礼品包装</w:t>
+            </w:r>
+            <w:r>
+              <w:t>","header_img_url":"http://ath100.oss-cn-qingdao.aliyuncs.com/ash-customer/20180402102433160-521539.jpg","price":"150.00"}]}</w:t>
+            </w:r>
+          </w:p>
+          <w:p/>
+          <w:p>
+            <w:r>
+              <w:t>value=</w:t>
+            </w:r>
+            <w:proofErr w:type="spellStart"/>
+            <w:r>
+              <w:t>goods_xgoods_ygoods_z</w:t>
+            </w:r>
+            <w:proofErr w:type="spellEnd"/>
+            <w:r>
+              <w:rPr>
+                <w:rFonts w:hint="eastAsia"/>
+              </w:rPr>
+              <w:t>三个参数拼接的内容</w:t>
+            </w:r>
+          </w:p>
+          <w:p>
+            <w:r>
+              <w:t>price=</w:t>
+            </w:r>
+            <w:r>
+              <w:t>三个纬度对应的价格</w:t>
+            </w:r>
+            <w:r>
+              <w:t xml:space="preserve"> </w:t>
+            </w:r>
+          </w:p>
+          <w:p>
+            <w:proofErr w:type="spellStart"/>
+            <w:r>
+              <w:t>header_img_url</w:t>
+            </w:r>
+            <w:proofErr w:type="spellEnd"/>
+            <w:r>
+              <w:t>=</w:t>
+            </w:r>
+            <w:r>
+              <w:t>对应的图片</w:t>
+            </w:r>
+          </w:p>
+        </w:tc>
+      </w:tr>
+    </w:tbl>
+    <w:p/>
+    <w:p/>
+    <w:p>
+      <w:pPr>
+        <w:rPr>
+          <w:strike/>
+        </w:rPr>
+      </w:pPr>
+    </w:p>
+    <w:p>
+      <w:pPr>
+        <w:rPr>
+          <w:strike/>
+        </w:rPr>
+      </w:pPr>
+    </w:p>
+    <w:tbl>
+      <w:tblPr>
+        <w:tblStyle w:val="afb"/>
+        <w:tblW w:w="0" w:type="auto"/>
+        <w:tblLook w:val="04A0" w:firstRow="1" w:lastRow="0" w:firstColumn="1" w:lastColumn="0" w:noHBand="0" w:noVBand="1"/>
+      </w:tblPr>
+      <w:tblGrid>
+        <w:gridCol w:w="623"/>
+        <w:gridCol w:w="8394"/>
+      </w:tblGrid>
+      <w:tr>
+        <w:trPr>
+          <w:trHeight w:val="416"/>
+        </w:trPr>
+        <w:tc>
+          <w:tcPr>
+            <w:tcW w:w="631" w:type="dxa"/>
+          </w:tcPr>
+          <w:p>
+            <w:pPr>
+              <w:rPr>
+                <w:strike/>
+              </w:rPr>
+            </w:pPr>
+            <w:r>
+              <w:rPr>
+                <w:rFonts w:hint="eastAsia"/>
+                <w:strike/>
+              </w:rPr>
+              <w:t>no</w:t>
+            </w:r>
+          </w:p>
+        </w:tc>
+        <w:tc>
+          <w:tcPr>
+            <w:tcW w:w="8386" w:type="dxa"/>
+          </w:tcPr>
+          <w:p>
+            <w:pPr>
+              <w:rPr>
+                <w:strike/>
+              </w:rPr>
+            </w:pPr>
+            <w:r>
+              <w:rPr>
+                <w:strike/>
+              </w:rPr>
+              <w:t>7</w:t>
+            </w:r>
+          </w:p>
+        </w:tc>
+      </w:tr>
+      <w:tr>
+        <w:trPr>
+          <w:trHeight w:val="416"/>
+        </w:trPr>
+        <w:tc>
+          <w:tcPr>
+            <w:tcW w:w="631" w:type="dxa"/>
+          </w:tcPr>
+          <w:p>
+            <w:pPr>
+              <w:rPr>
+                <w:strike/>
+              </w:rPr>
+            </w:pPr>
+            <w:r>
+              <w:rPr>
+                <w:rFonts w:hint="eastAsia"/>
+                <w:strike/>
+              </w:rPr>
+              <w:t>用途</w:t>
+            </w:r>
+          </w:p>
+        </w:tc>
+        <w:tc>
+          <w:tcPr>
+            <w:tcW w:w="8386" w:type="dxa"/>
+          </w:tcPr>
+          <w:p>
+            <w:pPr>
+              <w:rPr>
+                <w:strike/>
+              </w:rPr>
+            </w:pPr>
+            <w:r>
+              <w:rPr>
+                <w:rFonts w:hint="eastAsia"/>
+                <w:strike/>
+              </w:rPr>
+              <w:t>查询商品三维维度对应的库存信息</w:t>
+            </w:r>
+          </w:p>
+        </w:tc>
+      </w:tr>
+      <w:tr>
+        <w:trPr>
+          <w:trHeight w:val="276"/>
+        </w:trPr>
+        <w:tc>
+          <w:tcPr>
+            <w:tcW w:w="631" w:type="dxa"/>
+          </w:tcPr>
+          <w:p>
+            <w:pPr>
+              <w:rPr>
+                <w:strike/>
+              </w:rPr>
+            </w:pPr>
+            <w:proofErr w:type="spellStart"/>
+            <w:r>
+              <w:rPr>
+                <w:rFonts w:hint="eastAsia"/>
+                <w:strike/>
+              </w:rPr>
+              <w:t>url</w:t>
+            </w:r>
+            <w:proofErr w:type="spellEnd"/>
+          </w:p>
+        </w:tc>
+        <w:tc>
+          <w:tcPr>
+            <w:tcW w:w="8386" w:type="dxa"/>
+          </w:tcPr>
+          <w:p>
+            <w:pPr>
+              <w:rPr>
+                <w:strike/>
+              </w:rPr>
+            </w:pPr>
+            <w:r>
+              <w:rPr>
+                <w:strike/>
+              </w:rPr>
+              <w:t>http://192.168.0.127:7020/api-goods/goods_</w:t>
+            </w:r>
+            <w:r>
+              <w:rPr>
+                <w:strike/>
+              </w:rPr>
+              <w:t>cnt</w:t>
+            </w:r>
+            <w:r>
+              <w:rPr>
+                <w:strike/>
+              </w:rPr>
+              <w:t>_en/queryByGoodscode?goods_code=10000011166527&amp;wxcode=100000&amp;token=daojia100</w:t>
+            </w:r>
+          </w:p>
+        </w:tc>
+      </w:tr>
+      <w:tr>
+        <w:tc>
+          <w:tcPr>
+            <w:tcW w:w="631" w:type="dxa"/>
+          </w:tcPr>
+          <w:p>
+            <w:pPr>
+              <w:rPr>
+                <w:strike/>
+              </w:rPr>
+            </w:pPr>
+            <w:r>
+              <w:rPr>
+                <w:rFonts w:hint="eastAsia"/>
+                <w:strike/>
+              </w:rPr>
+              <w:t>方法</w:t>
+            </w:r>
+          </w:p>
+        </w:tc>
+        <w:tc>
+          <w:tcPr>
+            <w:tcW w:w="8386" w:type="dxa"/>
+          </w:tcPr>
+          <w:p>
+            <w:pPr>
+              <w:rPr>
+                <w:strike/>
+              </w:rPr>
+            </w:pPr>
+            <w:r>
+              <w:rPr>
+                <w:strike/>
+              </w:rPr>
+              <w:t>get</w:t>
+            </w:r>
+          </w:p>
+        </w:tc>
+      </w:tr>
+      <w:tr>
+        <w:tc>
+          <w:tcPr>
+            <w:tcW w:w="631" w:type="dxa"/>
+          </w:tcPr>
+          <w:p>
+            <w:pPr>
+              <w:rPr>
+                <w:strike/>
+              </w:rPr>
+            </w:pPr>
+            <w:r>
+              <w:rPr>
+                <w:rFonts w:hint="eastAsia"/>
+                <w:strike/>
+              </w:rPr>
+              <w:t>参数</w:t>
+            </w:r>
+          </w:p>
+        </w:tc>
+        <w:tc>
+          <w:tcPr>
+            <w:tcW w:w="8386" w:type="dxa"/>
+          </w:tcPr>
+          <w:p>
+            <w:pPr>
+              <w:rPr>
+                <w:strike/>
+              </w:rPr>
+            </w:pPr>
+            <w:proofErr w:type="spellStart"/>
+            <w:r>
+              <w:rPr>
+                <w:strike/>
+              </w:rPr>
+              <w:t>goods_code</w:t>
+            </w:r>
+            <w:proofErr w:type="spellEnd"/>
+            <w:r>
+              <w:rPr>
+                <w:strike/>
+              </w:rPr>
+              <w:t xml:space="preserve"> </w:t>
+            </w:r>
+            <w:r>
+              <w:rPr>
+                <w:rFonts w:hint="eastAsia"/>
+                <w:strike/>
+              </w:rPr>
+              <w:t>商品的编号</w:t>
+            </w:r>
+          </w:p>
+          <w:p>
+            <w:pPr>
+              <w:rPr>
+                <w:strike/>
+              </w:rPr>
+            </w:pPr>
+            <w:proofErr w:type="spellStart"/>
+            <w:r>
+              <w:rPr>
+                <w:strike/>
+              </w:rPr>
+              <w:t>wxcode</w:t>
+            </w:r>
+            <w:proofErr w:type="spellEnd"/>
+          </w:p>
+        </w:tc>
+      </w:tr>
+      <w:tr>
+        <w:tc>
+          <w:tcPr>
+            <w:tcW w:w="631" w:type="dxa"/>
+          </w:tcPr>
+          <w:p>
+            <w:pPr>
+              <w:rPr>
+                <w:strike/>
+              </w:rPr>
+            </w:pPr>
+            <w:r>
+              <w:rPr>
+                <w:strike/>
+              </w:rPr>
+              <w:lastRenderedPageBreak/>
+              <w:t>R</w:t>
+            </w:r>
+            <w:r>
+              <w:rPr>
+                <w:rFonts w:hint="eastAsia"/>
+                <w:strike/>
+              </w:rPr>
+              <w:t>eturn</w:t>
+            </w:r>
+            <w:r>
+              <w:rPr>
+                <w:rFonts w:hint="eastAsia"/>
+                <w:strike/>
+              </w:rPr>
+              <w:t>值说明</w:t>
+            </w:r>
+          </w:p>
+        </w:tc>
+        <w:tc>
+          <w:tcPr>
+            <w:tcW w:w="8386" w:type="dxa"/>
+          </w:tcPr>
+          <w:p>
+            <w:pPr>
+              <w:rPr>
+                <w:rFonts w:eastAsia="Times New Roman"/>
+                <w:strike/>
+              </w:rPr>
+            </w:pPr>
+            <w:r>
+              <w:rPr>
+                <w:rFonts w:ascii="PingFang SC" w:eastAsia="PingFang SC" w:hAnsi="PingFang SC" w:hint="eastAsia"/>
+                <w:strike/>
+                <w:color w:val="000000"/>
+                <w:sz w:val="27"/>
+                <w:szCs w:val="27"/>
+              </w:rPr>
+              <w:t>{"code":200,"message":"成功","data":[{"id":1,"goods_code":"10000011166527","value_x":"200ml","value_y":"52度","</w:t>
+            </w:r>
+            <w:proofErr w:type="spellStart"/>
+            <w:r>
+              <w:rPr>
+                <w:rFonts w:ascii="PingFang SC" w:eastAsia="PingFang SC" w:hAnsi="PingFang SC" w:hint="eastAsia"/>
+                <w:strike/>
+                <w:color w:val="000000"/>
+                <w:sz w:val="27"/>
+                <w:szCs w:val="27"/>
+              </w:rPr>
+              <w:t>value_z</w:t>
+            </w:r>
+            <w:proofErr w:type="spellEnd"/>
+            <w:r>
+              <w:rPr>
+                <w:rFonts w:ascii="PingFang SC" w:eastAsia="PingFang SC" w:hAnsi="PingFang SC" w:hint="eastAsia"/>
+                <w:strike/>
+                <w:color w:val="000000"/>
+                <w:sz w:val="27"/>
+                <w:szCs w:val="27"/>
+              </w:rPr>
+              <w:t>":"礼品包装","cnt":10,"wxcode":"100000"},{"id":2,"goods_code":"10000011166527","value_x":"200ml","value_y":"48度","</w:t>
+            </w:r>
+            <w:proofErr w:type="spellStart"/>
+            <w:r>
+              <w:rPr>
+                <w:rFonts w:ascii="PingFang SC" w:eastAsia="PingFang SC" w:hAnsi="PingFang SC" w:hint="eastAsia"/>
+                <w:strike/>
+                <w:color w:val="000000"/>
+                <w:sz w:val="27"/>
+                <w:szCs w:val="27"/>
+              </w:rPr>
+              <w:t>value_z</w:t>
+            </w:r>
+            <w:proofErr w:type="spellEnd"/>
+            <w:r>
+              <w:rPr>
+                <w:rFonts w:ascii="PingFang SC" w:eastAsia="PingFang SC" w:hAnsi="PingFang SC" w:hint="eastAsia"/>
+                <w:strike/>
+                <w:color w:val="000000"/>
+                <w:sz w:val="27"/>
+                <w:szCs w:val="27"/>
+              </w:rPr>
+              <w:t>":"礼品包装","cnt":10,"wxcode":"100000"},{"id":3,"goods_code":"10000011166527","value_x":"300ml","value_y":"52度","</w:t>
+            </w:r>
+            <w:proofErr w:type="spellStart"/>
+            <w:r>
+              <w:rPr>
+                <w:rFonts w:ascii="PingFang SC" w:eastAsia="PingFang SC" w:hAnsi="PingFang SC" w:hint="eastAsia"/>
+                <w:strike/>
+                <w:color w:val="000000"/>
+                <w:sz w:val="27"/>
+                <w:szCs w:val="27"/>
+              </w:rPr>
+              <w:t>value_z</w:t>
+            </w:r>
+            <w:proofErr w:type="spellEnd"/>
+            <w:r>
+              <w:rPr>
+                <w:rFonts w:ascii="PingFang SC" w:eastAsia="PingFang SC" w:hAnsi="PingFang SC" w:hint="eastAsia"/>
+                <w:strike/>
+                <w:color w:val="000000"/>
+                <w:sz w:val="27"/>
+                <w:szCs w:val="27"/>
+              </w:rPr>
+              <w:t>":"礼品包装","cnt":10,"wxcode":"100000"},{"id":4,"goods_code":"10000011166527","value_x":"300ml","value_y":"48度","</w:t>
+            </w:r>
+            <w:proofErr w:type="spellStart"/>
+            <w:r>
+              <w:rPr>
+                <w:rFonts w:ascii="PingFang SC" w:eastAsia="PingFang SC" w:hAnsi="PingFang SC" w:hint="eastAsia"/>
+                <w:strike/>
+                <w:color w:val="000000"/>
+                <w:sz w:val="27"/>
+                <w:szCs w:val="27"/>
+              </w:rPr>
+              <w:t>value_z</w:t>
+            </w:r>
+            <w:proofErr w:type="spellEnd"/>
+            <w:r>
+              <w:rPr>
+                <w:rFonts w:ascii="PingFang SC" w:eastAsia="PingFang SC" w:hAnsi="PingFang SC" w:hint="eastAsia"/>
+                <w:strike/>
+                <w:color w:val="000000"/>
+                <w:sz w:val="27"/>
+                <w:szCs w:val="27"/>
+              </w:rPr>
+              <w:t>":"礼品包装","cnt":10,"wxcode":"100000"},{"id":5,"goods_code":"10000011166527","value_x":"400ml","value_y":"52度","</w:t>
+            </w:r>
+            <w:proofErr w:type="spellStart"/>
+            <w:r>
+              <w:rPr>
+                <w:rFonts w:ascii="PingFang SC" w:eastAsia="PingFang SC" w:hAnsi="PingFang SC" w:hint="eastAsia"/>
+                <w:strike/>
+                <w:color w:val="000000"/>
+                <w:sz w:val="27"/>
+                <w:szCs w:val="27"/>
+              </w:rPr>
+              <w:t>value_z</w:t>
+            </w:r>
+            <w:proofErr w:type="spellEnd"/>
+            <w:r>
+              <w:rPr>
+                <w:rFonts w:ascii="PingFang SC" w:eastAsia="PingFang SC" w:hAnsi="PingFang SC" w:hint="eastAsia"/>
+                <w:strike/>
+                <w:color w:val="000000"/>
+                <w:sz w:val="27"/>
+                <w:szCs w:val="27"/>
+              </w:rPr>
+              <w:t>":"礼品包装","cnt":10,"wxcode":"100000"},{"id":6,"goods_code":"10000011166527","value_x":"400ml","value_y":"48度","</w:t>
+            </w:r>
+            <w:proofErr w:type="spellStart"/>
+            <w:r>
+              <w:rPr>
+                <w:rFonts w:ascii="PingFang SC" w:eastAsia="PingFang SC" w:hAnsi="PingFang SC" w:hint="eastAsia"/>
+                <w:strike/>
+                <w:color w:val="000000"/>
+                <w:sz w:val="27"/>
+                <w:szCs w:val="27"/>
+              </w:rPr>
+              <w:t>value_z</w:t>
+            </w:r>
+            <w:proofErr w:type="spellEnd"/>
+            <w:r>
+              <w:rPr>
+                <w:rFonts w:ascii="PingFang SC" w:eastAsia="PingFang SC" w:hAnsi="PingFang SC" w:hint="eastAsia"/>
+                <w:strike/>
+                <w:color w:val="000000"/>
+                <w:sz w:val="27"/>
+                <w:szCs w:val="27"/>
+              </w:rPr>
+              <w:t>":"礼品包装","cnt":10,"wxcode":"100000"}]}</w:t>
+            </w:r>
+          </w:p>
+        </w:tc>
+      </w:tr>
+    </w:tbl>
+    <w:p>
+      <w:pPr>
+        <w:rPr>
+          <w:strike/>
+        </w:rPr>
+      </w:pPr>
+    </w:p>
+    <w:p/>
+    <w:p/>
+    <w:tbl>
+      <w:tblPr>
+        <w:tblStyle w:val="afb"/>
+        <w:tblW w:w="0" w:type="auto"/>
+        <w:tblLook w:val="04A0" w:firstRow="1" w:lastRow="0" w:firstColumn="1" w:lastColumn="0" w:noHBand="0" w:noVBand="1"/>
+      </w:tblPr>
+      <w:tblGrid>
+        <w:gridCol w:w="720"/>
+        <w:gridCol w:w="8297"/>
+      </w:tblGrid>
+      <w:tr>
+        <w:trPr>
+          <w:trHeight w:val="416"/>
+        </w:trPr>
+        <w:tc>
+          <w:tcPr>
+            <w:tcW w:w="804" w:type="dxa"/>
+          </w:tcPr>
+          <w:p>
+            <w:r>
+              <w:rPr>
+                <w:rFonts w:hint="eastAsia"/>
+              </w:rPr>
+              <w:t>no</w:t>
+            </w:r>
+          </w:p>
+        </w:tc>
+        <w:tc>
+          <w:tcPr>
+            <w:tcW w:w="8213" w:type="dxa"/>
+          </w:tcPr>
+          <w:p>
+            <w:r>
+              <w:t>8</w:t>
+            </w:r>
+          </w:p>
+        </w:tc>
+      </w:tr>
+      <w:tr>
+        <w:trPr>
+          <w:trHeight w:val="416"/>
+        </w:trPr>
+        <w:tc>
+          <w:tcPr>
+            <w:tcW w:w="804" w:type="dxa"/>
+          </w:tcPr>
+          <w:p>
+            <w:r>
+              <w:rPr>
+                <w:rFonts w:hint="eastAsia"/>
+              </w:rPr>
+              <w:t>用途</w:t>
+            </w:r>
+          </w:p>
+        </w:tc>
+        <w:tc>
+          <w:tcPr>
+            <w:tcW w:w="8213" w:type="dxa"/>
+          </w:tcPr>
+          <w:p>
+            <w:r>
+              <w:rPr>
+                <w:rFonts w:hint="eastAsia"/>
+              </w:rPr>
+              <w:t>查询商品详情中</w:t>
+            </w:r>
+            <w:r>
+              <w:rPr>
+                <w:rFonts w:hint="eastAsia"/>
+              </w:rPr>
+              <w:t>,</w:t>
+            </w:r>
+            <w:r>
+              <w:rPr>
+                <w:rFonts w:hint="eastAsia"/>
+              </w:rPr>
+              <w:t>猜你喜欢的商品信息</w:t>
+            </w:r>
+          </w:p>
+        </w:tc>
+      </w:tr>
+      <w:tr>
+        <w:trPr>
+          <w:trHeight w:val="276"/>
+        </w:trPr>
+        <w:tc>
+          <w:tcPr>
+            <w:tcW w:w="804" w:type="dxa"/>
+          </w:tcPr>
+          <w:p>
+            <w:proofErr w:type="spellStart"/>
+            <w:r>
+              <w:rPr>
+                <w:rFonts w:hint="eastAsia"/>
+              </w:rPr>
+              <w:t>url</w:t>
+            </w:r>
+            <w:proofErr w:type="spellEnd"/>
+          </w:p>
+        </w:tc>
+        <w:tc>
+          <w:tcPr>
+            <w:tcW w:w="8213" w:type="dxa"/>
+          </w:tcPr>
+          <w:p>
+            <w:r>
+              <w:t>http://192.168.0.127:7020/api-goods/goods_love_en/queryByComcode?com_code=100101&amp;wxcode=100000&amp;token=daojia100</w:t>
+            </w:r>
+          </w:p>
+        </w:tc>
+      </w:tr>
+      <w:tr>
+        <w:tc>
+          <w:tcPr>
+            <w:tcW w:w="804" w:type="dxa"/>
+          </w:tcPr>
+          <w:p>
+            <w:r>
+              <w:rPr>
+                <w:rFonts w:hint="eastAsia"/>
+              </w:rPr>
+              <w:t>方法</w:t>
+            </w:r>
+          </w:p>
+        </w:tc>
+        <w:tc>
+          <w:tcPr>
+            <w:tcW w:w="8213" w:type="dxa"/>
+          </w:tcPr>
+          <w:p>
+            <w:r>
+              <w:t>get</w:t>
+            </w:r>
+          </w:p>
+        </w:tc>
+      </w:tr>
+      <w:tr>
+        <w:tc>
+          <w:tcPr>
+            <w:tcW w:w="804" w:type="dxa"/>
+          </w:tcPr>
+          <w:p>
+            <w:r>
+              <w:rPr>
+                <w:rFonts w:hint="eastAsia"/>
+              </w:rPr>
+              <w:t>参数</w:t>
+            </w:r>
+          </w:p>
+        </w:tc>
+        <w:tc>
+          <w:tcPr>
+            <w:tcW w:w="8213" w:type="dxa"/>
+          </w:tcPr>
+          <w:p>
+            <w:proofErr w:type="spellStart"/>
+            <w:r>
+              <w:t>com</w:t>
+            </w:r>
+            <w:r>
+              <w:t>_code</w:t>
+            </w:r>
+            <w:proofErr w:type="spellEnd"/>
+            <w:r>
+              <w:t xml:space="preserve"> </w:t>
+            </w:r>
+            <w:r>
+              <w:rPr>
+                <w:rFonts w:hint="eastAsia"/>
+              </w:rPr>
+              <w:t>小区的编号</w:t>
+            </w:r>
+          </w:p>
+          <w:p>
+            <w:proofErr w:type="spellStart"/>
+            <w:r>
+              <w:t>wxcode</w:t>
+            </w:r>
+            <w:proofErr w:type="spellEnd"/>
+          </w:p>
+        </w:tc>
+      </w:tr>
+      <w:tr>
+        <w:tc>
+          <w:tcPr>
+            <w:tcW w:w="804" w:type="dxa"/>
+          </w:tcPr>
+          <w:p>
+            <w:r>
+              <w:t>R</w:t>
+            </w:r>
+            <w:r>
+              <w:rPr>
+                <w:rFonts w:hint="eastAsia"/>
+              </w:rPr>
+              <w:t>eturn</w:t>
+            </w:r>
+            <w:r>
+              <w:rPr>
+                <w:rFonts w:hint="eastAsia"/>
+              </w:rPr>
+              <w:t>值说明</w:t>
+            </w:r>
+          </w:p>
+        </w:tc>
+        <w:tc>
+          <w:tcPr>
+            <w:tcW w:w="8213" w:type="dxa"/>
+          </w:tcPr>
+          <w:p>
+            <w:pPr>
+              <w:rPr>
+                <w:rFonts w:eastAsia="Times New Roman"/>
+              </w:rPr>
+            </w:pPr>
+            <w:r>
+              <w:rPr>
+                <w:rFonts w:ascii="PingFang SC" w:eastAsia="PingFang SC" w:hAnsi="PingFang SC" w:hint="eastAsia"/>
+                <w:color w:val="000000"/>
+                <w:sz w:val="27"/>
+                <w:szCs w:val="27"/>
+              </w:rPr>
+              <w:t>{"code":200,"message":"成功","data":[{"goods_code":"10000011037013","name":"江小白5","title":"江小白白酒特价4","price_descs":"50.00","price_default":"50.00","header_img_url":"http://project-file.cdn.bcebos.com/ath_home_img/sf-1.png"},{"goods_code":"10000011034053","name":"江小白11","title":"江小白白酒特价10","price_descs":"50.00","price_default":"50.00","header_img_url":"http://project-file.cdn.bcebos.com/ath_home_img/sf-</w:t>
+            </w:r>
+            <w:r>
+              <w:rPr>
+                <w:rFonts w:ascii="PingFang SC" w:eastAsia="PingFang SC" w:hAnsi="PingFang SC" w:hint="eastAsia"/>
+                <w:color w:val="000000"/>
+                <w:sz w:val="27"/>
+                <w:szCs w:val="27"/>
+              </w:rPr>
+              <w:lastRenderedPageBreak/>
+              <w:t>1.png"},{"goods_code":"10000011033841","name":"江小白29","title":"江小白白酒特价28","price_descs":"50.00","price_default":"50.00","header_img_url":"http://project-file.cdn.bcebos.com/ath_home_img/sf-1.png"},{"goods_code":"10000011024161","name":"江小白16","title":"江小白白酒特价15","price_descs":"50.00","price_default":"50.00","header_img_url":"http://project-file.cdn.bcebos.com/ath_home_img/sf-1.png"},{"goods_code":"10000011017441","name":"江小白19","title":"江小白白酒特价18","price_descs":"50.00","price_default":"50.00","header_img_url":"http://project-file.cdn.bcebos.com/ath_home_img/sf-1.png"},{"goods_code":"10000011007221","name":"江小白4","title":"江小白白酒特价3","price_descs":"50.00","price_default":"50.00","header_img_url":"http://project-file.cdn.bcebos.com/ath_home_img/sf-1.png"},{"goods_code":"10000011005392","name":"江小白10","title":"江小白白酒特价9","price_descs":"50.00","price_default":"50.00","header_img_url":"http://project-file.cdn.bcebos.com/ath_home_img/sf-1.png"},{"goods_code":"10000011002803","name":"江小白22","title":"江小白白酒特价21","price_descs":"50.00","price_default":"50.00","header_img_url":"http://project-file.cdn.bcebos.com/ath_home_img/sf-1.png"},{"goods_code":"10000011001774","name":"江小白7","title":"江小白白酒特价6","price_descs":"50.00","price_default":"50.00","header_img_url":"http://project-file.cdn.bcebos.com/ath_home_img/sf-1.png"},{"goods_code":"10000011001702","name":"江小白12","title":"江小白白酒特价</w:t>
+            </w:r>
+            <w:r>
+              <w:rPr>
+                <w:rFonts w:ascii="PingFang SC" w:eastAsia="PingFang SC" w:hAnsi="PingFang SC" w:hint="eastAsia"/>
+                <w:color w:val="000000"/>
+                <w:sz w:val="27"/>
+                <w:szCs w:val="27"/>
+              </w:rPr>
+              <w:lastRenderedPageBreak/>
+              <w:t>11","price_descs":"50.00","price_default":"50.00","header_img_url":"http://project-file.cdn.bcebos.com/ath_home_img/sf-1.png"}]}</w:t>
+            </w:r>
+          </w:p>
+          <w:p>
+            <w:pPr>
+              <w:rPr>
+                <w:rFonts w:eastAsia="Times New Roman"/>
+              </w:rPr>
+            </w:pPr>
+          </w:p>
         </w:tc>
       </w:tr>
     </w:tbl>
@@ -874,1487 +2386,7 @@
     <w:p/>
     <w:tbl>
       <w:tblPr>
-        <w:tblStyle w:val="afc"/>
-        <w:tblW w:w="0" w:type="auto"/>
-        <w:tblLook w:val="04A0" w:firstRow="1" w:lastRow="0" w:firstColumn="1" w:lastColumn="0" w:noHBand="0" w:noVBand="1"/>
-      </w:tblPr>
-      <w:tblGrid>
-        <w:gridCol w:w="805"/>
-        <w:gridCol w:w="8212"/>
-      </w:tblGrid>
-      <w:tr>
-        <w:trPr>
-          <w:trHeight w:val="416"/>
-        </w:trPr>
-        <w:tc>
-          <w:tcPr>
-            <w:tcW w:w="826" w:type="dxa"/>
-          </w:tcPr>
-          <w:p>
-            <w:pPr>
-              <w:rPr>
-                <w:strike/>
-              </w:rPr>
-            </w:pPr>
-            <w:r>
-              <w:rPr>
-                <w:rFonts w:hint="eastAsia"/>
-                <w:strike/>
-              </w:rPr>
-              <w:t>no</w:t>
-            </w:r>
-          </w:p>
-        </w:tc>
-        <w:tc>
-          <w:tcPr>
-            <w:tcW w:w="8191" w:type="dxa"/>
-          </w:tcPr>
-          <w:p>
-            <w:pPr>
-              <w:rPr>
-                <w:strike/>
-              </w:rPr>
-            </w:pPr>
-            <w:r>
-              <w:rPr>
-                <w:strike/>
-              </w:rPr>
-              <w:t>4</w:t>
-            </w:r>
-          </w:p>
-        </w:tc>
-      </w:tr>
-      <w:tr>
-        <w:trPr>
-          <w:trHeight w:val="416"/>
-        </w:trPr>
-        <w:tc>
-          <w:tcPr>
-            <w:tcW w:w="826" w:type="dxa"/>
-          </w:tcPr>
-          <w:p>
-            <w:pPr>
-              <w:rPr>
-                <w:strike/>
-              </w:rPr>
-            </w:pPr>
-            <w:r>
-              <w:rPr>
-                <w:rFonts w:hint="eastAsia"/>
-                <w:strike/>
-              </w:rPr>
-              <w:t>用途</w:t>
-            </w:r>
-          </w:p>
-        </w:tc>
-        <w:tc>
-          <w:tcPr>
-            <w:tcW w:w="8191" w:type="dxa"/>
-          </w:tcPr>
-          <w:p>
-            <w:pPr>
-              <w:rPr>
-                <w:strike/>
-              </w:rPr>
-            </w:pPr>
-            <w:r>
-              <w:rPr>
-                <w:rFonts w:hint="eastAsia"/>
-                <w:strike/>
-              </w:rPr>
-              <w:t>查询商品图文信息</w:t>
-            </w:r>
-          </w:p>
-        </w:tc>
-      </w:tr>
-      <w:tr>
-        <w:trPr>
-          <w:trHeight w:val="276"/>
-        </w:trPr>
-        <w:tc>
-          <w:tcPr>
-            <w:tcW w:w="826" w:type="dxa"/>
-          </w:tcPr>
-          <w:p>
-            <w:pPr>
-              <w:rPr>
-                <w:strike/>
-              </w:rPr>
-            </w:pPr>
-            <w:r>
-              <w:rPr>
-                <w:rFonts w:hint="eastAsia"/>
-                <w:strike/>
-              </w:rPr>
-              <w:t>url</w:t>
-            </w:r>
-          </w:p>
-        </w:tc>
-        <w:tc>
-          <w:tcPr>
-            <w:tcW w:w="8191" w:type="dxa"/>
-          </w:tcPr>
-          <w:p>
-            <w:pPr>
-              <w:rPr>
-                <w:strike/>
-              </w:rPr>
-            </w:pPr>
-            <w:r>
-              <w:rPr>
-                <w:strike/>
-              </w:rPr>
-              <w:t>http://192.168.0.127:7020/api-goods/goods_text_en/queryByGoodscode?goods_code=10000011166527&amp;token=daojia100</w:t>
-            </w:r>
-          </w:p>
-        </w:tc>
-      </w:tr>
-      <w:tr>
-        <w:tc>
-          <w:tcPr>
-            <w:tcW w:w="826" w:type="dxa"/>
-          </w:tcPr>
-          <w:p>
-            <w:pPr>
-              <w:rPr>
-                <w:strike/>
-              </w:rPr>
-            </w:pPr>
-            <w:r>
-              <w:rPr>
-                <w:rFonts w:hint="eastAsia"/>
-                <w:strike/>
-              </w:rPr>
-              <w:t>方法</w:t>
-            </w:r>
-          </w:p>
-        </w:tc>
-        <w:tc>
-          <w:tcPr>
-            <w:tcW w:w="8191" w:type="dxa"/>
-          </w:tcPr>
-          <w:p>
-            <w:pPr>
-              <w:rPr>
-                <w:strike/>
-              </w:rPr>
-            </w:pPr>
-            <w:r>
-              <w:rPr>
-                <w:strike/>
-              </w:rPr>
-              <w:t>get</w:t>
-            </w:r>
-          </w:p>
-        </w:tc>
-      </w:tr>
-      <w:tr>
-        <w:tc>
-          <w:tcPr>
-            <w:tcW w:w="826" w:type="dxa"/>
-          </w:tcPr>
-          <w:p>
-            <w:pPr>
-              <w:rPr>
-                <w:strike/>
-              </w:rPr>
-            </w:pPr>
-            <w:r>
-              <w:rPr>
-                <w:rFonts w:hint="eastAsia"/>
-                <w:strike/>
-              </w:rPr>
-              <w:t>参数</w:t>
-            </w:r>
-          </w:p>
-        </w:tc>
-        <w:tc>
-          <w:tcPr>
-            <w:tcW w:w="8191" w:type="dxa"/>
-          </w:tcPr>
-          <w:p>
-            <w:pPr>
-              <w:rPr>
-                <w:strike/>
-              </w:rPr>
-            </w:pPr>
-            <w:r>
-              <w:rPr>
-                <w:strike/>
-              </w:rPr>
-              <w:t xml:space="preserve">goods_code </w:t>
-            </w:r>
-            <w:r>
-              <w:rPr>
-                <w:rFonts w:hint="eastAsia"/>
-                <w:strike/>
-              </w:rPr>
-              <w:t>商品的编号</w:t>
-            </w:r>
-          </w:p>
-        </w:tc>
-      </w:tr>
-      <w:tr>
-        <w:tc>
-          <w:tcPr>
-            <w:tcW w:w="826" w:type="dxa"/>
-          </w:tcPr>
-          <w:p>
-            <w:pPr>
-              <w:rPr>
-                <w:strike/>
-              </w:rPr>
-            </w:pPr>
-            <w:r>
-              <w:rPr>
-                <w:strike/>
-              </w:rPr>
-              <w:t>R</w:t>
-            </w:r>
-            <w:r>
-              <w:rPr>
-                <w:rFonts w:hint="eastAsia"/>
-                <w:strike/>
-              </w:rPr>
-              <w:t>eturn</w:t>
-            </w:r>
-            <w:r>
-              <w:rPr>
-                <w:rFonts w:hint="eastAsia"/>
-                <w:strike/>
-              </w:rPr>
-              <w:t>值说明</w:t>
-            </w:r>
-          </w:p>
-        </w:tc>
-        <w:tc>
-          <w:tcPr>
-            <w:tcW w:w="8191" w:type="dxa"/>
-          </w:tcPr>
-          <w:p>
-            <w:pPr>
-              <w:rPr>
-                <w:rFonts w:ascii="PingFang SC" w:eastAsia="PingFang SC" w:hAnsi="PingFang SC"/>
-                <w:strike/>
-                <w:color w:val="000000"/>
-                <w:sz w:val="27"/>
-                <w:szCs w:val="27"/>
-              </w:rPr>
-            </w:pPr>
-            <w:r>
-              <w:rPr>
-                <w:rFonts w:ascii="PingFang SC" w:eastAsia="PingFang SC" w:hAnsi="PingFang SC"/>
-                <w:strike/>
-                <w:color w:val="000000"/>
-                <w:sz w:val="27"/>
-                <w:szCs w:val="27"/>
-              </w:rPr>
-              <w:t>{</w:t>
-            </w:r>
-          </w:p>
-          <w:p>
-            <w:pPr>
-              <w:rPr>
-                <w:rFonts w:ascii="PingFang SC" w:eastAsia="PingFang SC" w:hAnsi="PingFang SC"/>
-                <w:strike/>
-                <w:color w:val="000000"/>
-                <w:sz w:val="27"/>
-                <w:szCs w:val="27"/>
-              </w:rPr>
-            </w:pPr>
-            <w:r>
-              <w:rPr>
-                <w:rFonts w:ascii="PingFang SC" w:eastAsia="PingFang SC" w:hAnsi="PingFang SC"/>
-                <w:strike/>
-                <w:color w:val="000000"/>
-                <w:sz w:val="27"/>
-                <w:szCs w:val="27"/>
-              </w:rPr>
-              <w:tab/>
-              <w:t>"code": 200,</w:t>
-            </w:r>
-          </w:p>
-          <w:p>
-            <w:pPr>
-              <w:rPr>
-                <w:rFonts w:ascii="PingFang SC" w:eastAsia="PingFang SC" w:hAnsi="PingFang SC"/>
-                <w:strike/>
-                <w:color w:val="000000"/>
-                <w:sz w:val="27"/>
-                <w:szCs w:val="27"/>
-              </w:rPr>
-            </w:pPr>
-            <w:r>
-              <w:rPr>
-                <w:rFonts w:ascii="PingFang SC" w:eastAsia="PingFang SC" w:hAnsi="PingFang SC" w:hint="eastAsia"/>
-                <w:strike/>
-                <w:color w:val="000000"/>
-                <w:sz w:val="27"/>
-                <w:szCs w:val="27"/>
-              </w:rPr>
-              <w:tab/>
-              <w:t>"message": "成功",</w:t>
-            </w:r>
-          </w:p>
-          <w:p>
-            <w:pPr>
-              <w:rPr>
-                <w:rFonts w:ascii="PingFang SC" w:eastAsia="PingFang SC" w:hAnsi="PingFang SC"/>
-                <w:strike/>
-                <w:color w:val="000000"/>
-                <w:sz w:val="27"/>
-                <w:szCs w:val="27"/>
-              </w:rPr>
-            </w:pPr>
-            <w:r>
-              <w:rPr>
-                <w:rFonts w:ascii="PingFang SC" w:eastAsia="PingFang SC" w:hAnsi="PingFang SC"/>
-                <w:strike/>
-                <w:color w:val="000000"/>
-                <w:sz w:val="27"/>
-                <w:szCs w:val="27"/>
-              </w:rPr>
-              <w:tab/>
-              <w:t>"data": {</w:t>
-            </w:r>
-          </w:p>
-          <w:p>
-            <w:pPr>
-              <w:rPr>
-                <w:rFonts w:ascii="PingFang SC" w:eastAsia="PingFang SC" w:hAnsi="PingFang SC"/>
-                <w:strike/>
-                <w:color w:val="000000"/>
-                <w:sz w:val="27"/>
-                <w:szCs w:val="27"/>
-              </w:rPr>
-            </w:pPr>
-            <w:r>
-              <w:rPr>
-                <w:rFonts w:ascii="PingFang SC" w:eastAsia="PingFang SC" w:hAnsi="PingFang SC"/>
-                <w:strike/>
-                <w:color w:val="000000"/>
-                <w:sz w:val="27"/>
-                <w:szCs w:val="27"/>
-              </w:rPr>
-              <w:tab/>
-            </w:r>
-            <w:r>
-              <w:rPr>
-                <w:rFonts w:ascii="PingFang SC" w:eastAsia="PingFang SC" w:hAnsi="PingFang SC"/>
-                <w:strike/>
-                <w:color w:val="000000"/>
-                <w:sz w:val="27"/>
-                <w:szCs w:val="27"/>
-              </w:rPr>
-              <w:tab/>
-              <w:t>"id": 3,</w:t>
-            </w:r>
-          </w:p>
-          <w:p>
-            <w:pPr>
-              <w:rPr>
-                <w:rFonts w:ascii="PingFang SC" w:eastAsia="PingFang SC" w:hAnsi="PingFang SC"/>
-                <w:strike/>
-                <w:color w:val="000000"/>
-                <w:sz w:val="27"/>
-                <w:szCs w:val="27"/>
-              </w:rPr>
-            </w:pPr>
-            <w:r>
-              <w:rPr>
-                <w:rFonts w:ascii="PingFang SC" w:eastAsia="PingFang SC" w:hAnsi="PingFang SC"/>
-                <w:strike/>
-                <w:color w:val="000000"/>
-                <w:sz w:val="27"/>
-                <w:szCs w:val="27"/>
-              </w:rPr>
-              <w:tab/>
-            </w:r>
-            <w:r>
-              <w:rPr>
-                <w:rFonts w:ascii="PingFang SC" w:eastAsia="PingFang SC" w:hAnsi="PingFang SC"/>
-                <w:strike/>
-                <w:color w:val="000000"/>
-                <w:sz w:val="27"/>
-                <w:szCs w:val="27"/>
-              </w:rPr>
-              <w:tab/>
-              <w:t>"wxcode": 100000,</w:t>
-            </w:r>
-          </w:p>
-          <w:p>
-            <w:pPr>
-              <w:rPr>
-                <w:rFonts w:ascii="PingFang SC" w:eastAsia="PingFang SC" w:hAnsi="PingFang SC"/>
-                <w:strike/>
-                <w:color w:val="000000"/>
-                <w:sz w:val="27"/>
-                <w:szCs w:val="27"/>
-              </w:rPr>
-            </w:pPr>
-            <w:r>
-              <w:rPr>
-                <w:rFonts w:ascii="PingFang SC" w:eastAsia="PingFang SC" w:hAnsi="PingFang SC"/>
-                <w:strike/>
-                <w:color w:val="000000"/>
-                <w:sz w:val="27"/>
-                <w:szCs w:val="27"/>
-              </w:rPr>
-              <w:tab/>
-            </w:r>
-            <w:r>
-              <w:rPr>
-                <w:rFonts w:ascii="PingFang SC" w:eastAsia="PingFang SC" w:hAnsi="PingFang SC"/>
-                <w:strike/>
-                <w:color w:val="000000"/>
-                <w:sz w:val="27"/>
-                <w:szCs w:val="27"/>
-              </w:rPr>
-              <w:tab/>
-              <w:t>"status": 1,</w:t>
-            </w:r>
-          </w:p>
-          <w:p>
-            <w:pPr>
-              <w:rPr>
-                <w:rFonts w:ascii="PingFang SC" w:eastAsia="PingFang SC" w:hAnsi="PingFang SC"/>
-                <w:strike/>
-                <w:color w:val="000000"/>
-                <w:sz w:val="27"/>
-                <w:szCs w:val="27"/>
-              </w:rPr>
-            </w:pPr>
-            <w:r>
-              <w:rPr>
-                <w:rFonts w:ascii="PingFang SC" w:eastAsia="PingFang SC" w:hAnsi="PingFang SC"/>
-                <w:strike/>
-                <w:color w:val="000000"/>
-                <w:sz w:val="27"/>
-                <w:szCs w:val="27"/>
-              </w:rPr>
-              <w:tab/>
-            </w:r>
-            <w:r>
-              <w:rPr>
-                <w:rFonts w:ascii="PingFang SC" w:eastAsia="PingFang SC" w:hAnsi="PingFang SC"/>
-                <w:strike/>
-                <w:color w:val="000000"/>
-                <w:sz w:val="27"/>
-                <w:szCs w:val="27"/>
-              </w:rPr>
-              <w:tab/>
-              <w:t>"goods_code": "10000011166527",</w:t>
-            </w:r>
-          </w:p>
-          <w:p>
-            <w:pPr>
-              <w:rPr>
-                <w:rFonts w:ascii="PingFang SC" w:eastAsia="PingFang SC" w:hAnsi="PingFang SC"/>
-                <w:strike/>
-                <w:color w:val="000000"/>
-                <w:sz w:val="27"/>
-                <w:szCs w:val="27"/>
-              </w:rPr>
-            </w:pPr>
-            <w:r>
-              <w:rPr>
-                <w:rFonts w:ascii="PingFang SC" w:eastAsia="PingFang SC" w:hAnsi="PingFang SC"/>
-                <w:strike/>
-                <w:color w:val="000000"/>
-                <w:sz w:val="27"/>
-                <w:szCs w:val="27"/>
-              </w:rPr>
-              <w:lastRenderedPageBreak/>
-              <w:tab/>
-            </w:r>
-            <w:r>
-              <w:rPr>
-                <w:rFonts w:ascii="PingFang SC" w:eastAsia="PingFang SC" w:hAnsi="PingFang SC"/>
-                <w:strike/>
-                <w:color w:val="000000"/>
-                <w:sz w:val="27"/>
-                <w:szCs w:val="27"/>
-              </w:rPr>
-              <w:tab/>
-              <w:t>"text": ""</w:t>
-            </w:r>
-          </w:p>
-          <w:p>
-            <w:pPr>
-              <w:rPr>
-                <w:rFonts w:ascii="PingFang SC" w:eastAsia="PingFang SC" w:hAnsi="PingFang SC"/>
-                <w:strike/>
-                <w:color w:val="000000"/>
-                <w:sz w:val="27"/>
-                <w:szCs w:val="27"/>
-              </w:rPr>
-            </w:pPr>
-            <w:r>
-              <w:rPr>
-                <w:rFonts w:ascii="PingFang SC" w:eastAsia="PingFang SC" w:hAnsi="PingFang SC"/>
-                <w:strike/>
-                <w:color w:val="000000"/>
-                <w:sz w:val="27"/>
-                <w:szCs w:val="27"/>
-              </w:rPr>
-              <w:tab/>
-              <w:t>}</w:t>
-            </w:r>
-          </w:p>
-          <w:p>
-            <w:pPr>
-              <w:rPr>
-                <w:rFonts w:ascii="PingFang SC" w:eastAsia="PingFang SC" w:hAnsi="PingFang SC"/>
-                <w:strike/>
-                <w:color w:val="000000"/>
-                <w:sz w:val="27"/>
-                <w:szCs w:val="27"/>
-              </w:rPr>
-            </w:pPr>
-            <w:r>
-              <w:rPr>
-                <w:rFonts w:ascii="PingFang SC" w:eastAsia="PingFang SC" w:hAnsi="PingFang SC"/>
-                <w:strike/>
-                <w:color w:val="000000"/>
-                <w:sz w:val="27"/>
-                <w:szCs w:val="27"/>
-              </w:rPr>
-              <w:t>}</w:t>
-            </w:r>
-          </w:p>
-          <w:p>
-            <w:pPr>
-              <w:rPr>
-                <w:strike/>
-              </w:rPr>
-            </w:pPr>
-            <w:r>
-              <w:rPr>
-                <w:rFonts w:ascii="PingFang SC" w:eastAsia="PingFang SC" w:hAnsi="PingFang SC"/>
-                <w:strike/>
-                <w:color w:val="000000"/>
-                <w:sz w:val="27"/>
-                <w:szCs w:val="27"/>
-              </w:rPr>
-              <w:t xml:space="preserve">text = </w:t>
-            </w:r>
-            <w:r>
-              <w:rPr>
-                <w:rFonts w:ascii="PingFang SC" w:eastAsia="PingFang SC" w:hAnsi="PingFang SC" w:hint="eastAsia"/>
-                <w:strike/>
-                <w:color w:val="000000"/>
-                <w:sz w:val="27"/>
-                <w:szCs w:val="27"/>
-              </w:rPr>
-              <w:t>图文消息的明细</w:t>
-            </w:r>
-          </w:p>
-        </w:tc>
-      </w:tr>
-    </w:tbl>
-    <w:p/>
-    <w:p/>
-    <w:p/>
-    <w:tbl>
-      <w:tblPr>
-        <w:tblStyle w:val="afc"/>
-        <w:tblW w:w="0" w:type="auto"/>
-        <w:tblLook w:val="04A0" w:firstRow="1" w:lastRow="0" w:firstColumn="1" w:lastColumn="0" w:noHBand="0" w:noVBand="1"/>
-      </w:tblPr>
-      <w:tblGrid>
-        <w:gridCol w:w="663"/>
-        <w:gridCol w:w="8354"/>
-      </w:tblGrid>
-      <w:tr>
-        <w:trPr>
-          <w:trHeight w:val="416"/>
-        </w:trPr>
-        <w:tc>
-          <w:tcPr>
-            <w:tcW w:w="659" w:type="dxa"/>
-          </w:tcPr>
-          <w:p>
-            <w:r>
-              <w:rPr>
-                <w:rFonts w:hint="eastAsia"/>
-              </w:rPr>
-              <w:t>no</w:t>
-            </w:r>
-          </w:p>
-        </w:tc>
-        <w:tc>
-          <w:tcPr>
-            <w:tcW w:w="8358" w:type="dxa"/>
-          </w:tcPr>
-          <w:p>
-            <w:r>
-              <w:t>5</w:t>
-            </w:r>
-          </w:p>
-        </w:tc>
-      </w:tr>
-      <w:tr>
-        <w:trPr>
-          <w:trHeight w:val="416"/>
-        </w:trPr>
-        <w:tc>
-          <w:tcPr>
-            <w:tcW w:w="659" w:type="dxa"/>
-          </w:tcPr>
-          <w:p>
-            <w:r>
-              <w:rPr>
-                <w:rFonts w:hint="eastAsia"/>
-              </w:rPr>
-              <w:t>用途</w:t>
-            </w:r>
-          </w:p>
-        </w:tc>
-        <w:tc>
-          <w:tcPr>
-            <w:tcW w:w="8358" w:type="dxa"/>
-          </w:tcPr>
-          <w:p>
-            <w:r>
-              <w:rPr>
-                <w:rFonts w:hint="eastAsia"/>
-              </w:rPr>
-              <w:t>查询商品</w:t>
-            </w:r>
-            <w:r>
-              <w:rPr>
-                <w:rFonts w:hint="eastAsia"/>
-              </w:rPr>
-              <w:t>三维维度的信息</w:t>
-            </w:r>
-          </w:p>
-        </w:tc>
-      </w:tr>
-      <w:tr>
-        <w:trPr>
-          <w:trHeight w:val="276"/>
-        </w:trPr>
-        <w:tc>
-          <w:tcPr>
-            <w:tcW w:w="659" w:type="dxa"/>
-          </w:tcPr>
-          <w:p>
-            <w:r>
-              <w:rPr>
-                <w:rFonts w:hint="eastAsia"/>
-              </w:rPr>
-              <w:t>url</w:t>
-            </w:r>
-          </w:p>
-        </w:tc>
-        <w:tc>
-          <w:tcPr>
-            <w:tcW w:w="8358" w:type="dxa"/>
-          </w:tcPr>
-          <w:p>
-            <w:r>
-              <w:t>http://192.168.0.127:7020/api-goods/goods_xyz_en/queryByGoodscode?goods_code=10000011166527&amp;wxcode=100000&amp;token=daojia100</w:t>
-            </w:r>
-          </w:p>
-        </w:tc>
-      </w:tr>
-      <w:tr>
-        <w:tc>
-          <w:tcPr>
-            <w:tcW w:w="659" w:type="dxa"/>
-          </w:tcPr>
-          <w:p>
-            <w:r>
-              <w:rPr>
-                <w:rFonts w:hint="eastAsia"/>
-              </w:rPr>
-              <w:t>方法</w:t>
-            </w:r>
-          </w:p>
-        </w:tc>
-        <w:tc>
-          <w:tcPr>
-            <w:tcW w:w="8358" w:type="dxa"/>
-          </w:tcPr>
-          <w:p>
-            <w:r>
-              <w:t>get</w:t>
-            </w:r>
-          </w:p>
-        </w:tc>
-      </w:tr>
-      <w:tr>
-        <w:tc>
-          <w:tcPr>
-            <w:tcW w:w="659" w:type="dxa"/>
-          </w:tcPr>
-          <w:p>
-            <w:r>
-              <w:rPr>
-                <w:rFonts w:hint="eastAsia"/>
-              </w:rPr>
-              <w:t>参数</w:t>
-            </w:r>
-          </w:p>
-        </w:tc>
-        <w:tc>
-          <w:tcPr>
-            <w:tcW w:w="8358" w:type="dxa"/>
-          </w:tcPr>
-          <w:p>
-            <w:r>
-              <w:t xml:space="preserve">goods_code </w:t>
-            </w:r>
-            <w:r>
-              <w:rPr>
-                <w:rFonts w:hint="eastAsia"/>
-              </w:rPr>
-              <w:t>商品的编号</w:t>
-            </w:r>
-          </w:p>
-          <w:p>
-            <w:r>
-              <w:t>wxcode</w:t>
-            </w:r>
-          </w:p>
-        </w:tc>
-      </w:tr>
-      <w:tr>
-        <w:tc>
-          <w:tcPr>
-            <w:tcW w:w="659" w:type="dxa"/>
-          </w:tcPr>
-          <w:p>
-            <w:r>
-              <w:t>R</w:t>
-            </w:r>
-            <w:r>
-              <w:rPr>
-                <w:rFonts w:hint="eastAsia"/>
-              </w:rPr>
-              <w:t>eturn</w:t>
-            </w:r>
-            <w:r>
-              <w:rPr>
-                <w:rFonts w:hint="eastAsia"/>
-              </w:rPr>
-              <w:t>值说明</w:t>
-            </w:r>
-          </w:p>
-        </w:tc>
-        <w:tc>
-          <w:tcPr>
-            <w:tcW w:w="8358" w:type="dxa"/>
-          </w:tcPr>
-          <w:p>
-            <w:pPr>
-              <w:rPr>
-                <w:rFonts w:eastAsia="Times New Roman"/>
-              </w:rPr>
-            </w:pPr>
-            <w:r>
-              <w:rPr>
-                <w:rFonts w:ascii="PingFang SC" w:eastAsia="PingFang SC" w:hAnsi="PingFang SC" w:hint="eastAsia"/>
-                <w:color w:val="000000"/>
-                <w:sz w:val="27"/>
-                <w:szCs w:val="27"/>
-              </w:rPr>
-              <w:t>{"code":200,"message":"成功","data":{"array_x":[{"value":"200ml"},{"value":"300ml"},{"value":"400ml"}],"array_y":[{"value":"52度"},{"value":"48度"}],"array_z":[{"value":"礼品包装"}]}}</w:t>
-            </w:r>
-          </w:p>
-        </w:tc>
-      </w:tr>
-    </w:tbl>
-    <w:p/>
-    <w:p/>
-    <w:tbl>
-      <w:tblPr>
-        <w:tblStyle w:val="afc"/>
-        <w:tblW w:w="0" w:type="auto"/>
-        <w:tblLook w:val="04A0" w:firstRow="1" w:lastRow="0" w:firstColumn="1" w:lastColumn="0" w:noHBand="0" w:noVBand="1"/>
-      </w:tblPr>
-      <w:tblGrid>
-        <w:gridCol w:w="584"/>
-        <w:gridCol w:w="8433"/>
-      </w:tblGrid>
-      <w:tr>
-        <w:trPr>
-          <w:trHeight w:val="416"/>
-        </w:trPr>
-        <w:tc>
-          <w:tcPr>
-            <w:tcW w:w="580" w:type="dxa"/>
-          </w:tcPr>
-          <w:p>
-            <w:r>
-              <w:rPr>
-                <w:rFonts w:hint="eastAsia"/>
-              </w:rPr>
-              <w:t>no</w:t>
-            </w:r>
-          </w:p>
-        </w:tc>
-        <w:tc>
-          <w:tcPr>
-            <w:tcW w:w="8437" w:type="dxa"/>
-          </w:tcPr>
-          <w:p>
-            <w:r>
-              <w:t>6</w:t>
-            </w:r>
-          </w:p>
-        </w:tc>
-      </w:tr>
-      <w:tr>
-        <w:trPr>
-          <w:trHeight w:val="416"/>
-        </w:trPr>
-        <w:tc>
-          <w:tcPr>
-            <w:tcW w:w="580" w:type="dxa"/>
-          </w:tcPr>
-          <w:p>
-            <w:r>
-              <w:rPr>
-                <w:rFonts w:hint="eastAsia"/>
-              </w:rPr>
-              <w:t>用途</w:t>
-            </w:r>
-          </w:p>
-        </w:tc>
-        <w:tc>
-          <w:tcPr>
-            <w:tcW w:w="8437" w:type="dxa"/>
-          </w:tcPr>
-          <w:p>
-            <w:r>
-              <w:rPr>
-                <w:rFonts w:hint="eastAsia"/>
-              </w:rPr>
-              <w:t>查询商品三维维度对应的价格信息</w:t>
-            </w:r>
-          </w:p>
-        </w:tc>
-      </w:tr>
-      <w:tr>
-        <w:trPr>
-          <w:trHeight w:val="276"/>
-        </w:trPr>
-        <w:tc>
-          <w:tcPr>
-            <w:tcW w:w="580" w:type="dxa"/>
-          </w:tcPr>
-          <w:p>
-            <w:r>
-              <w:rPr>
-                <w:rFonts w:hint="eastAsia"/>
-              </w:rPr>
-              <w:t>url</w:t>
-            </w:r>
-          </w:p>
-        </w:tc>
-        <w:tc>
-          <w:tcPr>
-            <w:tcW w:w="8437" w:type="dxa"/>
-          </w:tcPr>
-          <w:p>
-            <w:r>
-              <w:t>http://192.168.0.127:7020/api-goods/goods_price_en/queryByGoodscode?goods_code=10000011166527&amp;wxcode=100000&amp;token=daojia100</w:t>
-            </w:r>
-          </w:p>
-        </w:tc>
-      </w:tr>
-      <w:tr>
-        <w:tc>
-          <w:tcPr>
-            <w:tcW w:w="580" w:type="dxa"/>
-          </w:tcPr>
-          <w:p>
-            <w:r>
-              <w:rPr>
-                <w:rFonts w:hint="eastAsia"/>
-              </w:rPr>
-              <w:t>方法</w:t>
-            </w:r>
-          </w:p>
-        </w:tc>
-        <w:tc>
-          <w:tcPr>
-            <w:tcW w:w="8437" w:type="dxa"/>
-          </w:tcPr>
-          <w:p>
-            <w:r>
-              <w:t>get</w:t>
-            </w:r>
-          </w:p>
-        </w:tc>
-      </w:tr>
-      <w:tr>
-        <w:tc>
-          <w:tcPr>
-            <w:tcW w:w="580" w:type="dxa"/>
-          </w:tcPr>
-          <w:p>
-            <w:r>
-              <w:rPr>
-                <w:rFonts w:hint="eastAsia"/>
-              </w:rPr>
-              <w:t>参数</w:t>
-            </w:r>
-          </w:p>
-        </w:tc>
-        <w:tc>
-          <w:tcPr>
-            <w:tcW w:w="8437" w:type="dxa"/>
-          </w:tcPr>
-          <w:p>
-            <w:r>
-              <w:t xml:space="preserve">goods_code </w:t>
-            </w:r>
-            <w:r>
-              <w:rPr>
-                <w:rFonts w:hint="eastAsia"/>
-              </w:rPr>
-              <w:t>商品的编号</w:t>
-            </w:r>
-          </w:p>
-          <w:p>
-            <w:r>
-              <w:t>wxcode</w:t>
-            </w:r>
-          </w:p>
-        </w:tc>
-      </w:tr>
-      <w:tr>
-        <w:tc>
-          <w:tcPr>
-            <w:tcW w:w="580" w:type="dxa"/>
-          </w:tcPr>
-          <w:p>
-            <w:r>
-              <w:t>R</w:t>
-            </w:r>
-            <w:r>
-              <w:rPr>
-                <w:rFonts w:hint="eastAsia"/>
-              </w:rPr>
-              <w:t>eturn</w:t>
-            </w:r>
-            <w:r>
-              <w:rPr>
-                <w:rFonts w:hint="eastAsia"/>
-              </w:rPr>
-              <w:t>值说明</w:t>
-            </w:r>
-          </w:p>
-        </w:tc>
-        <w:tc>
-          <w:tcPr>
-            <w:tcW w:w="8437" w:type="dxa"/>
-          </w:tcPr>
-          <w:p>
-            <w:pPr>
-              <w:rPr>
-                <w:rFonts w:eastAsia="Times New Roman"/>
-              </w:rPr>
-            </w:pPr>
-            <w:r>
-              <w:rPr>
-                <w:rFonts w:ascii="PingFang SC" w:eastAsia="PingFang SC" w:hAnsi="PingFang SC" w:hint="eastAsia"/>
-                <w:color w:val="000000"/>
-                <w:sz w:val="27"/>
-                <w:szCs w:val="27"/>
-              </w:rPr>
-              <w:t>{"code":200,"message":"成功","data":[{"id":1,"goods_code":"10000011166527","wxcode":"100000","price":"100.00","value_x":"200ml","value_y":"52度","value_z":"礼品包装"},{"id":2,"goods_code":"10000011166527","wxcode":"100000","pri</w:t>
-            </w:r>
-            <w:r>
-              <w:rPr>
-                <w:rFonts w:ascii="PingFang SC" w:eastAsia="PingFang SC" w:hAnsi="PingFang SC" w:hint="eastAsia"/>
-                <w:color w:val="000000"/>
-                <w:sz w:val="27"/>
-                <w:szCs w:val="27"/>
-              </w:rPr>
-              <w:lastRenderedPageBreak/>
-              <w:t>ce":"100.00","value_x":"200ml","value_y":"48度","value_z":"礼品包装"},{"id":3,"goods_code":"10000011166527","wxcode":"100000","price":"100.00","value_x":"300ml","value_y":"52度","value_z":"礼品包装"},{"id":4,"goods_code":"10000011166527","wxcode":"100000","price":"100.00","value_x":"300ml","value_y":"48度","value_z":"礼品包装"},{"id":5,"goods_code":"10000011166527","wxcode":"100000","price":"100.00","value_x":"400ml","value_y":"52度","value_z":"礼品包装"},{"id":6,"goods_code":"10000011166527","wxcode":"100000","price":"100.00","value_x":"400ml","value_y":"48度","value_z":"礼品包装"}]}</w:t>
-            </w:r>
-          </w:p>
-          <w:p>
-            <w:pPr>
-              <w:rPr>
-                <w:rFonts w:eastAsia="Times New Roman"/>
-              </w:rPr>
-            </w:pPr>
-          </w:p>
-        </w:tc>
-      </w:tr>
-    </w:tbl>
-    <w:p/>
-    <w:p/>
-    <w:p/>
-    <w:tbl>
-      <w:tblPr>
-        <w:tblStyle w:val="afc"/>
-        <w:tblW w:w="0" w:type="auto"/>
-        <w:tblLook w:val="04A0" w:firstRow="1" w:lastRow="0" w:firstColumn="1" w:lastColumn="0" w:noHBand="0" w:noVBand="1"/>
-      </w:tblPr>
-      <w:tblGrid>
-        <w:gridCol w:w="634"/>
-        <w:gridCol w:w="8383"/>
-      </w:tblGrid>
-      <w:tr>
-        <w:trPr>
-          <w:trHeight w:val="416"/>
-        </w:trPr>
-        <w:tc>
-          <w:tcPr>
-            <w:tcW w:w="631" w:type="dxa"/>
-          </w:tcPr>
-          <w:p>
-            <w:r>
-              <w:rPr>
-                <w:rFonts w:hint="eastAsia"/>
-              </w:rPr>
-              <w:t>no</w:t>
-            </w:r>
-          </w:p>
-        </w:tc>
-        <w:tc>
-          <w:tcPr>
-            <w:tcW w:w="8386" w:type="dxa"/>
-          </w:tcPr>
-          <w:p>
-            <w:r>
-              <w:t>7</w:t>
-            </w:r>
-          </w:p>
-        </w:tc>
-      </w:tr>
-      <w:tr>
-        <w:trPr>
-          <w:trHeight w:val="416"/>
-        </w:trPr>
-        <w:tc>
-          <w:tcPr>
-            <w:tcW w:w="631" w:type="dxa"/>
-          </w:tcPr>
-          <w:p>
-            <w:r>
-              <w:rPr>
-                <w:rFonts w:hint="eastAsia"/>
-              </w:rPr>
-              <w:t>用途</w:t>
-            </w:r>
-          </w:p>
-        </w:tc>
-        <w:tc>
-          <w:tcPr>
-            <w:tcW w:w="8386" w:type="dxa"/>
-          </w:tcPr>
-          <w:p>
-            <w:r>
-              <w:rPr>
-                <w:rFonts w:hint="eastAsia"/>
-              </w:rPr>
-              <w:t>查询商品三维维度对应的库存信息</w:t>
-            </w:r>
-          </w:p>
-        </w:tc>
-      </w:tr>
-      <w:tr>
-        <w:trPr>
-          <w:trHeight w:val="276"/>
-        </w:trPr>
-        <w:tc>
-          <w:tcPr>
-            <w:tcW w:w="631" w:type="dxa"/>
-          </w:tcPr>
-          <w:p>
-            <w:r>
-              <w:rPr>
-                <w:rFonts w:hint="eastAsia"/>
-              </w:rPr>
-              <w:t>url</w:t>
-            </w:r>
-          </w:p>
-        </w:tc>
-        <w:tc>
-          <w:tcPr>
-            <w:tcW w:w="8386" w:type="dxa"/>
-          </w:tcPr>
-          <w:p>
-            <w:r>
-              <w:t>http://192.168.0.127:7020/api-goods/goods_</w:t>
-            </w:r>
-            <w:r>
-              <w:t>cnt</w:t>
-            </w:r>
-            <w:r>
-              <w:t>_en/queryByGoodscode?goods_code=10000011166527&amp;wxcode=100000&amp;token=daojia100</w:t>
-            </w:r>
-          </w:p>
-        </w:tc>
-      </w:tr>
-      <w:tr>
-        <w:tc>
-          <w:tcPr>
-            <w:tcW w:w="631" w:type="dxa"/>
-          </w:tcPr>
-          <w:p>
-            <w:r>
-              <w:rPr>
-                <w:rFonts w:hint="eastAsia"/>
-              </w:rPr>
-              <w:t>方法</w:t>
-            </w:r>
-          </w:p>
-        </w:tc>
-        <w:tc>
-          <w:tcPr>
-            <w:tcW w:w="8386" w:type="dxa"/>
-          </w:tcPr>
-          <w:p>
-            <w:r>
-              <w:t>get</w:t>
-            </w:r>
-          </w:p>
-        </w:tc>
-      </w:tr>
-      <w:tr>
-        <w:tc>
-          <w:tcPr>
-            <w:tcW w:w="631" w:type="dxa"/>
-          </w:tcPr>
-          <w:p>
-            <w:r>
-              <w:rPr>
-                <w:rFonts w:hint="eastAsia"/>
-              </w:rPr>
-              <w:t>参数</w:t>
-            </w:r>
-          </w:p>
-        </w:tc>
-        <w:tc>
-          <w:tcPr>
-            <w:tcW w:w="8386" w:type="dxa"/>
-          </w:tcPr>
-          <w:p>
-            <w:r>
-              <w:t xml:space="preserve">goods_code </w:t>
-            </w:r>
-            <w:r>
-              <w:rPr>
-                <w:rFonts w:hint="eastAsia"/>
-              </w:rPr>
-              <w:t>商品的编号</w:t>
-            </w:r>
-          </w:p>
-          <w:p>
-            <w:r>
-              <w:t>wxcode</w:t>
-            </w:r>
-          </w:p>
-        </w:tc>
-      </w:tr>
-      <w:tr>
-        <w:tc>
-          <w:tcPr>
-            <w:tcW w:w="631" w:type="dxa"/>
-          </w:tcPr>
-          <w:p>
-            <w:r>
-              <w:t>R</w:t>
-            </w:r>
-            <w:r>
-              <w:rPr>
-                <w:rFonts w:hint="eastAsia"/>
-              </w:rPr>
-              <w:t>eturn</w:t>
-            </w:r>
-            <w:r>
-              <w:rPr>
-                <w:rFonts w:hint="eastAsia"/>
-              </w:rPr>
-              <w:t>值说明</w:t>
-            </w:r>
-          </w:p>
-        </w:tc>
-        <w:tc>
-          <w:tcPr>
-            <w:tcW w:w="8386" w:type="dxa"/>
-          </w:tcPr>
-          <w:p>
-            <w:pPr>
-              <w:rPr>
-                <w:rFonts w:eastAsia="Times New Roman"/>
-              </w:rPr>
-            </w:pPr>
-            <w:r>
-              <w:rPr>
-                <w:rFonts w:ascii="PingFang SC" w:eastAsia="PingFang SC" w:hAnsi="PingFang SC" w:hint="eastAsia"/>
-                <w:color w:val="000000"/>
-                <w:sz w:val="27"/>
-                <w:szCs w:val="27"/>
-              </w:rPr>
-              <w:t>{"code":200,"message":"成功","data":[{"id":1,"goods_code":"10000011166527","value_x":"200ml","value_y":"52度","value_z":"礼品包装","cnt":10,"wxcode":"100000"},{"id":2,"goods_code":"10000011166527","value_x":"200ml","value_y":"48度","value_z":"礼品包装","cnt":10,"wxcode":"100000"},{"id":3,"goods_code":"10000011166</w:t>
-            </w:r>
-            <w:r>
-              <w:rPr>
-                <w:rFonts w:ascii="PingFang SC" w:eastAsia="PingFang SC" w:hAnsi="PingFang SC" w:hint="eastAsia"/>
-                <w:color w:val="000000"/>
-                <w:sz w:val="27"/>
-                <w:szCs w:val="27"/>
-              </w:rPr>
-              <w:lastRenderedPageBreak/>
-              <w:t>527","value_x":"300ml","value_y":"52度","value_z":"礼品包装","cnt":10,"wxcode":"100000"},{"id":4,"goods_code":"10000011166527","value_x":"300ml","value_y":"48度","value_z":"礼品包装","cnt":10,"wxcode":"100000"},{"id":5,"goods_code":"10000011166527","value_x":"400ml","value_y":"52度","value_z":"礼品包装","cnt":10,"wxcode":"100000"},{"id":6,"goods_code":"10000011166527","value_x":"400ml","value_y":"48度","value_z":"礼品包装","cnt":10,"wxcode":"100000"}]}</w:t>
-            </w:r>
-          </w:p>
-        </w:tc>
-      </w:tr>
-    </w:tbl>
-    <w:p/>
-    <w:p/>
-    <w:p/>
-    <w:tbl>
-      <w:tblPr>
-        <w:tblStyle w:val="afc"/>
-        <w:tblW w:w="0" w:type="auto"/>
-        <w:tblLook w:val="04A0" w:firstRow="1" w:lastRow="0" w:firstColumn="1" w:lastColumn="0" w:noHBand="0" w:noVBand="1"/>
-      </w:tblPr>
-      <w:tblGrid>
-        <w:gridCol w:w="721"/>
-        <w:gridCol w:w="8296"/>
-      </w:tblGrid>
-      <w:tr>
-        <w:trPr>
-          <w:trHeight w:val="416"/>
-        </w:trPr>
-        <w:tc>
-          <w:tcPr>
-            <w:tcW w:w="804" w:type="dxa"/>
-          </w:tcPr>
-          <w:p>
-            <w:r>
-              <w:rPr>
-                <w:rFonts w:hint="eastAsia"/>
-              </w:rPr>
-              <w:t>no</w:t>
-            </w:r>
-          </w:p>
-        </w:tc>
-        <w:tc>
-          <w:tcPr>
-            <w:tcW w:w="8213" w:type="dxa"/>
-          </w:tcPr>
-          <w:p>
-            <w:r>
-              <w:t>8</w:t>
-            </w:r>
-          </w:p>
-        </w:tc>
-      </w:tr>
-      <w:tr>
-        <w:trPr>
-          <w:trHeight w:val="416"/>
-        </w:trPr>
-        <w:tc>
-          <w:tcPr>
-            <w:tcW w:w="804" w:type="dxa"/>
-          </w:tcPr>
-          <w:p>
-            <w:r>
-              <w:rPr>
-                <w:rFonts w:hint="eastAsia"/>
-              </w:rPr>
-              <w:t>用途</w:t>
-            </w:r>
-          </w:p>
-        </w:tc>
-        <w:tc>
-          <w:tcPr>
-            <w:tcW w:w="8213" w:type="dxa"/>
-          </w:tcPr>
-          <w:p>
-            <w:r>
-              <w:rPr>
-                <w:rFonts w:hint="eastAsia"/>
-              </w:rPr>
-              <w:t>查询商品详情中</w:t>
-            </w:r>
-            <w:r>
-              <w:rPr>
-                <w:rFonts w:hint="eastAsia"/>
-              </w:rPr>
-              <w:t>,</w:t>
-            </w:r>
-            <w:r>
-              <w:rPr>
-                <w:rFonts w:hint="eastAsia"/>
-              </w:rPr>
-              <w:t>猜你喜欢的商品信息</w:t>
-            </w:r>
-          </w:p>
-        </w:tc>
-      </w:tr>
-      <w:tr>
-        <w:trPr>
-          <w:trHeight w:val="276"/>
-        </w:trPr>
-        <w:tc>
-          <w:tcPr>
-            <w:tcW w:w="804" w:type="dxa"/>
-          </w:tcPr>
-          <w:p>
-            <w:r>
-              <w:rPr>
-                <w:rFonts w:hint="eastAsia"/>
-              </w:rPr>
-              <w:t>url</w:t>
-            </w:r>
-          </w:p>
-        </w:tc>
-        <w:tc>
-          <w:tcPr>
-            <w:tcW w:w="8213" w:type="dxa"/>
-          </w:tcPr>
-          <w:p>
-            <w:r>
-              <w:t>http://192.168.0.127:7020/api-goods/goods_love_en/queryByComcode?com_code=100101&amp;wxcode=100000&amp;token=daojia100</w:t>
-            </w:r>
-          </w:p>
-        </w:tc>
-      </w:tr>
-      <w:tr>
-        <w:tc>
-          <w:tcPr>
-            <w:tcW w:w="804" w:type="dxa"/>
-          </w:tcPr>
-          <w:p>
-            <w:r>
-              <w:rPr>
-                <w:rFonts w:hint="eastAsia"/>
-              </w:rPr>
-              <w:t>方法</w:t>
-            </w:r>
-          </w:p>
-        </w:tc>
-        <w:tc>
-          <w:tcPr>
-            <w:tcW w:w="8213" w:type="dxa"/>
-          </w:tcPr>
-          <w:p>
-            <w:r>
-              <w:t>get</w:t>
-            </w:r>
-          </w:p>
-        </w:tc>
-      </w:tr>
-      <w:tr>
-        <w:tc>
-          <w:tcPr>
-            <w:tcW w:w="804" w:type="dxa"/>
-          </w:tcPr>
-          <w:p>
-            <w:r>
-              <w:rPr>
-                <w:rFonts w:hint="eastAsia"/>
-              </w:rPr>
-              <w:t>参数</w:t>
-            </w:r>
-          </w:p>
-        </w:tc>
-        <w:tc>
-          <w:tcPr>
-            <w:tcW w:w="8213" w:type="dxa"/>
-          </w:tcPr>
-          <w:p>
-            <w:r>
-              <w:t>com</w:t>
-            </w:r>
-            <w:r>
-              <w:t xml:space="preserve">_code </w:t>
-            </w:r>
-            <w:r>
-              <w:rPr>
-                <w:rFonts w:hint="eastAsia"/>
-              </w:rPr>
-              <w:t>小区的编号</w:t>
-            </w:r>
-          </w:p>
-          <w:p>
-            <w:r>
-              <w:t>wxcode</w:t>
-            </w:r>
-          </w:p>
-        </w:tc>
-      </w:tr>
-      <w:tr>
-        <w:tc>
-          <w:tcPr>
-            <w:tcW w:w="804" w:type="dxa"/>
-          </w:tcPr>
-          <w:p>
-            <w:r>
-              <w:t>R</w:t>
-            </w:r>
-            <w:r>
-              <w:rPr>
-                <w:rFonts w:hint="eastAsia"/>
-              </w:rPr>
-              <w:t>eturn</w:t>
-            </w:r>
-            <w:r>
-              <w:rPr>
-                <w:rFonts w:hint="eastAsia"/>
-              </w:rPr>
-              <w:t>值说明</w:t>
-            </w:r>
-          </w:p>
-        </w:tc>
-        <w:tc>
-          <w:tcPr>
-            <w:tcW w:w="8213" w:type="dxa"/>
-          </w:tcPr>
-          <w:p>
-            <w:pPr>
-              <w:rPr>
-                <w:rFonts w:eastAsia="Times New Roman"/>
-              </w:rPr>
-            </w:pPr>
-            <w:r>
-              <w:rPr>
-                <w:rFonts w:ascii="PingFang SC" w:eastAsia="PingFang SC" w:hAnsi="PingFang SC" w:hint="eastAsia"/>
-                <w:color w:val="000000"/>
-                <w:sz w:val="27"/>
-                <w:szCs w:val="27"/>
-              </w:rPr>
-              <w:t>{"code":200,"message":"成功","data":[{"goods_code":"10000011037013","name":"江小白5","title":"江小白白酒特价4","price_descs":"50.00","price_default":"50.00","header_img_url":"http://project-file.cdn.bcebos.com/ath_home_img/sf-1.png"},{"goods_code":"10000011034053","name":"江小白11","title":"江小白白酒特价10","price_descs":"50.00","price_default":"50.00","header_img_url":"http://project-file.cdn.bcebos.com/ath_home_img/sf-1.png"},{"goods_code":"10000011033841","name":"江小白29","title":"江小白白酒特价28","price_descs":"50.00","price_default":"50.00","header_img_url":"http://project-file.cdn.bcebos.com/ath_home_img/sf-1.png"},{"goods_code":"10000011024161","name":"江小白</w:t>
-            </w:r>
-            <w:r>
-              <w:rPr>
-                <w:rFonts w:ascii="PingFang SC" w:eastAsia="PingFang SC" w:hAnsi="PingFang SC" w:hint="eastAsia"/>
-                <w:color w:val="000000"/>
-                <w:sz w:val="27"/>
-                <w:szCs w:val="27"/>
-              </w:rPr>
-              <w:lastRenderedPageBreak/>
-              <w:t>16","title":"江小白白酒特价15","price_descs":"50.00","price_default":"50.00","header_img_url":"http://project-file.cdn.bcebos.com/ath_home_img/sf-1.png"},{"goods_code":"10000011017441","name":"江小白19","title":"江小白白酒特价18","price_descs":"50.00","price_default":"50.00","header_img_url":"http://project-file.cdn.bcebos.com/ath_home_img/sf-1.png"},{"goods_code":"10000011007221","name":"江小白4","title":"江小白白酒特价3","price_descs":"50.00","price_default":"50.00","header_img_url":"http://project-file.cdn.bcebos.com/ath_home_img/sf-1.png"},{"goods_code":"10000011005392","name":"江小白10","title":"江小白白酒特价9","price_descs":"50.00","price_default":"50.00","header_img_url":"http://project-file.cdn.bcebos.com/ath_home_img/sf-1.png"},{"goods_code":"10000011002803","name":"江小白22","title":"江小白白酒特价21","price_descs":"50.00","price_default":"50.00","header_img_url":"http://project-file.cdn.bcebos.com/ath_home_img/sf-1.png"},{"goods_code":"10000011001774","name":"江小白7","title":"江小白白酒特价6","price_descs":"50.00","price_default":"50.00","header_img_url":"http://project-file.cdn.bcebos.com/ath_home_img/sf-1.png"},{"goods_code":"10000011001702","name":"江小白12","title":"江小白白酒特价11","price_descs":"50.00","price_default":"50.00","header_img_url":"http://project-file.cdn.bcebos.com/ath_home_img/sf-1.png"}]}</w:t>
-            </w:r>
-          </w:p>
-          <w:p>
-            <w:pPr>
-              <w:rPr>
-                <w:rFonts w:eastAsia="Times New Roman"/>
-              </w:rPr>
-            </w:pPr>
-          </w:p>
-        </w:tc>
-      </w:tr>
-    </w:tbl>
-    <w:p/>
-    <w:p/>
-    <w:tbl>
-      <w:tblPr>
-        <w:tblStyle w:val="afc"/>
+        <w:tblStyle w:val="afb"/>
         <w:tblW w:w="0" w:type="auto"/>
         <w:tblLook w:val="04A0" w:firstRow="1" w:lastRow="0" w:firstColumn="1" w:lastColumn="0" w:noHBand="0" w:noVBand="1"/>
       </w:tblPr>
@@ -2450,12 +2482,14 @@
             <w:tcW w:w="804" w:type="dxa"/>
           </w:tcPr>
           <w:p>
+            <w:proofErr w:type="spellStart"/>
             <w:r>
               <w:rPr>
                 <w:rFonts w:hint="eastAsia"/>
               </w:rPr>
               <w:t>url</w:t>
             </w:r>
+            <w:proofErr w:type="spellEnd"/>
           </w:p>
         </w:tc>
         <w:tc>
@@ -2513,6 +2547,7 @@
             <w:tcW w:w="8213" w:type="dxa"/>
           </w:tcPr>
           <w:p>
+            <w:proofErr w:type="spellStart"/>
             <w:r>
               <w:rPr>
                 <w:rFonts w:hint="eastAsia"/>
@@ -2522,6 +2557,7 @@
             <w:r>
               <w:t>_code</w:t>
             </w:r>
+            <w:proofErr w:type="spellEnd"/>
             <w:r>
               <w:rPr>
                 <w:rFonts w:hint="eastAsia"/>
@@ -2578,7 +2614,7 @@
             </w:r>
             <w:r>
               <w:rPr>
-                <w:rFonts w:ascii="SimSun" w:eastAsia="SimSun" w:hAnsi="SimSun" w:cs="SimSun"/>
+                <w:rFonts w:ascii="宋体" w:eastAsia="宋体" w:hAnsi="宋体" w:cs="宋体"/>
               </w:rPr>
               <w:t>转</w:t>
             </w:r>
@@ -2590,7 +2626,7 @@
             </w:r>
             <w:r>
               <w:rPr>
-                <w:rFonts w:ascii="SimSun" w:eastAsia="SimSun" w:hAnsi="SimSun" w:cs="SimSun"/>
+                <w:rFonts w:ascii="宋体" w:eastAsia="宋体" w:hAnsi="宋体" w:cs="宋体"/>
               </w:rPr>
               <w:t>页</w:t>
             </w:r>
@@ -2620,7 +2656,7 @@
 </file>
 
 <file path=word/endnotes.xml><?xml version="1.0" encoding="utf-8"?>
-<w:endnotes xmlns:wpc="http://schemas.microsoft.com/office/word/2010/wordprocessingCanvas" xmlns:mo="http://schemas.microsoft.com/office/mac/office/2008/main" xmlns:mc="http://schemas.openxmlformats.org/markup-compatibility/2006" xmlns:mv="urn:schemas-microsoft-com:mac:vml" xmlns:o="urn:schemas-microsoft-com:office:office" xmlns:r="http://schemas.openxmlformats.org/officeDocument/2006/relationships" xmlns:m="http://schemas.openxmlformats.org/officeDocument/2006/math" xmlns:v="urn:schemas-microsoft-com:vml" xmlns:wp14="http://schemas.microsoft.com/office/word/2010/wordprocessingDrawing" xmlns:wp="http://schemas.openxmlformats.org/drawingml/2006/wordprocessingDrawing" xmlns:w10="urn:schemas-microsoft-com:office:word" xmlns:w="http://schemas.openxmlformats.org/wordprocessingml/2006/main" xmlns:w14="http://schemas.microsoft.com/office/word/2010/wordml" xmlns:w15="http://schemas.microsoft.com/office/word/2012/wordml" xmlns:wpg="http://schemas.microsoft.com/office/word/2010/wordprocessingGroup" xmlns:wpi="http://schemas.microsoft.com/office/word/2010/wordprocessingInk" xmlns:wne="http://schemas.microsoft.com/office/word/2006/wordml" xmlns:wps="http://schemas.microsoft.com/office/word/2010/wordprocessingShape" mc:Ignorable="w14 w15 wp14">
+<w:endnotes xmlns:wpc="http://schemas.microsoft.com/office/word/2010/wordprocessingCanvas" xmlns:cx="http://schemas.microsoft.com/office/drawing/2014/chartex" xmlns:cx1="http://schemas.microsoft.com/office/drawing/2015/9/8/chartex" xmlns:cx2="http://schemas.microsoft.com/office/drawing/2015/10/21/chartex" xmlns:cx3="http://schemas.microsoft.com/office/drawing/2016/5/9/chartex" xmlns:cx4="http://schemas.microsoft.com/office/drawing/2016/5/10/chartex" xmlns:cx5="http://schemas.microsoft.com/office/drawing/2016/5/11/chartex" xmlns:cx6="http://schemas.microsoft.com/office/drawing/2016/5/12/chartex" xmlns:cx7="http://schemas.microsoft.com/office/drawing/2016/5/13/chartex" xmlns:cx8="http://schemas.microsoft.com/office/drawing/2016/5/14/chartex" xmlns:mc="http://schemas.openxmlformats.org/markup-compatibility/2006" xmlns:aink="http://schemas.microsoft.com/office/drawing/2016/ink" xmlns:am3d="http://schemas.microsoft.com/office/drawing/2017/model3d" xmlns:o="urn:schemas-microsoft-com:office:office" xmlns:r="http://schemas.openxmlformats.org/officeDocument/2006/relationships" xmlns:m="http://schemas.openxmlformats.org/officeDocument/2006/math" xmlns:v="urn:schemas-microsoft-com:vml" xmlns:wp14="http://schemas.microsoft.com/office/word/2010/wordprocessingDrawing" xmlns:wp="http://schemas.openxmlformats.org/drawingml/2006/wordprocessingDrawing" xmlns:w10="urn:schemas-microsoft-com:office:word" xmlns:w="http://schemas.openxmlformats.org/wordprocessingml/2006/main" xmlns:w14="http://schemas.microsoft.com/office/word/2010/wordml" xmlns:w15="http://schemas.microsoft.com/office/word/2012/wordml" xmlns:w16cid="http://schemas.microsoft.com/office/word/2016/wordml/cid" xmlns:w16se="http://schemas.microsoft.com/office/word/2015/wordml/symex" xmlns:wpg="http://schemas.microsoft.com/office/word/2010/wordprocessingGroup" xmlns:wpi="http://schemas.microsoft.com/office/word/2010/wordprocessingInk" xmlns:wne="http://schemas.microsoft.com/office/word/2006/wordml" xmlns:wps="http://schemas.microsoft.com/office/word/2010/wordprocessingShape" mc:Ignorable="w14 w15 w16se w16cid wp14">
   <w:endnote w:type="separator" w:id="-1">
     <w:p>
       <w:r>
@@ -2641,7 +2677,7 @@
 </file>
 
 <file path=word/footer1.xml><?xml version="1.0" encoding="utf-8"?>
-<w:ftr xmlns:wpc="http://schemas.microsoft.com/office/word/2010/wordprocessingCanvas" xmlns:mo="http://schemas.microsoft.com/office/mac/office/2008/main" xmlns:mc="http://schemas.openxmlformats.org/markup-compatibility/2006" xmlns:mv="urn:schemas-microsoft-com:mac:vml" xmlns:o="urn:schemas-microsoft-com:office:office" xmlns:r="http://schemas.openxmlformats.org/officeDocument/2006/relationships" xmlns:m="http://schemas.openxmlformats.org/officeDocument/2006/math" xmlns:v="urn:schemas-microsoft-com:vml" xmlns:wp14="http://schemas.microsoft.com/office/word/2010/wordprocessingDrawing" xmlns:wp="http://schemas.openxmlformats.org/drawingml/2006/wordprocessingDrawing" xmlns:w10="urn:schemas-microsoft-com:office:word" xmlns:w="http://schemas.openxmlformats.org/wordprocessingml/2006/main" xmlns:w14="http://schemas.microsoft.com/office/word/2010/wordml" xmlns:w15="http://schemas.microsoft.com/office/word/2012/wordml" xmlns:wpg="http://schemas.microsoft.com/office/word/2010/wordprocessingGroup" xmlns:wpi="http://schemas.microsoft.com/office/word/2010/wordprocessingInk" xmlns:wne="http://schemas.microsoft.com/office/word/2006/wordml" xmlns:wps="http://schemas.microsoft.com/office/word/2010/wordprocessingShape" mc:Ignorable="w14 w15 wp14">
+<w:ftr xmlns:wpc="http://schemas.microsoft.com/office/word/2010/wordprocessingCanvas" xmlns:cx="http://schemas.microsoft.com/office/drawing/2014/chartex" xmlns:cx1="http://schemas.microsoft.com/office/drawing/2015/9/8/chartex" xmlns:cx2="http://schemas.microsoft.com/office/drawing/2015/10/21/chartex" xmlns:cx3="http://schemas.microsoft.com/office/drawing/2016/5/9/chartex" xmlns:cx4="http://schemas.microsoft.com/office/drawing/2016/5/10/chartex" xmlns:cx5="http://schemas.microsoft.com/office/drawing/2016/5/11/chartex" xmlns:cx6="http://schemas.microsoft.com/office/drawing/2016/5/12/chartex" xmlns:cx7="http://schemas.microsoft.com/office/drawing/2016/5/13/chartex" xmlns:cx8="http://schemas.microsoft.com/office/drawing/2016/5/14/chartex" xmlns:mc="http://schemas.openxmlformats.org/markup-compatibility/2006" xmlns:aink="http://schemas.microsoft.com/office/drawing/2016/ink" xmlns:am3d="http://schemas.microsoft.com/office/drawing/2017/model3d" xmlns:o="urn:schemas-microsoft-com:office:office" xmlns:r="http://schemas.openxmlformats.org/officeDocument/2006/relationships" xmlns:m="http://schemas.openxmlformats.org/officeDocument/2006/math" xmlns:v="urn:schemas-microsoft-com:vml" xmlns:wp14="http://schemas.microsoft.com/office/word/2010/wordprocessingDrawing" xmlns:wp="http://schemas.openxmlformats.org/drawingml/2006/wordprocessingDrawing" xmlns:w10="urn:schemas-microsoft-com:office:word" xmlns:w="http://schemas.openxmlformats.org/wordprocessingml/2006/main" xmlns:w14="http://schemas.microsoft.com/office/word/2010/wordml" xmlns:w15="http://schemas.microsoft.com/office/word/2012/wordml" xmlns:w16cid="http://schemas.microsoft.com/office/word/2016/wordml/cid" xmlns:w16se="http://schemas.microsoft.com/office/word/2015/wordml/symex" xmlns:wpg="http://schemas.microsoft.com/office/word/2010/wordprocessingGroup" xmlns:wpi="http://schemas.microsoft.com/office/word/2010/wordprocessingInk" xmlns:wne="http://schemas.microsoft.com/office/word/2006/wordml" xmlns:wps="http://schemas.microsoft.com/office/word/2010/wordprocessingShape" mc:Ignorable="w14 w15 w16se w16cid wp14">
   <w:sdt>
     <w:sdtPr>
       <w:id w:val="-1200699706"/>
@@ -2688,7 +2724,7 @@
 </file>
 
 <file path=word/footnotes.xml><?xml version="1.0" encoding="utf-8"?>
-<w:footnotes xmlns:wpc="http://schemas.microsoft.com/office/word/2010/wordprocessingCanvas" xmlns:mo="http://schemas.microsoft.com/office/mac/office/2008/main" xmlns:mc="http://schemas.openxmlformats.org/markup-compatibility/2006" xmlns:mv="urn:schemas-microsoft-com:mac:vml" xmlns:o="urn:schemas-microsoft-com:office:office" xmlns:r="http://schemas.openxmlformats.org/officeDocument/2006/relationships" xmlns:m="http://schemas.openxmlformats.org/officeDocument/2006/math" xmlns:v="urn:schemas-microsoft-com:vml" xmlns:wp14="http://schemas.microsoft.com/office/word/2010/wordprocessingDrawing" xmlns:wp="http://schemas.openxmlformats.org/drawingml/2006/wordprocessingDrawing" xmlns:w10="urn:schemas-microsoft-com:office:word" xmlns:w="http://schemas.openxmlformats.org/wordprocessingml/2006/main" xmlns:w14="http://schemas.microsoft.com/office/word/2010/wordml" xmlns:w15="http://schemas.microsoft.com/office/word/2012/wordml" xmlns:wpg="http://schemas.microsoft.com/office/word/2010/wordprocessingGroup" xmlns:wpi="http://schemas.microsoft.com/office/word/2010/wordprocessingInk" xmlns:wne="http://schemas.microsoft.com/office/word/2006/wordml" xmlns:wps="http://schemas.microsoft.com/office/word/2010/wordprocessingShape" mc:Ignorable="w14 w15 wp14">
+<w:footnotes xmlns:wpc="http://schemas.microsoft.com/office/word/2010/wordprocessingCanvas" xmlns:cx="http://schemas.microsoft.com/office/drawing/2014/chartex" xmlns:cx1="http://schemas.microsoft.com/office/drawing/2015/9/8/chartex" xmlns:cx2="http://schemas.microsoft.com/office/drawing/2015/10/21/chartex" xmlns:cx3="http://schemas.microsoft.com/office/drawing/2016/5/9/chartex" xmlns:cx4="http://schemas.microsoft.com/office/drawing/2016/5/10/chartex" xmlns:cx5="http://schemas.microsoft.com/office/drawing/2016/5/11/chartex" xmlns:cx6="http://schemas.microsoft.com/office/drawing/2016/5/12/chartex" xmlns:cx7="http://schemas.microsoft.com/office/drawing/2016/5/13/chartex" xmlns:cx8="http://schemas.microsoft.com/office/drawing/2016/5/14/chartex" xmlns:mc="http://schemas.openxmlformats.org/markup-compatibility/2006" xmlns:aink="http://schemas.microsoft.com/office/drawing/2016/ink" xmlns:am3d="http://schemas.microsoft.com/office/drawing/2017/model3d" xmlns:o="urn:schemas-microsoft-com:office:office" xmlns:r="http://schemas.openxmlformats.org/officeDocument/2006/relationships" xmlns:m="http://schemas.openxmlformats.org/officeDocument/2006/math" xmlns:v="urn:schemas-microsoft-com:vml" xmlns:wp14="http://schemas.microsoft.com/office/word/2010/wordprocessingDrawing" xmlns:wp="http://schemas.openxmlformats.org/drawingml/2006/wordprocessingDrawing" xmlns:w10="urn:schemas-microsoft-com:office:word" xmlns:w="http://schemas.openxmlformats.org/wordprocessingml/2006/main" xmlns:w14="http://schemas.microsoft.com/office/word/2010/wordml" xmlns:w15="http://schemas.microsoft.com/office/word/2012/wordml" xmlns:w16cid="http://schemas.microsoft.com/office/word/2016/wordml/cid" xmlns:w16se="http://schemas.microsoft.com/office/word/2015/wordml/symex" xmlns:wpg="http://schemas.microsoft.com/office/word/2010/wordprocessingGroup" xmlns:wpi="http://schemas.microsoft.com/office/word/2010/wordprocessingInk" xmlns:wne="http://schemas.microsoft.com/office/word/2006/wordml" xmlns:wps="http://schemas.microsoft.com/office/word/2010/wordprocessingShape" mc:Ignorable="w14 w15 w16se w16cid wp14">
   <w:footnote w:type="separator" w:id="-1">
     <w:p>
       <w:r>
@@ -2709,8 +2745,8 @@
 </file>
 
 <file path=word/numbering.xml><?xml version="1.0" encoding="utf-8"?>
-<w:numbering xmlns:wpc="http://schemas.microsoft.com/office/word/2010/wordprocessingCanvas" xmlns:mo="http://schemas.microsoft.com/office/mac/office/2008/main" xmlns:mc="http://schemas.openxmlformats.org/markup-compatibility/2006" xmlns:mv="urn:schemas-microsoft-com:mac:vml" xmlns:o="urn:schemas-microsoft-com:office:office" xmlns:r="http://schemas.openxmlformats.org/officeDocument/2006/relationships" xmlns:m="http://schemas.openxmlformats.org/officeDocument/2006/math" xmlns:v="urn:schemas-microsoft-com:vml" xmlns:wp14="http://schemas.microsoft.com/office/word/2010/wordprocessingDrawing" xmlns:wp="http://schemas.openxmlformats.org/drawingml/2006/wordprocessingDrawing" xmlns:w10="urn:schemas-microsoft-com:office:word" xmlns:w="http://schemas.openxmlformats.org/wordprocessingml/2006/main" xmlns:w14="http://schemas.microsoft.com/office/word/2010/wordml" xmlns:w15="http://schemas.microsoft.com/office/word/2012/wordml" xmlns:wpg="http://schemas.microsoft.com/office/word/2010/wordprocessingGroup" xmlns:wpi="http://schemas.microsoft.com/office/word/2010/wordprocessingInk" xmlns:wne="http://schemas.microsoft.com/office/word/2006/wordml" xmlns:wps="http://schemas.microsoft.com/office/word/2010/wordprocessingShape" mc:Ignorable="w14 w15 wp14">
-  <w:abstractNum w:abstractNumId="0">
+<w:numbering xmlns:wpc="http://schemas.microsoft.com/office/word/2010/wordprocessingCanvas" xmlns:cx="http://schemas.microsoft.com/office/drawing/2014/chartex" xmlns:cx1="http://schemas.microsoft.com/office/drawing/2015/9/8/chartex" xmlns:cx2="http://schemas.microsoft.com/office/drawing/2015/10/21/chartex" xmlns:cx3="http://schemas.microsoft.com/office/drawing/2016/5/9/chartex" xmlns:cx4="http://schemas.microsoft.com/office/drawing/2016/5/10/chartex" xmlns:cx5="http://schemas.microsoft.com/office/drawing/2016/5/11/chartex" xmlns:cx6="http://schemas.microsoft.com/office/drawing/2016/5/12/chartex" xmlns:cx7="http://schemas.microsoft.com/office/drawing/2016/5/13/chartex" xmlns:cx8="http://schemas.microsoft.com/office/drawing/2016/5/14/chartex" xmlns:mc="http://schemas.openxmlformats.org/markup-compatibility/2006" xmlns:aink="http://schemas.microsoft.com/office/drawing/2016/ink" xmlns:am3d="http://schemas.microsoft.com/office/drawing/2017/model3d" xmlns:o="urn:schemas-microsoft-com:office:office" xmlns:r="http://schemas.openxmlformats.org/officeDocument/2006/relationships" xmlns:m="http://schemas.openxmlformats.org/officeDocument/2006/math" xmlns:v="urn:schemas-microsoft-com:vml" xmlns:wp14="http://schemas.microsoft.com/office/word/2010/wordprocessingDrawing" xmlns:wp="http://schemas.openxmlformats.org/drawingml/2006/wordprocessingDrawing" xmlns:w10="urn:schemas-microsoft-com:office:word" xmlns:w="http://schemas.openxmlformats.org/wordprocessingml/2006/main" xmlns:w14="http://schemas.microsoft.com/office/word/2010/wordml" xmlns:w15="http://schemas.microsoft.com/office/word/2012/wordml" xmlns:w16cid="http://schemas.microsoft.com/office/word/2016/wordml/cid" xmlns:w16se="http://schemas.microsoft.com/office/word/2015/wordml/symex" xmlns:wpg="http://schemas.microsoft.com/office/word/2010/wordprocessingGroup" xmlns:wpi="http://schemas.microsoft.com/office/word/2010/wordprocessingInk" xmlns:wne="http://schemas.microsoft.com/office/word/2006/wordml" xmlns:wps="http://schemas.microsoft.com/office/word/2010/wordprocessingShape" mc:Ignorable="w14 w15 w16se w16cid wp14">
+  <w:abstractNum w:abstractNumId="0" w15:restartNumberingAfterBreak="0">
     <w:nsid w:val="FFFFFF88"/>
     <w:multiLevelType w:val="singleLevel"/>
     <w:tmpl w:val="930A86DE"/>
@@ -2727,7 +2763,7 @@
       </w:pPr>
     </w:lvl>
   </w:abstractNum>
-  <w:abstractNum w:abstractNumId="1">
+  <w:abstractNum w:abstractNumId="1" w15:restartNumberingAfterBreak="0">
     <w:nsid w:val="FFFFFF89"/>
     <w:multiLevelType w:val="singleLevel"/>
     <w:tmpl w:val="1682D62C"/>
@@ -2747,7 +2783,7 @@
       </w:rPr>
     </w:lvl>
   </w:abstractNum>
-  <w:abstractNum w:abstractNumId="2">
+  <w:abstractNum w:abstractNumId="2" w15:restartNumberingAfterBreak="0">
     <w:nsid w:val="20906CDF"/>
     <w:multiLevelType w:val="hybridMultilevel"/>
     <w:tmpl w:val="9E244A1C"/>
@@ -2864,7 +2900,7 @@
       </w:rPr>
     </w:lvl>
   </w:abstractNum>
-  <w:abstractNum w:abstractNumId="3">
+  <w:abstractNum w:abstractNumId="3" w15:restartNumberingAfterBreak="0">
     <w:nsid w:val="68AB4355"/>
     <w:multiLevelType w:val="hybridMultilevel"/>
     <w:tmpl w:val="0B203272"/>
@@ -2973,7 +3009,7 @@
 </file>
 
 <file path=word/styles.xml><?xml version="1.0" encoding="utf-8"?>
-<w:styles xmlns:mc="http://schemas.openxmlformats.org/markup-compatibility/2006" xmlns:r="http://schemas.openxmlformats.org/officeDocument/2006/relationships" xmlns:w="http://schemas.openxmlformats.org/wordprocessingml/2006/main" xmlns:w14="http://schemas.microsoft.com/office/word/2010/wordml" xmlns:w15="http://schemas.microsoft.com/office/word/2012/wordml" mc:Ignorable="w14 w15">
+<w:styles xmlns:mc="http://schemas.openxmlformats.org/markup-compatibility/2006" xmlns:r="http://schemas.openxmlformats.org/officeDocument/2006/relationships" xmlns:w="http://schemas.openxmlformats.org/wordprocessingml/2006/main" xmlns:w14="http://schemas.microsoft.com/office/word/2010/wordml" xmlns:w15="http://schemas.microsoft.com/office/word/2012/wordml" xmlns:w16cid="http://schemas.microsoft.com/office/word/2016/wordml/cid" xmlns:w16se="http://schemas.microsoft.com/office/word/2015/wordml/symex" mc:Ignorable="w14 w15 w16se w16cid">
   <w:docDefaults>
     <w:rPrDefault>
       <w:rPr>
@@ -2990,7 +3026,7 @@
       </w:pPr>
     </w:pPrDefault>
   </w:docDefaults>
-  <w:latentStyles w:defLockedState="0" w:defUIPriority="99" w:defSemiHidden="0" w:defUnhideWhenUsed="0" w:defQFormat="0" w:count="382">
+  <w:latentStyles w:defLockedState="0" w:defUIPriority="99" w:defSemiHidden="0" w:defUnhideWhenUsed="0" w:defQFormat="0" w:count="375">
     <w:lsdException w:name="Normal" w:uiPriority="0" w:qFormat="1"/>
     <w:lsdException w:name="heading 1" w:uiPriority="9" w:qFormat="1"/>
     <w:lsdException w:name="heading 2" w:semiHidden="1" w:uiPriority="9" w:unhideWhenUsed="1" w:qFormat="1"/>
@@ -3626,7 +3662,7 @@
     </w:rPr>
   </w:style>
   <w:style w:type="character" w:customStyle="1" w:styleId="10">
-    <w:name w:val="标题 1字符"/>
+    <w:name w:val="标题 1 字符"/>
     <w:basedOn w:val="a2"/>
     <w:link w:val="1"/>
     <w:uiPriority w:val="9"/>
@@ -3672,7 +3708,7 @@
     </w:rPr>
   </w:style>
   <w:style w:type="character" w:customStyle="1" w:styleId="a6">
-    <w:name w:val="页眉字符"/>
+    <w:name w:val="页眉 字符"/>
     <w:basedOn w:val="a2"/>
     <w:link w:val="a5"/>
     <w:uiPriority w:val="99"/>
@@ -3693,7 +3729,7 @@
     </w:rPr>
   </w:style>
   <w:style w:type="character" w:customStyle="1" w:styleId="a8">
-    <w:name w:val="页脚字符"/>
+    <w:name w:val="页脚 字符"/>
     <w:basedOn w:val="a2"/>
     <w:link w:val="a7"/>
     <w:uiPriority w:val="99"/>
@@ -3729,7 +3765,7 @@
     </w:rPr>
   </w:style>
   <w:style w:type="character" w:customStyle="1" w:styleId="ab">
-    <w:name w:val="标题字符"/>
+    <w:name w:val="标题 字符"/>
     <w:basedOn w:val="a2"/>
     <w:link w:val="aa"/>
     <w:uiPriority w:val="10"/>
@@ -3764,7 +3800,7 @@
     </w:rPr>
   </w:style>
   <w:style w:type="character" w:customStyle="1" w:styleId="ad">
-    <w:name w:val="副标题字符"/>
+    <w:name w:val="副标题 字符"/>
     <w:basedOn w:val="a2"/>
     <w:link w:val="ac"/>
     <w:uiPriority w:val="11"/>
@@ -3807,7 +3843,7 @@
     </w:rPr>
   </w:style>
   <w:style w:type="character" w:customStyle="1" w:styleId="20">
-    <w:name w:val="标题 2字符"/>
+    <w:name w:val="标题 2 字符"/>
     <w:basedOn w:val="a2"/>
     <w:link w:val="2"/>
     <w:uiPriority w:val="9"/>
@@ -3819,7 +3855,7 @@
     </w:rPr>
   </w:style>
   <w:style w:type="character" w:customStyle="1" w:styleId="30">
-    <w:name w:val="标题 3字符"/>
+    <w:name w:val="标题 3 字符"/>
     <w:basedOn w:val="a2"/>
     <w:link w:val="3"/>
     <w:uiPriority w:val="9"/>
@@ -3831,7 +3867,7 @@
     </w:rPr>
   </w:style>
   <w:style w:type="character" w:customStyle="1" w:styleId="40">
-    <w:name w:val="标题 4字符"/>
+    <w:name w:val="标题 4 字符"/>
     <w:basedOn w:val="a2"/>
     <w:link w:val="4"/>
     <w:uiPriority w:val="9"/>
@@ -3844,7 +3880,7 @@
     </w:rPr>
   </w:style>
   <w:style w:type="character" w:customStyle="1" w:styleId="50">
-    <w:name w:val="标题 5字符"/>
+    <w:name w:val="标题 5 字符"/>
     <w:basedOn w:val="a2"/>
     <w:link w:val="5"/>
     <w:uiPriority w:val="9"/>
@@ -3856,7 +3892,7 @@
     </w:rPr>
   </w:style>
   <w:style w:type="character" w:customStyle="1" w:styleId="60">
-    <w:name w:val="标题 6字符"/>
+    <w:name w:val="标题 6 字符"/>
     <w:basedOn w:val="a2"/>
     <w:link w:val="6"/>
     <w:uiPriority w:val="9"/>
@@ -3869,7 +3905,7 @@
     </w:rPr>
   </w:style>
   <w:style w:type="character" w:customStyle="1" w:styleId="70">
-    <w:name w:val="标题 7字符"/>
+    <w:name w:val="标题 7 字符"/>
     <w:basedOn w:val="a2"/>
     <w:link w:val="7"/>
     <w:uiPriority w:val="9"/>
@@ -3881,7 +3917,7 @@
     </w:rPr>
   </w:style>
   <w:style w:type="character" w:customStyle="1" w:styleId="80">
-    <w:name w:val="标题 8字符"/>
+    <w:name w:val="标题 8 字符"/>
     <w:basedOn w:val="a2"/>
     <w:link w:val="8"/>
     <w:uiPriority w:val="9"/>
@@ -3894,7 +3930,7 @@
     </w:rPr>
   </w:style>
   <w:style w:type="character" w:customStyle="1" w:styleId="90">
-    <w:name w:val="标题 9字符"/>
+    <w:name w:val="标题 9 字符"/>
     <w:basedOn w:val="a2"/>
     <w:link w:val="9"/>
     <w:uiPriority w:val="9"/>
@@ -3977,7 +4013,7 @@
     </w:rPr>
   </w:style>
   <w:style w:type="character" w:customStyle="1" w:styleId="af5">
-    <w:name w:val="引用字符"/>
+    <w:name w:val="引用 字符"/>
     <w:basedOn w:val="a2"/>
     <w:link w:val="af4"/>
     <w:uiPriority w:val="29"/>
@@ -4008,7 +4044,7 @@
     </w:rPr>
   </w:style>
   <w:style w:type="character" w:customStyle="1" w:styleId="af7">
-    <w:name w:val="明显引用字符"/>
+    <w:name w:val="明显引用 字符"/>
     <w:basedOn w:val="a2"/>
     <w:link w:val="af6"/>
     <w:uiPriority w:val="30"/>
@@ -4050,7 +4086,7 @@
       <w:szCs w:val="18"/>
     </w:rPr>
   </w:style>
-  <w:style w:type="paragraph" w:styleId="afa">
+  <w:style w:type="paragraph" w:styleId="TOC">
     <w:name w:val="TOC Heading"/>
     <w:basedOn w:val="1"/>
     <w:next w:val="a1"/>
@@ -4062,7 +4098,7 @@
       <w:outlineLvl w:val="9"/>
     </w:pPr>
   </w:style>
-  <w:style w:type="character" w:styleId="afb">
+  <w:style w:type="character" w:styleId="afa">
     <w:name w:val="Hyperlink"/>
     <w:basedOn w:val="a2"/>
     <w:uiPriority w:val="99"/>
@@ -4072,7 +4108,7 @@
       <w:u w:val="single"/>
     </w:rPr>
   </w:style>
-  <w:style w:type="table" w:styleId="afc">
+  <w:style w:type="table" w:styleId="afb">
     <w:name w:val="Table Grid"/>
     <w:basedOn w:val="a3"/>
     <w:uiPriority w:val="39"/>
@@ -4081,7 +4117,6 @@
       <w:spacing w:after="0" w:line="240" w:lineRule="auto"/>
     </w:pPr>
     <w:tblPr>
-      <w:tblInd w:w="0" w:type="dxa"/>
       <w:tblBorders>
         <w:top w:val="single" w:sz="4" w:space="0" w:color="auto"/>
         <w:left w:val="single" w:sz="4" w:space="0" w:color="auto"/>
@@ -4090,12 +4125,6 @@
         <w:insideH w:val="single" w:sz="4" w:space="0" w:color="auto"/>
         <w:insideV w:val="single" w:sz="4" w:space="0" w:color="auto"/>
       </w:tblBorders>
-      <w:tblCellMar>
-        <w:top w:w="0" w:type="dxa"/>
-        <w:left w:w="108" w:type="dxa"/>
-        <w:bottom w:w="0" w:type="dxa"/>
-        <w:right w:w="108" w:type="dxa"/>
-      </w:tblCellMar>
     </w:tblPr>
   </w:style>
   <w:style w:type="paragraph" w:customStyle="1" w:styleId="p1">

--- a/商品详情模块接口.docx
+++ b/商品详情模块接口.docx
@@ -41,13 +41,7 @@
         <w:rPr>
           <w:rFonts w:hint="eastAsia"/>
         </w:rPr>
-        <w:t>域名：</w:t>
-      </w:r>
-      <w:r>
-        <w:rPr>
-          <w:rFonts w:hint="eastAsia"/>
-        </w:rPr>
-        <w:t>ath</w:t>
+        <w:t>域名：ath</w:t>
       </w:r>
       <w:r>
         <w:t>100.xyz</w:t>
@@ -58,13 +52,7 @@
         <w:rPr>
           <w:rFonts w:hint="eastAsia"/>
         </w:rPr>
-        <w:t>端口：</w:t>
-      </w:r>
-      <w:r>
-        <w:rPr>
-          <w:rFonts w:hint="eastAsia"/>
-        </w:rPr>
-        <w:t>7020</w:t>
+        <w:t>端口：7020</w:t>
       </w:r>
     </w:p>
     <w:p>
@@ -131,19 +119,7 @@
         <w:rPr>
           <w:rFonts w:hint="eastAsia"/>
         </w:rPr>
-        <w:t>返回数据</w:t>
-      </w:r>
-      <w:r>
-        <w:rPr>
-          <w:rFonts w:hint="eastAsia"/>
-        </w:rPr>
-        <w:t xml:space="preserve"> String</w:t>
-      </w:r>
-      <w:r>
-        <w:rPr>
-          <w:rFonts w:hint="eastAsia"/>
-        </w:rPr>
-        <w:t>，格式为</w:t>
+        <w:t>返回数据 String，格式为</w:t>
       </w:r>
       <w:proofErr w:type="spellStart"/>
       <w:r>
@@ -157,19 +133,7 @@
         <w:rPr>
           <w:rFonts w:hint="eastAsia"/>
         </w:rPr>
-        <w:t>。</w:t>
-      </w:r>
-      <w:r>
-        <w:rPr>
-          <w:rFonts w:hint="eastAsia"/>
-        </w:rPr>
-        <w:t>key</w:t>
-      </w:r>
-      <w:r>
-        <w:rPr>
-          <w:rFonts w:hint="eastAsia"/>
-        </w:rPr>
-        <w:t>如下</w:t>
+        <w:t>。key如下</w:t>
       </w:r>
     </w:p>
     <w:p>
@@ -266,8 +230,8 @@
         <w:tblLook w:val="04A0" w:firstRow="1" w:lastRow="0" w:firstColumn="1" w:lastColumn="0" w:noHBand="0" w:noVBand="1"/>
       </w:tblPr>
       <w:tblGrid>
-        <w:gridCol w:w="729"/>
-        <w:gridCol w:w="8288"/>
+        <w:gridCol w:w="829"/>
+        <w:gridCol w:w="8188"/>
       </w:tblGrid>
       <w:tr>
         <w:trPr>
@@ -438,13 +402,7 @@
               <w:rPr>
                 <w:rFonts w:hint="eastAsia"/>
               </w:rPr>
-              <w:t>eturn</w:t>
-            </w:r>
-            <w:r>
-              <w:rPr>
-                <w:rFonts w:hint="eastAsia"/>
-              </w:rPr>
-              <w:t>值说明</w:t>
+              <w:t>eturn值说明</w:t>
             </w:r>
           </w:p>
         </w:tc>
@@ -453,24 +411,1360 @@
             <w:tcW w:w="8304" w:type="dxa"/>
           </w:tcPr>
           <w:p>
+            <w:r>
+              <w:rPr>
+                <w:rFonts w:ascii="Courier New" w:hAnsi="Courier New" w:cs="Courier New"/>
+                <w:color w:val="000000"/>
+                <w:sz w:val="27"/>
+                <w:szCs w:val="27"/>
+              </w:rPr>
+              <w:t>{</w:t>
+            </w:r>
+          </w:p>
+          <w:p>
             <w:pPr>
-              <w:rPr>
-                <w:rFonts w:eastAsia="Times New Roman"/>
+              <w:numPr>
+                <w:ilvl w:val="0"/>
+                <w:numId w:val="5"/>
+              </w:numPr>
+              <w:spacing w:before="100" w:beforeAutospacing="1" w:after="100" w:afterAutospacing="1"/>
+              <w:ind w:left="480"/>
+              <w:rPr>
+                <w:rFonts w:ascii="Courier New" w:hAnsi="Courier New" w:cs="Courier New"/>
+                <w:color w:val="000000"/>
+                <w:sz w:val="27"/>
+                <w:szCs w:val="27"/>
               </w:rPr>
             </w:pPr>
             <w:r>
               <w:rPr>
-                <w:rFonts w:ascii="PingFang SC" w:eastAsia="PingFang SC" w:hAnsi="PingFang SC" w:hint="eastAsia"/>
-                <w:color w:val="000000"/>
-                <w:sz w:val="27"/>
-                <w:szCs w:val="27"/>
-              </w:rPr>
-              <w:t>{"code":200,"message":"成功","data":{"id":243,"wxcode":100000,"goods_code":"10000011166527","name":"江小白0","title":"江小白白酒特价","price_descs":"50.00","price_default":"50.00","send_descs":"免费配送","keyword":"白酒饮料江小白纯","type_code":"111","type_code_son":"110001","header_img_url":"http://project-file.cdn.bcebos.com/ath_home_img/sf-1.png","pro_code":"100100","com_code":"100101","createdate":null,"fav_type":"限时","</w:t>
-            </w:r>
+                <w:rStyle w:val="property"/>
+                <w:rFonts w:ascii="Courier New" w:hAnsi="Courier New" w:cs="Courier New"/>
+                <w:b/>
+                <w:bCs/>
+                <w:color w:val="000000"/>
+                <w:sz w:val="27"/>
+                <w:szCs w:val="27"/>
+              </w:rPr>
+              <w:t>code</w:t>
+            </w:r>
+            <w:r>
+              <w:rPr>
+                <w:rFonts w:ascii="Courier New" w:hAnsi="Courier New" w:cs="Courier New"/>
+                <w:color w:val="000000"/>
+                <w:sz w:val="27"/>
+                <w:szCs w:val="27"/>
+              </w:rPr>
+              <w:t>: </w:t>
+            </w:r>
+            <w:r>
+              <w:rPr>
+                <w:rStyle w:val="type-number"/>
+                <w:rFonts w:ascii="Courier New" w:hAnsi="Courier New" w:cs="Courier New"/>
+                <w:color w:val="0000FF"/>
+                <w:sz w:val="27"/>
+                <w:szCs w:val="27"/>
+              </w:rPr>
+              <w:t>200</w:t>
+            </w:r>
+            <w:r>
+              <w:rPr>
+                <w:rFonts w:ascii="Courier New" w:hAnsi="Courier New" w:cs="Courier New"/>
+                <w:color w:val="000000"/>
+                <w:sz w:val="27"/>
+                <w:szCs w:val="27"/>
+              </w:rPr>
+              <w:t>,</w:t>
+            </w:r>
+          </w:p>
+          <w:p>
+            <w:pPr>
+              <w:numPr>
+                <w:ilvl w:val="0"/>
+                <w:numId w:val="5"/>
+              </w:numPr>
+              <w:spacing w:before="100" w:beforeAutospacing="1" w:after="100" w:afterAutospacing="1"/>
+              <w:ind w:left="480"/>
+              <w:rPr>
+                <w:rFonts w:ascii="Courier New" w:hAnsi="Courier New" w:cs="Courier New"/>
+                <w:color w:val="000000"/>
+                <w:sz w:val="27"/>
+                <w:szCs w:val="27"/>
+              </w:rPr>
+            </w:pPr>
+            <w:r>
+              <w:rPr>
+                <w:rStyle w:val="property"/>
+                <w:rFonts w:ascii="Courier New" w:hAnsi="Courier New" w:cs="Courier New"/>
+                <w:b/>
+                <w:bCs/>
+                <w:color w:val="000000"/>
+                <w:sz w:val="27"/>
+                <w:szCs w:val="27"/>
+              </w:rPr>
+              <w:t>message</w:t>
+            </w:r>
+            <w:r>
+              <w:rPr>
+                <w:rFonts w:ascii="Courier New" w:hAnsi="Courier New" w:cs="Courier New"/>
+                <w:color w:val="000000"/>
+                <w:sz w:val="27"/>
+                <w:szCs w:val="27"/>
+              </w:rPr>
+              <w:t>: </w:t>
+            </w:r>
+            <w:r>
+              <w:rPr>
+                <w:rStyle w:val="type-string"/>
+                <w:rFonts w:ascii="Courier New" w:hAnsi="Courier New" w:cs="Courier New"/>
+                <w:color w:val="008000"/>
+                <w:sz w:val="27"/>
+                <w:szCs w:val="27"/>
+              </w:rPr>
+              <w:t>"</w:t>
+            </w:r>
+            <w:r>
+              <w:rPr>
+                <w:rStyle w:val="type-string"/>
+                <w:rFonts w:ascii="Courier New" w:hAnsi="Courier New" w:cs="Courier New"/>
+                <w:color w:val="008000"/>
+                <w:sz w:val="27"/>
+                <w:szCs w:val="27"/>
+              </w:rPr>
+              <w:t>成功</w:t>
+            </w:r>
+            <w:r>
+              <w:rPr>
+                <w:rStyle w:val="type-string"/>
+                <w:rFonts w:ascii="Courier New" w:hAnsi="Courier New" w:cs="Courier New"/>
+                <w:color w:val="008000"/>
+                <w:sz w:val="27"/>
+                <w:szCs w:val="27"/>
+              </w:rPr>
+              <w:t>"</w:t>
+            </w:r>
+            <w:r>
+              <w:rPr>
+                <w:rFonts w:ascii="Courier New" w:hAnsi="Courier New" w:cs="Courier New"/>
+                <w:color w:val="000000"/>
+                <w:sz w:val="27"/>
+                <w:szCs w:val="27"/>
+              </w:rPr>
+              <w:t>,</w:t>
+            </w:r>
+          </w:p>
+          <w:p>
+            <w:pPr>
+              <w:numPr>
+                <w:ilvl w:val="0"/>
+                <w:numId w:val="5"/>
+              </w:numPr>
+              <w:spacing w:before="100" w:beforeAutospacing="1" w:after="100" w:afterAutospacing="1"/>
+              <w:ind w:left="480"/>
+              <w:rPr>
+                <w:rFonts w:ascii="Courier New" w:hAnsi="Courier New" w:cs="Courier New"/>
+                <w:color w:val="000000"/>
+                <w:sz w:val="27"/>
+                <w:szCs w:val="27"/>
+              </w:rPr>
+            </w:pPr>
+            <w:r>
+              <w:rPr>
+                <w:rStyle w:val="property"/>
+                <w:rFonts w:ascii="Courier New" w:hAnsi="Courier New" w:cs="Courier New"/>
+                <w:b/>
+                <w:bCs/>
+                <w:color w:val="000000"/>
+                <w:sz w:val="27"/>
+                <w:szCs w:val="27"/>
+              </w:rPr>
+              <w:t>data</w:t>
+            </w:r>
+            <w:r>
+              <w:rPr>
+                <w:rFonts w:ascii="Courier New" w:hAnsi="Courier New" w:cs="Courier New"/>
+                <w:color w:val="000000"/>
+                <w:sz w:val="27"/>
+                <w:szCs w:val="27"/>
+              </w:rPr>
+              <w:t>: </w:t>
+            </w:r>
+          </w:p>
+          <w:p>
+            <w:pPr>
+              <w:spacing w:before="100" w:beforeAutospacing="1" w:after="100" w:afterAutospacing="1"/>
+              <w:ind w:left="480"/>
+              <w:rPr>
+                <w:rFonts w:ascii="Courier New" w:hAnsi="Courier New" w:cs="Courier New"/>
+                <w:color w:val="000000"/>
+                <w:sz w:val="27"/>
+                <w:szCs w:val="27"/>
+              </w:rPr>
+            </w:pPr>
+            <w:r>
+              <w:rPr>
+                <w:rFonts w:ascii="Courier New" w:hAnsi="Courier New" w:cs="Courier New"/>
+                <w:color w:val="000000"/>
+                <w:sz w:val="27"/>
+                <w:szCs w:val="27"/>
+              </w:rPr>
+              <w:t>{</w:t>
+            </w:r>
+          </w:p>
+          <w:p>
+            <w:pPr>
+              <w:numPr>
+                <w:ilvl w:val="1"/>
+                <w:numId w:val="5"/>
+              </w:numPr>
+              <w:spacing w:before="100" w:beforeAutospacing="1" w:after="100" w:afterAutospacing="1"/>
+              <w:ind w:left="960"/>
+              <w:rPr>
+                <w:rFonts w:ascii="Courier New" w:hAnsi="Courier New" w:cs="Courier New"/>
+                <w:color w:val="000000"/>
+                <w:sz w:val="27"/>
+                <w:szCs w:val="27"/>
+              </w:rPr>
+            </w:pPr>
+            <w:r>
+              <w:rPr>
+                <w:rStyle w:val="property"/>
+                <w:rFonts w:ascii="Courier New" w:hAnsi="Courier New" w:cs="Courier New"/>
+                <w:b/>
+                <w:bCs/>
+                <w:color w:val="000000"/>
+                <w:sz w:val="27"/>
+                <w:szCs w:val="27"/>
+              </w:rPr>
+              <w:t>id</w:t>
+            </w:r>
+            <w:r>
+              <w:rPr>
+                <w:rFonts w:ascii="Courier New" w:hAnsi="Courier New" w:cs="Courier New"/>
+                <w:color w:val="000000"/>
+                <w:sz w:val="27"/>
+                <w:szCs w:val="27"/>
+              </w:rPr>
+              <w:t>: </w:t>
+            </w:r>
+            <w:r>
+              <w:rPr>
+                <w:rStyle w:val="type-number"/>
+                <w:rFonts w:ascii="Courier New" w:hAnsi="Courier New" w:cs="Courier New"/>
+                <w:color w:val="0000FF"/>
+                <w:sz w:val="27"/>
+                <w:szCs w:val="27"/>
+              </w:rPr>
+              <w:t>243</w:t>
+            </w:r>
+            <w:r>
+              <w:rPr>
+                <w:rFonts w:ascii="Courier New" w:hAnsi="Courier New" w:cs="Courier New"/>
+                <w:color w:val="000000"/>
+                <w:sz w:val="27"/>
+                <w:szCs w:val="27"/>
+              </w:rPr>
+              <w:t>,</w:t>
+            </w:r>
+          </w:p>
+          <w:p>
+            <w:pPr>
+              <w:numPr>
+                <w:ilvl w:val="1"/>
+                <w:numId w:val="5"/>
+              </w:numPr>
+              <w:spacing w:before="100" w:beforeAutospacing="1" w:after="100" w:afterAutospacing="1"/>
+              <w:ind w:left="960"/>
+              <w:rPr>
+                <w:rFonts w:ascii="Courier New" w:hAnsi="Courier New" w:cs="Courier New"/>
+                <w:color w:val="000000"/>
+                <w:sz w:val="27"/>
+                <w:szCs w:val="27"/>
+              </w:rPr>
+            </w:pPr>
             <w:proofErr w:type="spellStart"/>
             <w:r>
               <w:rPr>
-                <w:rFonts w:ascii="PingFang SC" w:eastAsia="PingFang SC" w:hAnsi="PingFang SC" w:hint="eastAsia"/>
+                <w:rStyle w:val="property"/>
+                <w:rFonts w:ascii="Courier New" w:hAnsi="Courier New" w:cs="Courier New"/>
+                <w:b/>
+                <w:bCs/>
+                <w:color w:val="000000"/>
+                <w:sz w:val="27"/>
+                <w:szCs w:val="27"/>
+              </w:rPr>
+              <w:t>wxcode</w:t>
+            </w:r>
+            <w:proofErr w:type="spellEnd"/>
+            <w:r>
+              <w:rPr>
+                <w:rFonts w:ascii="Courier New" w:hAnsi="Courier New" w:cs="Courier New"/>
+                <w:color w:val="000000"/>
+                <w:sz w:val="27"/>
+                <w:szCs w:val="27"/>
+              </w:rPr>
+              <w:t>: </w:t>
+            </w:r>
+            <w:r>
+              <w:rPr>
+                <w:rStyle w:val="type-number"/>
+                <w:rFonts w:ascii="Courier New" w:hAnsi="Courier New" w:cs="Courier New"/>
+                <w:color w:val="0000FF"/>
+                <w:sz w:val="27"/>
+                <w:szCs w:val="27"/>
+              </w:rPr>
+              <w:t>100000</w:t>
+            </w:r>
+            <w:r>
+              <w:rPr>
+                <w:rFonts w:ascii="Courier New" w:hAnsi="Courier New" w:cs="Courier New"/>
+                <w:color w:val="000000"/>
+                <w:sz w:val="27"/>
+                <w:szCs w:val="27"/>
+              </w:rPr>
+              <w:t>,</w:t>
+            </w:r>
+          </w:p>
+          <w:p>
+            <w:pPr>
+              <w:numPr>
+                <w:ilvl w:val="1"/>
+                <w:numId w:val="5"/>
+              </w:numPr>
+              <w:spacing w:before="100" w:beforeAutospacing="1" w:after="100" w:afterAutospacing="1"/>
+              <w:ind w:left="960"/>
+              <w:rPr>
+                <w:rFonts w:ascii="Courier New" w:hAnsi="Courier New" w:cs="Courier New"/>
+                <w:color w:val="000000"/>
+                <w:sz w:val="27"/>
+                <w:szCs w:val="27"/>
+              </w:rPr>
+            </w:pPr>
+            <w:proofErr w:type="spellStart"/>
+            <w:r>
+              <w:rPr>
+                <w:rStyle w:val="property"/>
+                <w:rFonts w:ascii="Courier New" w:hAnsi="Courier New" w:cs="Courier New"/>
+                <w:b/>
+                <w:bCs/>
+                <w:color w:val="000000"/>
+                <w:sz w:val="27"/>
+                <w:szCs w:val="27"/>
+              </w:rPr>
+              <w:t>goods_code</w:t>
+            </w:r>
+            <w:proofErr w:type="spellEnd"/>
+            <w:r>
+              <w:rPr>
+                <w:rFonts w:ascii="Courier New" w:hAnsi="Courier New" w:cs="Courier New"/>
+                <w:color w:val="000000"/>
+                <w:sz w:val="27"/>
+                <w:szCs w:val="27"/>
+              </w:rPr>
+              <w:t>: </w:t>
+            </w:r>
+            <w:r>
+              <w:rPr>
+                <w:rStyle w:val="type-string"/>
+                <w:rFonts w:ascii="Courier New" w:hAnsi="Courier New" w:cs="Courier New"/>
+                <w:color w:val="008000"/>
+                <w:sz w:val="27"/>
+                <w:szCs w:val="27"/>
+              </w:rPr>
+              <w:t>"10000011166527"</w:t>
+            </w:r>
+            <w:r>
+              <w:rPr>
+                <w:rFonts w:ascii="Courier New" w:hAnsi="Courier New" w:cs="Courier New"/>
+                <w:color w:val="000000"/>
+                <w:sz w:val="27"/>
+                <w:szCs w:val="27"/>
+              </w:rPr>
+              <w:t>,</w:t>
+            </w:r>
+          </w:p>
+          <w:p>
+            <w:pPr>
+              <w:numPr>
+                <w:ilvl w:val="1"/>
+                <w:numId w:val="5"/>
+              </w:numPr>
+              <w:spacing w:before="100" w:beforeAutospacing="1" w:after="100" w:afterAutospacing="1"/>
+              <w:ind w:left="960"/>
+              <w:rPr>
+                <w:rFonts w:ascii="Courier New" w:hAnsi="Courier New" w:cs="Courier New"/>
+                <w:color w:val="000000"/>
+                <w:sz w:val="27"/>
+                <w:szCs w:val="27"/>
+              </w:rPr>
+            </w:pPr>
+            <w:r>
+              <w:rPr>
+                <w:rStyle w:val="property"/>
+                <w:rFonts w:ascii="Courier New" w:hAnsi="Courier New" w:cs="Courier New"/>
+                <w:b/>
+                <w:bCs/>
+                <w:color w:val="000000"/>
+                <w:sz w:val="27"/>
+                <w:szCs w:val="27"/>
+              </w:rPr>
+              <w:t>name</w:t>
+            </w:r>
+            <w:r>
+              <w:rPr>
+                <w:rFonts w:ascii="Courier New" w:hAnsi="Courier New" w:cs="Courier New"/>
+                <w:color w:val="000000"/>
+                <w:sz w:val="27"/>
+                <w:szCs w:val="27"/>
+              </w:rPr>
+              <w:t>: </w:t>
+            </w:r>
+            <w:r>
+              <w:rPr>
+                <w:rStyle w:val="type-string"/>
+                <w:rFonts w:ascii="Courier New" w:hAnsi="Courier New" w:cs="Courier New"/>
+                <w:color w:val="008000"/>
+                <w:sz w:val="27"/>
+                <w:szCs w:val="27"/>
+              </w:rPr>
+              <w:t>"</w:t>
+            </w:r>
+            <w:r>
+              <w:rPr>
+                <w:rStyle w:val="type-string"/>
+                <w:rFonts w:ascii="Courier New" w:hAnsi="Courier New" w:cs="Courier New"/>
+                <w:color w:val="008000"/>
+                <w:sz w:val="27"/>
+                <w:szCs w:val="27"/>
+              </w:rPr>
+              <w:t>江小白</w:t>
+            </w:r>
+            <w:r>
+              <w:rPr>
+                <w:rStyle w:val="type-string"/>
+                <w:rFonts w:ascii="Courier New" w:hAnsi="Courier New" w:cs="Courier New"/>
+                <w:color w:val="008000"/>
+                <w:sz w:val="27"/>
+                <w:szCs w:val="27"/>
+              </w:rPr>
+              <w:t>0"</w:t>
+            </w:r>
+            <w:r>
+              <w:rPr>
+                <w:rFonts w:ascii="Courier New" w:hAnsi="Courier New" w:cs="Courier New"/>
+                <w:color w:val="000000"/>
+                <w:sz w:val="27"/>
+                <w:szCs w:val="27"/>
+              </w:rPr>
+              <w:t>,</w:t>
+            </w:r>
+          </w:p>
+          <w:p>
+            <w:pPr>
+              <w:numPr>
+                <w:ilvl w:val="1"/>
+                <w:numId w:val="5"/>
+              </w:numPr>
+              <w:spacing w:before="100" w:beforeAutospacing="1" w:after="100" w:afterAutospacing="1"/>
+              <w:ind w:left="960"/>
+              <w:rPr>
+                <w:rFonts w:ascii="Courier New" w:hAnsi="Courier New" w:cs="Courier New"/>
+                <w:color w:val="000000"/>
+                <w:sz w:val="27"/>
+                <w:szCs w:val="27"/>
+              </w:rPr>
+            </w:pPr>
+            <w:r>
+              <w:rPr>
+                <w:rStyle w:val="property"/>
+                <w:rFonts w:ascii="Courier New" w:hAnsi="Courier New" w:cs="Courier New"/>
+                <w:b/>
+                <w:bCs/>
+                <w:color w:val="000000"/>
+                <w:sz w:val="27"/>
+                <w:szCs w:val="27"/>
+              </w:rPr>
+              <w:t>title</w:t>
+            </w:r>
+            <w:r>
+              <w:rPr>
+                <w:rFonts w:ascii="Courier New" w:hAnsi="Courier New" w:cs="Courier New"/>
+                <w:color w:val="000000"/>
+                <w:sz w:val="27"/>
+                <w:szCs w:val="27"/>
+              </w:rPr>
+              <w:t>: </w:t>
+            </w:r>
+            <w:r>
+              <w:rPr>
+                <w:rStyle w:val="type-string"/>
+                <w:rFonts w:ascii="Courier New" w:hAnsi="Courier New" w:cs="Courier New"/>
+                <w:color w:val="008000"/>
+                <w:sz w:val="27"/>
+                <w:szCs w:val="27"/>
+              </w:rPr>
+              <w:t>"</w:t>
+            </w:r>
+            <w:r>
+              <w:rPr>
+                <w:rStyle w:val="type-string"/>
+                <w:rFonts w:ascii="Courier New" w:hAnsi="Courier New" w:cs="Courier New"/>
+                <w:color w:val="008000"/>
+                <w:sz w:val="27"/>
+                <w:szCs w:val="27"/>
+              </w:rPr>
+              <w:t>江小白白酒特价</w:t>
+            </w:r>
+            <w:r>
+              <w:rPr>
+                <w:rStyle w:val="type-string"/>
+                <w:rFonts w:ascii="Courier New" w:hAnsi="Courier New" w:cs="Courier New"/>
+                <w:color w:val="008000"/>
+                <w:sz w:val="27"/>
+                <w:szCs w:val="27"/>
+              </w:rPr>
+              <w:t>"</w:t>
+            </w:r>
+            <w:r>
+              <w:rPr>
+                <w:rFonts w:ascii="Courier New" w:hAnsi="Courier New" w:cs="Courier New"/>
+                <w:color w:val="000000"/>
+                <w:sz w:val="27"/>
+                <w:szCs w:val="27"/>
+              </w:rPr>
+              <w:t>,</w:t>
+            </w:r>
+            <w:r>
+              <w:rPr>
+                <w:rFonts w:ascii="Courier New" w:hAnsi="Courier New" w:cs="Courier New"/>
+                <w:color w:val="000000"/>
+                <w:sz w:val="27"/>
+                <w:szCs w:val="27"/>
+              </w:rPr>
+              <w:sym w:font="Wingdings" w:char="F0E0"/>
+            </w:r>
+            <w:r>
+              <w:rPr>
+                <w:rFonts w:ascii="Courier New" w:hAnsi="Courier New" w:cs="Courier New" w:hint="eastAsia"/>
+                <w:color w:val="000000"/>
+                <w:sz w:val="27"/>
+                <w:szCs w:val="27"/>
+              </w:rPr>
+              <w:t>进口甜橙肉</w:t>
+            </w:r>
+          </w:p>
+          <w:p>
+            <w:pPr>
+              <w:numPr>
+                <w:ilvl w:val="1"/>
+                <w:numId w:val="5"/>
+              </w:numPr>
+              <w:spacing w:before="100" w:beforeAutospacing="1" w:after="100" w:afterAutospacing="1"/>
+              <w:ind w:left="960"/>
+              <w:rPr>
+                <w:rFonts w:ascii="Courier New" w:hAnsi="Courier New" w:cs="Courier New"/>
+                <w:color w:val="000000"/>
+                <w:sz w:val="27"/>
+                <w:szCs w:val="27"/>
+              </w:rPr>
+            </w:pPr>
+            <w:proofErr w:type="spellStart"/>
+            <w:r>
+              <w:rPr>
+                <w:rStyle w:val="property"/>
+                <w:rFonts w:ascii="Courier New" w:hAnsi="Courier New" w:cs="Courier New"/>
+                <w:b/>
+                <w:bCs/>
+                <w:color w:val="000000"/>
+                <w:sz w:val="27"/>
+                <w:szCs w:val="27"/>
+              </w:rPr>
+              <w:t>price_descs</w:t>
+            </w:r>
+            <w:proofErr w:type="spellEnd"/>
+            <w:r>
+              <w:rPr>
+                <w:rFonts w:ascii="Courier New" w:hAnsi="Courier New" w:cs="Courier New"/>
+                <w:color w:val="000000"/>
+                <w:sz w:val="27"/>
+                <w:szCs w:val="27"/>
+              </w:rPr>
+              <w:t>: </w:t>
+            </w:r>
+            <w:r>
+              <w:rPr>
+                <w:rStyle w:val="type-string"/>
+                <w:rFonts w:ascii="Courier New" w:hAnsi="Courier New" w:cs="Courier New"/>
+                <w:color w:val="008000"/>
+                <w:sz w:val="27"/>
+                <w:szCs w:val="27"/>
+              </w:rPr>
+              <w:t>"50.00"</w:t>
+            </w:r>
+            <w:r>
+              <w:rPr>
+                <w:rFonts w:ascii="Courier New" w:hAnsi="Courier New" w:cs="Courier New"/>
+                <w:color w:val="000000"/>
+                <w:sz w:val="27"/>
+                <w:szCs w:val="27"/>
+              </w:rPr>
+              <w:t>,</w:t>
+            </w:r>
+            <w:r>
+              <w:rPr>
+                <w:rFonts w:ascii="Courier New" w:hAnsi="Courier New" w:cs="Courier New"/>
+                <w:color w:val="000000"/>
+                <w:sz w:val="27"/>
+                <w:szCs w:val="27"/>
+              </w:rPr>
+              <w:sym w:font="Wingdings" w:char="F0E0"/>
+            </w:r>
+            <w:r>
+              <w:rPr>
+                <w:rFonts w:ascii="Courier New" w:hAnsi="Courier New" w:cs="Courier New" w:hint="eastAsia"/>
+                <w:color w:val="000000"/>
+                <w:sz w:val="27"/>
+                <w:szCs w:val="27"/>
+              </w:rPr>
+              <w:t>原价</w:t>
+            </w:r>
+          </w:p>
+          <w:p>
+            <w:pPr>
+              <w:numPr>
+                <w:ilvl w:val="1"/>
+                <w:numId w:val="5"/>
+              </w:numPr>
+              <w:spacing w:before="100" w:beforeAutospacing="1" w:after="100" w:afterAutospacing="1"/>
+              <w:ind w:left="960"/>
+              <w:rPr>
+                <w:rFonts w:ascii="Courier New" w:hAnsi="Courier New" w:cs="Courier New"/>
+                <w:color w:val="000000"/>
+                <w:sz w:val="27"/>
+                <w:szCs w:val="27"/>
+              </w:rPr>
+            </w:pPr>
+            <w:proofErr w:type="spellStart"/>
+            <w:r>
+              <w:rPr>
+                <w:rStyle w:val="property"/>
+                <w:rFonts w:ascii="Courier New" w:hAnsi="Courier New" w:cs="Courier New"/>
+                <w:b/>
+                <w:bCs/>
+                <w:color w:val="000000"/>
+                <w:sz w:val="27"/>
+                <w:szCs w:val="27"/>
+              </w:rPr>
+              <w:lastRenderedPageBreak/>
+              <w:t>price_default</w:t>
+            </w:r>
+            <w:proofErr w:type="spellEnd"/>
+            <w:r>
+              <w:rPr>
+                <w:rFonts w:ascii="Courier New" w:hAnsi="Courier New" w:cs="Courier New"/>
+                <w:color w:val="000000"/>
+                <w:sz w:val="27"/>
+                <w:szCs w:val="27"/>
+              </w:rPr>
+              <w:t>: </w:t>
+            </w:r>
+            <w:r>
+              <w:rPr>
+                <w:rStyle w:val="type-string"/>
+                <w:rFonts w:ascii="Courier New" w:hAnsi="Courier New" w:cs="Courier New"/>
+                <w:color w:val="008000"/>
+                <w:sz w:val="27"/>
+                <w:szCs w:val="27"/>
+              </w:rPr>
+              <w:t>"50.00"</w:t>
+            </w:r>
+            <w:r>
+              <w:rPr>
+                <w:rFonts w:ascii="Courier New" w:hAnsi="Courier New" w:cs="Courier New"/>
+                <w:color w:val="000000"/>
+                <w:sz w:val="27"/>
+                <w:szCs w:val="27"/>
+              </w:rPr>
+              <w:t>,</w:t>
+            </w:r>
+            <w:r>
+              <w:rPr>
+                <w:rFonts w:ascii="Courier New" w:hAnsi="Courier New" w:cs="Courier New"/>
+                <w:color w:val="000000"/>
+                <w:sz w:val="27"/>
+                <w:szCs w:val="27"/>
+              </w:rPr>
+              <w:sym w:font="Wingdings" w:char="F0E0"/>
+            </w:r>
+            <w:r>
+              <w:rPr>
+                <w:rFonts w:ascii="Courier New" w:hAnsi="Courier New" w:cs="Courier New" w:hint="eastAsia"/>
+                <w:color w:val="000000"/>
+                <w:sz w:val="27"/>
+                <w:szCs w:val="27"/>
+              </w:rPr>
+              <w:t>现价</w:t>
+            </w:r>
+          </w:p>
+          <w:p>
+            <w:pPr>
+              <w:numPr>
+                <w:ilvl w:val="1"/>
+                <w:numId w:val="5"/>
+              </w:numPr>
+              <w:spacing w:before="100" w:beforeAutospacing="1" w:after="100" w:afterAutospacing="1"/>
+              <w:ind w:left="960"/>
+              <w:rPr>
+                <w:rFonts w:ascii="Courier New" w:hAnsi="Courier New" w:cs="Courier New" w:hint="eastAsia"/>
+                <w:color w:val="000000"/>
+                <w:sz w:val="27"/>
+                <w:szCs w:val="27"/>
+              </w:rPr>
+            </w:pPr>
+            <w:proofErr w:type="spellStart"/>
+            <w:r>
+              <w:rPr>
+                <w:rStyle w:val="property"/>
+                <w:rFonts w:ascii="Courier New" w:hAnsi="Courier New" w:cs="Courier New"/>
+                <w:b/>
+                <w:bCs/>
+                <w:color w:val="000000"/>
+                <w:sz w:val="27"/>
+                <w:szCs w:val="27"/>
+              </w:rPr>
+              <w:t>send_descs</w:t>
+            </w:r>
+            <w:proofErr w:type="spellEnd"/>
+            <w:r>
+              <w:rPr>
+                <w:rFonts w:ascii="Courier New" w:hAnsi="Courier New" w:cs="Courier New"/>
+                <w:color w:val="000000"/>
+                <w:sz w:val="27"/>
+                <w:szCs w:val="27"/>
+              </w:rPr>
+              <w:t>: </w:t>
+            </w:r>
+            <w:r>
+              <w:rPr>
+                <w:rStyle w:val="type-string"/>
+                <w:rFonts w:ascii="Courier New" w:hAnsi="Courier New" w:cs="Courier New"/>
+                <w:color w:val="008000"/>
+                <w:sz w:val="27"/>
+                <w:szCs w:val="27"/>
+              </w:rPr>
+              <w:t>"</w:t>
+            </w:r>
+            <w:r>
+              <w:rPr>
+                <w:rStyle w:val="type-string"/>
+                <w:rFonts w:ascii="Courier New" w:hAnsi="Courier New" w:cs="Courier New"/>
+                <w:color w:val="008000"/>
+                <w:sz w:val="27"/>
+                <w:szCs w:val="27"/>
+              </w:rPr>
+              <w:t>免费配送</w:t>
+            </w:r>
+            <w:r>
+              <w:rPr>
+                <w:rStyle w:val="type-string"/>
+                <w:rFonts w:ascii="Courier New" w:hAnsi="Courier New" w:cs="Courier New"/>
+                <w:color w:val="008000"/>
+                <w:sz w:val="27"/>
+                <w:szCs w:val="27"/>
+              </w:rPr>
+              <w:t>"</w:t>
+            </w:r>
+            <w:r>
+              <w:rPr>
+                <w:rFonts w:ascii="Courier New" w:hAnsi="Courier New" w:cs="Courier New"/>
+                <w:color w:val="000000"/>
+                <w:sz w:val="27"/>
+                <w:szCs w:val="27"/>
+              </w:rPr>
+              <w:t>,</w:t>
+            </w:r>
+            <w:r>
+              <w:rPr>
+                <w:rFonts w:ascii="Courier New" w:hAnsi="Courier New" w:cs="Courier New"/>
+                <w:color w:val="000000"/>
+                <w:sz w:val="27"/>
+                <w:szCs w:val="27"/>
+              </w:rPr>
+              <w:sym w:font="Wingdings" w:char="F0E0"/>
+            </w:r>
+            <w:r>
+              <w:rPr>
+                <w:rFonts w:ascii="Courier New" w:hAnsi="Courier New" w:cs="Courier New" w:hint="eastAsia"/>
+                <w:color w:val="000000"/>
+                <w:sz w:val="27"/>
+                <w:szCs w:val="27"/>
+              </w:rPr>
+              <w:t>服务</w:t>
+            </w:r>
+          </w:p>
+          <w:p>
+            <w:pPr>
+              <w:numPr>
+                <w:ilvl w:val="1"/>
+                <w:numId w:val="5"/>
+              </w:numPr>
+              <w:spacing w:before="100" w:beforeAutospacing="1" w:after="100" w:afterAutospacing="1"/>
+              <w:ind w:left="960"/>
+              <w:rPr>
+                <w:rFonts w:ascii="Courier New" w:hAnsi="Courier New" w:cs="Courier New"/>
+                <w:color w:val="000000"/>
+                <w:sz w:val="27"/>
+                <w:szCs w:val="27"/>
+              </w:rPr>
+            </w:pPr>
+            <w:r>
+              <w:rPr>
+                <w:rStyle w:val="property"/>
+                <w:rFonts w:ascii="Courier New" w:hAnsi="Courier New" w:cs="Courier New"/>
+                <w:b/>
+                <w:bCs/>
+                <w:color w:val="000000"/>
+                <w:sz w:val="27"/>
+                <w:szCs w:val="27"/>
+              </w:rPr>
+              <w:t>keyword</w:t>
+            </w:r>
+            <w:r>
+              <w:rPr>
+                <w:rFonts w:ascii="Courier New" w:hAnsi="Courier New" w:cs="Courier New"/>
+                <w:color w:val="000000"/>
+                <w:sz w:val="27"/>
+                <w:szCs w:val="27"/>
+              </w:rPr>
+              <w:t>: </w:t>
+            </w:r>
+            <w:r>
+              <w:rPr>
+                <w:rStyle w:val="type-string"/>
+                <w:rFonts w:ascii="Courier New" w:hAnsi="Courier New" w:cs="Courier New"/>
+                <w:color w:val="008000"/>
+                <w:sz w:val="27"/>
+                <w:szCs w:val="27"/>
+              </w:rPr>
+              <w:t>"</w:t>
+            </w:r>
+            <w:r>
+              <w:rPr>
+                <w:rStyle w:val="type-string"/>
+                <w:rFonts w:ascii="Courier New" w:hAnsi="Courier New" w:cs="Courier New"/>
+                <w:color w:val="008000"/>
+                <w:sz w:val="27"/>
+                <w:szCs w:val="27"/>
+              </w:rPr>
+              <w:t>白酒饮料江小白纯</w:t>
+            </w:r>
+            <w:r>
+              <w:rPr>
+                <w:rStyle w:val="type-string"/>
+                <w:rFonts w:ascii="Courier New" w:hAnsi="Courier New" w:cs="Courier New"/>
+                <w:color w:val="008000"/>
+                <w:sz w:val="27"/>
+                <w:szCs w:val="27"/>
+              </w:rPr>
+              <w:t>"</w:t>
+            </w:r>
+            <w:r>
+              <w:rPr>
+                <w:rFonts w:ascii="Courier New" w:hAnsi="Courier New" w:cs="Courier New"/>
+                <w:color w:val="000000"/>
+                <w:sz w:val="27"/>
+                <w:szCs w:val="27"/>
+              </w:rPr>
+              <w:t>,</w:t>
+            </w:r>
+          </w:p>
+          <w:p>
+            <w:pPr>
+              <w:numPr>
+                <w:ilvl w:val="1"/>
+                <w:numId w:val="5"/>
+              </w:numPr>
+              <w:spacing w:before="100" w:beforeAutospacing="1" w:after="100" w:afterAutospacing="1"/>
+              <w:ind w:left="960"/>
+              <w:rPr>
+                <w:rFonts w:ascii="Courier New" w:hAnsi="Courier New" w:cs="Courier New"/>
+                <w:color w:val="000000"/>
+                <w:sz w:val="27"/>
+                <w:szCs w:val="27"/>
+              </w:rPr>
+            </w:pPr>
+            <w:proofErr w:type="spellStart"/>
+            <w:r>
+              <w:rPr>
+                <w:rStyle w:val="property"/>
+                <w:rFonts w:ascii="Courier New" w:hAnsi="Courier New" w:cs="Courier New"/>
+                <w:b/>
+                <w:bCs/>
+                <w:color w:val="000000"/>
+                <w:sz w:val="27"/>
+                <w:szCs w:val="27"/>
+              </w:rPr>
+              <w:t>type_code</w:t>
+            </w:r>
+            <w:proofErr w:type="spellEnd"/>
+            <w:r>
+              <w:rPr>
+                <w:rFonts w:ascii="Courier New" w:hAnsi="Courier New" w:cs="Courier New"/>
+                <w:color w:val="000000"/>
+                <w:sz w:val="27"/>
+                <w:szCs w:val="27"/>
+              </w:rPr>
+              <w:t>: </w:t>
+            </w:r>
+            <w:r>
+              <w:rPr>
+                <w:rStyle w:val="type-string"/>
+                <w:rFonts w:ascii="Courier New" w:hAnsi="Courier New" w:cs="Courier New"/>
+                <w:color w:val="008000"/>
+                <w:sz w:val="27"/>
+                <w:szCs w:val="27"/>
+              </w:rPr>
+              <w:t>"111"</w:t>
+            </w:r>
+            <w:r>
+              <w:rPr>
+                <w:rFonts w:ascii="Courier New" w:hAnsi="Courier New" w:cs="Courier New"/>
+                <w:color w:val="000000"/>
+                <w:sz w:val="27"/>
+                <w:szCs w:val="27"/>
+              </w:rPr>
+              <w:t>,</w:t>
+            </w:r>
+          </w:p>
+          <w:p>
+            <w:pPr>
+              <w:numPr>
+                <w:ilvl w:val="1"/>
+                <w:numId w:val="5"/>
+              </w:numPr>
+              <w:spacing w:before="100" w:beforeAutospacing="1" w:after="100" w:afterAutospacing="1"/>
+              <w:ind w:left="960"/>
+              <w:rPr>
+                <w:rFonts w:ascii="Courier New" w:hAnsi="Courier New" w:cs="Courier New"/>
+                <w:color w:val="000000"/>
+                <w:sz w:val="27"/>
+                <w:szCs w:val="27"/>
+              </w:rPr>
+            </w:pPr>
+            <w:proofErr w:type="spellStart"/>
+            <w:r>
+              <w:rPr>
+                <w:rStyle w:val="property"/>
+                <w:rFonts w:ascii="Courier New" w:hAnsi="Courier New" w:cs="Courier New"/>
+                <w:b/>
+                <w:bCs/>
+                <w:color w:val="000000"/>
+                <w:sz w:val="27"/>
+                <w:szCs w:val="27"/>
+              </w:rPr>
+              <w:t>type_code_son</w:t>
+            </w:r>
+            <w:proofErr w:type="spellEnd"/>
+            <w:r>
+              <w:rPr>
+                <w:rFonts w:ascii="Courier New" w:hAnsi="Courier New" w:cs="Courier New"/>
+                <w:color w:val="000000"/>
+                <w:sz w:val="27"/>
+                <w:szCs w:val="27"/>
+              </w:rPr>
+              <w:t>: </w:t>
+            </w:r>
+            <w:r>
+              <w:rPr>
+                <w:rStyle w:val="type-string"/>
+                <w:rFonts w:ascii="Courier New" w:hAnsi="Courier New" w:cs="Courier New"/>
+                <w:color w:val="008000"/>
+                <w:sz w:val="27"/>
+                <w:szCs w:val="27"/>
+              </w:rPr>
+              <w:t>"110001"</w:t>
+            </w:r>
+            <w:r>
+              <w:rPr>
+                <w:rFonts w:ascii="Courier New" w:hAnsi="Courier New" w:cs="Courier New"/>
+                <w:color w:val="000000"/>
+                <w:sz w:val="27"/>
+                <w:szCs w:val="27"/>
+              </w:rPr>
+              <w:t>,</w:t>
+            </w:r>
+          </w:p>
+          <w:p>
+            <w:pPr>
+              <w:numPr>
+                <w:ilvl w:val="1"/>
+                <w:numId w:val="5"/>
+              </w:numPr>
+              <w:spacing w:before="100" w:beforeAutospacing="1" w:after="100" w:afterAutospacing="1"/>
+              <w:ind w:left="960"/>
+              <w:rPr>
+                <w:rFonts w:ascii="Courier New" w:hAnsi="Courier New" w:cs="Courier New"/>
+                <w:color w:val="000000"/>
+                <w:sz w:val="27"/>
+                <w:szCs w:val="27"/>
+              </w:rPr>
+            </w:pPr>
+            <w:r>
+              <w:rPr>
+                <w:rStyle w:val="property"/>
+                <w:rFonts w:ascii="Courier New" w:hAnsi="Courier New" w:cs="Courier New"/>
+                <w:b/>
+                <w:bCs/>
+                <w:color w:val="000000"/>
+                <w:sz w:val="27"/>
+                <w:szCs w:val="27"/>
+              </w:rPr>
+              <w:t>header_img_url</w:t>
+            </w:r>
+            <w:r>
+              <w:rPr>
+                <w:rFonts w:ascii="Courier New" w:hAnsi="Courier New" w:cs="Courier New"/>
+                <w:color w:val="000000"/>
+                <w:sz w:val="27"/>
+                <w:szCs w:val="27"/>
+              </w:rPr>
+              <w:t>: </w:t>
+            </w:r>
+            <w:r>
+              <w:rPr>
+                <w:rStyle w:val="type-string"/>
+                <w:rFonts w:ascii="Courier New" w:hAnsi="Courier New" w:cs="Courier New"/>
+                <w:color w:val="008000"/>
+                <w:sz w:val="27"/>
+                <w:szCs w:val="27"/>
+              </w:rPr>
+              <w:t>"</w:t>
+            </w:r>
+            <w:hyperlink r:id="rId7" w:history="1">
+              <w:r>
+                <w:rPr>
+                  <w:rStyle w:val="afa"/>
+                  <w:rFonts w:ascii="Courier New" w:hAnsi="Courier New" w:cs="Courier New"/>
+                  <w:sz w:val="27"/>
+                  <w:szCs w:val="27"/>
+                </w:rPr>
+                <w:t>http://project-file.cdn.bcebos.com/ath_home_img/sf-1.png</w:t>
+              </w:r>
+            </w:hyperlink>
+            <w:r>
+              <w:rPr>
+                <w:rStyle w:val="type-string"/>
+                <w:rFonts w:ascii="Courier New" w:hAnsi="Courier New" w:cs="Courier New"/>
+                <w:color w:val="008000"/>
+                <w:sz w:val="27"/>
+                <w:szCs w:val="27"/>
+              </w:rPr>
+              <w:t>"</w:t>
+            </w:r>
+            <w:r>
+              <w:rPr>
+                <w:rFonts w:ascii="Courier New" w:hAnsi="Courier New" w:cs="Courier New"/>
+                <w:color w:val="000000"/>
+                <w:sz w:val="27"/>
+                <w:szCs w:val="27"/>
+              </w:rPr>
+              <w:t>,</w:t>
+            </w:r>
+          </w:p>
+          <w:p>
+            <w:pPr>
+              <w:numPr>
+                <w:ilvl w:val="1"/>
+                <w:numId w:val="5"/>
+              </w:numPr>
+              <w:spacing w:before="100" w:beforeAutospacing="1" w:after="100" w:afterAutospacing="1"/>
+              <w:ind w:left="960"/>
+              <w:rPr>
+                <w:rFonts w:ascii="Courier New" w:hAnsi="Courier New" w:cs="Courier New"/>
+                <w:color w:val="000000"/>
+                <w:sz w:val="27"/>
+                <w:szCs w:val="27"/>
+              </w:rPr>
+            </w:pPr>
+            <w:proofErr w:type="spellStart"/>
+            <w:r>
+              <w:rPr>
+                <w:rStyle w:val="property"/>
+                <w:rFonts w:ascii="Courier New" w:hAnsi="Courier New" w:cs="Courier New"/>
+                <w:b/>
+                <w:bCs/>
+                <w:color w:val="000000"/>
+                <w:sz w:val="27"/>
+                <w:szCs w:val="27"/>
+              </w:rPr>
+              <w:t>pro_code</w:t>
+            </w:r>
+            <w:proofErr w:type="spellEnd"/>
+            <w:r>
+              <w:rPr>
+                <w:rFonts w:ascii="Courier New" w:hAnsi="Courier New" w:cs="Courier New"/>
+                <w:color w:val="000000"/>
+                <w:sz w:val="27"/>
+                <w:szCs w:val="27"/>
+              </w:rPr>
+              <w:t>: </w:t>
+            </w:r>
+            <w:r>
+              <w:rPr>
+                <w:rStyle w:val="type-string"/>
+                <w:rFonts w:ascii="Courier New" w:hAnsi="Courier New" w:cs="Courier New"/>
+                <w:color w:val="008000"/>
+                <w:sz w:val="27"/>
+                <w:szCs w:val="27"/>
+              </w:rPr>
+              <w:t>"100100"</w:t>
+            </w:r>
+            <w:r>
+              <w:rPr>
+                <w:rFonts w:ascii="Courier New" w:hAnsi="Courier New" w:cs="Courier New"/>
+                <w:color w:val="000000"/>
+                <w:sz w:val="27"/>
+                <w:szCs w:val="27"/>
+              </w:rPr>
+              <w:t>,</w:t>
+            </w:r>
+          </w:p>
+          <w:p>
+            <w:pPr>
+              <w:numPr>
+                <w:ilvl w:val="1"/>
+                <w:numId w:val="5"/>
+              </w:numPr>
+              <w:spacing w:before="100" w:beforeAutospacing="1" w:after="100" w:afterAutospacing="1"/>
+              <w:ind w:left="960"/>
+              <w:rPr>
+                <w:rFonts w:ascii="Courier New" w:hAnsi="Courier New" w:cs="Courier New"/>
+                <w:color w:val="000000"/>
+                <w:sz w:val="27"/>
+                <w:szCs w:val="27"/>
+              </w:rPr>
+            </w:pPr>
+            <w:proofErr w:type="spellStart"/>
+            <w:r>
+              <w:rPr>
+                <w:rStyle w:val="property"/>
+                <w:rFonts w:ascii="Courier New" w:hAnsi="Courier New" w:cs="Courier New"/>
+                <w:b/>
+                <w:bCs/>
+                <w:color w:val="000000"/>
+                <w:sz w:val="27"/>
+                <w:szCs w:val="27"/>
+              </w:rPr>
+              <w:t>com_code</w:t>
+            </w:r>
+            <w:proofErr w:type="spellEnd"/>
+            <w:r>
+              <w:rPr>
+                <w:rFonts w:ascii="Courier New" w:hAnsi="Courier New" w:cs="Courier New"/>
+                <w:color w:val="000000"/>
+                <w:sz w:val="27"/>
+                <w:szCs w:val="27"/>
+              </w:rPr>
+              <w:t>: </w:t>
+            </w:r>
+            <w:r>
+              <w:rPr>
+                <w:rStyle w:val="type-string"/>
+                <w:rFonts w:ascii="Courier New" w:hAnsi="Courier New" w:cs="Courier New"/>
+                <w:color w:val="008000"/>
+                <w:sz w:val="27"/>
+                <w:szCs w:val="27"/>
+              </w:rPr>
+              <w:t>"100101"</w:t>
+            </w:r>
+            <w:r>
+              <w:rPr>
+                <w:rFonts w:ascii="Courier New" w:hAnsi="Courier New" w:cs="Courier New"/>
+                <w:color w:val="000000"/>
+                <w:sz w:val="27"/>
+                <w:szCs w:val="27"/>
+              </w:rPr>
+              <w:t>,</w:t>
+            </w:r>
+          </w:p>
+          <w:p>
+            <w:pPr>
+              <w:numPr>
+                <w:ilvl w:val="1"/>
+                <w:numId w:val="5"/>
+              </w:numPr>
+              <w:spacing w:before="100" w:beforeAutospacing="1" w:after="100" w:afterAutospacing="1"/>
+              <w:ind w:left="960"/>
+              <w:rPr>
+                <w:rFonts w:ascii="Courier New" w:hAnsi="Courier New" w:cs="Courier New"/>
+                <w:color w:val="000000"/>
+                <w:sz w:val="27"/>
+                <w:szCs w:val="27"/>
+              </w:rPr>
+            </w:pPr>
+            <w:proofErr w:type="spellStart"/>
+            <w:r>
+              <w:rPr>
+                <w:rStyle w:val="property"/>
+                <w:rFonts w:ascii="Courier New" w:hAnsi="Courier New" w:cs="Courier New"/>
+                <w:b/>
+                <w:bCs/>
+                <w:color w:val="000000"/>
+                <w:sz w:val="27"/>
+                <w:szCs w:val="27"/>
+              </w:rPr>
+              <w:t>createdate</w:t>
+            </w:r>
+            <w:proofErr w:type="spellEnd"/>
+            <w:r>
+              <w:rPr>
+                <w:rFonts w:ascii="Courier New" w:hAnsi="Courier New" w:cs="Courier New"/>
+                <w:color w:val="000000"/>
+                <w:sz w:val="27"/>
+                <w:szCs w:val="27"/>
+              </w:rPr>
+              <w:t>: </w:t>
+            </w:r>
+            <w:r>
+              <w:rPr>
+                <w:rStyle w:val="type-null"/>
+                <w:rFonts w:ascii="Courier New" w:hAnsi="Courier New" w:cs="Courier New"/>
+                <w:color w:val="808080"/>
+                <w:sz w:val="27"/>
+                <w:szCs w:val="27"/>
+              </w:rPr>
+              <w:t>null</w:t>
+            </w:r>
+            <w:r>
+              <w:rPr>
+                <w:rFonts w:ascii="Courier New" w:hAnsi="Courier New" w:cs="Courier New"/>
+                <w:color w:val="000000"/>
+                <w:sz w:val="27"/>
+                <w:szCs w:val="27"/>
+              </w:rPr>
+              <w:t>,</w:t>
+            </w:r>
+          </w:p>
+          <w:p>
+            <w:pPr>
+              <w:numPr>
+                <w:ilvl w:val="1"/>
+                <w:numId w:val="5"/>
+              </w:numPr>
+              <w:spacing w:before="100" w:beforeAutospacing="1" w:after="100" w:afterAutospacing="1"/>
+              <w:ind w:left="960"/>
+              <w:rPr>
+                <w:rFonts w:ascii="Courier New" w:hAnsi="Courier New" w:cs="Courier New"/>
+                <w:color w:val="000000"/>
+                <w:sz w:val="27"/>
+                <w:szCs w:val="27"/>
+              </w:rPr>
+            </w:pPr>
+            <w:proofErr w:type="spellStart"/>
+            <w:r>
+              <w:rPr>
+                <w:rStyle w:val="property"/>
+                <w:rFonts w:ascii="Courier New" w:hAnsi="Courier New" w:cs="Courier New"/>
+                <w:b/>
+                <w:bCs/>
+                <w:color w:val="000000"/>
+                <w:sz w:val="27"/>
+                <w:szCs w:val="27"/>
+              </w:rPr>
+              <w:t>fav_type</w:t>
+            </w:r>
+            <w:proofErr w:type="spellEnd"/>
+            <w:r>
+              <w:rPr>
+                <w:rFonts w:ascii="Courier New" w:hAnsi="Courier New" w:cs="Courier New"/>
+                <w:color w:val="000000"/>
+                <w:sz w:val="27"/>
+                <w:szCs w:val="27"/>
+              </w:rPr>
+              <w:t>: </w:t>
+            </w:r>
+            <w:r>
+              <w:rPr>
+                <w:rStyle w:val="type-string"/>
+                <w:rFonts w:ascii="Courier New" w:hAnsi="Courier New" w:cs="Courier New"/>
+                <w:color w:val="008000"/>
+                <w:sz w:val="27"/>
+                <w:szCs w:val="27"/>
+              </w:rPr>
+              <w:t>"</w:t>
+            </w:r>
+            <w:r>
+              <w:rPr>
+                <w:rStyle w:val="type-string"/>
+                <w:rFonts w:ascii="Courier New" w:hAnsi="Courier New" w:cs="Courier New"/>
+                <w:color w:val="008000"/>
+                <w:sz w:val="27"/>
+                <w:szCs w:val="27"/>
+              </w:rPr>
+              <w:t>限时</w:t>
+            </w:r>
+            <w:r>
+              <w:rPr>
+                <w:rStyle w:val="type-string"/>
+                <w:rFonts w:ascii="Courier New" w:hAnsi="Courier New" w:cs="Courier New"/>
+                <w:color w:val="008000"/>
+                <w:sz w:val="27"/>
+                <w:szCs w:val="27"/>
+              </w:rPr>
+              <w:t>"</w:t>
+            </w:r>
+            <w:r>
+              <w:rPr>
+                <w:rFonts w:ascii="Courier New" w:hAnsi="Courier New" w:cs="Courier New"/>
+                <w:color w:val="000000"/>
+                <w:sz w:val="27"/>
+                <w:szCs w:val="27"/>
+              </w:rPr>
+              <w:t>,</w:t>
+            </w:r>
+            <w:r>
+              <w:rPr>
+                <w:rFonts w:ascii="Courier New" w:hAnsi="Courier New" w:cs="Courier New"/>
+                <w:color w:val="000000"/>
+                <w:sz w:val="27"/>
+                <w:szCs w:val="27"/>
+              </w:rPr>
+              <w:sym w:font="Wingdings" w:char="F0E0"/>
+            </w:r>
+            <w:r>
+              <w:rPr>
+                <w:rFonts w:ascii="Courier New" w:hAnsi="Courier New" w:cs="Courier New" w:hint="eastAsia"/>
+                <w:color w:val="000000"/>
+                <w:sz w:val="27"/>
+                <w:szCs w:val="27"/>
+              </w:rPr>
+              <w:t>限时惠</w:t>
+            </w:r>
+            <w:bookmarkStart w:id="0" w:name="_GoBack"/>
+            <w:bookmarkEnd w:id="0"/>
+          </w:p>
+          <w:p>
+            <w:pPr>
+              <w:numPr>
+                <w:ilvl w:val="1"/>
+                <w:numId w:val="5"/>
+              </w:numPr>
+              <w:spacing w:before="100" w:beforeAutospacing="1" w:after="100" w:afterAutospacing="1"/>
+              <w:ind w:left="960"/>
+              <w:rPr>
+                <w:rFonts w:ascii="Courier New" w:hAnsi="Courier New" w:cs="Courier New"/>
+                <w:color w:val="000000"/>
+                <w:sz w:val="27"/>
+                <w:szCs w:val="27"/>
+              </w:rPr>
+            </w:pPr>
+            <w:proofErr w:type="spellStart"/>
+            <w:r>
+              <w:rPr>
+                <w:rStyle w:val="property"/>
+                <w:rFonts w:ascii="Courier New" w:hAnsi="Courier New" w:cs="Courier New"/>
+                <w:b/>
+                <w:bCs/>
                 <w:color w:val="000000"/>
                 <w:sz w:val="27"/>
                 <w:szCs w:val="27"/>
@@ -480,27 +1774,247 @@
             <w:proofErr w:type="spellEnd"/>
             <w:r>
               <w:rPr>
-                <w:rFonts w:ascii="PingFang SC" w:eastAsia="PingFang SC" w:hAnsi="PingFang SC" w:hint="eastAsia"/>
-                <w:color w:val="000000"/>
-                <w:sz w:val="27"/>
-                <w:szCs w:val="27"/>
-              </w:rPr>
-              <w:t>":"抢购七折优惠</w:t>
-            </w:r>
-            <w:r>
-              <w:rPr>
-                <w:rFonts w:ascii="PingFang SC" w:eastAsia="PingFang SC" w:hAnsi="PingFang SC" w:hint="eastAsia"/>
-                <w:color w:val="000000"/>
-                <w:sz w:val="27"/>
-                <w:szCs w:val="27"/>
-              </w:rPr>
-              <w:lastRenderedPageBreak/>
-              <w:t>","mon_cnt":99,"status":1,"goods_x":"默认","</w:t>
-            </w:r>
+                <w:rFonts w:ascii="Courier New" w:hAnsi="Courier New" w:cs="Courier New"/>
+                <w:color w:val="000000"/>
+                <w:sz w:val="27"/>
+                <w:szCs w:val="27"/>
+              </w:rPr>
+              <w:t>: </w:t>
+            </w:r>
+            <w:r>
+              <w:rPr>
+                <w:rStyle w:val="type-string"/>
+                <w:rFonts w:ascii="Courier New" w:hAnsi="Courier New" w:cs="Courier New"/>
+                <w:color w:val="008000"/>
+                <w:sz w:val="27"/>
+                <w:szCs w:val="27"/>
+              </w:rPr>
+              <w:t>"</w:t>
+            </w:r>
+            <w:r>
+              <w:rPr>
+                <w:rStyle w:val="type-string"/>
+                <w:rFonts w:ascii="Courier New" w:hAnsi="Courier New" w:cs="Courier New"/>
+                <w:color w:val="008000"/>
+                <w:sz w:val="27"/>
+                <w:szCs w:val="27"/>
+              </w:rPr>
+              <w:t>抢购七折优惠</w:t>
+            </w:r>
+            <w:r>
+              <w:rPr>
+                <w:rStyle w:val="type-string"/>
+                <w:rFonts w:ascii="Courier New" w:hAnsi="Courier New" w:cs="Courier New"/>
+                <w:color w:val="008000"/>
+                <w:sz w:val="27"/>
+                <w:szCs w:val="27"/>
+              </w:rPr>
+              <w:t>"</w:t>
+            </w:r>
+            <w:r>
+              <w:rPr>
+                <w:rFonts w:ascii="Courier New" w:hAnsi="Courier New" w:cs="Courier New"/>
+                <w:color w:val="000000"/>
+                <w:sz w:val="27"/>
+                <w:szCs w:val="27"/>
+              </w:rPr>
+              <w:t>,</w:t>
+            </w:r>
+          </w:p>
+          <w:p>
+            <w:pPr>
+              <w:numPr>
+                <w:ilvl w:val="1"/>
+                <w:numId w:val="5"/>
+              </w:numPr>
+              <w:spacing w:before="100" w:beforeAutospacing="1" w:after="100" w:afterAutospacing="1"/>
+              <w:ind w:left="960"/>
+              <w:rPr>
+                <w:rFonts w:ascii="Courier New" w:hAnsi="Courier New" w:cs="Courier New"/>
+                <w:color w:val="000000"/>
+                <w:sz w:val="27"/>
+                <w:szCs w:val="27"/>
+              </w:rPr>
+            </w:pPr>
             <w:proofErr w:type="spellStart"/>
             <w:r>
               <w:rPr>
-                <w:rFonts w:ascii="PingFang SC" w:eastAsia="PingFang SC" w:hAnsi="PingFang SC" w:hint="eastAsia"/>
+                <w:rStyle w:val="property"/>
+                <w:rFonts w:ascii="Courier New" w:hAnsi="Courier New" w:cs="Courier New"/>
+                <w:b/>
+                <w:bCs/>
+                <w:color w:val="000000"/>
+                <w:sz w:val="27"/>
+                <w:szCs w:val="27"/>
+              </w:rPr>
+              <w:t>mon_cnt</w:t>
+            </w:r>
+            <w:proofErr w:type="spellEnd"/>
+            <w:r>
+              <w:rPr>
+                <w:rFonts w:ascii="Courier New" w:hAnsi="Courier New" w:cs="Courier New"/>
+                <w:color w:val="000000"/>
+                <w:sz w:val="27"/>
+                <w:szCs w:val="27"/>
+              </w:rPr>
+              <w:t>: </w:t>
+            </w:r>
+            <w:r>
+              <w:rPr>
+                <w:rStyle w:val="type-number"/>
+                <w:rFonts w:ascii="Courier New" w:hAnsi="Courier New" w:cs="Courier New"/>
+                <w:color w:val="0000FF"/>
+                <w:sz w:val="27"/>
+                <w:szCs w:val="27"/>
+              </w:rPr>
+              <w:t>99</w:t>
+            </w:r>
+            <w:r>
+              <w:rPr>
+                <w:rFonts w:ascii="Courier New" w:hAnsi="Courier New" w:cs="Courier New"/>
+                <w:color w:val="000000"/>
+                <w:sz w:val="27"/>
+                <w:szCs w:val="27"/>
+              </w:rPr>
+              <w:t>,</w:t>
+            </w:r>
+          </w:p>
+          <w:p>
+            <w:pPr>
+              <w:numPr>
+                <w:ilvl w:val="1"/>
+                <w:numId w:val="5"/>
+              </w:numPr>
+              <w:spacing w:before="100" w:beforeAutospacing="1" w:after="100" w:afterAutospacing="1"/>
+              <w:ind w:left="960"/>
+              <w:rPr>
+                <w:rFonts w:ascii="Courier New" w:hAnsi="Courier New" w:cs="Courier New"/>
+                <w:color w:val="000000"/>
+                <w:sz w:val="27"/>
+                <w:szCs w:val="27"/>
+              </w:rPr>
+            </w:pPr>
+            <w:r>
+              <w:rPr>
+                <w:rStyle w:val="property"/>
+                <w:rFonts w:ascii="Courier New" w:hAnsi="Courier New" w:cs="Courier New"/>
+                <w:b/>
+                <w:bCs/>
+                <w:color w:val="000000"/>
+                <w:sz w:val="27"/>
+                <w:szCs w:val="27"/>
+              </w:rPr>
+              <w:t>status</w:t>
+            </w:r>
+            <w:r>
+              <w:rPr>
+                <w:rFonts w:ascii="Courier New" w:hAnsi="Courier New" w:cs="Courier New"/>
+                <w:color w:val="000000"/>
+                <w:sz w:val="27"/>
+                <w:szCs w:val="27"/>
+              </w:rPr>
+              <w:t>: </w:t>
+            </w:r>
+            <w:r>
+              <w:rPr>
+                <w:rStyle w:val="type-number"/>
+                <w:rFonts w:ascii="Courier New" w:hAnsi="Courier New" w:cs="Courier New"/>
+                <w:color w:val="0000FF"/>
+                <w:sz w:val="27"/>
+                <w:szCs w:val="27"/>
+              </w:rPr>
+              <w:t>1</w:t>
+            </w:r>
+            <w:r>
+              <w:rPr>
+                <w:rFonts w:ascii="Courier New" w:hAnsi="Courier New" w:cs="Courier New"/>
+                <w:color w:val="000000"/>
+                <w:sz w:val="27"/>
+                <w:szCs w:val="27"/>
+              </w:rPr>
+              <w:t>,</w:t>
+            </w:r>
+          </w:p>
+          <w:p>
+            <w:pPr>
+              <w:numPr>
+                <w:ilvl w:val="1"/>
+                <w:numId w:val="5"/>
+              </w:numPr>
+              <w:spacing w:before="100" w:beforeAutospacing="1" w:after="100" w:afterAutospacing="1"/>
+              <w:ind w:left="960"/>
+              <w:rPr>
+                <w:rFonts w:ascii="Courier New" w:hAnsi="Courier New" w:cs="Courier New"/>
+                <w:color w:val="000000"/>
+                <w:sz w:val="27"/>
+                <w:szCs w:val="27"/>
+              </w:rPr>
+            </w:pPr>
+            <w:proofErr w:type="spellStart"/>
+            <w:r>
+              <w:rPr>
+                <w:rStyle w:val="property"/>
+                <w:rFonts w:ascii="Courier New" w:hAnsi="Courier New" w:cs="Courier New"/>
+                <w:b/>
+                <w:bCs/>
+                <w:color w:val="000000"/>
+                <w:sz w:val="27"/>
+                <w:szCs w:val="27"/>
+              </w:rPr>
+              <w:t>goods_x</w:t>
+            </w:r>
+            <w:proofErr w:type="spellEnd"/>
+            <w:r>
+              <w:rPr>
+                <w:rFonts w:ascii="Courier New" w:hAnsi="Courier New" w:cs="Courier New"/>
+                <w:color w:val="000000"/>
+                <w:sz w:val="27"/>
+                <w:szCs w:val="27"/>
+              </w:rPr>
+              <w:t>: </w:t>
+            </w:r>
+            <w:r>
+              <w:rPr>
+                <w:rStyle w:val="type-string"/>
+                <w:rFonts w:ascii="Courier New" w:hAnsi="Courier New" w:cs="Courier New"/>
+                <w:color w:val="008000"/>
+                <w:sz w:val="27"/>
+                <w:szCs w:val="27"/>
+              </w:rPr>
+              <w:t>"200ml"</w:t>
+            </w:r>
+            <w:r>
+              <w:rPr>
+                <w:rFonts w:ascii="Courier New" w:hAnsi="Courier New" w:cs="Courier New"/>
+                <w:color w:val="000000"/>
+                <w:sz w:val="27"/>
+                <w:szCs w:val="27"/>
+              </w:rPr>
+              <w:t>,</w:t>
+            </w:r>
+          </w:p>
+          <w:p>
+            <w:pPr>
+              <w:numPr>
+                <w:ilvl w:val="1"/>
+                <w:numId w:val="5"/>
+              </w:numPr>
+              <w:spacing w:before="100" w:beforeAutospacing="1" w:after="100" w:afterAutospacing="1"/>
+              <w:ind w:left="960"/>
+              <w:rPr>
+                <w:rFonts w:ascii="Courier New" w:hAnsi="Courier New" w:cs="Courier New"/>
+                <w:color w:val="000000"/>
+                <w:sz w:val="27"/>
+                <w:szCs w:val="27"/>
+              </w:rPr>
+            </w:pPr>
+            <w:proofErr w:type="spellStart"/>
+            <w:r>
+              <w:rPr>
+                <w:rStyle w:val="property"/>
+                <w:rFonts w:ascii="Courier New" w:hAnsi="Courier New" w:cs="Courier New"/>
+                <w:b/>
+                <w:bCs/>
                 <w:color w:val="000000"/>
                 <w:sz w:val="27"/>
                 <w:szCs w:val="27"/>
@@ -510,17 +2024,75 @@
             <w:proofErr w:type="spellEnd"/>
             <w:r>
               <w:rPr>
-                <w:rFonts w:ascii="PingFang SC" w:eastAsia="PingFang SC" w:hAnsi="PingFang SC" w:hint="eastAsia"/>
-                <w:color w:val="000000"/>
-                <w:sz w:val="27"/>
-                <w:szCs w:val="27"/>
-              </w:rPr>
-              <w:t>":"默认","</w:t>
-            </w:r>
+                <w:rFonts w:ascii="Courier New" w:hAnsi="Courier New" w:cs="Courier New"/>
+                <w:color w:val="000000"/>
+                <w:sz w:val="27"/>
+                <w:szCs w:val="27"/>
+              </w:rPr>
+              <w:t>: </w:t>
+            </w:r>
+            <w:r>
+              <w:rPr>
+                <w:rStyle w:val="type-string"/>
+                <w:rFonts w:ascii="Courier New" w:hAnsi="Courier New" w:cs="Courier New"/>
+                <w:color w:val="008000"/>
+                <w:sz w:val="27"/>
+                <w:szCs w:val="27"/>
+              </w:rPr>
+              <w:t>"52</w:t>
+            </w:r>
+            <w:r>
+              <w:rPr>
+                <w:rStyle w:val="type-string"/>
+                <w:rFonts w:ascii="Courier New" w:hAnsi="Courier New" w:cs="Courier New"/>
+                <w:color w:val="008000"/>
+                <w:sz w:val="27"/>
+                <w:szCs w:val="27"/>
+              </w:rPr>
+              <w:t>度</w:t>
+            </w:r>
+            <w:r>
+              <w:rPr>
+                <w:rStyle w:val="type-string"/>
+                <w:rFonts w:ascii="Courier New" w:hAnsi="Courier New" w:cs="Courier New"/>
+                <w:color w:val="008000"/>
+                <w:sz w:val="27"/>
+                <w:szCs w:val="27"/>
+              </w:rPr>
+              <w:t>"</w:t>
+            </w:r>
+            <w:r>
+              <w:rPr>
+                <w:rFonts w:ascii="Courier New" w:hAnsi="Courier New" w:cs="Courier New"/>
+                <w:color w:val="000000"/>
+                <w:sz w:val="27"/>
+                <w:szCs w:val="27"/>
+              </w:rPr>
+              <w:t>,</w:t>
+            </w:r>
+          </w:p>
+          <w:p>
+            <w:pPr>
+              <w:numPr>
+                <w:ilvl w:val="1"/>
+                <w:numId w:val="5"/>
+              </w:numPr>
+              <w:spacing w:before="100" w:beforeAutospacing="1" w:after="100" w:afterAutospacing="1"/>
+              <w:ind w:left="960"/>
+              <w:rPr>
+                <w:rFonts w:ascii="Courier New" w:hAnsi="Courier New" w:cs="Courier New"/>
+                <w:color w:val="000000"/>
+                <w:sz w:val="27"/>
+                <w:szCs w:val="27"/>
+              </w:rPr>
+            </w:pPr>
             <w:proofErr w:type="spellStart"/>
             <w:r>
               <w:rPr>
-                <w:rFonts w:ascii="PingFang SC" w:eastAsia="PingFang SC" w:hAnsi="PingFang SC" w:hint="eastAsia"/>
+                <w:rStyle w:val="property"/>
+                <w:rFonts w:ascii="Courier New" w:hAnsi="Courier New" w:cs="Courier New"/>
+                <w:b/>
+                <w:bCs/>
                 <w:color w:val="000000"/>
                 <w:sz w:val="27"/>
                 <w:szCs w:val="27"/>
@@ -530,20 +2102,75 @@
             <w:proofErr w:type="spellEnd"/>
             <w:r>
               <w:rPr>
-                <w:rFonts w:ascii="PingFang SC" w:eastAsia="PingFang SC" w:hAnsi="PingFang SC" w:hint="eastAsia"/>
-                <w:color w:val="000000"/>
-                <w:sz w:val="27"/>
-                <w:szCs w:val="27"/>
-              </w:rPr>
-              <w:t>":"默认"}}</w:t>
+                <w:rFonts w:ascii="Courier New" w:hAnsi="Courier New" w:cs="Courier New"/>
+                <w:color w:val="000000"/>
+                <w:sz w:val="27"/>
+                <w:szCs w:val="27"/>
+              </w:rPr>
+              <w:t>: </w:t>
+            </w:r>
+            <w:r>
+              <w:rPr>
+                <w:rStyle w:val="type-string"/>
+                <w:rFonts w:ascii="Courier New" w:hAnsi="Courier New" w:cs="Courier New"/>
+                <w:color w:val="008000"/>
+                <w:sz w:val="27"/>
+                <w:szCs w:val="27"/>
+              </w:rPr>
+              <w:t>"</w:t>
+            </w:r>
+            <w:r>
+              <w:rPr>
+                <w:rStyle w:val="type-string"/>
+                <w:rFonts w:ascii="Courier New" w:hAnsi="Courier New" w:cs="Courier New"/>
+                <w:color w:val="008000"/>
+                <w:sz w:val="27"/>
+                <w:szCs w:val="27"/>
+              </w:rPr>
+              <w:t>礼品包装</w:t>
+            </w:r>
+            <w:r>
+              <w:rPr>
+                <w:rStyle w:val="type-string"/>
+                <w:rFonts w:ascii="Courier New" w:hAnsi="Courier New" w:cs="Courier New"/>
+                <w:color w:val="008000"/>
+                <w:sz w:val="27"/>
+                <w:szCs w:val="27"/>
+              </w:rPr>
+              <w:t>"</w:t>
             </w:r>
           </w:p>
           <w:p>
             <w:pPr>
-              <w:rPr>
-                <w:rFonts w:eastAsia="Times New Roman"/>
+              <w:spacing w:beforeAutospacing="1" w:afterAutospacing="1"/>
+              <w:ind w:left="480"/>
+              <w:rPr>
+                <w:rFonts w:ascii="Courier New" w:hAnsi="Courier New" w:cs="Courier New"/>
+                <w:color w:val="000000"/>
+                <w:sz w:val="27"/>
+                <w:szCs w:val="27"/>
               </w:rPr>
             </w:pPr>
+            <w:r>
+              <w:rPr>
+                <w:rFonts w:ascii="Courier New" w:hAnsi="Courier New" w:cs="Courier New"/>
+                <w:color w:val="000000"/>
+                <w:sz w:val="27"/>
+                <w:szCs w:val="27"/>
+              </w:rPr>
+              <w:t>}</w:t>
+            </w:r>
+          </w:p>
+          <w:p>
+            <w:r>
+              <w:rPr>
+                <w:rFonts w:ascii="Courier New" w:hAnsi="Courier New" w:cs="Courier New"/>
+                <w:color w:val="000000"/>
+                <w:sz w:val="27"/>
+                <w:szCs w:val="27"/>
+              </w:rPr>
+              <w:t>}</w:t>
+            </w:r>
           </w:p>
           <w:p/>
         </w:tc>
@@ -558,8 +2185,8 @@
         <w:tblLook w:val="04A0" w:firstRow="1" w:lastRow="0" w:firstColumn="1" w:lastColumn="0" w:noHBand="0" w:noVBand="1"/>
       </w:tblPr>
       <w:tblGrid>
-        <w:gridCol w:w="548"/>
-        <w:gridCol w:w="8469"/>
+        <w:gridCol w:w="581"/>
+        <w:gridCol w:w="8436"/>
       </w:tblGrid>
       <w:tr>
         <w:trPr>
@@ -724,13 +2351,7 @@
               <w:rPr>
                 <w:rFonts w:hint="eastAsia"/>
               </w:rPr>
-              <w:t>eturn</w:t>
-            </w:r>
-            <w:r>
-              <w:rPr>
-                <w:rFonts w:hint="eastAsia"/>
-              </w:rPr>
-              <w:t>值说明</w:t>
+              <w:t>eturn值说明</w:t>
             </w:r>
           </w:p>
         </w:tc>
@@ -751,7 +2372,17 @@
                 <w:sz w:val="27"/>
                 <w:szCs w:val="27"/>
               </w:rPr>
-              <w:t>{"code":200,"message":"成功","data":[{"id":14,"wxcode":100000,"status":1,"goods_code":"10000011166527","type":1,"img_url":"http://project-file.cdn.bcebos.com/ath_home_img/sf-1.png","showorder":0},{"id":15,"wxcode":100000,"status":1,"goods_code":"10000011166527","type":1,"img_url":"http://project-file.cdn.bcebos.com/ath_home_img/sf-1.png","showorder":1},{"id":16,"wxcode":100000,"status":1,"goods_code":"10000011166527","type":1,"img_url":"http://project-file.cdn.bcebos.com/ath_home_img/sf-1.png","showorder":2},{"id":17,"wxcode":100000,"status":1,"goods_code":"10000011166527","type":1,"img_url":"http://project-file.cdn.bcebos.com/ath_home_img/sf-1.png","showorder":3},{"id":18,"wxcode":100000,"status":1,"goods_code":"10000011166527","type":1,"img_url":"http://project-file.cdn.bcebos.com/ath_home_img/sf-1.png","showorder":4}]}</w:t>
+              <w:t>{"code":200,"message":"成功","data":[{"id":14,"wxcode":100000,"status":1,"goods_code":"10000011166527","type":1,"img_url":"http://project-file.cdn.bcebos.com/ath_home_img/sf-1.png","showorder":0},{"id":15,"wxcode":100000,"status":1,"goods_code":"10000011166527","type":1,"img_url":"http://project-file.cdn.bcebos.com/ath_home_img/sf-</w:t>
+            </w:r>
+            <w:r>
+              <w:rPr>
+                <w:rFonts w:ascii="PingFang SC" w:eastAsia="PingFang SC" w:hAnsi="PingFang SC" w:hint="eastAsia"/>
+                <w:color w:val="000000"/>
+                <w:sz w:val="27"/>
+                <w:szCs w:val="27"/>
+              </w:rPr>
+              <w:lastRenderedPageBreak/>
+              <w:t>1.png","showorder":1},{"id":16,"wxcode":100000,"status":1,"goods_code":"10000011166527","type":1,"img_url":"http://project-file.cdn.bcebos.com/ath_home_img/sf-1.png","showorder":2},{"id":17,"wxcode":100000,"status":1,"goods_code":"10000011166527","type":1,"img_url":"http://project-file.cdn.bcebos.com/ath_home_img/sf-1.png","showorder":3},{"id":18,"wxcode":100000,"status":1,"goods_code":"10000011166527","type":1,"img_url":"http://project-file.cdn.bcebos.com/ath_home_img/sf-1.png","showorder":4}]}</w:t>
             </w:r>
           </w:p>
           <w:p/>
@@ -767,8 +2398,8 @@
         <w:tblLook w:val="04A0" w:firstRow="1" w:lastRow="0" w:firstColumn="1" w:lastColumn="0" w:noHBand="0" w:noVBand="1"/>
       </w:tblPr>
       <w:tblGrid>
-        <w:gridCol w:w="611"/>
-        <w:gridCol w:w="8406"/>
+        <w:gridCol w:w="648"/>
+        <w:gridCol w:w="8369"/>
       </w:tblGrid>
       <w:tr>
         <w:trPr>
@@ -811,7 +2442,6 @@
               <w:rPr>
                 <w:rFonts w:hint="eastAsia"/>
               </w:rPr>
-              <w:lastRenderedPageBreak/>
               <w:t>用途</w:t>
             </w:r>
           </w:p>
@@ -934,13 +2564,7 @@
               <w:rPr>
                 <w:rFonts w:hint="eastAsia"/>
               </w:rPr>
-              <w:t>eturn</w:t>
-            </w:r>
-            <w:r>
-              <w:rPr>
-                <w:rFonts w:hint="eastAsia"/>
-              </w:rPr>
-              <w:t>值说明</w:t>
+              <w:t>eturn值说明</w:t>
             </w:r>
           </w:p>
         </w:tc>
@@ -989,10 +2613,7 @@
       </w:tr>
     </w:tbl>
     <w:p/>
-    <w:p>
-      <w:bookmarkStart w:id="0" w:name="_GoBack"/>
-      <w:bookmarkEnd w:id="0"/>
-    </w:p>
+    <w:p/>
     <w:p/>
     <w:tbl>
       <w:tblPr>
@@ -1001,8 +2622,8 @@
         <w:tblLook w:val="04A0" w:firstRow="1" w:lastRow="0" w:firstColumn="1" w:lastColumn="0" w:noHBand="0" w:noVBand="1"/>
       </w:tblPr>
       <w:tblGrid>
-        <w:gridCol w:w="712"/>
-        <w:gridCol w:w="8305"/>
+        <w:gridCol w:w="747"/>
+        <w:gridCol w:w="8270"/>
       </w:tblGrid>
       <w:tr>
         <w:trPr>
@@ -1074,6 +2695,7 @@
               <w:rPr>
                 <w:rFonts w:hint="eastAsia"/>
               </w:rPr>
+              <w:lastRenderedPageBreak/>
               <w:t>url</w:t>
             </w:r>
             <w:proofErr w:type="spellEnd"/>
@@ -1168,13 +2790,7 @@
               <w:rPr>
                 <w:rFonts w:hint="eastAsia"/>
               </w:rPr>
-              <w:t>eturn</w:t>
-            </w:r>
-            <w:r>
-              <w:rPr>
-                <w:rFonts w:hint="eastAsia"/>
-              </w:rPr>
-              <w:t>值说明</w:t>
+              <w:t>eturn值说明</w:t>
             </w:r>
           </w:p>
         </w:tc>
@@ -1196,13 +2812,7 @@
           <w:p>
             <w:r>
               <w:tab/>
-              <w:t>"message": "</w:t>
-            </w:r>
-            <w:r>
-              <w:t>成功</w:t>
-            </w:r>
-            <w:r>
-              <w:t>",</w:t>
+              <w:t>"message": "成功",</w:t>
             </w:r>
           </w:p>
           <w:p>
@@ -1242,19 +2852,7 @@
             </w:r>
             <w:proofErr w:type="spellEnd"/>
             <w:r>
-              <w:t>": ["52</w:t>
-            </w:r>
-            <w:r>
-              <w:t>度</w:t>
-            </w:r>
-            <w:r>
-              <w:t>", "48</w:t>
-            </w:r>
-            <w:r>
-              <w:t>度</w:t>
-            </w:r>
-            <w:r>
-              <w:t>"],</w:t>
+              <w:t>": ["52度", "48度"],</w:t>
             </w:r>
           </w:p>
           <w:p>
@@ -1271,13 +2869,7 @@
             </w:r>
             <w:proofErr w:type="spellEnd"/>
             <w:r>
-              <w:t>": ["</w:t>
-            </w:r>
-            <w:r>
-              <w:t>礼品包装</w:t>
-            </w:r>
-            <w:r>
-              <w:t>"]</w:t>
+              <w:t>": ["礼品包装"]</w:t>
             </w:r>
           </w:p>
           <w:p>
@@ -1310,13 +2902,7 @@
               <w:rPr>
                 <w:rFonts w:hint="eastAsia"/>
               </w:rPr>
-              <w:t>x</w:t>
-            </w:r>
-            <w:r>
-              <w:rPr>
-                <w:rFonts w:hint="eastAsia"/>
-              </w:rPr>
-              <w:t>纬度信息</w:t>
+              <w:t>x纬度信息</w:t>
             </w:r>
           </w:p>
           <w:p>
@@ -1332,13 +2918,7 @@
               <w:rPr>
                 <w:rFonts w:hint="eastAsia"/>
               </w:rPr>
-              <w:t>=y</w:t>
-            </w:r>
-            <w:r>
-              <w:rPr>
-                <w:rFonts w:hint="eastAsia"/>
-              </w:rPr>
-              <w:t>纬度信息</w:t>
+              <w:t>=y纬度信息</w:t>
             </w:r>
           </w:p>
           <w:p>
@@ -1354,13 +2934,7 @@
               <w:rPr>
                 <w:rFonts w:hint="eastAsia"/>
               </w:rPr>
-              <w:t>=z</w:t>
-            </w:r>
-            <w:r>
-              <w:rPr>
-                <w:rFonts w:hint="eastAsia"/>
-              </w:rPr>
-              <w:t>纬度信息</w:t>
+              <w:t>=z纬度信息</w:t>
             </w:r>
           </w:p>
           <w:p>
@@ -1379,8 +2953,8 @@
         <w:tblLook w:val="04A0" w:firstRow="1" w:lastRow="0" w:firstColumn="1" w:lastColumn="0" w:noHBand="0" w:noVBand="1"/>
       </w:tblPr>
       <w:tblGrid>
-        <w:gridCol w:w="707"/>
-        <w:gridCol w:w="8310"/>
+        <w:gridCol w:w="736"/>
+        <w:gridCol w:w="8281"/>
       </w:tblGrid>
       <w:tr>
         <w:trPr>
@@ -1395,7 +2969,6 @@
               <w:rPr>
                 <w:rFonts w:hint="eastAsia"/>
               </w:rPr>
-              <w:lastRenderedPageBreak/>
               <w:t>NO</w:t>
             </w:r>
           </w:p>
@@ -1547,13 +3120,7 @@
               <w:rPr>
                 <w:rFonts w:hint="eastAsia"/>
               </w:rPr>
-              <w:t>eturn</w:t>
-            </w:r>
-            <w:r>
-              <w:rPr>
-                <w:rFonts w:hint="eastAsia"/>
-              </w:rPr>
-              <w:t>值说明</w:t>
+              <w:t>eturn值说明</w:t>
             </w:r>
           </w:p>
         </w:tc>
@@ -1563,49 +3130,11 @@
           </w:tcPr>
           <w:p>
             <w:r>
-              <w:t>{"code":200,"message":"</w:t>
-            </w:r>
-            <w:r>
-              <w:t>成功</w:t>
-            </w:r>
-            <w:r>
-              <w:t>","data":[{"goods_code":"10000011166527","value":"200ml52</w:t>
-            </w:r>
-            <w:r>
-              <w:t>度礼品包装</w:t>
-            </w:r>
-            <w:r>
-              <w:t>","header_img_url":"http://ath100.oss-cn-qingdao.aliyuncs.com/ash-customer/20180402102433160-521539.jpg","price":"100.00"},{"goods_code":"10000011166527","value":"200ml48</w:t>
-            </w:r>
-            <w:r>
-              <w:t>度礼品包装</w:t>
-            </w:r>
-            <w:r>
-              <w:t>","header_img_url":"http://ath100.oss-cn-qingdao.aliyuncs.com/ash-customer/20180402102433160-521539.jpg","price":"110.00"},{"goods_code":"10000011166527","value":"300ml52</w:t>
-            </w:r>
-            <w:r>
-              <w:t>度礼品包装</w:t>
-            </w:r>
-            <w:r>
-              <w:t>","header_img_url":"http://ath100.oss-cn-qingdao.aliyuncs.com/ash-customer/20180402102433160-521539.jpg","price":"120.00"},{"goods_code":"10000011166527","value":"300ml48</w:t>
-            </w:r>
-            <w:r>
-              <w:t>度礼品包装</w:t>
-            </w:r>
-            <w:r>
-              <w:t>","header_img_url":"http://ath100.oss-cn-qingdao.aliyuncs.com/ash-customer/20180402102433160-521539.jpg","price":"130.00"},{"goods_code":"10000011166527","value":"400ml52</w:t>
-            </w:r>
-            <w:r>
-              <w:t>度礼品包装</w:t>
-            </w:r>
-            <w:r>
-              <w:t>","header_img_url":"http://ath100.oss-cn-qingdao.aliyuncs.com/ash-customer/20180402102433160-521539.jpg","price":"140.00"},{"goods_code":"10000011166527","value":"400ml48</w:t>
-            </w:r>
-            <w:r>
-              <w:t>度礼品包装</w:t>
-            </w:r>
-            <w:r>
-              <w:t>","header_img_url":"http://ath100.oss-cn-qingdao.aliyuncs.com/ash-customer/20180402102433160-521539.jpg","price":"150.00"}]}</w:t>
+              <w:t>{"code":200,"message":"成功","data":[{"goods_code":"10000011166527","value":"200ml52度礼品包装","header_img_url":"http://ath100.oss-cn-qingdao.aliyuncs.com/ash-customer/20180402102433160-521539.jpg","price":"100.00"},{"goods_code":"10000011166527","value":"200ml48度礼品包装","header_img_url":"http://ath100.oss-cn-qingdao.aliyuncs.com/ash-customer/20180402102433160-521539.jpg","price":"110.00"},{"goods_code":"10000011166527","value":"300ml52度礼品包装","header_img_url":"http://ath100.oss-cn-qingdao.aliyuncs.com/ash-customer/20180402102433160-521539.jpg","price":"120.00"},{"goods_code":"10000011166527","value":"300ml48度礼品包装","header_img_url":"http://ath100.oss-cn-qingdao.aliyuncs.com/ash-customer/20180402102433160-521539.jpg","price":"130.00"},{"goods_code":"10000011166527","value":"400ml52度礼品包装","header_img_url":"http://ath100.oss-cn-qingdao.aliyuncs.com/ash-customer/20180402102433160-</w:t>
+            </w:r>
+            <w:r>
+              <w:lastRenderedPageBreak/>
+              <w:t>521539.jpg","price":"140.00"},{"goods_code":"10000011166527","value":"400ml48度礼品包装","header_img_url":"http://ath100.oss-cn-qingdao.aliyuncs.com/ash-customer/20180402102433160-521539.jpg","price":"150.00"}]}</w:t>
             </w:r>
           </w:p>
           <w:p/>
@@ -1627,13 +3156,7 @@
           </w:p>
           <w:p>
             <w:r>
-              <w:t>price=</w:t>
-            </w:r>
-            <w:r>
-              <w:t>三个纬度对应的价格</w:t>
-            </w:r>
-            <w:r>
-              <w:t xml:space="preserve"> </w:t>
+              <w:t xml:space="preserve">price=三个纬度对应的价格 </w:t>
             </w:r>
           </w:p>
           <w:p>
@@ -1643,10 +3166,7 @@
             </w:r>
             <w:proofErr w:type="spellEnd"/>
             <w:r>
-              <w:t>=</w:t>
-            </w:r>
-            <w:r>
-              <w:t>对应的图片</w:t>
+              <w:t>=对应的图片</w:t>
             </w:r>
           </w:p>
         </w:tc>
@@ -1675,8 +3195,8 @@
         <w:tblLook w:val="04A0" w:firstRow="1" w:lastRow="0" w:firstColumn="1" w:lastColumn="0" w:noHBand="0" w:noVBand="1"/>
       </w:tblPr>
       <w:tblGrid>
-        <w:gridCol w:w="623"/>
-        <w:gridCol w:w="8394"/>
+        <w:gridCol w:w="661"/>
+        <w:gridCol w:w="8356"/>
       </w:tblGrid>
       <w:tr>
         <w:trPr>
@@ -1942,7 +3462,6 @@
               <w:rPr>
                 <w:strike/>
               </w:rPr>
-              <w:lastRenderedPageBreak/>
               <w:t>R</w:t>
             </w:r>
             <w:r>
@@ -1950,14 +3469,7 @@
                 <w:rFonts w:hint="eastAsia"/>
                 <w:strike/>
               </w:rPr>
-              <w:t>eturn</w:t>
-            </w:r>
-            <w:r>
-              <w:rPr>
-                <w:rFonts w:hint="eastAsia"/>
-                <w:strike/>
-              </w:rPr>
-              <w:t>值说明</w:t>
+              <w:t>eturn值说明</w:t>
             </w:r>
           </w:p>
         </w:tc>
@@ -2134,8 +3646,8 @@
         <w:tblLook w:val="04A0" w:firstRow="1" w:lastRow="0" w:firstColumn="1" w:lastColumn="0" w:noHBand="0" w:noVBand="1"/>
       </w:tblPr>
       <w:tblGrid>
-        <w:gridCol w:w="720"/>
-        <w:gridCol w:w="8297"/>
+        <w:gridCol w:w="768"/>
+        <w:gridCol w:w="8249"/>
       </w:tblGrid>
       <w:tr>
         <w:trPr>
@@ -2191,19 +3703,7 @@
               <w:rPr>
                 <w:rFonts w:hint="eastAsia"/>
               </w:rPr>
-              <w:t>查询商品详情中</w:t>
-            </w:r>
-            <w:r>
-              <w:rPr>
-                <w:rFonts w:hint="eastAsia"/>
-              </w:rPr>
-              <w:t>,</w:t>
-            </w:r>
-            <w:r>
-              <w:rPr>
-                <w:rFonts w:hint="eastAsia"/>
-              </w:rPr>
-              <w:t>猜你喜欢的商品信息</w:t>
+              <w:t>查询商品详情中,猜你喜欢的商品信息</w:t>
             </w:r>
           </w:p>
         </w:tc>
@@ -2322,13 +3822,7 @@
               <w:rPr>
                 <w:rFonts w:hint="eastAsia"/>
               </w:rPr>
-              <w:t>eturn</w:t>
-            </w:r>
-            <w:r>
-              <w:rPr>
-                <w:rFonts w:hint="eastAsia"/>
-              </w:rPr>
-              <w:t>值说明</w:t>
+              <w:t>eturn值说明</w:t>
             </w:r>
           </w:p>
         </w:tc>
@@ -2349,7 +3843,7 @@
                 <w:sz w:val="27"/>
                 <w:szCs w:val="27"/>
               </w:rPr>
-              <w:t>{"code":200,"message":"成功","data":[{"goods_code":"10000011037013","name":"江小白5","title":"江小白白酒特价4","price_descs":"50.00","price_default":"50.00","header_img_url":"http://project-file.cdn.bcebos.com/ath_home_img/sf-1.png"},{"goods_code":"10000011034053","name":"江小白11","title":"江小白白酒特价10","price_descs":"50.00","price_default":"50.00","header_img_url":"http://project-file.cdn.bcebos.com/ath_home_img/sf-</w:t>
+              <w:t>{"code":200,"message":"成功","data":[{"goods_code":"10000011037013","name":"江小白5","title":"江小白白酒特价4","price_descs":"50.00","price_default":"50.00","header_img_url":"http://project-file.cdn.bcebos.com/ath_home_img/sf-1.png"},{"goods_code":"10000011034053","name":"江小白11","title":"江小白白酒特价10","price_descs":"50.00","price_default":"50.00","header_img_url":"http://project-file.cdn.bcebos.com/ath_home_img/sf-1.png"},{"goods_code":"10000011033841","name":"江小白29","title":"江小白白酒特价28","price_descs":"50.00","price_default":"50.00","header_img_url":"http://project-file.cdn.bcebos.com/ath_home_img/sf-1.png"},{"goods_code":"10000011024161","name":"江小白16","title":"江小白白酒特价15","price_descs":"50.00","price_default":"50.00","header_img_url":"http://project-file.cdn.bcebos.com/ath_home_img/sf-1.png"},{"goods_code":"10000011017441","name":"江小白19","title":"江小白白酒特价18","price_descs":"50.00","price_default":"50.00","header_img_url":"http://project-file.cdn.bcebos.com/ath_home_img/sf-1.png"},{"goods_code":"10000011007221","name":"江小白4","title":"江小白白酒特价3","price_descs":"50.00","price_default":"50.00","header_img_u</w:t>
             </w:r>
             <w:r>
               <w:rPr>
@@ -2359,17 +3853,7 @@
                 <w:szCs w:val="27"/>
               </w:rPr>
               <w:lastRenderedPageBreak/>
-              <w:t>1.png"},{"goods_code":"10000011033841","name":"江小白29","title":"江小白白酒特价28","price_descs":"50.00","price_default":"50.00","header_img_url":"http://project-file.cdn.bcebos.com/ath_home_img/sf-1.png"},{"goods_code":"10000011024161","name":"江小白16","title":"江小白白酒特价15","price_descs":"50.00","price_default":"50.00","header_img_url":"http://project-file.cdn.bcebos.com/ath_home_img/sf-1.png"},{"goods_code":"10000011017441","name":"江小白19","title":"江小白白酒特价18","price_descs":"50.00","price_default":"50.00","header_img_url":"http://project-file.cdn.bcebos.com/ath_home_img/sf-1.png"},{"goods_code":"10000011007221","name":"江小白4","title":"江小白白酒特价3","price_descs":"50.00","price_default":"50.00","header_img_url":"http://project-file.cdn.bcebos.com/ath_home_img/sf-1.png"},{"goods_code":"10000011005392","name":"江小白10","title":"江小白白酒特价9","price_descs":"50.00","price_default":"50.00","header_img_url":"http://project-file.cdn.bcebos.com/ath_home_img/sf-1.png"},{"goods_code":"10000011002803","name":"江小白22","title":"江小白白酒特价21","price_descs":"50.00","price_default":"50.00","header_img_url":"http://project-file.cdn.bcebos.com/ath_home_img/sf-1.png"},{"goods_code":"10000011001774","name":"江小白7","title":"江小白白酒特价6","price_descs":"50.00","price_default":"50.00","header_img_url":"http://project-file.cdn.bcebos.com/ath_home_img/sf-1.png"},{"goods_code":"10000011001702","name":"江小白12","title":"江小白白酒特价</w:t>
-            </w:r>
-            <w:r>
-              <w:rPr>
-                <w:rFonts w:ascii="PingFang SC" w:eastAsia="PingFang SC" w:hAnsi="PingFang SC" w:hint="eastAsia"/>
-                <w:color w:val="000000"/>
-                <w:sz w:val="27"/>
-                <w:szCs w:val="27"/>
-              </w:rPr>
-              <w:lastRenderedPageBreak/>
-              <w:t>11","price_descs":"50.00","price_default":"50.00","header_img_url":"http://project-file.cdn.bcebos.com/ath_home_img/sf-1.png"}]}</w:t>
+              <w:t>rl":"http://project-file.cdn.bcebos.com/ath_home_img/sf-1.png"},{"goods_code":"10000011005392","name":"江小白10","title":"江小白白酒特价9","price_descs":"50.00","price_default":"50.00","header_img_url":"http://project-file.cdn.bcebos.com/ath_home_img/sf-1.png"},{"goods_code":"10000011002803","name":"江小白22","title":"江小白白酒特价21","price_descs":"50.00","price_default":"50.00","header_img_url":"http://project-file.cdn.bcebos.com/ath_home_img/sf-1.png"},{"goods_code":"10000011001774","name":"江小白7","title":"江小白白酒特价6","price_descs":"50.00","price_default":"50.00","header_img_url":"http://project-file.cdn.bcebos.com/ath_home_img/sf-1.png"},{"goods_code":"10000011001702","name":"江小白12","title":"江小白白酒特价11","price_descs":"50.00","price_default":"50.00","header_img_url":"http://project-file.cdn.bcebos.com/ath_home_img/sf-1.png"}]}</w:t>
             </w:r>
           </w:p>
           <w:p>
@@ -2391,8 +3875,8 @@
         <w:tblLook w:val="04A0" w:firstRow="1" w:lastRow="0" w:firstColumn="1" w:lastColumn="0" w:noHBand="0" w:noVBand="1"/>
       </w:tblPr>
       <w:tblGrid>
-        <w:gridCol w:w="870"/>
-        <w:gridCol w:w="8147"/>
+        <w:gridCol w:w="903"/>
+        <w:gridCol w:w="8114"/>
       </w:tblGrid>
       <w:tr>
         <w:trPr>
@@ -2456,19 +3940,7 @@
               <w:rPr>
                 <w:rFonts w:hint="eastAsia"/>
               </w:rPr>
-              <w:t>点击直接跳转</w:t>
-            </w:r>
-            <w:r>
-              <w:rPr>
-                <w:rFonts w:hint="eastAsia"/>
-              </w:rPr>
-              <w:t>html5</w:t>
-            </w:r>
-            <w:r>
-              <w:rPr>
-                <w:rFonts w:hint="eastAsia"/>
-              </w:rPr>
-              <w:t>页面</w:t>
+              <w:t>点击直接跳转html5页面</w:t>
             </w:r>
           </w:p>
         </w:tc>
@@ -2562,13 +4034,7 @@
               <w:rPr>
                 <w:rFonts w:hint="eastAsia"/>
               </w:rPr>
-              <w:t xml:space="preserve"> </w:t>
-            </w:r>
-            <w:r>
-              <w:rPr>
-                <w:rFonts w:hint="eastAsia"/>
-              </w:rPr>
-              <w:t>商品编号</w:t>
+              <w:t xml:space="preserve"> 商品编号</w:t>
             </w:r>
           </w:p>
         </w:tc>
@@ -2586,13 +4052,7 @@
               <w:rPr>
                 <w:rFonts w:hint="eastAsia"/>
               </w:rPr>
-              <w:t>eturn</w:t>
-            </w:r>
-            <w:r>
-              <w:rPr>
-                <w:rFonts w:hint="eastAsia"/>
-              </w:rPr>
-              <w:t>值说明</w:t>
+              <w:t>eturn值说明</w:t>
             </w:r>
           </w:p>
         </w:tc>
@@ -2613,9 +4073,6 @@
               <w:t>直接跳</w:t>
             </w:r>
             <w:r>
-              <w:rPr>
-                <w:rFonts w:ascii="宋体" w:eastAsia="宋体" w:hAnsi="宋体" w:cs="宋体"/>
-              </w:rPr>
               <w:t>转</w:t>
             </w:r>
             <w:r>
@@ -2625,9 +4082,6 @@
               <w:t>html5</w:t>
             </w:r>
             <w:r>
-              <w:rPr>
-                <w:rFonts w:ascii="宋体" w:eastAsia="宋体" w:hAnsi="宋体" w:cs="宋体"/>
-              </w:rPr>
               <w:t>页</w:t>
             </w:r>
             <w:r>
@@ -2644,7 +4098,7 @@
     <w:p/>
     <w:p/>
     <w:sectPr>
-      <w:footerReference w:type="default" r:id="rId7"/>
+      <w:footerReference w:type="default" r:id="rId8"/>
       <w:pgSz w:w="11907" w:h="16839"/>
       <w:pgMar w:top="720" w:right="1440" w:bottom="1800" w:left="1440" w:header="720" w:footer="720" w:gutter="0"/>
       <w:cols w:space="720"/>
@@ -2901,6 +4355,155 @@
     </w:lvl>
   </w:abstractNum>
   <w:abstractNum w:abstractNumId="3" w15:restartNumberingAfterBreak="0">
+    <w:nsid w:val="25F72AD4"/>
+    <w:multiLevelType w:val="multilevel"/>
+    <w:tmpl w:val="A572B9B8"/>
+    <w:lvl w:ilvl="0">
+      <w:start w:val="1"/>
+      <w:numFmt w:val="bullet"/>
+      <w:lvlText w:val=""/>
+      <w:lvlJc w:val="left"/>
+      <w:pPr>
+        <w:tabs>
+          <w:tab w:val="num" w:pos="720"/>
+        </w:tabs>
+        <w:ind w:left="720" w:hanging="360"/>
+      </w:pPr>
+      <w:rPr>
+        <w:rFonts w:ascii="Symbol" w:hAnsi="Symbol" w:hint="default"/>
+        <w:sz w:val="20"/>
+      </w:rPr>
+    </w:lvl>
+    <w:lvl w:ilvl="1">
+      <w:start w:val="1"/>
+      <w:numFmt w:val="bullet"/>
+      <w:lvlText w:val="o"/>
+      <w:lvlJc w:val="left"/>
+      <w:pPr>
+        <w:tabs>
+          <w:tab w:val="num" w:pos="1440"/>
+        </w:tabs>
+        <w:ind w:left="1440" w:hanging="360"/>
+      </w:pPr>
+      <w:rPr>
+        <w:rFonts w:ascii="Courier New" w:hAnsi="Courier New" w:hint="default"/>
+        <w:sz w:val="20"/>
+      </w:rPr>
+    </w:lvl>
+    <w:lvl w:ilvl="2" w:tentative="1">
+      <w:start w:val="1"/>
+      <w:numFmt w:val="bullet"/>
+      <w:lvlText w:val=""/>
+      <w:lvlJc w:val="left"/>
+      <w:pPr>
+        <w:tabs>
+          <w:tab w:val="num" w:pos="2160"/>
+        </w:tabs>
+        <w:ind w:left="2160" w:hanging="360"/>
+      </w:pPr>
+      <w:rPr>
+        <w:rFonts w:ascii="Wingdings" w:hAnsi="Wingdings" w:hint="default"/>
+        <w:sz w:val="20"/>
+      </w:rPr>
+    </w:lvl>
+    <w:lvl w:ilvl="3" w:tentative="1">
+      <w:start w:val="1"/>
+      <w:numFmt w:val="bullet"/>
+      <w:lvlText w:val=""/>
+      <w:lvlJc w:val="left"/>
+      <w:pPr>
+        <w:tabs>
+          <w:tab w:val="num" w:pos="2880"/>
+        </w:tabs>
+        <w:ind w:left="2880" w:hanging="360"/>
+      </w:pPr>
+      <w:rPr>
+        <w:rFonts w:ascii="Wingdings" w:hAnsi="Wingdings" w:hint="default"/>
+        <w:sz w:val="20"/>
+      </w:rPr>
+    </w:lvl>
+    <w:lvl w:ilvl="4" w:tentative="1">
+      <w:start w:val="1"/>
+      <w:numFmt w:val="bullet"/>
+      <w:lvlText w:val=""/>
+      <w:lvlJc w:val="left"/>
+      <w:pPr>
+        <w:tabs>
+          <w:tab w:val="num" w:pos="3600"/>
+        </w:tabs>
+        <w:ind w:left="3600" w:hanging="360"/>
+      </w:pPr>
+      <w:rPr>
+        <w:rFonts w:ascii="Wingdings" w:hAnsi="Wingdings" w:hint="default"/>
+        <w:sz w:val="20"/>
+      </w:rPr>
+    </w:lvl>
+    <w:lvl w:ilvl="5" w:tentative="1">
+      <w:start w:val="1"/>
+      <w:numFmt w:val="bullet"/>
+      <w:lvlText w:val=""/>
+      <w:lvlJc w:val="left"/>
+      <w:pPr>
+        <w:tabs>
+          <w:tab w:val="num" w:pos="4320"/>
+        </w:tabs>
+        <w:ind w:left="4320" w:hanging="360"/>
+      </w:pPr>
+      <w:rPr>
+        <w:rFonts w:ascii="Wingdings" w:hAnsi="Wingdings" w:hint="default"/>
+        <w:sz w:val="20"/>
+      </w:rPr>
+    </w:lvl>
+    <w:lvl w:ilvl="6" w:tentative="1">
+      <w:start w:val="1"/>
+      <w:numFmt w:val="bullet"/>
+      <w:lvlText w:val=""/>
+      <w:lvlJc w:val="left"/>
+      <w:pPr>
+        <w:tabs>
+          <w:tab w:val="num" w:pos="5040"/>
+        </w:tabs>
+        <w:ind w:left="5040" w:hanging="360"/>
+      </w:pPr>
+      <w:rPr>
+        <w:rFonts w:ascii="Wingdings" w:hAnsi="Wingdings" w:hint="default"/>
+        <w:sz w:val="20"/>
+      </w:rPr>
+    </w:lvl>
+    <w:lvl w:ilvl="7" w:tentative="1">
+      <w:start w:val="1"/>
+      <w:numFmt w:val="bullet"/>
+      <w:lvlText w:val=""/>
+      <w:lvlJc w:val="left"/>
+      <w:pPr>
+        <w:tabs>
+          <w:tab w:val="num" w:pos="5760"/>
+        </w:tabs>
+        <w:ind w:left="5760" w:hanging="360"/>
+      </w:pPr>
+      <w:rPr>
+        <w:rFonts w:ascii="Wingdings" w:hAnsi="Wingdings" w:hint="default"/>
+        <w:sz w:val="20"/>
+      </w:rPr>
+    </w:lvl>
+    <w:lvl w:ilvl="8" w:tentative="1">
+      <w:start w:val="1"/>
+      <w:numFmt w:val="bullet"/>
+      <w:lvlText w:val=""/>
+      <w:lvlJc w:val="left"/>
+      <w:pPr>
+        <w:tabs>
+          <w:tab w:val="num" w:pos="6480"/>
+        </w:tabs>
+        <w:ind w:left="6480" w:hanging="360"/>
+      </w:pPr>
+      <w:rPr>
+        <w:rFonts w:ascii="Wingdings" w:hAnsi="Wingdings" w:hint="default"/>
+        <w:sz w:val="20"/>
+      </w:rPr>
+    </w:lvl>
+  </w:abstractNum>
+  <w:abstractNum w:abstractNumId="4" w15:restartNumberingAfterBreak="0">
     <w:nsid w:val="68AB4355"/>
     <w:multiLevelType w:val="hybridMultilevel"/>
     <w:tmpl w:val="0B203272"/>
@@ -3003,6 +4606,9 @@
     <w:abstractNumId w:val="2"/>
   </w:num>
   <w:num w:numId="4">
+    <w:abstractNumId w:val="4"/>
+  </w:num>
+  <w:num w:numId="5">
     <w:abstractNumId w:val="3"/>
   </w:num>
 </w:numbering>
@@ -3404,12 +5010,12 @@
   <w:style w:type="paragraph" w:default="1" w:styleId="a1">
     <w:name w:val="Normal"/>
     <w:qFormat/>
-    <w:rsid w:val="00CF6C61"/>
+    <w:rsid w:val="003D0390"/>
     <w:pPr>
       <w:spacing w:after="0" w:line="240" w:lineRule="auto"/>
     </w:pPr>
     <w:rPr>
-      <w:rFonts w:ascii="Times New Roman" w:hAnsi="Times New Roman" w:cs="Times New Roman"/>
+      <w:rFonts w:ascii="宋体" w:eastAsia="宋体" w:hAnsi="宋体" w:cs="宋体"/>
       <w:color w:val="auto"/>
       <w:sz w:val="24"/>
       <w:szCs w:val="24"/>
@@ -4146,6 +5752,26 @@
       <w:szCs w:val="18"/>
     </w:rPr>
   </w:style>
+  <w:style w:type="character" w:customStyle="1" w:styleId="property">
+    <w:name w:val="property"/>
+    <w:basedOn w:val="a2"/>
+    <w:rsid w:val="003D0390"/>
+  </w:style>
+  <w:style w:type="character" w:customStyle="1" w:styleId="type-number">
+    <w:name w:val="type-number"/>
+    <w:basedOn w:val="a2"/>
+    <w:rsid w:val="003D0390"/>
+  </w:style>
+  <w:style w:type="character" w:customStyle="1" w:styleId="type-string">
+    <w:name w:val="type-string"/>
+    <w:basedOn w:val="a2"/>
+    <w:rsid w:val="003D0390"/>
+  </w:style>
+  <w:style w:type="character" w:customStyle="1" w:styleId="type-null">
+    <w:name w:val="type-null"/>
+    <w:basedOn w:val="a2"/>
+    <w:rsid w:val="003D0390"/>
+  </w:style>
 </w:styles>
 </file>
 

--- a/商品详情模块接口.docx
+++ b/商品详情模块接口.docx
@@ -1115,7 +1115,7 @@
               <w:spacing w:before="100" w:beforeAutospacing="1" w:after="100" w:afterAutospacing="1"/>
               <w:ind w:left="960"/>
               <w:rPr>
-                <w:rFonts w:ascii="Courier New" w:hAnsi="Courier New" w:cs="Courier New" w:hint="eastAsia"/>
+                <w:rFonts w:ascii="Courier New" w:hAnsi="Courier New" w:cs="Courier New"/>
                 <w:color w:val="000000"/>
                 <w:sz w:val="27"/>
                 <w:szCs w:val="27"/>
@@ -1740,8 +1740,6 @@
               </w:rPr>
               <w:t>限时惠</w:t>
             </w:r>
-            <w:bookmarkStart w:id="0" w:name="_GoBack"/>
-            <w:bookmarkEnd w:id="0"/>
           </w:p>
           <w:p>
             <w:pPr>
@@ -4090,6 +4088,368 @@
               </w:rPr>
               <w:t>面</w:t>
             </w:r>
+          </w:p>
+        </w:tc>
+      </w:tr>
+    </w:tbl>
+    <w:p/>
+    <w:p/>
+    <w:tbl>
+      <w:tblPr>
+        <w:tblStyle w:val="afb"/>
+        <w:tblW w:w="0" w:type="auto"/>
+        <w:tblLook w:val="04A0" w:firstRow="1" w:lastRow="0" w:firstColumn="1" w:lastColumn="0" w:noHBand="0" w:noVBand="1"/>
+      </w:tblPr>
+      <w:tblGrid>
+        <w:gridCol w:w="936"/>
+        <w:gridCol w:w="8081"/>
+      </w:tblGrid>
+      <w:tr>
+        <w:trPr>
+          <w:trHeight w:val="416"/>
+        </w:trPr>
+        <w:tc>
+          <w:tcPr>
+            <w:tcW w:w="804" w:type="dxa"/>
+          </w:tcPr>
+          <w:p>
+            <w:r>
+              <w:rPr>
+                <w:rFonts w:hint="eastAsia"/>
+              </w:rPr>
+              <w:t>no</w:t>
+            </w:r>
+          </w:p>
+        </w:tc>
+        <w:tc>
+          <w:tcPr>
+            <w:tcW w:w="8213" w:type="dxa"/>
+          </w:tcPr>
+          <w:p>
+            <w:r>
+              <w:t>10</w:t>
+            </w:r>
+          </w:p>
+        </w:tc>
+      </w:tr>
+      <w:tr>
+        <w:trPr>
+          <w:trHeight w:val="416"/>
+        </w:trPr>
+        <w:tc>
+          <w:tcPr>
+            <w:tcW w:w="804" w:type="dxa"/>
+          </w:tcPr>
+          <w:p>
+            <w:r>
+              <w:rPr>
+                <w:rFonts w:hint="eastAsia"/>
+              </w:rPr>
+              <w:lastRenderedPageBreak/>
+              <w:t>用途</w:t>
+            </w:r>
+          </w:p>
+        </w:tc>
+        <w:tc>
+          <w:tcPr>
+            <w:tcW w:w="8213" w:type="dxa"/>
+          </w:tcPr>
+          <w:p>
+            <w:pPr>
+              <w:rPr>
+                <w:rFonts w:hint="eastAsia"/>
+              </w:rPr>
+            </w:pPr>
+            <w:r>
+              <w:rPr>
+                <w:rFonts w:hint="eastAsia"/>
+              </w:rPr>
+              <w:t>超市从商品详情中直接下单购买</w:t>
+            </w:r>
+          </w:p>
+        </w:tc>
+      </w:tr>
+      <w:tr>
+        <w:trPr>
+          <w:trHeight w:val="276"/>
+        </w:trPr>
+        <w:tc>
+          <w:tcPr>
+            <w:tcW w:w="804" w:type="dxa"/>
+          </w:tcPr>
+          <w:p>
+            <w:proofErr w:type="spellStart"/>
+            <w:r>
+              <w:rPr>
+                <w:rFonts w:hint="eastAsia"/>
+              </w:rPr>
+              <w:t>url</w:t>
+            </w:r>
+            <w:proofErr w:type="spellEnd"/>
+          </w:p>
+        </w:tc>
+        <w:tc>
+          <w:tcPr>
+            <w:tcW w:w="8213" w:type="dxa"/>
+          </w:tcPr>
+          <w:p>
+            <w:r>
+              <w:t>http://192.168.0.127:7020/</w:t>
+            </w:r>
+            <w:proofErr w:type="spellStart"/>
+            <w:r>
+              <w:t>api</w:t>
+            </w:r>
+            <w:proofErr w:type="spellEnd"/>
+            <w:r>
+              <w:t>-goods/</w:t>
+            </w:r>
+            <w:proofErr w:type="spellStart"/>
+            <w:r>
+              <w:rPr>
+                <w:rFonts w:hint="eastAsia"/>
+              </w:rPr>
+              <w:t>goods</w:t>
+            </w:r>
+            <w:r>
+              <w:t>_order_en</w:t>
+            </w:r>
+            <w:proofErr w:type="spellEnd"/>
+            <w:r>
+              <w:t xml:space="preserve">/ </w:t>
+            </w:r>
+            <w:proofErr w:type="spellStart"/>
+            <w:r>
+              <w:t>placeOrderFromDetails</w:t>
+            </w:r>
+            <w:proofErr w:type="spellEnd"/>
+          </w:p>
+        </w:tc>
+      </w:tr>
+      <w:tr>
+        <w:tc>
+          <w:tcPr>
+            <w:tcW w:w="804" w:type="dxa"/>
+          </w:tcPr>
+          <w:p>
+            <w:r>
+              <w:rPr>
+                <w:rFonts w:hint="eastAsia"/>
+              </w:rPr>
+              <w:t>方法</w:t>
+            </w:r>
+          </w:p>
+        </w:tc>
+        <w:tc>
+          <w:tcPr>
+            <w:tcW w:w="8213" w:type="dxa"/>
+          </w:tcPr>
+          <w:p>
+            <w:r>
+              <w:t>post</w:t>
+            </w:r>
+          </w:p>
+        </w:tc>
+      </w:tr>
+      <w:tr>
+        <w:tc>
+          <w:tcPr>
+            <w:tcW w:w="804" w:type="dxa"/>
+          </w:tcPr>
+          <w:p>
+            <w:r>
+              <w:rPr>
+                <w:rFonts w:hint="eastAsia"/>
+              </w:rPr>
+              <w:t>参数</w:t>
+            </w:r>
+          </w:p>
+        </w:tc>
+        <w:tc>
+          <w:tcPr>
+            <w:tcW w:w="8213" w:type="dxa"/>
+          </w:tcPr>
+          <w:p>
+            <w:proofErr w:type="spellStart"/>
+            <w:r>
+              <w:rPr>
+                <w:rFonts w:hint="eastAsia"/>
+              </w:rPr>
+              <w:t>goods</w:t>
+            </w:r>
+            <w:r>
+              <w:t>_code</w:t>
+            </w:r>
+            <w:proofErr w:type="spellEnd"/>
+            <w:r>
+              <w:rPr>
+                <w:rFonts w:hint="eastAsia"/>
+              </w:rPr>
+              <w:t xml:space="preserve"> 商品编号</w:t>
+            </w:r>
+          </w:p>
+          <w:p>
+            <w:pPr>
+              <w:rPr>
+                <w:rFonts w:hint="eastAsia"/>
+              </w:rPr>
+            </w:pPr>
+            <w:proofErr w:type="spellStart"/>
+            <w:r>
+              <w:rPr>
+                <w:rFonts w:hint="eastAsia"/>
+              </w:rPr>
+              <w:t>goods_x</w:t>
+            </w:r>
+            <w:proofErr w:type="spellEnd"/>
+          </w:p>
+          <w:p>
+            <w:proofErr w:type="spellStart"/>
+            <w:r>
+              <w:t>goods_y</w:t>
+            </w:r>
+            <w:proofErr w:type="spellEnd"/>
+          </w:p>
+          <w:p>
+            <w:proofErr w:type="spellStart"/>
+            <w:r>
+              <w:t>goods_z</w:t>
+            </w:r>
+            <w:proofErr w:type="spellEnd"/>
+          </w:p>
+          <w:p>
+            <w:pPr>
+              <w:rPr>
+                <w:rFonts w:hint="eastAsia"/>
+              </w:rPr>
+            </w:pPr>
+            <w:proofErr w:type="spellStart"/>
+            <w:r>
+              <w:t>goods_num</w:t>
+            </w:r>
+            <w:proofErr w:type="spellEnd"/>
+            <w:r>
+              <w:t xml:space="preserve"> </w:t>
+            </w:r>
+            <w:r>
+              <w:rPr>
+                <w:rFonts w:hint="eastAsia"/>
+              </w:rPr>
+              <w:t>购买的数量</w:t>
+            </w:r>
+          </w:p>
+          <w:p>
+            <w:proofErr w:type="spellStart"/>
+            <w:r>
+              <w:t>com_code</w:t>
+            </w:r>
+            <w:proofErr w:type="spellEnd"/>
+          </w:p>
+          <w:p>
+            <w:proofErr w:type="spellStart"/>
+            <w:r>
+              <w:t>pro_code</w:t>
+            </w:r>
+            <w:proofErr w:type="spellEnd"/>
+          </w:p>
+          <w:p>
+            <w:pPr>
+              <w:rPr>
+                <w:rFonts w:hint="eastAsia"/>
+              </w:rPr>
+            </w:pPr>
+            <w:proofErr w:type="spellStart"/>
+            <w:r>
+              <w:t>wxcode</w:t>
+            </w:r>
+            <w:proofErr w:type="spellEnd"/>
+          </w:p>
+        </w:tc>
+      </w:tr>
+      <w:tr>
+        <w:tc>
+          <w:tcPr>
+            <w:tcW w:w="804" w:type="dxa"/>
+          </w:tcPr>
+          <w:p>
+            <w:r>
+              <w:t>R</w:t>
+            </w:r>
+            <w:r>
+              <w:rPr>
+                <w:rFonts w:hint="eastAsia"/>
+              </w:rPr>
+              <w:t>eturn值说明</w:t>
+            </w:r>
+          </w:p>
+        </w:tc>
+        <w:tc>
+          <w:tcPr>
+            <w:tcW w:w="8213" w:type="dxa"/>
+          </w:tcPr>
+          <w:p>
+            <w:pPr>
+              <w:rPr>
+                <w:rFonts w:ascii="MS Mincho" w:eastAsiaTheme="minorEastAsia" w:hAnsi="MS Mincho" w:cs="MS Mincho"/>
+              </w:rPr>
+            </w:pPr>
+            <w:r>
+              <w:rPr>
+                <w:rFonts w:ascii="MS Mincho" w:eastAsiaTheme="minorEastAsia" w:hAnsi="MS Mincho" w:cs="MS Mincho"/>
+              </w:rPr>
+              <w:t>{code:200,message:</w:t>
+            </w:r>
+            <w:r>
+              <w:rPr>
+                <w:rFonts w:ascii="MS Mincho" w:eastAsiaTheme="minorEastAsia" w:hAnsi="MS Mincho" w:cs="MS Mincho" w:hint="eastAsia"/>
+              </w:rPr>
+              <w:t>“</w:t>
+            </w:r>
+            <w:r>
+              <w:rPr>
+                <w:rFonts w:ascii="MS Mincho" w:eastAsiaTheme="minorEastAsia" w:hAnsi="MS Mincho" w:cs="MS Mincho"/>
+              </w:rPr>
+              <w:t>xxx</w:t>
+            </w:r>
+            <w:r>
+              <w:rPr>
+                <w:rFonts w:ascii="MS Mincho" w:eastAsiaTheme="minorEastAsia" w:hAnsi="MS Mincho" w:cs="MS Mincho" w:hint="eastAsia"/>
+              </w:rPr>
+              <w:t>”</w:t>
+            </w:r>
+            <w:r>
+              <w:rPr>
+                <w:rFonts w:ascii="MS Mincho" w:eastAsiaTheme="minorEastAsia" w:hAnsi="MS Mincho" w:cs="MS Mincho" w:hint="eastAsia"/>
+              </w:rPr>
+              <w:t>,data:{}</w:t>
+            </w:r>
+            <w:r>
+              <w:rPr>
+                <w:rFonts w:ascii="MS Mincho" w:eastAsiaTheme="minorEastAsia" w:hAnsi="MS Mincho" w:cs="MS Mincho"/>
+              </w:rPr>
+              <w:t>}</w:t>
+            </w:r>
+          </w:p>
+          <w:p>
+            <w:pPr>
+              <w:rPr>
+                <w:rFonts w:eastAsiaTheme="minorEastAsia"/>
+              </w:rPr>
+            </w:pPr>
+            <w:r>
+              <w:rPr>
+                <w:rFonts w:ascii="MS Mincho" w:eastAsiaTheme="minorEastAsia" w:hAnsi="MS Mincho" w:cs="MS Mincho"/>
+              </w:rPr>
+              <w:t>code=200</w:t>
+            </w:r>
+            <w:r>
+              <w:rPr>
+                <w:rFonts w:ascii="MS Mincho" w:eastAsiaTheme="minorEastAsia" w:hAnsi="MS Mincho" w:cs="MS Mincho" w:hint="eastAsia"/>
+              </w:rPr>
+              <w:t>；表示下单成功</w:t>
+            </w:r>
+            <w:bookmarkStart w:id="0" w:name="_GoBack"/>
+            <w:bookmarkEnd w:id="0"/>
           </w:p>
         </w:tc>
       </w:tr>

--- a/商品详情模块接口.docx
+++ b/商品详情模块接口.docx
@@ -2610,8 +2610,13 @@
         </w:tc>
       </w:tr>
     </w:tbl>
-    <w:p/>
-    <w:p/>
+    <w:p>
+      <w:pPr>
+        <w:rPr>
+          <w:rFonts w:hint="eastAsia"/>
+        </w:rPr>
+      </w:pPr>
+    </w:p>
     <w:p/>
     <w:tbl>
       <w:tblPr>
@@ -3170,11 +3175,10 @@
         </w:tc>
       </w:tr>
     </w:tbl>
-    <w:p/>
-    <w:p/>
     <w:p>
       <w:pPr>
         <w:rPr>
+          <w:rFonts w:hint="eastAsia"/>
           <w:strike/>
         </w:rPr>
       </w:pPr>
@@ -3631,12 +3635,10 @@
     <w:p>
       <w:pPr>
         <w:rPr>
-          <w:strike/>
+          <w:rFonts w:hint="eastAsia"/>
         </w:rPr>
       </w:pPr>
     </w:p>
-    <w:p/>
-    <w:p/>
     <w:tbl>
       <w:tblPr>
         <w:tblStyle w:val="afb"/>
@@ -3720,6 +3722,7 @@
               <w:rPr>
                 <w:rFonts w:hint="eastAsia"/>
               </w:rPr>
+              <w:lastRenderedPageBreak/>
               <w:t>url</w:t>
             </w:r>
             <w:proofErr w:type="spellEnd"/>
@@ -3841,7 +3844,7 @@
                 <w:sz w:val="27"/>
                 <w:szCs w:val="27"/>
               </w:rPr>
-              <w:t>{"code":200,"message":"成功","data":[{"goods_code":"10000011037013","name":"江小白5","title":"江小白白酒特价4","price_descs":"50.00","price_default":"50.00","header_img_url":"http://project-file.cdn.bcebos.com/ath_home_img/sf-1.png"},{"goods_code":"10000011034053","name":"江小白11","title":"江小白白酒特价10","price_descs":"50.00","price_default":"50.00","header_img_url":"http://project-file.cdn.bcebos.com/ath_home_img/sf-1.png"},{"goods_code":"10000011033841","name":"江小白29","title":"江小白白酒特价28","price_descs":"50.00","price_default":"50.00","header_img_url":"http://project-file.cdn.bcebos.com/ath_home_img/sf-1.png"},{"goods_code":"10000011024161","name":"江小白16","title":"江小白白酒特价15","price_descs":"50.00","price_default":"50.00","header_img_url":"http://project-file.cdn.bcebos.com/ath_home_img/sf-1.png"},{"goods_code":"10000011017441","name":"江小白19","title":"江小白白酒特价18","price_descs":"50.00","price_default":"50.00","header_img_url":"http://project-file.cdn.bcebos.com/ath_home_img/sf-1.png"},{"goods_code":"10000011007221","name":"江小白4","title":"江小白白酒特价3","price_descs":"50.00","price_default":"50.00","header_img_u</w:t>
+              <w:t>{"code":200,"message":"成功","data":[{"goods_code":"10000011037013","name":"江小白5","title":"江小白白酒特价4","price_descs":"50.00","price_default":"50.00","header_img_url":"http://project-file.cdn.bcebos.com/ath_home_img/sf-1.png"},{"goods_code":"10000011034053","name":"江小白11","title":"江小白白酒特价10","price_descs":"50.00","price_default":"50.00","header_img_url":"http://project-file.cdn.bcebos.com/ath_home_img/sf-1.png"},{"goods_code":"10000011033841","name":"江小白29","title":"江小白白酒特价28","price_descs":"50.00","price_default":"50.00","header_img_url":"http://project-file.cdn.bcebos.com/ath_home_img/sf-1.png"},{"goods_code":"10000011024161","name":"江小白16","title":"江小白白酒特价15","price_descs":"50.00","price_default":"50.00","header_img_url":"http://project-file.cdn.bcebos.com/ath_home_img/sf-1.png"},{"goods_code":"10000011017441","name":"江小白19","title":"江小白白酒特价18","price_descs":"50.00","price_default":"50.00","header_img_url":"http://project-file.cdn.bcebos.com/ath_home_img/sf-1.png"},{"goods_code":"10000011007221","name":"江小白4","title":"江小白白酒特价3","price_descs":"50.00","price_default":"50.00","header_img_url":"http://project-file.cdn.bcebos.com/ath_home_img/sf-1.png"},{"goods_code":"10000011005392","name":"江小白</w:t>
             </w:r>
             <w:r>
               <w:rPr>
@@ -3851,7 +3854,7 @@
                 <w:szCs w:val="27"/>
               </w:rPr>
               <w:lastRenderedPageBreak/>
-              <w:t>rl":"http://project-file.cdn.bcebos.com/ath_home_img/sf-1.png"},{"goods_code":"10000011005392","name":"江小白10","title":"江小白白酒特价9","price_descs":"50.00","price_default":"50.00","header_img_url":"http://project-file.cdn.bcebos.com/ath_home_img/sf-1.png"},{"goods_code":"10000011002803","name":"江小白22","title":"江小白白酒特价21","price_descs":"50.00","price_default":"50.00","header_img_url":"http://project-file.cdn.bcebos.com/ath_home_img/sf-1.png"},{"goods_code":"10000011001774","name":"江小白7","title":"江小白白酒特价6","price_descs":"50.00","price_default":"50.00","header_img_url":"http://project-file.cdn.bcebos.com/ath_home_img/sf-1.png"},{"goods_code":"10000011001702","name":"江小白12","title":"江小白白酒特价11","price_descs":"50.00","price_default":"50.00","header_img_url":"http://project-file.cdn.bcebos.com/ath_home_img/sf-1.png"}]}</w:t>
+              <w:t>10","title":"江小白白酒特价9","price_descs":"50.00","price_default":"50.00","header_img_url":"http://project-file.cdn.bcebos.com/ath_home_img/sf-1.png"},{"goods_code":"10000011002803","name":"江小白22","title":"江小白白酒特价21","price_descs":"50.00","price_default":"50.00","header_img_url":"http://project-file.cdn.bcebos.com/ath_home_img/sf-1.png"},{"goods_code":"10000011001774","name":"江小白7","title":"江小白白酒特价6","price_descs":"50.00","price_default":"50.00","header_img_url":"http://project-file.cdn.bcebos.com/ath_home_img/sf-1.png"},{"goods_code":"10000011001702","name":"江小白12","title":"江小白白酒特价11","price_descs":"50.00","price_default":"50.00","header_img_url":"http://project-file.cdn.bcebos.com/ath_home_img/sf-1.png"}]}</w:t>
             </w:r>
           </w:p>
           <w:p>
@@ -3862,10 +3865,17 @@
             </w:pPr>
           </w:p>
         </w:tc>
+        <w:bookmarkStart w:id="0" w:name="_GoBack"/>
+        <w:bookmarkEnd w:id="0"/>
       </w:tr>
     </w:tbl>
-    <w:p/>
-    <w:p/>
+    <w:p>
+      <w:pPr>
+        <w:rPr>
+          <w:rFonts w:hint="eastAsia"/>
+        </w:rPr>
+      </w:pPr>
+    </w:p>
     <w:tbl>
       <w:tblPr>
         <w:tblStyle w:val="afb"/>
@@ -4145,7 +4155,6 @@
               <w:rPr>
                 <w:rFonts w:hint="eastAsia"/>
               </w:rPr>
-              <w:lastRenderedPageBreak/>
               <w:t>用途</w:t>
             </w:r>
           </w:p>
@@ -4155,11 +4164,6 @@
             <w:tcW w:w="8213" w:type="dxa"/>
           </w:tcPr>
           <w:p>
-            <w:pPr>
-              <w:rPr>
-                <w:rFonts w:hint="eastAsia"/>
-              </w:rPr>
-            </w:pPr>
             <w:r>
               <w:rPr>
                 <w:rFonts w:hint="eastAsia"/>
@@ -4261,6 +4265,7 @@
               <w:rPr>
                 <w:rFonts w:hint="eastAsia"/>
               </w:rPr>
+              <w:lastRenderedPageBreak/>
               <w:t>参数</w:t>
             </w:r>
           </w:p>
@@ -4289,11 +4294,6 @@
             </w:r>
           </w:p>
           <w:p>
-            <w:pPr>
-              <w:rPr>
-                <w:rFonts w:hint="eastAsia"/>
-              </w:rPr>
-            </w:pPr>
             <w:proofErr w:type="spellStart"/>
             <w:r>
               <w:rPr>
@@ -4318,11 +4318,6 @@
             <w:proofErr w:type="spellEnd"/>
           </w:p>
           <w:p>
-            <w:pPr>
-              <w:rPr>
-                <w:rFonts w:hint="eastAsia"/>
-              </w:rPr>
-            </w:pPr>
             <w:proofErr w:type="spellStart"/>
             <w:r>
               <w:t>goods_num</w:t>
@@ -4353,14 +4348,37 @@
             <w:proofErr w:type="spellEnd"/>
           </w:p>
           <w:p>
-            <w:pPr>
-              <w:rPr>
-                <w:rFonts w:hint="eastAsia"/>
-              </w:rPr>
-            </w:pPr>
             <w:proofErr w:type="spellStart"/>
             <w:r>
               <w:t>wxcode</w:t>
+            </w:r>
+            <w:proofErr w:type="spellEnd"/>
+          </w:p>
+          <w:p>
+            <w:proofErr w:type="spellStart"/>
+            <w:r>
+              <w:t>openid</w:t>
+            </w:r>
+            <w:proofErr w:type="spellEnd"/>
+          </w:p>
+          <w:p>
+            <w:proofErr w:type="spellStart"/>
+            <w:r>
+              <w:t>goods_title</w:t>
+            </w:r>
+            <w:proofErr w:type="spellEnd"/>
+          </w:p>
+          <w:p>
+            <w:proofErr w:type="spellStart"/>
+            <w:r>
+              <w:t>goods_name</w:t>
+            </w:r>
+            <w:proofErr w:type="spellEnd"/>
+          </w:p>
+          <w:p>
+            <w:proofErr w:type="spellStart"/>
+            <w:r>
+              <w:t>header_img_url</w:t>
             </w:r>
             <w:proofErr w:type="spellEnd"/>
           </w:p>
@@ -4448,8 +4466,6 @@
               </w:rPr>
               <w:t>；表示下单成功</w:t>
             </w:r>
-            <w:bookmarkStart w:id="0" w:name="_GoBack"/>
-            <w:bookmarkEnd w:id="0"/>
           </w:p>
         </w:tc>
       </w:tr>

--- a/商品详情模块接口.docx
+++ b/商品详情模块接口.docx
@@ -62,13 +62,8 @@
         </w:rPr>
         <w:t>前缀：</w:t>
       </w:r>
-      <w:proofErr w:type="spellStart"/>
       <w:r>
-        <w:t>api</w:t>
-      </w:r>
-      <w:proofErr w:type="spellEnd"/>
-      <w:r>
-        <w:t>-</w:t>
+        <w:t>api-</w:t>
       </w:r>
       <w:r>
         <w:t>goods</w:t>
@@ -82,15 +77,7 @@
         <w:t>整体例如：</w:t>
       </w:r>
       <w:r>
-        <w:t>http://www.ath100.xyz:7020/</w:t>
-      </w:r>
-      <w:proofErr w:type="spellStart"/>
-      <w:r>
-        <w:t>api</w:t>
-      </w:r>
-      <w:proofErr w:type="spellEnd"/>
-      <w:r>
-        <w:t>-</w:t>
+        <w:t>http://www.ath100.xyz:7020/api-</w:t>
       </w:r>
       <w:r>
         <w:t>goods</w:t>
@@ -119,21 +106,7 @@
         <w:rPr>
           <w:rFonts w:hint="eastAsia"/>
         </w:rPr>
-        <w:t>返回数据 String，格式为</w:t>
-      </w:r>
-      <w:proofErr w:type="spellStart"/>
-      <w:r>
-        <w:rPr>
-          <w:rFonts w:hint="eastAsia"/>
-        </w:rPr>
-        <w:t>JSONObject</w:t>
-      </w:r>
-      <w:proofErr w:type="spellEnd"/>
-      <w:r>
-        <w:rPr>
-          <w:rFonts w:hint="eastAsia"/>
-        </w:rPr>
-        <w:t>。key如下</w:t>
+        <w:t>返回数据 String，格式为JSONObject。key如下</w:t>
       </w:r>
     </w:p>
     <w:p>
@@ -181,30 +154,8 @@
         <w:rPr>
           <w:rFonts w:hint="eastAsia"/>
         </w:rPr>
-        <w:t>具体的消息体；可以是</w:t>
+        <w:t>具体的消息体；可以是jsonobject或者jsonarray</w:t>
       </w:r>
-      <w:proofErr w:type="spellStart"/>
-      <w:r>
-        <w:rPr>
-          <w:rFonts w:hint="eastAsia"/>
-        </w:rPr>
-        <w:t>jsonobject</w:t>
-      </w:r>
-      <w:proofErr w:type="spellEnd"/>
-      <w:r>
-        <w:rPr>
-          <w:rFonts w:hint="eastAsia"/>
-        </w:rPr>
-        <w:t>或者</w:t>
-      </w:r>
-      <w:proofErr w:type="spellStart"/>
-      <w:r>
-        <w:rPr>
-          <w:rFonts w:hint="eastAsia"/>
-        </w:rPr>
-        <w:t>jsonarray</w:t>
-      </w:r>
-      <w:proofErr w:type="spellEnd"/>
     </w:p>
     <w:p>
       <w:pPr>
@@ -301,14 +252,12 @@
             <w:tcW w:w="713" w:type="dxa"/>
           </w:tcPr>
           <w:p>
-            <w:proofErr w:type="spellStart"/>
             <w:r>
               <w:rPr>
                 <w:rFonts w:hint="eastAsia"/>
               </w:rPr>
               <w:t>url</w:t>
             </w:r>
-            <w:proofErr w:type="spellEnd"/>
           </w:p>
         </w:tc>
         <w:tc>
@@ -372,13 +321,8 @@
             <w:tcW w:w="8304" w:type="dxa"/>
           </w:tcPr>
           <w:p>
-            <w:proofErr w:type="spellStart"/>
-            <w:r>
-              <w:t>goods_code</w:t>
-            </w:r>
-            <w:proofErr w:type="spellEnd"/>
-            <w:r>
-              <w:t xml:space="preserve"> </w:t>
+            <w:r>
+              <w:t xml:space="preserve">goods_code </w:t>
             </w:r>
             <w:r>
               <w:rPr>
@@ -682,7 +626,6 @@
                 <w:szCs w:val="27"/>
               </w:rPr>
             </w:pPr>
-            <w:proofErr w:type="spellStart"/>
             <w:r>
               <w:rPr>
                 <w:rStyle w:val="property"/>
@@ -695,7 +638,6 @@
               </w:rPr>
               <w:t>wxcode</w:t>
             </w:r>
-            <w:proofErr w:type="spellEnd"/>
             <w:r>
               <w:rPr>
                 <w:rFonts w:ascii="Courier New" w:hAnsi="Courier New" w:cs="Courier New"/>
@@ -740,7 +682,6 @@
                 <w:szCs w:val="27"/>
               </w:rPr>
             </w:pPr>
-            <w:proofErr w:type="spellStart"/>
             <w:r>
               <w:rPr>
                 <w:rStyle w:val="property"/>
@@ -753,7 +694,6 @@
               </w:rPr>
               <w:t>goods_code</w:t>
             </w:r>
-            <w:proofErr w:type="spellEnd"/>
             <w:r>
               <w:rPr>
                 <w:rFonts w:ascii="Courier New" w:hAnsi="Courier New" w:cs="Courier New"/>
@@ -968,7 +908,6 @@
                 <w:szCs w:val="27"/>
               </w:rPr>
             </w:pPr>
-            <w:proofErr w:type="spellStart"/>
             <w:r>
               <w:rPr>
                 <w:rStyle w:val="property"/>
@@ -981,7 +920,6 @@
               </w:rPr>
               <w:t>price_descs</w:t>
             </w:r>
-            <w:proofErr w:type="spellEnd"/>
             <w:r>
               <w:rPr>
                 <w:rFonts w:ascii="Courier New" w:hAnsi="Courier New" w:cs="Courier New"/>
@@ -1044,7 +982,6 @@
                 <w:szCs w:val="27"/>
               </w:rPr>
             </w:pPr>
-            <w:proofErr w:type="spellStart"/>
             <w:r>
               <w:rPr>
                 <w:rStyle w:val="property"/>
@@ -1058,7 +995,6 @@
               <w:lastRenderedPageBreak/>
               <w:t>price_default</w:t>
             </w:r>
-            <w:proofErr w:type="spellEnd"/>
             <w:r>
               <w:rPr>
                 <w:rFonts w:ascii="Courier New" w:hAnsi="Courier New" w:cs="Courier New"/>
@@ -1121,7 +1057,6 @@
                 <w:szCs w:val="27"/>
               </w:rPr>
             </w:pPr>
-            <w:proofErr w:type="spellStart"/>
             <w:r>
               <w:rPr>
                 <w:rStyle w:val="property"/>
@@ -1134,7 +1069,6 @@
               </w:rPr>
               <w:t>send_descs</w:t>
             </w:r>
-            <w:proofErr w:type="spellEnd"/>
             <w:r>
               <w:rPr>
                 <w:rFonts w:ascii="Courier New" w:hAnsi="Courier New" w:cs="Courier New"/>
@@ -1293,7 +1227,6 @@
                 <w:szCs w:val="27"/>
               </w:rPr>
             </w:pPr>
-            <w:proofErr w:type="spellStart"/>
             <w:r>
               <w:rPr>
                 <w:rStyle w:val="property"/>
@@ -1306,7 +1239,6 @@
               </w:rPr>
               <w:t>type_code</w:t>
             </w:r>
-            <w:proofErr w:type="spellEnd"/>
             <w:r>
               <w:rPr>
                 <w:rFonts w:ascii="Courier New" w:hAnsi="Courier New" w:cs="Courier New"/>
@@ -1351,7 +1283,6 @@
                 <w:szCs w:val="27"/>
               </w:rPr>
             </w:pPr>
-            <w:proofErr w:type="spellStart"/>
             <w:r>
               <w:rPr>
                 <w:rStyle w:val="property"/>
@@ -1364,7 +1295,6 @@
               </w:rPr>
               <w:t>type_code_son</w:t>
             </w:r>
-            <w:proofErr w:type="spellEnd"/>
             <w:r>
               <w:rPr>
                 <w:rFonts w:ascii="Courier New" w:hAnsi="Courier New" w:cs="Courier New"/>
@@ -1486,7 +1416,6 @@
                 <w:szCs w:val="27"/>
               </w:rPr>
             </w:pPr>
-            <w:proofErr w:type="spellStart"/>
             <w:r>
               <w:rPr>
                 <w:rStyle w:val="property"/>
@@ -1499,7 +1428,6 @@
               </w:rPr>
               <w:t>pro_code</w:t>
             </w:r>
-            <w:proofErr w:type="spellEnd"/>
             <w:r>
               <w:rPr>
                 <w:rFonts w:ascii="Courier New" w:hAnsi="Courier New" w:cs="Courier New"/>
@@ -1544,7 +1472,6 @@
                 <w:szCs w:val="27"/>
               </w:rPr>
             </w:pPr>
-            <w:proofErr w:type="spellStart"/>
             <w:r>
               <w:rPr>
                 <w:rStyle w:val="property"/>
@@ -1557,7 +1484,6 @@
               </w:rPr>
               <w:t>com_code</w:t>
             </w:r>
-            <w:proofErr w:type="spellEnd"/>
             <w:r>
               <w:rPr>
                 <w:rFonts w:ascii="Courier New" w:hAnsi="Courier New" w:cs="Courier New"/>
@@ -1602,7 +1528,6 @@
                 <w:szCs w:val="27"/>
               </w:rPr>
             </w:pPr>
-            <w:proofErr w:type="spellStart"/>
             <w:r>
               <w:rPr>
                 <w:rStyle w:val="property"/>
@@ -1615,7 +1540,6 @@
               </w:rPr>
               <w:t>createdate</w:t>
             </w:r>
-            <w:proofErr w:type="spellEnd"/>
             <w:r>
               <w:rPr>
                 <w:rFonts w:ascii="Courier New" w:hAnsi="Courier New" w:cs="Courier New"/>
@@ -1660,7 +1584,6 @@
                 <w:szCs w:val="27"/>
               </w:rPr>
             </w:pPr>
-            <w:proofErr w:type="spellStart"/>
             <w:r>
               <w:rPr>
                 <w:rStyle w:val="property"/>
@@ -1673,7 +1596,6 @@
               </w:rPr>
               <w:t>fav_type</w:t>
             </w:r>
-            <w:proofErr w:type="spellEnd"/>
             <w:r>
               <w:rPr>
                 <w:rFonts w:ascii="Courier New" w:hAnsi="Courier New" w:cs="Courier New"/>
@@ -1756,7 +1678,6 @@
                 <w:szCs w:val="27"/>
               </w:rPr>
             </w:pPr>
-            <w:proofErr w:type="spellStart"/>
             <w:r>
               <w:rPr>
                 <w:rStyle w:val="property"/>
@@ -1769,7 +1690,6 @@
               </w:rPr>
               <w:t>fav_descs</w:t>
             </w:r>
-            <w:proofErr w:type="spellEnd"/>
             <w:r>
               <w:rPr>
                 <w:rFonts w:ascii="Courier New" w:hAnsi="Courier New" w:cs="Courier New"/>
@@ -1834,7 +1754,6 @@
                 <w:szCs w:val="27"/>
               </w:rPr>
             </w:pPr>
-            <w:proofErr w:type="spellStart"/>
             <w:r>
               <w:rPr>
                 <w:rStyle w:val="property"/>
@@ -1847,7 +1766,6 @@
               </w:rPr>
               <w:t>mon_cnt</w:t>
             </w:r>
-            <w:proofErr w:type="spellEnd"/>
             <w:r>
               <w:rPr>
                 <w:rFonts w:ascii="Courier New" w:hAnsi="Courier New" w:cs="Courier New"/>
@@ -1948,7 +1866,6 @@
                 <w:szCs w:val="27"/>
               </w:rPr>
             </w:pPr>
-            <w:proofErr w:type="spellStart"/>
             <w:r>
               <w:rPr>
                 <w:rStyle w:val="property"/>
@@ -1961,7 +1878,6 @@
               </w:rPr>
               <w:t>goods_x</w:t>
             </w:r>
-            <w:proofErr w:type="spellEnd"/>
             <w:r>
               <w:rPr>
                 <w:rFonts w:ascii="Courier New" w:hAnsi="Courier New" w:cs="Courier New"/>
@@ -2006,7 +1922,6 @@
                 <w:szCs w:val="27"/>
               </w:rPr>
             </w:pPr>
-            <w:proofErr w:type="spellStart"/>
             <w:r>
               <w:rPr>
                 <w:rStyle w:val="property"/>
@@ -2019,7 +1934,6 @@
               </w:rPr>
               <w:t>goods_y</w:t>
             </w:r>
-            <w:proofErr w:type="spellEnd"/>
             <w:r>
               <w:rPr>
                 <w:rFonts w:ascii="Courier New" w:hAnsi="Courier New" w:cs="Courier New"/>
@@ -2084,7 +1998,6 @@
                 <w:szCs w:val="27"/>
               </w:rPr>
             </w:pPr>
-            <w:proofErr w:type="spellStart"/>
             <w:r>
               <w:rPr>
                 <w:rStyle w:val="property"/>
@@ -2097,7 +2010,6 @@
               </w:rPr>
               <w:t>goods_z</w:t>
             </w:r>
-            <w:proofErr w:type="spellEnd"/>
             <w:r>
               <w:rPr>
                 <w:rFonts w:ascii="Courier New" w:hAnsi="Courier New" w:cs="Courier New"/>
@@ -2254,14 +2166,12 @@
             <w:tcW w:w="557" w:type="dxa"/>
           </w:tcPr>
           <w:p>
-            <w:proofErr w:type="spellStart"/>
             <w:r>
               <w:rPr>
                 <w:rFonts w:hint="eastAsia"/>
               </w:rPr>
               <w:t>url</w:t>
             </w:r>
-            <w:proofErr w:type="spellEnd"/>
           </w:p>
         </w:tc>
         <w:tc>
@@ -2319,13 +2229,8 @@
             <w:tcW w:w="8460" w:type="dxa"/>
           </w:tcPr>
           <w:p>
-            <w:proofErr w:type="spellStart"/>
-            <w:r>
-              <w:t>goods_code</w:t>
-            </w:r>
-            <w:proofErr w:type="spellEnd"/>
-            <w:r>
-              <w:t xml:space="preserve"> </w:t>
+            <w:r>
+              <w:t xml:space="preserve">goods_code </w:t>
             </w:r>
             <w:r>
               <w:rPr>
@@ -2467,14 +2372,12 @@
             <w:tcW w:w="620" w:type="dxa"/>
           </w:tcPr>
           <w:p>
-            <w:proofErr w:type="spellStart"/>
             <w:r>
               <w:rPr>
                 <w:rFonts w:hint="eastAsia"/>
               </w:rPr>
               <w:t>url</w:t>
             </w:r>
-            <w:proofErr w:type="spellEnd"/>
           </w:p>
         </w:tc>
         <w:tc>
@@ -2532,13 +2435,8 @@
             <w:tcW w:w="8397" w:type="dxa"/>
           </w:tcPr>
           <w:p>
-            <w:proofErr w:type="spellStart"/>
-            <w:r>
-              <w:t>goods_code</w:t>
-            </w:r>
-            <w:proofErr w:type="spellEnd"/>
-            <w:r>
-              <w:t xml:space="preserve"> </w:t>
+            <w:r>
+              <w:t xml:space="preserve">goods_code </w:t>
             </w:r>
             <w:r>
               <w:rPr>
@@ -2583,40 +2481,14 @@
                 <w:sz w:val="27"/>
                 <w:szCs w:val="27"/>
               </w:rPr>
-              <w:t>{"code":200,"message":"成功","data":[{"id":39,"wxcode":100000,"status":1,"goods_code":"10000011166527","par_name":"度数","par_value":"52"},{"id":40,"wxcode":100000,"status":1,"goods_code":"10000011166527","par_name":"容量","par_value":"220ml"},{"id":41,"wxcode":100000,"status":1,"goods_code":"10000011166527","par_name":"包装","</w:t>
-            </w:r>
-            <w:proofErr w:type="spellStart"/>
-            <w:r>
-              <w:rPr>
-                <w:rFonts w:ascii="PingFang SC" w:eastAsia="PingFang SC" w:hAnsi="PingFang SC" w:hint="eastAsia"/>
-                <w:color w:val="000000"/>
-                <w:sz w:val="27"/>
-                <w:szCs w:val="27"/>
-              </w:rPr>
-              <w:t>par_value</w:t>
-            </w:r>
-            <w:proofErr w:type="spellEnd"/>
-            <w:r>
-              <w:rPr>
-                <w:rFonts w:ascii="PingFang SC" w:eastAsia="PingFang SC" w:hAnsi="PingFang SC" w:hint="eastAsia"/>
-                <w:color w:val="000000"/>
-                <w:sz w:val="27"/>
-                <w:szCs w:val="27"/>
-              </w:rPr>
-              <w:t>":"随机"}]}</w:t>
+              <w:t>{"code":200,"message":"成功","data":[{"id":39,"wxcode":100000,"status":1,"goods_code":"10000011166527","par_name":"度数","par_value":"52"},{"id":40,"wxcode":100000,"status":1,"goods_code":"10000011166527","par_name":"容量","par_value":"220ml"},{"id":41,"wxcode":100000,"status":1,"goods_code":"10000011166527","par_name":"包装","par_value":"随机"}]}</w:t>
             </w:r>
           </w:p>
           <w:p/>
         </w:tc>
       </w:tr>
     </w:tbl>
-    <w:p>
-      <w:pPr>
-        <w:rPr>
-          <w:rFonts w:hint="eastAsia"/>
-        </w:rPr>
-      </w:pPr>
-    </w:p>
+    <w:p/>
     <w:p/>
     <w:tbl>
       <w:tblPr>
@@ -2693,7 +2565,6 @@
             <w:tcW w:w="821" w:type="dxa"/>
           </w:tcPr>
           <w:p>
-            <w:proofErr w:type="spellStart"/>
             <w:r>
               <w:rPr>
                 <w:rFonts w:hint="eastAsia"/>
@@ -2701,7 +2572,6 @@
               <w:lastRenderedPageBreak/>
               <w:t>url</w:t>
             </w:r>
-            <w:proofErr w:type="spellEnd"/>
           </w:p>
         </w:tc>
         <w:tc>
@@ -2759,7 +2629,6 @@
             <w:tcW w:w="8196" w:type="dxa"/>
           </w:tcPr>
           <w:p>
-            <w:proofErr w:type="spellStart"/>
             <w:r>
               <w:rPr>
                 <w:rFonts w:hint="eastAsia"/>
@@ -2769,14 +2638,11 @@
             <w:r>
               <w:t>_code</w:t>
             </w:r>
-            <w:proofErr w:type="spellEnd"/>
-          </w:p>
-          <w:p>
-            <w:proofErr w:type="spellStart"/>
+          </w:p>
+          <w:p>
             <w:r>
               <w:t>wxcode</w:t>
             </w:r>
-            <w:proofErr w:type="spellEnd"/>
           </w:p>
         </w:tc>
       </w:tr>
@@ -2830,15 +2696,7 @@
             </w:r>
             <w:r>
               <w:tab/>
-              <w:t>"</w:t>
-            </w:r>
-            <w:proofErr w:type="spellStart"/>
-            <w:r>
-              <w:t>array_x</w:t>
-            </w:r>
-            <w:proofErr w:type="spellEnd"/>
-            <w:r>
-              <w:t>": ["200ml", "300ml", "400ml"],</w:t>
+              <w:t>"array_x": ["200ml", "300ml", "400ml"],</w:t>
             </w:r>
           </w:p>
           <w:p>
@@ -2847,15 +2705,7 @@
             </w:r>
             <w:r>
               <w:tab/>
-              <w:t>"</w:t>
-            </w:r>
-            <w:proofErr w:type="spellStart"/>
-            <w:r>
-              <w:t>array_y</w:t>
-            </w:r>
-            <w:proofErr w:type="spellEnd"/>
-            <w:r>
-              <w:t>": ["52度", "48度"],</w:t>
+              <w:t>"array_y": ["52度", "48度"],</w:t>
             </w:r>
           </w:p>
           <w:p>
@@ -2864,15 +2714,7 @@
             </w:r>
             <w:r>
               <w:tab/>
-              <w:t>"</w:t>
-            </w:r>
-            <w:proofErr w:type="spellStart"/>
-            <w:r>
-              <w:t>array_z</w:t>
-            </w:r>
-            <w:proofErr w:type="spellEnd"/>
-            <w:r>
-              <w:t>": ["礼品包装"]</w:t>
+              <w:t>"array_z": ["礼品包装"]</w:t>
             </w:r>
           </w:p>
           <w:p>
@@ -2887,19 +2729,11 @@
             </w:r>
           </w:p>
           <w:p>
-            <w:proofErr w:type="spellStart"/>
             <w:r>
               <w:rPr>
                 <w:rFonts w:eastAsia="Times New Roman"/>
               </w:rPr>
-              <w:t>array_x</w:t>
-            </w:r>
-            <w:proofErr w:type="spellEnd"/>
-            <w:r>
-              <w:rPr>
-                <w:rFonts w:eastAsia="Times New Roman"/>
-              </w:rPr>
-              <w:t>=</w:t>
+              <w:t>array_x=</w:t>
             </w:r>
             <w:r>
               <w:rPr>
@@ -2909,35 +2743,19 @@
             </w:r>
           </w:p>
           <w:p>
-            <w:proofErr w:type="spellStart"/>
-            <w:r>
-              <w:rPr>
-                <w:rFonts w:hint="eastAsia"/>
-              </w:rPr>
-              <w:t>array_y</w:t>
-            </w:r>
-            <w:proofErr w:type="spellEnd"/>
-            <w:r>
-              <w:rPr>
-                <w:rFonts w:hint="eastAsia"/>
-              </w:rPr>
-              <w:t>=y纬度信息</w:t>
-            </w:r>
-          </w:p>
-          <w:p>
-            <w:proofErr w:type="spellStart"/>
-            <w:r>
-              <w:rPr>
-                <w:rFonts w:hint="eastAsia"/>
-              </w:rPr>
-              <w:t>array_z</w:t>
-            </w:r>
-            <w:proofErr w:type="spellEnd"/>
-            <w:r>
-              <w:rPr>
-                <w:rFonts w:hint="eastAsia"/>
-              </w:rPr>
-              <w:t>=z纬度信息</w:t>
+            <w:r>
+              <w:rPr>
+                <w:rFonts w:hint="eastAsia"/>
+              </w:rPr>
+              <w:t>array_y=y纬度信息</w:t>
+            </w:r>
+          </w:p>
+          <w:p>
+            <w:r>
+              <w:rPr>
+                <w:rFonts w:hint="eastAsia"/>
+              </w:rPr>
+              <w:t>array_z=z纬度信息</w:t>
             </w:r>
           </w:p>
           <w:p>
@@ -3024,14 +2842,12 @@
             <w:tcW w:w="821" w:type="dxa"/>
           </w:tcPr>
           <w:p>
-            <w:proofErr w:type="spellStart"/>
             <w:r>
               <w:rPr>
                 <w:rFonts w:hint="eastAsia"/>
               </w:rPr>
               <w:t>url</w:t>
             </w:r>
-            <w:proofErr w:type="spellEnd"/>
           </w:p>
         </w:tc>
         <w:tc>
@@ -3089,7 +2905,6 @@
             <w:tcW w:w="8196" w:type="dxa"/>
           </w:tcPr>
           <w:p>
-            <w:proofErr w:type="spellStart"/>
             <w:r>
               <w:rPr>
                 <w:rFonts w:hint="eastAsia"/>
@@ -3099,14 +2914,11 @@
             <w:r>
               <w:t>_code</w:t>
             </w:r>
-            <w:proofErr w:type="spellEnd"/>
-          </w:p>
-          <w:p>
-            <w:proofErr w:type="spellStart"/>
+          </w:p>
+          <w:p>
             <w:r>
               <w:t>wxcode</w:t>
             </w:r>
-            <w:proofErr w:type="spellEnd"/>
           </w:p>
         </w:tc>
       </w:tr>
@@ -3143,13 +2955,8 @@
           <w:p/>
           <w:p>
             <w:r>
-              <w:t>value=</w:t>
-            </w:r>
-            <w:proofErr w:type="spellStart"/>
-            <w:r>
-              <w:t>goods_xgoods_ygoods_z</w:t>
-            </w:r>
-            <w:proofErr w:type="spellEnd"/>
+              <w:t>value=goods_xgoods_ygoods_z</w:t>
+            </w:r>
             <w:r>
               <w:rPr>
                 <w:rFonts w:hint="eastAsia"/>
@@ -3163,13 +2970,8 @@
             </w:r>
           </w:p>
           <w:p>
-            <w:proofErr w:type="spellStart"/>
-            <w:r>
-              <w:t>header_img_url</w:t>
-            </w:r>
-            <w:proofErr w:type="spellEnd"/>
-            <w:r>
-              <w:t>=对应的图片</w:t>
+            <w:r>
+              <w:t>header_img_url=对应的图片</w:t>
             </w:r>
           </w:p>
         </w:tc>
@@ -3178,7 +2980,6 @@
     <w:p>
       <w:pPr>
         <w:rPr>
-          <w:rFonts w:hint="eastAsia"/>
           <w:strike/>
         </w:rPr>
       </w:pPr>
@@ -3299,7 +3100,6 @@
                 <w:strike/>
               </w:rPr>
             </w:pPr>
-            <w:proofErr w:type="spellStart"/>
             <w:r>
               <w:rPr>
                 <w:rFonts w:hint="eastAsia"/>
@@ -3307,7 +3107,6 @@
               </w:rPr>
               <w:t>url</w:t>
             </w:r>
-            <w:proofErr w:type="spellEnd"/>
           </w:p>
         </w:tc>
         <w:tc>
@@ -3410,42 +3209,32 @@
                 <w:strike/>
               </w:rPr>
             </w:pPr>
-            <w:proofErr w:type="spellStart"/>
             <w:r>
               <w:rPr>
                 <w:strike/>
               </w:rPr>
-              <w:t>goods_code</w:t>
-            </w:r>
-            <w:proofErr w:type="spellEnd"/>
-            <w:r>
-              <w:rPr>
+              <w:t xml:space="preserve">goods_code </w:t>
+            </w:r>
+            <w:r>
+              <w:rPr>
+                <w:rFonts w:hint="eastAsia"/>
                 <w:strike/>
               </w:rPr>
-              <w:t xml:space="preserve"> </w:t>
-            </w:r>
-            <w:r>
-              <w:rPr>
-                <w:rFonts w:hint="eastAsia"/>
+              <w:t>商品的编号</w:t>
+            </w:r>
+          </w:p>
+          <w:p>
+            <w:pPr>
+              <w:rPr>
                 <w:strike/>
               </w:rPr>
-              <w:t>商品的编号</w:t>
-            </w:r>
-          </w:p>
-          <w:p>
-            <w:pPr>
+            </w:pPr>
+            <w:r>
               <w:rPr>
                 <w:strike/>
               </w:rPr>
-            </w:pPr>
-            <w:proofErr w:type="spellStart"/>
-            <w:r>
-              <w:rPr>
-                <w:strike/>
-              </w:rPr>
               <w:t>wxcode</w:t>
             </w:r>
-            <w:proofErr w:type="spellEnd"/>
           </w:p>
         </w:tc>
       </w:tr>
@@ -3494,151 +3283,13 @@
                 <w:sz w:val="27"/>
                 <w:szCs w:val="27"/>
               </w:rPr>
-              <w:t>{"code":200,"message":"成功","data":[{"id":1,"goods_code":"10000011166527","value_x":"200ml","value_y":"52度","</w:t>
-            </w:r>
-            <w:proofErr w:type="spellStart"/>
-            <w:r>
-              <w:rPr>
-                <w:rFonts w:ascii="PingFang SC" w:eastAsia="PingFang SC" w:hAnsi="PingFang SC" w:hint="eastAsia"/>
-                <w:strike/>
-                <w:color w:val="000000"/>
-                <w:sz w:val="27"/>
-                <w:szCs w:val="27"/>
-              </w:rPr>
-              <w:t>value_z</w:t>
-            </w:r>
-            <w:proofErr w:type="spellEnd"/>
-            <w:r>
-              <w:rPr>
-                <w:rFonts w:ascii="PingFang SC" w:eastAsia="PingFang SC" w:hAnsi="PingFang SC" w:hint="eastAsia"/>
-                <w:strike/>
-                <w:color w:val="000000"/>
-                <w:sz w:val="27"/>
-                <w:szCs w:val="27"/>
-              </w:rPr>
-              <w:t>":"礼品包装","cnt":10,"wxcode":"100000"},{"id":2,"goods_code":"10000011166527","value_x":"200ml","value_y":"48度","</w:t>
-            </w:r>
-            <w:proofErr w:type="spellStart"/>
-            <w:r>
-              <w:rPr>
-                <w:rFonts w:ascii="PingFang SC" w:eastAsia="PingFang SC" w:hAnsi="PingFang SC" w:hint="eastAsia"/>
-                <w:strike/>
-                <w:color w:val="000000"/>
-                <w:sz w:val="27"/>
-                <w:szCs w:val="27"/>
-              </w:rPr>
-              <w:t>value_z</w:t>
-            </w:r>
-            <w:proofErr w:type="spellEnd"/>
-            <w:r>
-              <w:rPr>
-                <w:rFonts w:ascii="PingFang SC" w:eastAsia="PingFang SC" w:hAnsi="PingFang SC" w:hint="eastAsia"/>
-                <w:strike/>
-                <w:color w:val="000000"/>
-                <w:sz w:val="27"/>
-                <w:szCs w:val="27"/>
-              </w:rPr>
-              <w:t>":"礼品包装","cnt":10,"wxcode":"100000"},{"id":3,"goods_code":"10000011166527","value_x":"300ml","value_y":"52度","</w:t>
-            </w:r>
-            <w:proofErr w:type="spellStart"/>
-            <w:r>
-              <w:rPr>
-                <w:rFonts w:ascii="PingFang SC" w:eastAsia="PingFang SC" w:hAnsi="PingFang SC" w:hint="eastAsia"/>
-                <w:strike/>
-                <w:color w:val="000000"/>
-                <w:sz w:val="27"/>
-                <w:szCs w:val="27"/>
-              </w:rPr>
-              <w:t>value_z</w:t>
-            </w:r>
-            <w:proofErr w:type="spellEnd"/>
-            <w:r>
-              <w:rPr>
-                <w:rFonts w:ascii="PingFang SC" w:eastAsia="PingFang SC" w:hAnsi="PingFang SC" w:hint="eastAsia"/>
-                <w:strike/>
-                <w:color w:val="000000"/>
-                <w:sz w:val="27"/>
-                <w:szCs w:val="27"/>
-              </w:rPr>
-              <w:t>":"礼品包装","cnt":10,"wxcode":"100000"},{"id":4,"goods_code":"10000011166527","value_x":"300ml","value_y":"48度","</w:t>
-            </w:r>
-            <w:proofErr w:type="spellStart"/>
-            <w:r>
-              <w:rPr>
-                <w:rFonts w:ascii="PingFang SC" w:eastAsia="PingFang SC" w:hAnsi="PingFang SC" w:hint="eastAsia"/>
-                <w:strike/>
-                <w:color w:val="000000"/>
-                <w:sz w:val="27"/>
-                <w:szCs w:val="27"/>
-              </w:rPr>
-              <w:t>value_z</w:t>
-            </w:r>
-            <w:proofErr w:type="spellEnd"/>
-            <w:r>
-              <w:rPr>
-                <w:rFonts w:ascii="PingFang SC" w:eastAsia="PingFang SC" w:hAnsi="PingFang SC" w:hint="eastAsia"/>
-                <w:strike/>
-                <w:color w:val="000000"/>
-                <w:sz w:val="27"/>
-                <w:szCs w:val="27"/>
-              </w:rPr>
-              <w:t>":"礼品包装","cnt":10,"wxcode":"100000"},{"id":5,"goods_code":"10000011166527","value_x":"400ml","value_y":"52度","</w:t>
-            </w:r>
-            <w:proofErr w:type="spellStart"/>
-            <w:r>
-              <w:rPr>
-                <w:rFonts w:ascii="PingFang SC" w:eastAsia="PingFang SC" w:hAnsi="PingFang SC" w:hint="eastAsia"/>
-                <w:strike/>
-                <w:color w:val="000000"/>
-                <w:sz w:val="27"/>
-                <w:szCs w:val="27"/>
-              </w:rPr>
-              <w:t>value_z</w:t>
-            </w:r>
-            <w:proofErr w:type="spellEnd"/>
-            <w:r>
-              <w:rPr>
-                <w:rFonts w:ascii="PingFang SC" w:eastAsia="PingFang SC" w:hAnsi="PingFang SC" w:hint="eastAsia"/>
-                <w:strike/>
-                <w:color w:val="000000"/>
-                <w:sz w:val="27"/>
-                <w:szCs w:val="27"/>
-              </w:rPr>
-              <w:t>":"礼品包装","cnt":10,"wxcode":"100000"},{"id":6,"goods_code":"10000011166527","value_x":"400ml","value_y":"48度","</w:t>
-            </w:r>
-            <w:proofErr w:type="spellStart"/>
-            <w:r>
-              <w:rPr>
-                <w:rFonts w:ascii="PingFang SC" w:eastAsia="PingFang SC" w:hAnsi="PingFang SC" w:hint="eastAsia"/>
-                <w:strike/>
-                <w:color w:val="000000"/>
-                <w:sz w:val="27"/>
-                <w:szCs w:val="27"/>
-              </w:rPr>
-              <w:t>value_z</w:t>
-            </w:r>
-            <w:proofErr w:type="spellEnd"/>
-            <w:r>
-              <w:rPr>
-                <w:rFonts w:ascii="PingFang SC" w:eastAsia="PingFang SC" w:hAnsi="PingFang SC" w:hint="eastAsia"/>
-                <w:strike/>
-                <w:color w:val="000000"/>
-                <w:sz w:val="27"/>
-                <w:szCs w:val="27"/>
-              </w:rPr>
-              <w:t>":"礼品包装","cnt":10,"wxcode":"100000"}]}</w:t>
+              <w:t>{"code":200,"message":"成功","data":[{"id":1,"goods_code":"10000011166527","value_x":"200ml","value_y":"52度","value_z":"礼品包装","cnt":10,"wxcode":"100000"},{"id":2,"goods_code":"10000011166527","value_x":"200ml","value_y":"48度","value_z":"礼品包装","cnt":10,"wxcode":"100000"},{"id":3,"goods_code":"10000011166527","value_x":"300ml","value_y":"52度","value_z":"礼品包装","cnt":10,"wxcode":"100000"},{"id":4,"goods_code":"10000011166527","value_x":"300ml","value_y":"48度","value_z":"礼品包装","cnt":10,"wxcode":"100000"},{"id":5,"goods_code":"10000011166527","value_x":"400ml","value_y":"52度","value_z":"礼品包装","cnt":10,"wxcode":"100000"},{"id":6,"goods_code":"10000011166527","value_x":"400ml","value_y":"48度","value_z":"礼品包装","cnt":10,"wxcode":"100000"}]}</w:t>
             </w:r>
           </w:p>
         </w:tc>
       </w:tr>
     </w:tbl>
-    <w:p>
-      <w:pPr>
-        <w:rPr>
-          <w:rFonts w:hint="eastAsia"/>
-        </w:rPr>
-      </w:pPr>
-    </w:p>
+    <w:p/>
     <w:tbl>
       <w:tblPr>
         <w:tblStyle w:val="afb"/>
@@ -3717,7 +3368,6 @@
             <w:tcW w:w="804" w:type="dxa"/>
           </w:tcPr>
           <w:p>
-            <w:proofErr w:type="spellStart"/>
             <w:r>
               <w:rPr>
                 <w:rFonts w:hint="eastAsia"/>
@@ -3725,7 +3375,6 @@
               <w:lastRenderedPageBreak/>
               <w:t>url</w:t>
             </w:r>
-            <w:proofErr w:type="spellEnd"/>
           </w:p>
         </w:tc>
         <w:tc>
@@ -3783,16 +3432,11 @@
             <w:tcW w:w="8213" w:type="dxa"/>
           </w:tcPr>
           <w:p>
-            <w:proofErr w:type="spellStart"/>
             <w:r>
               <w:t>com</w:t>
             </w:r>
             <w:r>
-              <w:t>_code</w:t>
-            </w:r>
-            <w:proofErr w:type="spellEnd"/>
-            <w:r>
-              <w:t xml:space="preserve"> </w:t>
+              <w:t xml:space="preserve">_code </w:t>
             </w:r>
             <w:r>
               <w:rPr>
@@ -3802,11 +3446,9 @@
             </w:r>
           </w:p>
           <w:p>
-            <w:proofErr w:type="spellStart"/>
             <w:r>
               <w:t>wxcode</w:t>
             </w:r>
-            <w:proofErr w:type="spellEnd"/>
           </w:p>
         </w:tc>
       </w:tr>
@@ -3865,17 +3507,9 @@
             </w:pPr>
           </w:p>
         </w:tc>
-        <w:bookmarkStart w:id="0" w:name="_GoBack"/>
-        <w:bookmarkEnd w:id="0"/>
       </w:tr>
     </w:tbl>
-    <w:p>
-      <w:pPr>
-        <w:rPr>
-          <w:rFonts w:hint="eastAsia"/>
-        </w:rPr>
-      </w:pPr>
-    </w:p>
+    <w:p/>
     <w:tbl>
       <w:tblPr>
         <w:tblStyle w:val="afb"/>
@@ -3962,14 +3596,12 @@
             <w:tcW w:w="804" w:type="dxa"/>
           </w:tcPr>
           <w:p>
-            <w:proofErr w:type="spellStart"/>
             <w:r>
               <w:rPr>
                 <w:rFonts w:hint="eastAsia"/>
               </w:rPr>
               <w:t>url</w:t>
             </w:r>
-            <w:proofErr w:type="spellEnd"/>
           </w:p>
         </w:tc>
         <w:tc>
@@ -4027,7 +3659,6 @@
             <w:tcW w:w="8213" w:type="dxa"/>
           </w:tcPr>
           <w:p>
-            <w:proofErr w:type="spellStart"/>
             <w:r>
               <w:rPr>
                 <w:rFonts w:hint="eastAsia"/>
@@ -4037,7 +3668,6 @@
             <w:r>
               <w:t>_code</w:t>
             </w:r>
-            <w:proofErr w:type="spellEnd"/>
             <w:r>
               <w:rPr>
                 <w:rFonts w:hint="eastAsia"/>
@@ -4103,376 +3733,10 @@
       </w:tr>
     </w:tbl>
     <w:p/>
-    <w:p/>
-    <w:tbl>
-      <w:tblPr>
-        <w:tblStyle w:val="afb"/>
-        <w:tblW w:w="0" w:type="auto"/>
-        <w:tblLook w:val="04A0" w:firstRow="1" w:lastRow="0" w:firstColumn="1" w:lastColumn="0" w:noHBand="0" w:noVBand="1"/>
-      </w:tblPr>
-      <w:tblGrid>
-        <w:gridCol w:w="936"/>
-        <w:gridCol w:w="8081"/>
-      </w:tblGrid>
-      <w:tr>
-        <w:trPr>
-          <w:trHeight w:val="416"/>
-        </w:trPr>
-        <w:tc>
-          <w:tcPr>
-            <w:tcW w:w="804" w:type="dxa"/>
-          </w:tcPr>
-          <w:p>
-            <w:r>
-              <w:rPr>
-                <w:rFonts w:hint="eastAsia"/>
-              </w:rPr>
-              <w:t>no</w:t>
-            </w:r>
-          </w:p>
-        </w:tc>
-        <w:tc>
-          <w:tcPr>
-            <w:tcW w:w="8213" w:type="dxa"/>
-          </w:tcPr>
-          <w:p>
-            <w:r>
-              <w:t>10</w:t>
-            </w:r>
-          </w:p>
-        </w:tc>
-      </w:tr>
-      <w:tr>
-        <w:trPr>
-          <w:trHeight w:val="416"/>
-        </w:trPr>
-        <w:tc>
-          <w:tcPr>
-            <w:tcW w:w="804" w:type="dxa"/>
-          </w:tcPr>
-          <w:p>
-            <w:r>
-              <w:rPr>
-                <w:rFonts w:hint="eastAsia"/>
-              </w:rPr>
-              <w:t>用途</w:t>
-            </w:r>
-          </w:p>
-        </w:tc>
-        <w:tc>
-          <w:tcPr>
-            <w:tcW w:w="8213" w:type="dxa"/>
-          </w:tcPr>
-          <w:p>
-            <w:r>
-              <w:rPr>
-                <w:rFonts w:hint="eastAsia"/>
-              </w:rPr>
-              <w:t>超市从商品详情中直接下单购买</w:t>
-            </w:r>
-          </w:p>
-        </w:tc>
-      </w:tr>
-      <w:tr>
-        <w:trPr>
-          <w:trHeight w:val="276"/>
-        </w:trPr>
-        <w:tc>
-          <w:tcPr>
-            <w:tcW w:w="804" w:type="dxa"/>
-          </w:tcPr>
-          <w:p>
-            <w:proofErr w:type="spellStart"/>
-            <w:r>
-              <w:rPr>
-                <w:rFonts w:hint="eastAsia"/>
-              </w:rPr>
-              <w:t>url</w:t>
-            </w:r>
-            <w:proofErr w:type="spellEnd"/>
-          </w:p>
-        </w:tc>
-        <w:tc>
-          <w:tcPr>
-            <w:tcW w:w="8213" w:type="dxa"/>
-          </w:tcPr>
-          <w:p>
-            <w:r>
-              <w:t>http://192.168.0.127:7020/</w:t>
-            </w:r>
-            <w:proofErr w:type="spellStart"/>
-            <w:r>
-              <w:t>api</w:t>
-            </w:r>
-            <w:proofErr w:type="spellEnd"/>
-            <w:r>
-              <w:t>-goods/</w:t>
-            </w:r>
-            <w:proofErr w:type="spellStart"/>
-            <w:r>
-              <w:rPr>
-                <w:rFonts w:hint="eastAsia"/>
-              </w:rPr>
-              <w:t>goods</w:t>
-            </w:r>
-            <w:r>
-              <w:t>_order_en</w:t>
-            </w:r>
-            <w:proofErr w:type="spellEnd"/>
-            <w:r>
-              <w:t xml:space="preserve">/ </w:t>
-            </w:r>
-            <w:proofErr w:type="spellStart"/>
-            <w:r>
-              <w:t>placeOrderFromDetails</w:t>
-            </w:r>
-            <w:proofErr w:type="spellEnd"/>
-          </w:p>
-        </w:tc>
-      </w:tr>
-      <w:tr>
-        <w:tc>
-          <w:tcPr>
-            <w:tcW w:w="804" w:type="dxa"/>
-          </w:tcPr>
-          <w:p>
-            <w:r>
-              <w:rPr>
-                <w:rFonts w:hint="eastAsia"/>
-              </w:rPr>
-              <w:t>方法</w:t>
-            </w:r>
-          </w:p>
-        </w:tc>
-        <w:tc>
-          <w:tcPr>
-            <w:tcW w:w="8213" w:type="dxa"/>
-          </w:tcPr>
-          <w:p>
-            <w:r>
-              <w:t>post</w:t>
-            </w:r>
-          </w:p>
-        </w:tc>
-      </w:tr>
-      <w:tr>
-        <w:tc>
-          <w:tcPr>
-            <w:tcW w:w="804" w:type="dxa"/>
-          </w:tcPr>
-          <w:p>
-            <w:r>
-              <w:rPr>
-                <w:rFonts w:hint="eastAsia"/>
-              </w:rPr>
-              <w:lastRenderedPageBreak/>
-              <w:t>参数</w:t>
-            </w:r>
-          </w:p>
-        </w:tc>
-        <w:tc>
-          <w:tcPr>
-            <w:tcW w:w="8213" w:type="dxa"/>
-          </w:tcPr>
-          <w:p>
-            <w:proofErr w:type="spellStart"/>
-            <w:r>
-              <w:rPr>
-                <w:rFonts w:hint="eastAsia"/>
-              </w:rPr>
-              <w:t>goods</w:t>
-            </w:r>
-            <w:r>
-              <w:t>_code</w:t>
-            </w:r>
-            <w:proofErr w:type="spellEnd"/>
-            <w:r>
-              <w:rPr>
-                <w:rFonts w:hint="eastAsia"/>
-              </w:rPr>
-              <w:t xml:space="preserve"> 商品编号</w:t>
-            </w:r>
-          </w:p>
-          <w:p>
-            <w:proofErr w:type="spellStart"/>
-            <w:r>
-              <w:rPr>
-                <w:rFonts w:hint="eastAsia"/>
-              </w:rPr>
-              <w:t>goods_x</w:t>
-            </w:r>
-            <w:proofErr w:type="spellEnd"/>
-          </w:p>
-          <w:p>
-            <w:proofErr w:type="spellStart"/>
-            <w:r>
-              <w:t>goods_y</w:t>
-            </w:r>
-            <w:proofErr w:type="spellEnd"/>
-          </w:p>
-          <w:p>
-            <w:proofErr w:type="spellStart"/>
-            <w:r>
-              <w:t>goods_z</w:t>
-            </w:r>
-            <w:proofErr w:type="spellEnd"/>
-          </w:p>
-          <w:p>
-            <w:proofErr w:type="spellStart"/>
-            <w:r>
-              <w:t>goods_num</w:t>
-            </w:r>
-            <w:proofErr w:type="spellEnd"/>
-            <w:r>
-              <w:t xml:space="preserve"> </w:t>
-            </w:r>
-            <w:r>
-              <w:rPr>
-                <w:rFonts w:hint="eastAsia"/>
-              </w:rPr>
-              <w:t>购买的数量</w:t>
-            </w:r>
-          </w:p>
-          <w:p>
-            <w:proofErr w:type="spellStart"/>
-            <w:r>
-              <w:t>com_code</w:t>
-            </w:r>
-            <w:proofErr w:type="spellEnd"/>
-          </w:p>
-          <w:p>
-            <w:proofErr w:type="spellStart"/>
-            <w:r>
-              <w:t>pro_code</w:t>
-            </w:r>
-            <w:proofErr w:type="spellEnd"/>
-          </w:p>
-          <w:p>
-            <w:proofErr w:type="spellStart"/>
-            <w:r>
-              <w:t>wxcode</w:t>
-            </w:r>
-            <w:proofErr w:type="spellEnd"/>
-          </w:p>
-          <w:p>
-            <w:proofErr w:type="spellStart"/>
-            <w:r>
-              <w:t>openid</w:t>
-            </w:r>
-            <w:proofErr w:type="spellEnd"/>
-          </w:p>
-          <w:p>
-            <w:proofErr w:type="spellStart"/>
-            <w:r>
-              <w:t>goods_title</w:t>
-            </w:r>
-            <w:proofErr w:type="spellEnd"/>
-          </w:p>
-          <w:p>
-            <w:proofErr w:type="spellStart"/>
-            <w:r>
-              <w:t>goods_name</w:t>
-            </w:r>
-            <w:proofErr w:type="spellEnd"/>
-          </w:p>
-          <w:p>
-            <w:proofErr w:type="spellStart"/>
-            <w:r>
-              <w:t>header_img_url</w:t>
-            </w:r>
-            <w:proofErr w:type="spellEnd"/>
-          </w:p>
-        </w:tc>
-      </w:tr>
-      <w:tr>
-        <w:tc>
-          <w:tcPr>
-            <w:tcW w:w="804" w:type="dxa"/>
-          </w:tcPr>
-          <w:p>
-            <w:r>
-              <w:t>R</w:t>
-            </w:r>
-            <w:r>
-              <w:rPr>
-                <w:rFonts w:hint="eastAsia"/>
-              </w:rPr>
-              <w:t>eturn值说明</w:t>
-            </w:r>
-          </w:p>
-        </w:tc>
-        <w:tc>
-          <w:tcPr>
-            <w:tcW w:w="8213" w:type="dxa"/>
-          </w:tcPr>
-          <w:p>
-            <w:pPr>
-              <w:rPr>
-                <w:rFonts w:ascii="MS Mincho" w:eastAsiaTheme="minorEastAsia" w:hAnsi="MS Mincho" w:cs="MS Mincho"/>
-              </w:rPr>
-            </w:pPr>
-            <w:r>
-              <w:rPr>
-                <w:rFonts w:ascii="MS Mincho" w:eastAsiaTheme="minorEastAsia" w:hAnsi="MS Mincho" w:cs="MS Mincho"/>
-              </w:rPr>
-              <w:t>{code:200,message:</w:t>
-            </w:r>
-            <w:r>
-              <w:rPr>
-                <w:rFonts w:ascii="MS Mincho" w:eastAsiaTheme="minorEastAsia" w:hAnsi="MS Mincho" w:cs="MS Mincho" w:hint="eastAsia"/>
-              </w:rPr>
-              <w:t>“</w:t>
-            </w:r>
-            <w:r>
-              <w:rPr>
-                <w:rFonts w:ascii="MS Mincho" w:eastAsiaTheme="minorEastAsia" w:hAnsi="MS Mincho" w:cs="MS Mincho"/>
-              </w:rPr>
-              <w:t>xxx</w:t>
-            </w:r>
-            <w:r>
-              <w:rPr>
-                <w:rFonts w:ascii="MS Mincho" w:eastAsiaTheme="minorEastAsia" w:hAnsi="MS Mincho" w:cs="MS Mincho" w:hint="eastAsia"/>
-              </w:rPr>
-              <w:t>”</w:t>
-            </w:r>
-            <w:r>
-              <w:rPr>
-                <w:rFonts w:ascii="MS Mincho" w:eastAsiaTheme="minorEastAsia" w:hAnsi="MS Mincho" w:cs="MS Mincho" w:hint="eastAsia"/>
-              </w:rPr>
-              <w:t>,data:{}</w:t>
-            </w:r>
-            <w:r>
-              <w:rPr>
-                <w:rFonts w:ascii="MS Mincho" w:eastAsiaTheme="minorEastAsia" w:hAnsi="MS Mincho" w:cs="MS Mincho"/>
-              </w:rPr>
-              <w:t>}</w:t>
-            </w:r>
-          </w:p>
-          <w:p>
-            <w:pPr>
-              <w:rPr>
-                <w:rFonts w:eastAsiaTheme="minorEastAsia"/>
-              </w:rPr>
-            </w:pPr>
-            <w:r>
-              <w:rPr>
-                <w:rFonts w:ascii="MS Mincho" w:eastAsiaTheme="minorEastAsia" w:hAnsi="MS Mincho" w:cs="MS Mincho"/>
-              </w:rPr>
-              <w:t>code=200</w:t>
-            </w:r>
-            <w:r>
-              <w:rPr>
-                <w:rFonts w:ascii="MS Mincho" w:eastAsiaTheme="minorEastAsia" w:hAnsi="MS Mincho" w:cs="MS Mincho" w:hint="eastAsia"/>
-              </w:rPr>
-              <w:t>；表示下单成功</w:t>
-            </w:r>
-          </w:p>
-        </w:tc>
-      </w:tr>
-    </w:tbl>
-    <w:p/>
-    <w:p/>
-    <w:p/>
+    <w:p>
+      <w:bookmarkStart w:id="0" w:name="_GoBack"/>
+      <w:bookmarkEnd w:id="0"/>
+    </w:p>
     <w:sectPr>
       <w:footerReference w:type="default" r:id="rId8"/>
       <w:pgSz w:w="11907" w:h="16839"/>

--- a/商品详情模块接口.docx
+++ b/商品详情模块接口.docx
@@ -2698,6 +2698,8 @@
               <w:tab/>
               <w:t>"array_x": ["200ml", "300ml", "400ml"],</w:t>
             </w:r>
+            <w:bookmarkStart w:id="0" w:name="_GoBack"/>
+            <w:bookmarkEnd w:id="0"/>
           </w:p>
           <w:p>
             <w:r>
@@ -3733,10 +3735,7 @@
       </w:tr>
     </w:tbl>
     <w:p/>
-    <w:p>
-      <w:bookmarkStart w:id="0" w:name="_GoBack"/>
-      <w:bookmarkEnd w:id="0"/>
-    </w:p>
+    <w:p/>
     <w:sectPr>
       <w:footerReference w:type="default" r:id="rId8"/>
       <w:pgSz w:w="11907" w:h="16839"/>

--- a/商品详情模块接口.docx
+++ b/商品详情模块接口.docx
@@ -1,6 +1,6 @@
 
 <file path=word/document.xml><?xml version="1.0" encoding="utf-8"?>
-<w:document xmlns:wpc="http://schemas.microsoft.com/office/word/2010/wordprocessingCanvas" xmlns:cx="http://schemas.microsoft.com/office/drawing/2014/chartex" xmlns:cx1="http://schemas.microsoft.com/office/drawing/2015/9/8/chartex" xmlns:cx2="http://schemas.microsoft.com/office/drawing/2015/10/21/chartex" xmlns:cx3="http://schemas.microsoft.com/office/drawing/2016/5/9/chartex" xmlns:cx4="http://schemas.microsoft.com/office/drawing/2016/5/10/chartex" xmlns:cx5="http://schemas.microsoft.com/office/drawing/2016/5/11/chartex" xmlns:cx6="http://schemas.microsoft.com/office/drawing/2016/5/12/chartex" xmlns:cx7="http://schemas.microsoft.com/office/drawing/2016/5/13/chartex" xmlns:cx8="http://schemas.microsoft.com/office/drawing/2016/5/14/chartex" xmlns:mc="http://schemas.openxmlformats.org/markup-compatibility/2006" xmlns:aink="http://schemas.microsoft.com/office/drawing/2016/ink" xmlns:am3d="http://schemas.microsoft.com/office/drawing/2017/model3d" xmlns:o="urn:schemas-microsoft-com:office:office" xmlns:r="http://schemas.openxmlformats.org/officeDocument/2006/relationships" xmlns:m="http://schemas.openxmlformats.org/officeDocument/2006/math" xmlns:v="urn:schemas-microsoft-com:vml" xmlns:wp14="http://schemas.microsoft.com/office/word/2010/wordprocessingDrawing" xmlns:wp="http://schemas.openxmlformats.org/drawingml/2006/wordprocessingDrawing" xmlns:w10="urn:schemas-microsoft-com:office:word" xmlns:w="http://schemas.openxmlformats.org/wordprocessingml/2006/main" xmlns:w14="http://schemas.microsoft.com/office/word/2010/wordml" xmlns:w15="http://schemas.microsoft.com/office/word/2012/wordml" xmlns:w16cid="http://schemas.microsoft.com/office/word/2016/wordml/cid" xmlns:w16se="http://schemas.microsoft.com/office/word/2015/wordml/symex" xmlns:wpg="http://schemas.microsoft.com/office/word/2010/wordprocessingGroup" xmlns:wpi="http://schemas.microsoft.com/office/word/2010/wordprocessingInk" xmlns:wne="http://schemas.microsoft.com/office/word/2006/wordml" xmlns:wps="http://schemas.microsoft.com/office/word/2010/wordprocessingShape" mc:Ignorable="w14 w15 w16se w16cid wp14">
+<w:document xmlns:wpc="http://schemas.microsoft.com/office/word/2010/wordprocessingCanvas" xmlns:mo="http://schemas.microsoft.com/office/mac/office/2008/main" xmlns:mc="http://schemas.openxmlformats.org/markup-compatibility/2006" xmlns:mv="urn:schemas-microsoft-com:mac:vml" xmlns:o="urn:schemas-microsoft-com:office:office" xmlns:r="http://schemas.openxmlformats.org/officeDocument/2006/relationships" xmlns:m="http://schemas.openxmlformats.org/officeDocument/2006/math" xmlns:v="urn:schemas-microsoft-com:vml" xmlns:wp14="http://schemas.microsoft.com/office/word/2010/wordprocessingDrawing" xmlns:wp="http://schemas.openxmlformats.org/drawingml/2006/wordprocessingDrawing" xmlns:w10="urn:schemas-microsoft-com:office:word" xmlns:w="http://schemas.openxmlformats.org/wordprocessingml/2006/main" xmlns:w14="http://schemas.microsoft.com/office/word/2010/wordml" xmlns:w15="http://schemas.microsoft.com/office/word/2012/wordml" xmlns:wpg="http://schemas.microsoft.com/office/word/2010/wordprocessingGroup" xmlns:wpi="http://schemas.microsoft.com/office/word/2010/wordprocessingInk" xmlns:wne="http://schemas.microsoft.com/office/word/2006/wordml" xmlns:wps="http://schemas.microsoft.com/office/word/2010/wordprocessingShape" mc:Ignorable="w14 w15 wp14">
   <w:body>
     <w:p>
       <w:pPr>
@@ -62,8 +62,13 @@
         </w:rPr>
         <w:t>前缀：</w:t>
       </w:r>
+      <w:proofErr w:type="spellStart"/>
       <w:r>
-        <w:t>api-</w:t>
+        <w:t>api</w:t>
+      </w:r>
+      <w:proofErr w:type="spellEnd"/>
+      <w:r>
+        <w:t>-</w:t>
       </w:r>
       <w:r>
         <w:t>goods</w:t>
@@ -106,7 +111,21 @@
         <w:rPr>
           <w:rFonts w:hint="eastAsia"/>
         </w:rPr>
-        <w:t>返回数据 String，格式为JSONObject。key如下</w:t>
+        <w:t>返回数据 String，格式为</w:t>
+      </w:r>
+      <w:proofErr w:type="spellStart"/>
+      <w:r>
+        <w:rPr>
+          <w:rFonts w:hint="eastAsia"/>
+        </w:rPr>
+        <w:t>JSONObject</w:t>
+      </w:r>
+      <w:proofErr w:type="spellEnd"/>
+      <w:r>
+        <w:rPr>
+          <w:rFonts w:hint="eastAsia"/>
+        </w:rPr>
+        <w:t>。key如下</w:t>
       </w:r>
     </w:p>
     <w:p>
@@ -154,8 +173,30 @@
         <w:rPr>
           <w:rFonts w:hint="eastAsia"/>
         </w:rPr>
-        <w:t>具体的消息体；可以是jsonobject或者jsonarray</w:t>
+        <w:t>具体的消息体；可以是</w:t>
       </w:r>
+      <w:proofErr w:type="spellStart"/>
+      <w:r>
+        <w:rPr>
+          <w:rFonts w:hint="eastAsia"/>
+        </w:rPr>
+        <w:t>jsonobject</w:t>
+      </w:r>
+      <w:proofErr w:type="spellEnd"/>
+      <w:r>
+        <w:rPr>
+          <w:rFonts w:hint="eastAsia"/>
+        </w:rPr>
+        <w:t>或者</w:t>
+      </w:r>
+      <w:proofErr w:type="spellStart"/>
+      <w:r>
+        <w:rPr>
+          <w:rFonts w:hint="eastAsia"/>
+        </w:rPr>
+        <w:t>jsonarray</w:t>
+      </w:r>
+      <w:proofErr w:type="spellEnd"/>
     </w:p>
     <w:p>
       <w:pPr>
@@ -176,7 +217,7 @@
     <w:p/>
     <w:tbl>
       <w:tblPr>
-        <w:tblStyle w:val="afb"/>
+        <w:tblStyle w:val="afc"/>
         <w:tblW w:w="0" w:type="auto"/>
         <w:tblLook w:val="04A0" w:firstRow="1" w:lastRow="0" w:firstColumn="1" w:lastColumn="0" w:noHBand="0" w:noVBand="1"/>
       </w:tblPr>
@@ -252,12 +293,14 @@
             <w:tcW w:w="713" w:type="dxa"/>
           </w:tcPr>
           <w:p>
+            <w:proofErr w:type="spellStart"/>
             <w:r>
               <w:rPr>
                 <w:rFonts w:hint="eastAsia"/>
               </w:rPr>
               <w:t>url</w:t>
             </w:r>
+            <w:proofErr w:type="spellEnd"/>
           </w:p>
         </w:tc>
         <w:tc>
@@ -321,8 +364,13 @@
             <w:tcW w:w="8304" w:type="dxa"/>
           </w:tcPr>
           <w:p>
-            <w:r>
-              <w:t xml:space="preserve">goods_code </w:t>
+            <w:proofErr w:type="spellStart"/>
+            <w:r>
+              <w:t>goods_code</w:t>
+            </w:r>
+            <w:proofErr w:type="spellEnd"/>
+            <w:r>
+              <w:t xml:space="preserve"> </w:t>
             </w:r>
             <w:r>
               <w:rPr>
@@ -626,6 +674,7 @@
                 <w:szCs w:val="27"/>
               </w:rPr>
             </w:pPr>
+            <w:proofErr w:type="spellStart"/>
             <w:r>
               <w:rPr>
                 <w:rStyle w:val="property"/>
@@ -638,6 +687,7 @@
               </w:rPr>
               <w:t>wxcode</w:t>
             </w:r>
+            <w:proofErr w:type="spellEnd"/>
             <w:r>
               <w:rPr>
                 <w:rFonts w:ascii="Courier New" w:hAnsi="Courier New" w:cs="Courier New"/>
@@ -682,6 +732,7 @@
                 <w:szCs w:val="27"/>
               </w:rPr>
             </w:pPr>
+            <w:proofErr w:type="spellStart"/>
             <w:r>
               <w:rPr>
                 <w:rStyle w:val="property"/>
@@ -694,6 +745,7 @@
               </w:rPr>
               <w:t>goods_code</w:t>
             </w:r>
+            <w:proofErr w:type="spellEnd"/>
             <w:r>
               <w:rPr>
                 <w:rFonts w:ascii="Courier New" w:hAnsi="Courier New" w:cs="Courier New"/>
@@ -908,6 +960,7 @@
                 <w:szCs w:val="27"/>
               </w:rPr>
             </w:pPr>
+            <w:proofErr w:type="spellStart"/>
             <w:r>
               <w:rPr>
                 <w:rStyle w:val="property"/>
@@ -920,6 +973,7 @@
               </w:rPr>
               <w:t>price_descs</w:t>
             </w:r>
+            <w:proofErr w:type="spellEnd"/>
             <w:r>
               <w:rPr>
                 <w:rFonts w:ascii="Courier New" w:hAnsi="Courier New" w:cs="Courier New"/>
@@ -982,6 +1036,7 @@
                 <w:szCs w:val="27"/>
               </w:rPr>
             </w:pPr>
+            <w:proofErr w:type="spellStart"/>
             <w:r>
               <w:rPr>
                 <w:rStyle w:val="property"/>
@@ -995,6 +1050,7 @@
               <w:lastRenderedPageBreak/>
               <w:t>price_default</w:t>
             </w:r>
+            <w:proofErr w:type="spellEnd"/>
             <w:r>
               <w:rPr>
                 <w:rFonts w:ascii="Courier New" w:hAnsi="Courier New" w:cs="Courier New"/>
@@ -1057,6 +1113,7 @@
                 <w:szCs w:val="27"/>
               </w:rPr>
             </w:pPr>
+            <w:proofErr w:type="spellStart"/>
             <w:r>
               <w:rPr>
                 <w:rStyle w:val="property"/>
@@ -1069,6 +1126,7 @@
               </w:rPr>
               <w:t>send_descs</w:t>
             </w:r>
+            <w:proofErr w:type="spellEnd"/>
             <w:r>
               <w:rPr>
                 <w:rFonts w:ascii="Courier New" w:hAnsi="Courier New" w:cs="Courier New"/>
@@ -1227,6 +1285,7 @@
                 <w:szCs w:val="27"/>
               </w:rPr>
             </w:pPr>
+            <w:proofErr w:type="spellStart"/>
             <w:r>
               <w:rPr>
                 <w:rStyle w:val="property"/>
@@ -1239,6 +1298,7 @@
               </w:rPr>
               <w:t>type_code</w:t>
             </w:r>
+            <w:proofErr w:type="spellEnd"/>
             <w:r>
               <w:rPr>
                 <w:rFonts w:ascii="Courier New" w:hAnsi="Courier New" w:cs="Courier New"/>
@@ -1283,6 +1343,7 @@
                 <w:szCs w:val="27"/>
               </w:rPr>
             </w:pPr>
+            <w:proofErr w:type="spellStart"/>
             <w:r>
               <w:rPr>
                 <w:rStyle w:val="property"/>
@@ -1295,6 +1356,7 @@
               </w:rPr>
               <w:t>type_code_son</w:t>
             </w:r>
+            <w:proofErr w:type="spellEnd"/>
             <w:r>
               <w:rPr>
                 <w:rFonts w:ascii="Courier New" w:hAnsi="Courier New" w:cs="Courier New"/>
@@ -1339,6 +1401,7 @@
                 <w:szCs w:val="27"/>
               </w:rPr>
             </w:pPr>
+            <w:proofErr w:type="spellStart"/>
             <w:r>
               <w:rPr>
                 <w:rStyle w:val="property"/>
@@ -1351,6 +1414,7 @@
               </w:rPr>
               <w:t>header_img_url</w:t>
             </w:r>
+            <w:proofErr w:type="spellEnd"/>
             <w:r>
               <w:rPr>
                 <w:rFonts w:ascii="Courier New" w:hAnsi="Courier New" w:cs="Courier New"/>
@@ -1373,7 +1437,7 @@
             <w:hyperlink r:id="rId7" w:history="1">
               <w:r>
                 <w:rPr>
-                  <w:rStyle w:val="afa"/>
+                  <w:rStyle w:val="afb"/>
                   <w:rFonts w:ascii="Courier New" w:hAnsi="Courier New" w:cs="Courier New"/>
                   <w:sz w:val="27"/>
                   <w:szCs w:val="27"/>
@@ -1416,6 +1480,7 @@
                 <w:szCs w:val="27"/>
               </w:rPr>
             </w:pPr>
+            <w:proofErr w:type="spellStart"/>
             <w:r>
               <w:rPr>
                 <w:rStyle w:val="property"/>
@@ -1428,6 +1493,7 @@
               </w:rPr>
               <w:t>pro_code</w:t>
             </w:r>
+            <w:proofErr w:type="spellEnd"/>
             <w:r>
               <w:rPr>
                 <w:rFonts w:ascii="Courier New" w:hAnsi="Courier New" w:cs="Courier New"/>
@@ -1472,6 +1538,7 @@
                 <w:szCs w:val="27"/>
               </w:rPr>
             </w:pPr>
+            <w:proofErr w:type="spellStart"/>
             <w:r>
               <w:rPr>
                 <w:rStyle w:val="property"/>
@@ -1484,6 +1551,7 @@
               </w:rPr>
               <w:t>com_code</w:t>
             </w:r>
+            <w:proofErr w:type="spellEnd"/>
             <w:r>
               <w:rPr>
                 <w:rFonts w:ascii="Courier New" w:hAnsi="Courier New" w:cs="Courier New"/>
@@ -1528,6 +1596,7 @@
                 <w:szCs w:val="27"/>
               </w:rPr>
             </w:pPr>
+            <w:proofErr w:type="spellStart"/>
             <w:r>
               <w:rPr>
                 <w:rStyle w:val="property"/>
@@ -1540,6 +1609,7 @@
               </w:rPr>
               <w:t>createdate</w:t>
             </w:r>
+            <w:proofErr w:type="spellEnd"/>
             <w:r>
               <w:rPr>
                 <w:rFonts w:ascii="Courier New" w:hAnsi="Courier New" w:cs="Courier New"/>
@@ -1584,6 +1654,7 @@
                 <w:szCs w:val="27"/>
               </w:rPr>
             </w:pPr>
+            <w:proofErr w:type="spellStart"/>
             <w:r>
               <w:rPr>
                 <w:rStyle w:val="property"/>
@@ -1596,6 +1667,7 @@
               </w:rPr>
               <w:t>fav_type</w:t>
             </w:r>
+            <w:proofErr w:type="spellEnd"/>
             <w:r>
               <w:rPr>
                 <w:rFonts w:ascii="Courier New" w:hAnsi="Courier New" w:cs="Courier New"/>
@@ -1678,6 +1750,7 @@
                 <w:szCs w:val="27"/>
               </w:rPr>
             </w:pPr>
+            <w:proofErr w:type="spellStart"/>
             <w:r>
               <w:rPr>
                 <w:rStyle w:val="property"/>
@@ -1690,6 +1763,7 @@
               </w:rPr>
               <w:t>fav_descs</w:t>
             </w:r>
+            <w:proofErr w:type="spellEnd"/>
             <w:r>
               <w:rPr>
                 <w:rFonts w:ascii="Courier New" w:hAnsi="Courier New" w:cs="Courier New"/>
@@ -1754,6 +1828,7 @@
                 <w:szCs w:val="27"/>
               </w:rPr>
             </w:pPr>
+            <w:proofErr w:type="spellStart"/>
             <w:r>
               <w:rPr>
                 <w:rStyle w:val="property"/>
@@ -1766,6 +1841,7 @@
               </w:rPr>
               <w:t>mon_cnt</w:t>
             </w:r>
+            <w:proofErr w:type="spellEnd"/>
             <w:r>
               <w:rPr>
                 <w:rFonts w:ascii="Courier New" w:hAnsi="Courier New" w:cs="Courier New"/>
@@ -1866,6 +1942,7 @@
                 <w:szCs w:val="27"/>
               </w:rPr>
             </w:pPr>
+            <w:proofErr w:type="spellStart"/>
             <w:r>
               <w:rPr>
                 <w:rStyle w:val="property"/>
@@ -1878,6 +1955,7 @@
               </w:rPr>
               <w:t>goods_x</w:t>
             </w:r>
+            <w:proofErr w:type="spellEnd"/>
             <w:r>
               <w:rPr>
                 <w:rFonts w:ascii="Courier New" w:hAnsi="Courier New" w:cs="Courier New"/>
@@ -1922,6 +2000,7 @@
                 <w:szCs w:val="27"/>
               </w:rPr>
             </w:pPr>
+            <w:proofErr w:type="spellStart"/>
             <w:r>
               <w:rPr>
                 <w:rStyle w:val="property"/>
@@ -1934,6 +2013,7 @@
               </w:rPr>
               <w:t>goods_y</w:t>
             </w:r>
+            <w:proofErr w:type="spellEnd"/>
             <w:r>
               <w:rPr>
                 <w:rFonts w:ascii="Courier New" w:hAnsi="Courier New" w:cs="Courier New"/>
@@ -1998,6 +2078,7 @@
                 <w:szCs w:val="27"/>
               </w:rPr>
             </w:pPr>
+            <w:proofErr w:type="spellStart"/>
             <w:r>
               <w:rPr>
                 <w:rStyle w:val="property"/>
@@ -2010,6 +2091,7 @@
               </w:rPr>
               <w:t>goods_z</w:t>
             </w:r>
+            <w:proofErr w:type="spellEnd"/>
             <w:r>
               <w:rPr>
                 <w:rFonts w:ascii="Courier New" w:hAnsi="Courier New" w:cs="Courier New"/>
@@ -2090,13 +2172,13 @@
     <w:p/>
     <w:tbl>
       <w:tblPr>
-        <w:tblStyle w:val="afb"/>
+        <w:tblStyle w:val="afc"/>
         <w:tblW w:w="0" w:type="auto"/>
         <w:tblLook w:val="04A0" w:firstRow="1" w:lastRow="0" w:firstColumn="1" w:lastColumn="0" w:noHBand="0" w:noVBand="1"/>
       </w:tblPr>
       <w:tblGrid>
-        <w:gridCol w:w="581"/>
-        <w:gridCol w:w="8436"/>
+        <w:gridCol w:w="594"/>
+        <w:gridCol w:w="8423"/>
       </w:tblGrid>
       <w:tr>
         <w:trPr>
@@ -2166,12 +2248,14 @@
             <w:tcW w:w="557" w:type="dxa"/>
           </w:tcPr>
           <w:p>
+            <w:proofErr w:type="spellStart"/>
             <w:r>
               <w:rPr>
                 <w:rFonts w:hint="eastAsia"/>
               </w:rPr>
               <w:t>url</w:t>
             </w:r>
+            <w:proofErr w:type="spellEnd"/>
           </w:p>
         </w:tc>
         <w:tc>
@@ -2229,8 +2313,13 @@
             <w:tcW w:w="8460" w:type="dxa"/>
           </w:tcPr>
           <w:p>
-            <w:r>
-              <w:t xml:space="preserve">goods_code </w:t>
+            <w:proofErr w:type="spellStart"/>
+            <w:r>
+              <w:t>goods_code</w:t>
+            </w:r>
+            <w:proofErr w:type="spellEnd"/>
+            <w:r>
+              <w:t xml:space="preserve"> </w:t>
             </w:r>
             <w:r>
               <w:rPr>
@@ -2275,7 +2364,7 @@
                 <w:sz w:val="27"/>
                 <w:szCs w:val="27"/>
               </w:rPr>
-              <w:t>{"code":200,"message":"成功","data":[{"id":14,"wxcode":100000,"status":1,"goods_code":"10000011166527","type":1,"img_url":"http://project-file.cdn.bcebos.com/ath_home_img/sf-1.png","showorder":0},{"id":15,"wxcode":100000,"status":1,"goods_code":"10000011166527","type":1,"img_url":"http://project-file.cdn.bcebos.com/ath_home_img/sf-</w:t>
+              <w:t>{"code":200,"message":"成功","data":[{"id":14,"wxcode":100000,"status":1,"goods_code":"10000011166527","type":1,"img_url":"http://project-file.cdn.bcebos.com/ath_home_img/sf-1.png","showorder":0},{"id":15,"wxcode":100000,"status":1,"goods_code":"10000011166527","type":1,"img_url":"http://project-</w:t>
             </w:r>
             <w:r>
               <w:rPr>
@@ -2285,7 +2374,7 @@
                 <w:szCs w:val="27"/>
               </w:rPr>
               <w:lastRenderedPageBreak/>
-              <w:t>1.png","showorder":1},{"id":16,"wxcode":100000,"status":1,"goods_code":"10000011166527","type":1,"img_url":"http://project-file.cdn.bcebos.com/ath_home_img/sf-1.png","showorder":2},{"id":17,"wxcode":100000,"status":1,"goods_code":"10000011166527","type":1,"img_url":"http://project-file.cdn.bcebos.com/ath_home_img/sf-1.png","showorder":3},{"id":18,"wxcode":100000,"status":1,"goods_code":"10000011166527","type":1,"img_url":"http://project-file.cdn.bcebos.com/ath_home_img/sf-1.png","showorder":4}]}</w:t>
+              <w:t>file.cdn.bcebos.com/ath_home_img/sf-1.png","showorder":1},{"id":16,"wxcode":100000,"status":1,"goods_code":"10000011166527","type":1,"img_url":"http://project-file.cdn.bcebos.com/ath_home_img/sf-1.png","showorder":2},{"id":17,"wxcode":100000,"status":1,"goods_code":"10000011166527","type":1,"img_url":"http://project-file.cdn.bcebos.com/ath_home_img/sf-1.png","showorder":3},{"id":18,"wxcode":100000,"status":1,"goods_code":"10000011166527","type":1,"img_url":"http://project-file.cdn.bcebos.com/ath_home_img/sf-1.png","showorder":4}]}</w:t>
             </w:r>
           </w:p>
           <w:p/>
@@ -2296,13 +2385,13 @@
     <w:p/>
     <w:tbl>
       <w:tblPr>
-        <w:tblStyle w:val="afb"/>
+        <w:tblStyle w:val="afc"/>
         <w:tblW w:w="0" w:type="auto"/>
         <w:tblLook w:val="04A0" w:firstRow="1" w:lastRow="0" w:firstColumn="1" w:lastColumn="0" w:noHBand="0" w:noVBand="1"/>
       </w:tblPr>
       <w:tblGrid>
-        <w:gridCol w:w="648"/>
-        <w:gridCol w:w="8369"/>
+        <w:gridCol w:w="663"/>
+        <w:gridCol w:w="8354"/>
       </w:tblGrid>
       <w:tr>
         <w:trPr>
@@ -2372,12 +2461,14 @@
             <w:tcW w:w="620" w:type="dxa"/>
           </w:tcPr>
           <w:p>
+            <w:proofErr w:type="spellStart"/>
             <w:r>
               <w:rPr>
                 <w:rFonts w:hint="eastAsia"/>
               </w:rPr>
               <w:t>url</w:t>
             </w:r>
+            <w:proofErr w:type="spellEnd"/>
           </w:p>
         </w:tc>
         <w:tc>
@@ -2435,8 +2526,13 @@
             <w:tcW w:w="8397" w:type="dxa"/>
           </w:tcPr>
           <w:p>
-            <w:r>
-              <w:t xml:space="preserve">goods_code </w:t>
+            <w:proofErr w:type="spellStart"/>
+            <w:r>
+              <w:t>goods_code</w:t>
+            </w:r>
+            <w:proofErr w:type="spellEnd"/>
+            <w:r>
+              <w:t xml:space="preserve"> </w:t>
             </w:r>
             <w:r>
               <w:rPr>
@@ -2481,7 +2577,27 @@
                 <w:sz w:val="27"/>
                 <w:szCs w:val="27"/>
               </w:rPr>
-              <w:t>{"code":200,"message":"成功","data":[{"id":39,"wxcode":100000,"status":1,"goods_code":"10000011166527","par_name":"度数","par_value":"52"},{"id":40,"wxcode":100000,"status":1,"goods_code":"10000011166527","par_name":"容量","par_value":"220ml"},{"id":41,"wxcode":100000,"status":1,"goods_code":"10000011166527","par_name":"包装","par_value":"随机"}]}</w:t>
+              <w:t>{"code":200,"message":"成功","data":[{"id":39,"wxcode":100000,"status":1,"goods_code":"10000011166527","par_name":"度数","par_value":"52"},{"id":40,"wxcode":100000,"status":1,"goods_code":"10000011166527","par_name":"容量","par_value":"220ml"},{"id":41,"wxcode":100000,"status":1,"goods_code":"10000011166527","par_name":"包装","</w:t>
+            </w:r>
+            <w:proofErr w:type="spellStart"/>
+            <w:r>
+              <w:rPr>
+                <w:rFonts w:ascii="PingFang SC" w:eastAsia="PingFang SC" w:hAnsi="PingFang SC" w:hint="eastAsia"/>
+                <w:color w:val="000000"/>
+                <w:sz w:val="27"/>
+                <w:szCs w:val="27"/>
+              </w:rPr>
+              <w:t>par_value</w:t>
+            </w:r>
+            <w:proofErr w:type="spellEnd"/>
+            <w:r>
+              <w:rPr>
+                <w:rFonts w:ascii="PingFang SC" w:eastAsia="PingFang SC" w:hAnsi="PingFang SC" w:hint="eastAsia"/>
+                <w:color w:val="000000"/>
+                <w:sz w:val="27"/>
+                <w:szCs w:val="27"/>
+              </w:rPr>
+              <w:t>":"随机"}]}</w:t>
             </w:r>
           </w:p>
           <w:p/>
@@ -2492,7 +2608,7 @@
     <w:p/>
     <w:tbl>
       <w:tblPr>
-        <w:tblStyle w:val="afb"/>
+        <w:tblStyle w:val="afc"/>
         <w:tblW w:w="0" w:type="auto"/>
         <w:tblLook w:val="04A0" w:firstRow="1" w:lastRow="0" w:firstColumn="1" w:lastColumn="0" w:noHBand="0" w:noVBand="1"/>
       </w:tblPr>
@@ -2513,6 +2629,7 @@
               <w:rPr>
                 <w:rFonts w:hint="eastAsia"/>
               </w:rPr>
+              <w:lastRenderedPageBreak/>
               <w:t>NO</w:t>
             </w:r>
           </w:p>
@@ -2565,13 +2682,14 @@
             <w:tcW w:w="821" w:type="dxa"/>
           </w:tcPr>
           <w:p>
-            <w:r>
-              <w:rPr>
-                <w:rFonts w:hint="eastAsia"/>
-              </w:rPr>
-              <w:lastRenderedPageBreak/>
+            <w:proofErr w:type="spellStart"/>
+            <w:r>
+              <w:rPr>
+                <w:rFonts w:hint="eastAsia"/>
+              </w:rPr>
               <w:t>url</w:t>
             </w:r>
+            <w:proofErr w:type="spellEnd"/>
           </w:p>
         </w:tc>
         <w:tc>
@@ -2629,6 +2747,7 @@
             <w:tcW w:w="8196" w:type="dxa"/>
           </w:tcPr>
           <w:p>
+            <w:proofErr w:type="spellStart"/>
             <w:r>
               <w:rPr>
                 <w:rFonts w:hint="eastAsia"/>
@@ -2638,11 +2757,14 @@
             <w:r>
               <w:t>_code</w:t>
             </w:r>
-          </w:p>
-          <w:p>
+            <w:proofErr w:type="spellEnd"/>
+          </w:p>
+          <w:p>
+            <w:proofErr w:type="spellStart"/>
             <w:r>
               <w:t>wxcode</w:t>
             </w:r>
+            <w:proofErr w:type="spellEnd"/>
           </w:p>
         </w:tc>
       </w:tr>
@@ -2696,10 +2818,16 @@
             </w:r>
             <w:r>
               <w:tab/>
-              <w:t>"array_x": ["200ml", "300ml", "400ml"],</w:t>
-            </w:r>
-            <w:bookmarkStart w:id="0" w:name="_GoBack"/>
-            <w:bookmarkEnd w:id="0"/>
+              <w:t>"</w:t>
+            </w:r>
+            <w:proofErr w:type="spellStart"/>
+            <w:r>
+              <w:t>array_x</w:t>
+            </w:r>
+            <w:proofErr w:type="spellEnd"/>
+            <w:r>
+              <w:t>": ["200ml", "300ml", "400ml"],</w:t>
+            </w:r>
           </w:p>
           <w:p>
             <w:r>
@@ -2707,7 +2835,15 @@
             </w:r>
             <w:r>
               <w:tab/>
-              <w:t>"array_y": ["52度", "48度"],</w:t>
+              <w:t>"</w:t>
+            </w:r>
+            <w:proofErr w:type="spellStart"/>
+            <w:r>
+              <w:t>array_y</w:t>
+            </w:r>
+            <w:proofErr w:type="spellEnd"/>
+            <w:r>
+              <w:t>": ["52度", "48度"],</w:t>
             </w:r>
           </w:p>
           <w:p>
@@ -2716,7 +2852,15 @@
             </w:r>
             <w:r>
               <w:tab/>
-              <w:t>"array_z": ["礼品包装"]</w:t>
+              <w:t>"</w:t>
+            </w:r>
+            <w:proofErr w:type="spellStart"/>
+            <w:r>
+              <w:t>array_z</w:t>
+            </w:r>
+            <w:proofErr w:type="spellEnd"/>
+            <w:r>
+              <w:t>": ["礼品包装"]</w:t>
             </w:r>
           </w:p>
           <w:p>
@@ -2731,11 +2875,19 @@
             </w:r>
           </w:p>
           <w:p>
+            <w:proofErr w:type="spellStart"/>
             <w:r>
               <w:rPr>
                 <w:rFonts w:eastAsia="Times New Roman"/>
               </w:rPr>
-              <w:t>array_x=</w:t>
+              <w:t>array_x</w:t>
+            </w:r>
+            <w:proofErr w:type="spellEnd"/>
+            <w:r>
+              <w:rPr>
+                <w:rFonts w:eastAsia="Times New Roman"/>
+              </w:rPr>
+              <w:t>=</w:t>
             </w:r>
             <w:r>
               <w:rPr>
@@ -2745,19 +2897,35 @@
             </w:r>
           </w:p>
           <w:p>
-            <w:r>
-              <w:rPr>
-                <w:rFonts w:hint="eastAsia"/>
-              </w:rPr>
-              <w:t>array_y=y纬度信息</w:t>
-            </w:r>
-          </w:p>
-          <w:p>
-            <w:r>
-              <w:rPr>
-                <w:rFonts w:hint="eastAsia"/>
-              </w:rPr>
-              <w:t>array_z=z纬度信息</w:t>
+            <w:proofErr w:type="spellStart"/>
+            <w:r>
+              <w:rPr>
+                <w:rFonts w:hint="eastAsia"/>
+              </w:rPr>
+              <w:t>array_y</w:t>
+            </w:r>
+            <w:proofErr w:type="spellEnd"/>
+            <w:r>
+              <w:rPr>
+                <w:rFonts w:hint="eastAsia"/>
+              </w:rPr>
+              <w:t>=y纬度信息</w:t>
+            </w:r>
+          </w:p>
+          <w:p>
+            <w:proofErr w:type="spellStart"/>
+            <w:r>
+              <w:rPr>
+                <w:rFonts w:hint="eastAsia"/>
+              </w:rPr>
+              <w:t>array_z</w:t>
+            </w:r>
+            <w:proofErr w:type="spellEnd"/>
+            <w:r>
+              <w:rPr>
+                <w:rFonts w:hint="eastAsia"/>
+              </w:rPr>
+              <w:t>=z纬度信息</w:t>
             </w:r>
           </w:p>
           <w:p>
@@ -2771,7 +2939,7 @@
     <w:p/>
     <w:tbl>
       <w:tblPr>
-        <w:tblStyle w:val="afb"/>
+        <w:tblStyle w:val="afc"/>
         <w:tblW w:w="0" w:type="auto"/>
         <w:tblLook w:val="04A0" w:firstRow="1" w:lastRow="0" w:firstColumn="1" w:lastColumn="0" w:noHBand="0" w:noVBand="1"/>
       </w:tblPr>
@@ -2844,12 +3012,14 @@
             <w:tcW w:w="821" w:type="dxa"/>
           </w:tcPr>
           <w:p>
+            <w:proofErr w:type="spellStart"/>
             <w:r>
               <w:rPr>
                 <w:rFonts w:hint="eastAsia"/>
               </w:rPr>
               <w:t>url</w:t>
             </w:r>
+            <w:proofErr w:type="spellEnd"/>
           </w:p>
         </w:tc>
         <w:tc>
@@ -2907,6 +3077,7 @@
             <w:tcW w:w="8196" w:type="dxa"/>
           </w:tcPr>
           <w:p>
+            <w:proofErr w:type="spellStart"/>
             <w:r>
               <w:rPr>
                 <w:rFonts w:hint="eastAsia"/>
@@ -2916,11 +3087,14 @@
             <w:r>
               <w:t>_code</w:t>
             </w:r>
-          </w:p>
-          <w:p>
+            <w:proofErr w:type="spellEnd"/>
+          </w:p>
+          <w:p>
+            <w:proofErr w:type="spellStart"/>
             <w:r>
               <w:t>wxcode</w:t>
             </w:r>
+            <w:proofErr w:type="spellEnd"/>
           </w:p>
         </w:tc>
       </w:tr>
@@ -2947,18 +3121,23 @@
           </w:tcPr>
           <w:p>
             <w:r>
-              <w:t>{"code":200,"message":"成功","data":[{"goods_code":"10000011166527","value":"200ml52度礼品包装","header_img_url":"http://ath100.oss-cn-qingdao.aliyuncs.com/ash-customer/20180402102433160-521539.jpg","price":"100.00"},{"goods_code":"10000011166527","value":"200ml48度礼品包装","header_img_url":"http://ath100.oss-cn-qingdao.aliyuncs.com/ash-customer/20180402102433160-521539.jpg","price":"110.00"},{"goods_code":"10000011166527","value":"300ml52度礼品包装","header_img_url":"http://ath100.oss-cn-qingdao.aliyuncs.com/ash-customer/20180402102433160-521539.jpg","price":"120.00"},{"goods_code":"10000011166527","value":"300ml48度礼品包装","header_img_url":"http://ath100.oss-cn-qingdao.aliyuncs.com/ash-customer/20180402102433160-521539.jpg","price":"130.00"},{"goods_code":"10000011166527","value":"400ml52度礼品包装","header_img_url":"http://ath100.oss-cn-qingdao.aliyuncs.com/ash-customer/20180402102433160-</w:t>
+              <w:t>{"code":200,"message":"成功","data":[{"goods_code":"10000011166527","value":"200ml52度礼品包装","header_img_url":"http://ath100.oss-cn-qingdao.aliyuncs.com/ash-customer/20180402102433160-521539.jpg","price":"100.00"},{"goods_code":"10000011166527","value":"200ml48度礼品包装","header_img_url":"http://ath100.oss-cn-qingdao.aliyuncs.com/ash-customer/20180402102433160-521539.jpg","price":"110.00"},{"goods_code":"10000011166527","value":"300ml52度礼品包装","header_img_url":"http://ath100.oss-cn-qingdao.aliyuncs.com/ash-customer/20180402102433160-521539.jpg","price":"120.00"},{"goods_code":"10000011166527","value":"300ml48度礼品包装","header_img_url":"http://ath100.oss-cn-qingdao.aliyuncs.com/ash-customer/20180402102433160-521539.jpg","price":"130.00"},{"goods_code":"10000011166527","value</w:t>
             </w:r>
             <w:r>
               <w:lastRenderedPageBreak/>
-              <w:t>521539.jpg","price":"140.00"},{"goods_code":"10000011166527","value":"400ml48度礼品包装","header_img_url":"http://ath100.oss-cn-qingdao.aliyuncs.com/ash-customer/20180402102433160-521539.jpg","price":"150.00"}]}</w:t>
+              <w:t>":"400ml52度礼品包装","header_img_url":"http://ath100.oss-cn-qingdao.aliyuncs.com/ash-customer/20180402102433160-521539.jpg","price":"140.00"},{"goods_code":"10000011166527","value":"400ml48度礼品包装","header_img_url":"http://ath100.oss-cn-qingdao.aliyuncs.com/ash-customer/20180402102433160-521539.jpg","price":"150.00"}]}</w:t>
             </w:r>
           </w:p>
           <w:p/>
           <w:p>
             <w:r>
-              <w:t>value=goods_xgoods_ygoods_z</w:t>
-            </w:r>
+              <w:t>value=</w:t>
+            </w:r>
+            <w:proofErr w:type="spellStart"/>
+            <w:r>
+              <w:t>goods_xgoods_ygoods_z</w:t>
+            </w:r>
+            <w:proofErr w:type="spellEnd"/>
             <w:r>
               <w:rPr>
                 <w:rFonts w:hint="eastAsia"/>
@@ -2972,8 +3151,13 @@
             </w:r>
           </w:p>
           <w:p>
-            <w:r>
-              <w:t>header_img_url=对应的图片</w:t>
+            <w:proofErr w:type="spellStart"/>
+            <w:r>
+              <w:t>header_img_url</w:t>
+            </w:r>
+            <w:proofErr w:type="spellEnd"/>
+            <w:r>
+              <w:t>=对应的图片</w:t>
             </w:r>
           </w:p>
         </w:tc>
@@ -2986,315 +3170,9 @@
         </w:rPr>
       </w:pPr>
     </w:p>
-    <w:p>
-      <w:pPr>
-        <w:rPr>
-          <w:strike/>
-        </w:rPr>
-      </w:pPr>
-    </w:p>
     <w:tbl>
       <w:tblPr>
-        <w:tblStyle w:val="afb"/>
-        <w:tblW w:w="0" w:type="auto"/>
-        <w:tblLook w:val="04A0" w:firstRow="1" w:lastRow="0" w:firstColumn="1" w:lastColumn="0" w:noHBand="0" w:noVBand="1"/>
-      </w:tblPr>
-      <w:tblGrid>
-        <w:gridCol w:w="661"/>
-        <w:gridCol w:w="8356"/>
-      </w:tblGrid>
-      <w:tr>
-        <w:trPr>
-          <w:trHeight w:val="416"/>
-        </w:trPr>
-        <w:tc>
-          <w:tcPr>
-            <w:tcW w:w="631" w:type="dxa"/>
-          </w:tcPr>
-          <w:p>
-            <w:pPr>
-              <w:rPr>
-                <w:strike/>
-              </w:rPr>
-            </w:pPr>
-            <w:r>
-              <w:rPr>
-                <w:rFonts w:hint="eastAsia"/>
-                <w:strike/>
-              </w:rPr>
-              <w:t>no</w:t>
-            </w:r>
-          </w:p>
-        </w:tc>
-        <w:tc>
-          <w:tcPr>
-            <w:tcW w:w="8386" w:type="dxa"/>
-          </w:tcPr>
-          <w:p>
-            <w:pPr>
-              <w:rPr>
-                <w:strike/>
-              </w:rPr>
-            </w:pPr>
-            <w:r>
-              <w:rPr>
-                <w:strike/>
-              </w:rPr>
-              <w:t>7</w:t>
-            </w:r>
-          </w:p>
-        </w:tc>
-      </w:tr>
-      <w:tr>
-        <w:trPr>
-          <w:trHeight w:val="416"/>
-        </w:trPr>
-        <w:tc>
-          <w:tcPr>
-            <w:tcW w:w="631" w:type="dxa"/>
-          </w:tcPr>
-          <w:p>
-            <w:pPr>
-              <w:rPr>
-                <w:strike/>
-              </w:rPr>
-            </w:pPr>
-            <w:r>
-              <w:rPr>
-                <w:rFonts w:hint="eastAsia"/>
-                <w:strike/>
-              </w:rPr>
-              <w:t>用途</w:t>
-            </w:r>
-          </w:p>
-        </w:tc>
-        <w:tc>
-          <w:tcPr>
-            <w:tcW w:w="8386" w:type="dxa"/>
-          </w:tcPr>
-          <w:p>
-            <w:pPr>
-              <w:rPr>
-                <w:strike/>
-              </w:rPr>
-            </w:pPr>
-            <w:r>
-              <w:rPr>
-                <w:rFonts w:hint="eastAsia"/>
-                <w:strike/>
-              </w:rPr>
-              <w:t>查询商品三维维度对应的库存信息</w:t>
-            </w:r>
-          </w:p>
-        </w:tc>
-      </w:tr>
-      <w:tr>
-        <w:trPr>
-          <w:trHeight w:val="276"/>
-        </w:trPr>
-        <w:tc>
-          <w:tcPr>
-            <w:tcW w:w="631" w:type="dxa"/>
-          </w:tcPr>
-          <w:p>
-            <w:pPr>
-              <w:rPr>
-                <w:strike/>
-              </w:rPr>
-            </w:pPr>
-            <w:r>
-              <w:rPr>
-                <w:rFonts w:hint="eastAsia"/>
-                <w:strike/>
-              </w:rPr>
-              <w:t>url</w:t>
-            </w:r>
-          </w:p>
-        </w:tc>
-        <w:tc>
-          <w:tcPr>
-            <w:tcW w:w="8386" w:type="dxa"/>
-          </w:tcPr>
-          <w:p>
-            <w:pPr>
-              <w:rPr>
-                <w:strike/>
-              </w:rPr>
-            </w:pPr>
-            <w:r>
-              <w:rPr>
-                <w:strike/>
-              </w:rPr>
-              <w:t>http://192.168.0.127:7020/api-goods/goods_</w:t>
-            </w:r>
-            <w:r>
-              <w:rPr>
-                <w:strike/>
-              </w:rPr>
-              <w:t>cnt</w:t>
-            </w:r>
-            <w:r>
-              <w:rPr>
-                <w:strike/>
-              </w:rPr>
-              <w:t>_en/queryByGoodscode?goods_code=10000011166527&amp;wxcode=100000&amp;token=daojia100</w:t>
-            </w:r>
-          </w:p>
-        </w:tc>
-      </w:tr>
-      <w:tr>
-        <w:tc>
-          <w:tcPr>
-            <w:tcW w:w="631" w:type="dxa"/>
-          </w:tcPr>
-          <w:p>
-            <w:pPr>
-              <w:rPr>
-                <w:strike/>
-              </w:rPr>
-            </w:pPr>
-            <w:r>
-              <w:rPr>
-                <w:rFonts w:hint="eastAsia"/>
-                <w:strike/>
-              </w:rPr>
-              <w:t>方法</w:t>
-            </w:r>
-          </w:p>
-        </w:tc>
-        <w:tc>
-          <w:tcPr>
-            <w:tcW w:w="8386" w:type="dxa"/>
-          </w:tcPr>
-          <w:p>
-            <w:pPr>
-              <w:rPr>
-                <w:strike/>
-              </w:rPr>
-            </w:pPr>
-            <w:r>
-              <w:rPr>
-                <w:strike/>
-              </w:rPr>
-              <w:t>get</w:t>
-            </w:r>
-          </w:p>
-        </w:tc>
-      </w:tr>
-      <w:tr>
-        <w:tc>
-          <w:tcPr>
-            <w:tcW w:w="631" w:type="dxa"/>
-          </w:tcPr>
-          <w:p>
-            <w:pPr>
-              <w:rPr>
-                <w:strike/>
-              </w:rPr>
-            </w:pPr>
-            <w:r>
-              <w:rPr>
-                <w:rFonts w:hint="eastAsia"/>
-                <w:strike/>
-              </w:rPr>
-              <w:t>参数</w:t>
-            </w:r>
-          </w:p>
-        </w:tc>
-        <w:tc>
-          <w:tcPr>
-            <w:tcW w:w="8386" w:type="dxa"/>
-          </w:tcPr>
-          <w:p>
-            <w:pPr>
-              <w:rPr>
-                <w:strike/>
-              </w:rPr>
-            </w:pPr>
-            <w:r>
-              <w:rPr>
-                <w:strike/>
-              </w:rPr>
-              <w:t xml:space="preserve">goods_code </w:t>
-            </w:r>
-            <w:r>
-              <w:rPr>
-                <w:rFonts w:hint="eastAsia"/>
-                <w:strike/>
-              </w:rPr>
-              <w:t>商品的编号</w:t>
-            </w:r>
-          </w:p>
-          <w:p>
-            <w:pPr>
-              <w:rPr>
-                <w:strike/>
-              </w:rPr>
-            </w:pPr>
-            <w:r>
-              <w:rPr>
-                <w:strike/>
-              </w:rPr>
-              <w:t>wxcode</w:t>
-            </w:r>
-          </w:p>
-        </w:tc>
-      </w:tr>
-      <w:tr>
-        <w:tc>
-          <w:tcPr>
-            <w:tcW w:w="631" w:type="dxa"/>
-          </w:tcPr>
-          <w:p>
-            <w:pPr>
-              <w:rPr>
-                <w:strike/>
-              </w:rPr>
-            </w:pPr>
-            <w:r>
-              <w:rPr>
-                <w:strike/>
-              </w:rPr>
-              <w:t>R</w:t>
-            </w:r>
-            <w:r>
-              <w:rPr>
-                <w:rFonts w:hint="eastAsia"/>
-                <w:strike/>
-              </w:rPr>
-              <w:t>eturn值说明</w:t>
-            </w:r>
-          </w:p>
-        </w:tc>
-        <w:tc>
-          <w:tcPr>
-            <w:tcW w:w="8386" w:type="dxa"/>
-          </w:tcPr>
-          <w:p>
-            <w:pPr>
-              <w:rPr>
-                <w:rFonts w:eastAsia="Times New Roman"/>
-                <w:strike/>
-              </w:rPr>
-            </w:pPr>
-            <w:r>
-              <w:rPr>
-                <w:rFonts w:ascii="PingFang SC" w:eastAsia="PingFang SC" w:hAnsi="PingFang SC" w:hint="eastAsia"/>
-                <w:strike/>
-                <w:color w:val="000000"/>
-                <w:sz w:val="27"/>
-                <w:szCs w:val="27"/>
-              </w:rPr>
-              <w:t>{"code":200,"message":"成功","data":[{"id":1,"goods_code":"10000011166527","value_x":"200ml","value_y":"52度","value_z":"礼品包装","cnt":10,"wxcode":"100000"},{"id":2,"goods_code":"10000011166527","value_x":"200ml","value_y":"48度","value_z":"礼品包装","cnt":10,"wxcode":"100000"},{"id":3,"goods_code":"10000011166527","value_x":"300ml","value_y":"52度","value_z":"礼品包装","cnt":10,"wxcode":"100000"},{"id":4,"goods_code":"10000011166527","value_x":"300ml","value_y":"48度","value_z":"礼品包装","cnt":10,"wxcode":"100000"},{"id":5,"goods_code":"10000011166527","value_x":"400ml","value_y":"52度","value_z":"礼品包装","cnt":10,"wxcode":"100000"},{"id":6,"goods_code":"10000011166527","value_x":"400ml","value_y":"48度","value_z":"礼品包装","cnt":10,"wxcode":"100000"}]}</w:t>
-            </w:r>
-          </w:p>
-        </w:tc>
-      </w:tr>
-    </w:tbl>
-    <w:p/>
-    <w:tbl>
-      <w:tblPr>
-        <w:tblStyle w:val="afb"/>
+        <w:tblStyle w:val="afc"/>
         <w:tblW w:w="0" w:type="auto"/>
         <w:tblLook w:val="04A0" w:firstRow="1" w:lastRow="0" w:firstColumn="1" w:lastColumn="0" w:noHBand="0" w:noVBand="1"/>
       </w:tblPr>
@@ -3308,7 +3186,7 @@
         </w:trPr>
         <w:tc>
           <w:tcPr>
-            <w:tcW w:w="804" w:type="dxa"/>
+            <w:tcW w:w="768" w:type="dxa"/>
           </w:tcPr>
           <w:p>
             <w:r>
@@ -3321,7 +3199,7 @@
         </w:tc>
         <w:tc>
           <w:tcPr>
-            <w:tcW w:w="8213" w:type="dxa"/>
+            <w:tcW w:w="8249" w:type="dxa"/>
           </w:tcPr>
           <w:p>
             <w:r>
@@ -3336,7 +3214,7 @@
         </w:trPr>
         <w:tc>
           <w:tcPr>
-            <w:tcW w:w="804" w:type="dxa"/>
+            <w:tcW w:w="768" w:type="dxa"/>
           </w:tcPr>
           <w:p>
             <w:r>
@@ -3349,7 +3227,7 @@
         </w:tc>
         <w:tc>
           <w:tcPr>
-            <w:tcW w:w="8213" w:type="dxa"/>
+            <w:tcW w:w="8249" w:type="dxa"/>
           </w:tcPr>
           <w:p>
             <w:r>
@@ -3367,21 +3245,22 @@
         </w:trPr>
         <w:tc>
           <w:tcPr>
-            <w:tcW w:w="804" w:type="dxa"/>
-          </w:tcPr>
-          <w:p>
-            <w:r>
-              <w:rPr>
-                <w:rFonts w:hint="eastAsia"/>
-              </w:rPr>
-              <w:lastRenderedPageBreak/>
+            <w:tcW w:w="768" w:type="dxa"/>
+          </w:tcPr>
+          <w:p>
+            <w:proofErr w:type="spellStart"/>
+            <w:r>
+              <w:rPr>
+                <w:rFonts w:hint="eastAsia"/>
+              </w:rPr>
               <w:t>url</w:t>
             </w:r>
-          </w:p>
-        </w:tc>
-        <w:tc>
-          <w:tcPr>
-            <w:tcW w:w="8213" w:type="dxa"/>
+            <w:proofErr w:type="spellEnd"/>
+          </w:p>
+        </w:tc>
+        <w:tc>
+          <w:tcPr>
+            <w:tcW w:w="8249" w:type="dxa"/>
           </w:tcPr>
           <w:p>
             <w:r>
@@ -3393,7 +3272,7 @@
       <w:tr>
         <w:tc>
           <w:tcPr>
-            <w:tcW w:w="804" w:type="dxa"/>
+            <w:tcW w:w="768" w:type="dxa"/>
           </w:tcPr>
           <w:p>
             <w:r>
@@ -3406,7 +3285,7 @@
         </w:tc>
         <w:tc>
           <w:tcPr>
-            <w:tcW w:w="8213" w:type="dxa"/>
+            <w:tcW w:w="8249" w:type="dxa"/>
           </w:tcPr>
           <w:p>
             <w:r>
@@ -3418,7 +3297,7 @@
       <w:tr>
         <w:tc>
           <w:tcPr>
-            <w:tcW w:w="804" w:type="dxa"/>
+            <w:tcW w:w="768" w:type="dxa"/>
           </w:tcPr>
           <w:p>
             <w:r>
@@ -3431,14 +3310,19 @@
         </w:tc>
         <w:tc>
           <w:tcPr>
-            <w:tcW w:w="8213" w:type="dxa"/>
-          </w:tcPr>
-          <w:p>
+            <w:tcW w:w="8249" w:type="dxa"/>
+          </w:tcPr>
+          <w:p>
+            <w:proofErr w:type="spellStart"/>
             <w:r>
               <w:t>com</w:t>
             </w:r>
             <w:r>
-              <w:t xml:space="preserve">_code </w:t>
+              <w:t>_code</w:t>
+            </w:r>
+            <w:proofErr w:type="spellEnd"/>
+            <w:r>
+              <w:t xml:space="preserve"> </w:t>
             </w:r>
             <w:r>
               <w:rPr>
@@ -3448,16 +3332,18 @@
             </w:r>
           </w:p>
           <w:p>
+            <w:proofErr w:type="spellStart"/>
             <w:r>
               <w:t>wxcode</w:t>
             </w:r>
+            <w:proofErr w:type="spellEnd"/>
           </w:p>
         </w:tc>
       </w:tr>
       <w:tr>
         <w:tc>
           <w:tcPr>
-            <w:tcW w:w="804" w:type="dxa"/>
+            <w:tcW w:w="768" w:type="dxa"/>
           </w:tcPr>
           <w:p>
             <w:r>
@@ -3473,7 +3359,7 @@
         </w:tc>
         <w:tc>
           <w:tcPr>
-            <w:tcW w:w="8213" w:type="dxa"/>
+            <w:tcW w:w="8249" w:type="dxa"/>
           </w:tcPr>
           <w:p>
             <w:pPr>
@@ -3488,7 +3374,7 @@
                 <w:sz w:val="27"/>
                 <w:szCs w:val="27"/>
               </w:rPr>
-              <w:t>{"code":200,"message":"成功","data":[{"goods_code":"10000011037013","name":"江小白5","title":"江小白白酒特价4","price_descs":"50.00","price_default":"50.00","header_img_url":"http://project-file.cdn.bcebos.com/ath_home_img/sf-1.png"},{"goods_code":"10000011034053","name":"江小白11","title":"江小白白酒特价10","price_descs":"50.00","price_default":"50.00","header_img_url":"http://project-file.cdn.bcebos.com/ath_home_img/sf-1.png"},{"goods_code":"10000011033841","name":"江小白29","title":"江小白白酒特价28","price_descs":"50.00","price_default":"50.00","header_img_url":"http://project-file.cdn.bcebos.com/ath_home_img/sf-1.png"},{"goods_code":"10000011024161","name":"江小白16","title":"江小白白酒特价15","price_descs":"50.00","price_default":"50.00","header_img_url":"http://project-file.cdn.bcebos.com/ath_home_img/sf-1.png"},{"goods_code":"10000011017441","name":"江小白19","title":"江小白白酒特价18","price_descs":"50.00","price_default":"50.00","header_img_url":"http://project-file.cdn.bcebos.com/ath_home_img/sf-1.png"},{"goods_code":"10000011007221","name":"江小白4","title":"江小白白酒特价3","price_descs":"50.00","price_default":"50.00","header_img_url":"http://project-file.cdn.bcebos.com/ath_home_img/sf-1.png"},{"goods_code":"10000011005392","name":"江小白</w:t>
+              <w:t>{"code":200,"message":"成功","data":[{"goods_code":"10000011037013","name":"江小白5","title":"江小白白酒特价4","price_descs":"50.00","price_default":"50.00","header_img_url":"http://project-file.cdn.bcebos.com/ath_home_img/sf-1.png"},{"goods_code":"10000011034053","name":"江小白11","title":"江小白白酒特价10","price_descs":"50.00","price_default":"50.00","header_img_url":"http://project-file.cdn.bcebos.com/ath_home_img/sf-1.png"},{"goods_code":"10000011033841","name":"江小白29","title":"江小白白酒特价28","price_descs":"50.00","price_default":"50.00","header_img_url":"http://project-file.cdn.bcebos.com/ath_home_img/sf-1.png"},{"goods_code":"10000011024161","name":"江小白16","title":"江小白白酒特价15","price_descs":"50.00","price_default":"50.00","header_img_</w:t>
             </w:r>
             <w:r>
               <w:rPr>
@@ -3498,7 +3384,7 @@
                 <w:szCs w:val="27"/>
               </w:rPr>
               <w:lastRenderedPageBreak/>
-              <w:t>10","title":"江小白白酒特价9","price_descs":"50.00","price_default":"50.00","header_img_url":"http://project-file.cdn.bcebos.com/ath_home_img/sf-1.png"},{"goods_code":"10000011002803","name":"江小白22","title":"江小白白酒特价21","price_descs":"50.00","price_default":"50.00","header_img_url":"http://project-file.cdn.bcebos.com/ath_home_img/sf-1.png"},{"goods_code":"10000011001774","name":"江小白7","title":"江小白白酒特价6","price_descs":"50.00","price_default":"50.00","header_img_url":"http://project-file.cdn.bcebos.com/ath_home_img/sf-1.png"},{"goods_code":"10000011001702","name":"江小白12","title":"江小白白酒特价11","price_descs":"50.00","price_default":"50.00","header_img_url":"http://project-file.cdn.bcebos.com/ath_home_img/sf-1.png"}]}</w:t>
+              <w:t>url":"http://project-file.cdn.bcebos.com/ath_home_img/sf-1.png"},{"goods_code":"10000011017441","name":"江小白19","title":"江小白白酒特价18","price_descs":"50.00","price_default":"50.00","header_img_url":"http://project-file.cdn.bcebos.com/ath_home_img/sf-1.png"},{"goods_code":"10000011007221","name":"江小白4","title":"江小白白酒特价3","price_descs":"50.00","price_default":"50.00","header_img_url":"http://project-file.cdn.bcebos.com/ath_home_img/sf-1.png"},{"goods_code":"10000011005392","name":"江小白10","title":"江小白白酒特价9","price_descs":"50.00","price_default":"50.00","header_img_url":"http://project-file.cdn.bcebos.com/ath_home_img/sf-1.png"},{"goods_code":"10000011002803","name":"江小白22","title":"江小白白酒特价21","price_descs":"50.00","price_default":"50.00","header_img_url":"http://project-file.cdn.bcebos.com/ath_home_img/sf-1.png"},{"goods_code":"10000011001774","name":"江小白7","title":"江小白白酒特价6","price_descs":"50.00","price_default":"50.00","header_img_url":"http://project-file.cdn.bcebos.com/ath_home_img/sf-1.png"},{"goods_code":"10000011001702","name":"江小白12","title":"江小白白酒特价11","price_descs":"50.00","price_default":"50.00","header_img_url":"http://project-file.cdn.bcebos.com/ath_home_img/sf-1.png"}]}</w:t>
             </w:r>
           </w:p>
           <w:p>
@@ -3514,7 +3400,7 @@
     <w:p/>
     <w:tbl>
       <w:tblPr>
-        <w:tblStyle w:val="afb"/>
+        <w:tblStyle w:val="afc"/>
         <w:tblW w:w="0" w:type="auto"/>
         <w:tblLook w:val="04A0" w:firstRow="1" w:lastRow="0" w:firstColumn="1" w:lastColumn="0" w:noHBand="0" w:noVBand="1"/>
       </w:tblPr>
@@ -3584,6 +3470,7 @@
               <w:rPr>
                 <w:rFonts w:hint="eastAsia"/>
               </w:rPr>
+              <w:lastRenderedPageBreak/>
               <w:t>点击直接跳转html5页面</w:t>
             </w:r>
           </w:p>
@@ -3598,12 +3485,15 @@
             <w:tcW w:w="804" w:type="dxa"/>
           </w:tcPr>
           <w:p>
-            <w:r>
-              <w:rPr>
-                <w:rFonts w:hint="eastAsia"/>
-              </w:rPr>
+            <w:proofErr w:type="spellStart"/>
+            <w:r>
+              <w:rPr>
+                <w:rFonts w:hint="eastAsia"/>
+              </w:rPr>
+              <w:lastRenderedPageBreak/>
               <w:t>url</w:t>
             </w:r>
+            <w:proofErr w:type="spellEnd"/>
           </w:p>
         </w:tc>
         <w:tc>
@@ -3661,6 +3551,7 @@
             <w:tcW w:w="8213" w:type="dxa"/>
           </w:tcPr>
           <w:p>
+            <w:proofErr w:type="spellStart"/>
             <w:r>
               <w:rPr>
                 <w:rFonts w:hint="eastAsia"/>
@@ -3670,6 +3561,7 @@
             <w:r>
               <w:t>_code</w:t>
             </w:r>
+            <w:proofErr w:type="spellEnd"/>
             <w:r>
               <w:rPr>
                 <w:rFonts w:hint="eastAsia"/>
@@ -3734,10 +3626,258 @@
         </w:tc>
       </w:tr>
     </w:tbl>
-    <w:p/>
-    <w:p/>
+    <w:p>
+      <w:pPr>
+        <w:rPr>
+          <w:rFonts w:hint="eastAsia"/>
+        </w:rPr>
+      </w:pPr>
+    </w:p>
+    <w:tbl>
+      <w:tblPr>
+        <w:tblStyle w:val="afc"/>
+        <w:tblW w:w="0" w:type="auto"/>
+        <w:tblLook w:val="04A0" w:firstRow="1" w:lastRow="0" w:firstColumn="1" w:lastColumn="0" w:noHBand="0" w:noVBand="1"/>
+      </w:tblPr>
+      <w:tblGrid>
+        <w:gridCol w:w="849"/>
+        <w:gridCol w:w="8168"/>
+      </w:tblGrid>
+      <w:tr>
+        <w:trPr>
+          <w:trHeight w:val="416"/>
+        </w:trPr>
+        <w:tc>
+          <w:tcPr>
+            <w:tcW w:w="804" w:type="dxa"/>
+          </w:tcPr>
+          <w:p>
+            <w:r>
+              <w:rPr>
+                <w:rFonts w:hint="eastAsia"/>
+              </w:rPr>
+              <w:t>no</w:t>
+            </w:r>
+          </w:p>
+        </w:tc>
+        <w:tc>
+          <w:tcPr>
+            <w:tcW w:w="8213" w:type="dxa"/>
+          </w:tcPr>
+          <w:p>
+            <w:pPr>
+              <w:rPr>
+                <w:rFonts w:hint="eastAsia"/>
+              </w:rPr>
+            </w:pPr>
+            <w:r>
+              <w:t>10</w:t>
+            </w:r>
+          </w:p>
+        </w:tc>
+      </w:tr>
+      <w:tr>
+        <w:trPr>
+          <w:trHeight w:val="416"/>
+        </w:trPr>
+        <w:tc>
+          <w:tcPr>
+            <w:tcW w:w="804" w:type="dxa"/>
+          </w:tcPr>
+          <w:p>
+            <w:r>
+              <w:rPr>
+                <w:rFonts w:hint="eastAsia"/>
+              </w:rPr>
+              <w:t>用途</w:t>
+            </w:r>
+          </w:p>
+        </w:tc>
+        <w:tc>
+          <w:tcPr>
+            <w:tcW w:w="8213" w:type="dxa"/>
+          </w:tcPr>
+          <w:p>
+            <w:r>
+              <w:rPr>
+                <w:rFonts w:hint="eastAsia"/>
+              </w:rPr>
+              <w:t>查询</w:t>
+            </w:r>
+            <w:r>
+              <w:rPr>
+                <w:rFonts w:hint="eastAsia"/>
+              </w:rPr>
+              <w:t>商品的评价列表</w:t>
+            </w:r>
+          </w:p>
+        </w:tc>
+      </w:tr>
+      <w:tr>
+        <w:trPr>
+          <w:trHeight w:val="276"/>
+        </w:trPr>
+        <w:tc>
+          <w:tcPr>
+            <w:tcW w:w="804" w:type="dxa"/>
+          </w:tcPr>
+          <w:p>
+            <w:proofErr w:type="spellStart"/>
+            <w:r>
+              <w:rPr>
+                <w:rFonts w:hint="eastAsia"/>
+              </w:rPr>
+              <w:t>url</w:t>
+            </w:r>
+            <w:proofErr w:type="spellEnd"/>
+          </w:p>
+        </w:tc>
+        <w:tc>
+          <w:tcPr>
+            <w:tcW w:w="8213" w:type="dxa"/>
+          </w:tcPr>
+          <w:p>
+            <w:hyperlink r:id="rId8" w:history="1">
+              <w:r>
+                <w:rPr>
+                  <w:rStyle w:val="afb"/>
+                </w:rPr>
+                <w:t>http://192.168.0.127:7100/swagger-ui.html</w:t>
+              </w:r>
+            </w:hyperlink>
+          </w:p>
+          <w:p>
+            <w:r>
+              <w:drawing>
+                <wp:inline distT="0" distB="0" distL="0" distR="0" wp14:anchorId="70400B8A" wp14:editId="64079ECC">
+                  <wp:extent cx="5732145" cy="1253490"/>
+                  <wp:effectExtent l="0" t="0" r="8255" b="0"/>
+                  <wp:docPr id="1" name="图片 1"/>
+                  <wp:cNvGraphicFramePr>
+                    <a:graphicFrameLocks xmlns:a="http://schemas.openxmlformats.org/drawingml/2006/main" noChangeAspect="1"/>
+                  </wp:cNvGraphicFramePr>
+                  <a:graphic xmlns:a="http://schemas.openxmlformats.org/drawingml/2006/main">
+                    <a:graphicData uri="http://schemas.openxmlformats.org/drawingml/2006/picture">
+                      <pic:pic xmlns:pic="http://schemas.openxmlformats.org/drawingml/2006/picture">
+                        <pic:nvPicPr>
+                          <pic:cNvPr id="1" name=""/>
+                          <pic:cNvPicPr/>
+                        </pic:nvPicPr>
+                        <pic:blipFill>
+                          <a:blip r:embed="rId9"/>
+                          <a:stretch>
+                            <a:fillRect/>
+                          </a:stretch>
+                        </pic:blipFill>
+                        <pic:spPr>
+                          <a:xfrm>
+                            <a:off x="0" y="0"/>
+                            <a:ext cx="5732145" cy="1253490"/>
+                          </a:xfrm>
+                          <a:prstGeom prst="rect">
+                            <a:avLst/>
+                          </a:prstGeom>
+                        </pic:spPr>
+                      </pic:pic>
+                    </a:graphicData>
+                  </a:graphic>
+                </wp:inline>
+              </w:drawing>
+            </w:r>
+          </w:p>
+        </w:tc>
+      </w:tr>
+      <w:tr>
+        <w:tc>
+          <w:tcPr>
+            <w:tcW w:w="804" w:type="dxa"/>
+          </w:tcPr>
+          <w:p>
+            <w:r>
+              <w:rPr>
+                <w:rFonts w:hint="eastAsia"/>
+              </w:rPr>
+              <w:t>方法</w:t>
+            </w:r>
+          </w:p>
+        </w:tc>
+        <w:tc>
+          <w:tcPr>
+            <w:tcW w:w="8213" w:type="dxa"/>
+          </w:tcPr>
+          <w:p>
+            <w:r>
+              <w:t>get</w:t>
+            </w:r>
+            <w:r>
+              <w:t>/post</w:t>
+            </w:r>
+          </w:p>
+        </w:tc>
+      </w:tr>
+      <w:tr>
+        <w:tc>
+          <w:tcPr>
+            <w:tcW w:w="804" w:type="dxa"/>
+          </w:tcPr>
+          <w:p>
+            <w:r>
+              <w:rPr>
+                <w:rFonts w:hint="eastAsia"/>
+              </w:rPr>
+              <w:t>参数</w:t>
+            </w:r>
+          </w:p>
+        </w:tc>
+        <w:tc>
+          <w:tcPr>
+            <w:tcW w:w="8213" w:type="dxa"/>
+          </w:tcPr>
+          <w:p/>
+        </w:tc>
+      </w:tr>
+      <w:tr>
+        <w:tc>
+          <w:tcPr>
+            <w:tcW w:w="804" w:type="dxa"/>
+          </w:tcPr>
+          <w:p>
+            <w:r>
+              <w:t>R</w:t>
+            </w:r>
+            <w:r>
+              <w:rPr>
+                <w:rFonts w:hint="eastAsia"/>
+              </w:rPr>
+              <w:t>eturn值说明</w:t>
+            </w:r>
+          </w:p>
+        </w:tc>
+        <w:tc>
+          <w:tcPr>
+            <w:tcW w:w="8213" w:type="dxa"/>
+          </w:tcPr>
+          <w:p>
+            <w:pPr>
+              <w:rPr>
+                <w:rFonts w:eastAsia="Times New Roman"/>
+              </w:rPr>
+            </w:pPr>
+            <w:bookmarkStart w:id="0" w:name="_GoBack"/>
+            <w:bookmarkEnd w:id="0"/>
+          </w:p>
+        </w:tc>
+      </w:tr>
+    </w:tbl>
+    <w:p>
+      <w:pPr>
+        <w:rPr>
+          <w:rFonts w:hint="eastAsia"/>
+        </w:rPr>
+      </w:pPr>
+    </w:p>
     <w:sectPr>
-      <w:footerReference w:type="default" r:id="rId8"/>
+      <w:footerReference w:type="default" r:id="rId10"/>
       <w:pgSz w:w="11907" w:h="16839"/>
       <w:pgMar w:top="720" w:right="1440" w:bottom="1800" w:left="1440" w:header="720" w:footer="720" w:gutter="0"/>
       <w:cols w:space="720"/>
@@ -3749,7 +3889,7 @@
 </file>
 
 <file path=word/endnotes.xml><?xml version="1.0" encoding="utf-8"?>
-<w:endnotes xmlns:wpc="http://schemas.microsoft.com/office/word/2010/wordprocessingCanvas" xmlns:cx="http://schemas.microsoft.com/office/drawing/2014/chartex" xmlns:cx1="http://schemas.microsoft.com/office/drawing/2015/9/8/chartex" xmlns:cx2="http://schemas.microsoft.com/office/drawing/2015/10/21/chartex" xmlns:cx3="http://schemas.microsoft.com/office/drawing/2016/5/9/chartex" xmlns:cx4="http://schemas.microsoft.com/office/drawing/2016/5/10/chartex" xmlns:cx5="http://schemas.microsoft.com/office/drawing/2016/5/11/chartex" xmlns:cx6="http://schemas.microsoft.com/office/drawing/2016/5/12/chartex" xmlns:cx7="http://schemas.microsoft.com/office/drawing/2016/5/13/chartex" xmlns:cx8="http://schemas.microsoft.com/office/drawing/2016/5/14/chartex" xmlns:mc="http://schemas.openxmlformats.org/markup-compatibility/2006" xmlns:aink="http://schemas.microsoft.com/office/drawing/2016/ink" xmlns:am3d="http://schemas.microsoft.com/office/drawing/2017/model3d" xmlns:o="urn:schemas-microsoft-com:office:office" xmlns:r="http://schemas.openxmlformats.org/officeDocument/2006/relationships" xmlns:m="http://schemas.openxmlformats.org/officeDocument/2006/math" xmlns:v="urn:schemas-microsoft-com:vml" xmlns:wp14="http://schemas.microsoft.com/office/word/2010/wordprocessingDrawing" xmlns:wp="http://schemas.openxmlformats.org/drawingml/2006/wordprocessingDrawing" xmlns:w10="urn:schemas-microsoft-com:office:word" xmlns:w="http://schemas.openxmlformats.org/wordprocessingml/2006/main" xmlns:w14="http://schemas.microsoft.com/office/word/2010/wordml" xmlns:w15="http://schemas.microsoft.com/office/word/2012/wordml" xmlns:w16cid="http://schemas.microsoft.com/office/word/2016/wordml/cid" xmlns:w16se="http://schemas.microsoft.com/office/word/2015/wordml/symex" xmlns:wpg="http://schemas.microsoft.com/office/word/2010/wordprocessingGroup" xmlns:wpi="http://schemas.microsoft.com/office/word/2010/wordprocessingInk" xmlns:wne="http://schemas.microsoft.com/office/word/2006/wordml" xmlns:wps="http://schemas.microsoft.com/office/word/2010/wordprocessingShape" mc:Ignorable="w14 w15 w16se w16cid wp14">
+<w:endnotes xmlns:wpc="http://schemas.microsoft.com/office/word/2010/wordprocessingCanvas" xmlns:mo="http://schemas.microsoft.com/office/mac/office/2008/main" xmlns:mc="http://schemas.openxmlformats.org/markup-compatibility/2006" xmlns:mv="urn:schemas-microsoft-com:mac:vml" xmlns:o="urn:schemas-microsoft-com:office:office" xmlns:r="http://schemas.openxmlformats.org/officeDocument/2006/relationships" xmlns:m="http://schemas.openxmlformats.org/officeDocument/2006/math" xmlns:v="urn:schemas-microsoft-com:vml" xmlns:wp14="http://schemas.microsoft.com/office/word/2010/wordprocessingDrawing" xmlns:wp="http://schemas.openxmlformats.org/drawingml/2006/wordprocessingDrawing" xmlns:w10="urn:schemas-microsoft-com:office:word" xmlns:w="http://schemas.openxmlformats.org/wordprocessingml/2006/main" xmlns:w14="http://schemas.microsoft.com/office/word/2010/wordml" xmlns:w15="http://schemas.microsoft.com/office/word/2012/wordml" xmlns:wpg="http://schemas.microsoft.com/office/word/2010/wordprocessingGroup" xmlns:wpi="http://schemas.microsoft.com/office/word/2010/wordprocessingInk" xmlns:wne="http://schemas.microsoft.com/office/word/2006/wordml" xmlns:wps="http://schemas.microsoft.com/office/word/2010/wordprocessingShape" mc:Ignorable="w14 w15 wp14">
   <w:endnote w:type="separator" w:id="-1">
     <w:p>
       <w:r>
@@ -3770,7 +3910,7 @@
 </file>
 
 <file path=word/footer1.xml><?xml version="1.0" encoding="utf-8"?>
-<w:ftr xmlns:wpc="http://schemas.microsoft.com/office/word/2010/wordprocessingCanvas" xmlns:cx="http://schemas.microsoft.com/office/drawing/2014/chartex" xmlns:cx1="http://schemas.microsoft.com/office/drawing/2015/9/8/chartex" xmlns:cx2="http://schemas.microsoft.com/office/drawing/2015/10/21/chartex" xmlns:cx3="http://schemas.microsoft.com/office/drawing/2016/5/9/chartex" xmlns:cx4="http://schemas.microsoft.com/office/drawing/2016/5/10/chartex" xmlns:cx5="http://schemas.microsoft.com/office/drawing/2016/5/11/chartex" xmlns:cx6="http://schemas.microsoft.com/office/drawing/2016/5/12/chartex" xmlns:cx7="http://schemas.microsoft.com/office/drawing/2016/5/13/chartex" xmlns:cx8="http://schemas.microsoft.com/office/drawing/2016/5/14/chartex" xmlns:mc="http://schemas.openxmlformats.org/markup-compatibility/2006" xmlns:aink="http://schemas.microsoft.com/office/drawing/2016/ink" xmlns:am3d="http://schemas.microsoft.com/office/drawing/2017/model3d" xmlns:o="urn:schemas-microsoft-com:office:office" xmlns:r="http://schemas.openxmlformats.org/officeDocument/2006/relationships" xmlns:m="http://schemas.openxmlformats.org/officeDocument/2006/math" xmlns:v="urn:schemas-microsoft-com:vml" xmlns:wp14="http://schemas.microsoft.com/office/word/2010/wordprocessingDrawing" xmlns:wp="http://schemas.openxmlformats.org/drawingml/2006/wordprocessingDrawing" xmlns:w10="urn:schemas-microsoft-com:office:word" xmlns:w="http://schemas.openxmlformats.org/wordprocessingml/2006/main" xmlns:w14="http://schemas.microsoft.com/office/word/2010/wordml" xmlns:w15="http://schemas.microsoft.com/office/word/2012/wordml" xmlns:w16cid="http://schemas.microsoft.com/office/word/2016/wordml/cid" xmlns:w16se="http://schemas.microsoft.com/office/word/2015/wordml/symex" xmlns:wpg="http://schemas.microsoft.com/office/word/2010/wordprocessingGroup" xmlns:wpi="http://schemas.microsoft.com/office/word/2010/wordprocessingInk" xmlns:wne="http://schemas.microsoft.com/office/word/2006/wordml" xmlns:wps="http://schemas.microsoft.com/office/word/2010/wordprocessingShape" mc:Ignorable="w14 w15 w16se w16cid wp14">
+<w:ftr xmlns:wpc="http://schemas.microsoft.com/office/word/2010/wordprocessingCanvas" xmlns:mo="http://schemas.microsoft.com/office/mac/office/2008/main" xmlns:mc="http://schemas.openxmlformats.org/markup-compatibility/2006" xmlns:mv="urn:schemas-microsoft-com:mac:vml" xmlns:o="urn:schemas-microsoft-com:office:office" xmlns:r="http://schemas.openxmlformats.org/officeDocument/2006/relationships" xmlns:m="http://schemas.openxmlformats.org/officeDocument/2006/math" xmlns:v="urn:schemas-microsoft-com:vml" xmlns:wp14="http://schemas.microsoft.com/office/word/2010/wordprocessingDrawing" xmlns:wp="http://schemas.openxmlformats.org/drawingml/2006/wordprocessingDrawing" xmlns:w10="urn:schemas-microsoft-com:office:word" xmlns:w="http://schemas.openxmlformats.org/wordprocessingml/2006/main" xmlns:w14="http://schemas.microsoft.com/office/word/2010/wordml" xmlns:w15="http://schemas.microsoft.com/office/word/2012/wordml" xmlns:wpg="http://schemas.microsoft.com/office/word/2010/wordprocessingGroup" xmlns:wpi="http://schemas.microsoft.com/office/word/2010/wordprocessingInk" xmlns:wne="http://schemas.microsoft.com/office/word/2006/wordml" xmlns:wps="http://schemas.microsoft.com/office/word/2010/wordprocessingShape" mc:Ignorable="w14 w15 wp14">
   <w:sdt>
     <w:sdtPr>
       <w:id w:val="-1200699706"/>
@@ -3802,7 +3942,7 @@
           <w:rPr>
             <w:noProof/>
           </w:rPr>
-          <w:t>2</w:t>
+          <w:t>7</w:t>
         </w:r>
         <w:r>
           <w:rPr>
@@ -3817,7 +3957,7 @@
 </file>
 
 <file path=word/footnotes.xml><?xml version="1.0" encoding="utf-8"?>
-<w:footnotes xmlns:wpc="http://schemas.microsoft.com/office/word/2010/wordprocessingCanvas" xmlns:cx="http://schemas.microsoft.com/office/drawing/2014/chartex" xmlns:cx1="http://schemas.microsoft.com/office/drawing/2015/9/8/chartex" xmlns:cx2="http://schemas.microsoft.com/office/drawing/2015/10/21/chartex" xmlns:cx3="http://schemas.microsoft.com/office/drawing/2016/5/9/chartex" xmlns:cx4="http://schemas.microsoft.com/office/drawing/2016/5/10/chartex" xmlns:cx5="http://schemas.microsoft.com/office/drawing/2016/5/11/chartex" xmlns:cx6="http://schemas.microsoft.com/office/drawing/2016/5/12/chartex" xmlns:cx7="http://schemas.microsoft.com/office/drawing/2016/5/13/chartex" xmlns:cx8="http://schemas.microsoft.com/office/drawing/2016/5/14/chartex" xmlns:mc="http://schemas.openxmlformats.org/markup-compatibility/2006" xmlns:aink="http://schemas.microsoft.com/office/drawing/2016/ink" xmlns:am3d="http://schemas.microsoft.com/office/drawing/2017/model3d" xmlns:o="urn:schemas-microsoft-com:office:office" xmlns:r="http://schemas.openxmlformats.org/officeDocument/2006/relationships" xmlns:m="http://schemas.openxmlformats.org/officeDocument/2006/math" xmlns:v="urn:schemas-microsoft-com:vml" xmlns:wp14="http://schemas.microsoft.com/office/word/2010/wordprocessingDrawing" xmlns:wp="http://schemas.openxmlformats.org/drawingml/2006/wordprocessingDrawing" xmlns:w10="urn:schemas-microsoft-com:office:word" xmlns:w="http://schemas.openxmlformats.org/wordprocessingml/2006/main" xmlns:w14="http://schemas.microsoft.com/office/word/2010/wordml" xmlns:w15="http://schemas.microsoft.com/office/word/2012/wordml" xmlns:w16cid="http://schemas.microsoft.com/office/word/2016/wordml/cid" xmlns:w16se="http://schemas.microsoft.com/office/word/2015/wordml/symex" xmlns:wpg="http://schemas.microsoft.com/office/word/2010/wordprocessingGroup" xmlns:wpi="http://schemas.microsoft.com/office/word/2010/wordprocessingInk" xmlns:wne="http://schemas.microsoft.com/office/word/2006/wordml" xmlns:wps="http://schemas.microsoft.com/office/word/2010/wordprocessingShape" mc:Ignorable="w14 w15 w16se w16cid wp14">
+<w:footnotes xmlns:wpc="http://schemas.microsoft.com/office/word/2010/wordprocessingCanvas" xmlns:mo="http://schemas.microsoft.com/office/mac/office/2008/main" xmlns:mc="http://schemas.openxmlformats.org/markup-compatibility/2006" xmlns:mv="urn:schemas-microsoft-com:mac:vml" xmlns:o="urn:schemas-microsoft-com:office:office" xmlns:r="http://schemas.openxmlformats.org/officeDocument/2006/relationships" xmlns:m="http://schemas.openxmlformats.org/officeDocument/2006/math" xmlns:v="urn:schemas-microsoft-com:vml" xmlns:wp14="http://schemas.microsoft.com/office/word/2010/wordprocessingDrawing" xmlns:wp="http://schemas.openxmlformats.org/drawingml/2006/wordprocessingDrawing" xmlns:w10="urn:schemas-microsoft-com:office:word" xmlns:w="http://schemas.openxmlformats.org/wordprocessingml/2006/main" xmlns:w14="http://schemas.microsoft.com/office/word/2010/wordml" xmlns:w15="http://schemas.microsoft.com/office/word/2012/wordml" xmlns:wpg="http://schemas.microsoft.com/office/word/2010/wordprocessingGroup" xmlns:wpi="http://schemas.microsoft.com/office/word/2010/wordprocessingInk" xmlns:wne="http://schemas.microsoft.com/office/word/2006/wordml" xmlns:wps="http://schemas.microsoft.com/office/word/2010/wordprocessingShape" mc:Ignorable="w14 w15 wp14">
   <w:footnote w:type="separator" w:id="-1">
     <w:p>
       <w:r>
@@ -3838,8 +3978,8 @@
 </file>
 
 <file path=word/numbering.xml><?xml version="1.0" encoding="utf-8"?>
-<w:numbering xmlns:wpc="http://schemas.microsoft.com/office/word/2010/wordprocessingCanvas" xmlns:cx="http://schemas.microsoft.com/office/drawing/2014/chartex" xmlns:cx1="http://schemas.microsoft.com/office/drawing/2015/9/8/chartex" xmlns:cx2="http://schemas.microsoft.com/office/drawing/2015/10/21/chartex" xmlns:cx3="http://schemas.microsoft.com/office/drawing/2016/5/9/chartex" xmlns:cx4="http://schemas.microsoft.com/office/drawing/2016/5/10/chartex" xmlns:cx5="http://schemas.microsoft.com/office/drawing/2016/5/11/chartex" xmlns:cx6="http://schemas.microsoft.com/office/drawing/2016/5/12/chartex" xmlns:cx7="http://schemas.microsoft.com/office/drawing/2016/5/13/chartex" xmlns:cx8="http://schemas.microsoft.com/office/drawing/2016/5/14/chartex" xmlns:mc="http://schemas.openxmlformats.org/markup-compatibility/2006" xmlns:aink="http://schemas.microsoft.com/office/drawing/2016/ink" xmlns:am3d="http://schemas.microsoft.com/office/drawing/2017/model3d" xmlns:o="urn:schemas-microsoft-com:office:office" xmlns:r="http://schemas.openxmlformats.org/officeDocument/2006/relationships" xmlns:m="http://schemas.openxmlformats.org/officeDocument/2006/math" xmlns:v="urn:schemas-microsoft-com:vml" xmlns:wp14="http://schemas.microsoft.com/office/word/2010/wordprocessingDrawing" xmlns:wp="http://schemas.openxmlformats.org/drawingml/2006/wordprocessingDrawing" xmlns:w10="urn:schemas-microsoft-com:office:word" xmlns:w="http://schemas.openxmlformats.org/wordprocessingml/2006/main" xmlns:w14="http://schemas.microsoft.com/office/word/2010/wordml" xmlns:w15="http://schemas.microsoft.com/office/word/2012/wordml" xmlns:w16cid="http://schemas.microsoft.com/office/word/2016/wordml/cid" xmlns:w16se="http://schemas.microsoft.com/office/word/2015/wordml/symex" xmlns:wpg="http://schemas.microsoft.com/office/word/2010/wordprocessingGroup" xmlns:wpi="http://schemas.microsoft.com/office/word/2010/wordprocessingInk" xmlns:wne="http://schemas.microsoft.com/office/word/2006/wordml" xmlns:wps="http://schemas.microsoft.com/office/word/2010/wordprocessingShape" mc:Ignorable="w14 w15 w16se w16cid wp14">
-  <w:abstractNum w:abstractNumId="0" w15:restartNumberingAfterBreak="0">
+<w:numbering xmlns:wpc="http://schemas.microsoft.com/office/word/2010/wordprocessingCanvas" xmlns:mo="http://schemas.microsoft.com/office/mac/office/2008/main" xmlns:mc="http://schemas.openxmlformats.org/markup-compatibility/2006" xmlns:mv="urn:schemas-microsoft-com:mac:vml" xmlns:o="urn:schemas-microsoft-com:office:office" xmlns:r="http://schemas.openxmlformats.org/officeDocument/2006/relationships" xmlns:m="http://schemas.openxmlformats.org/officeDocument/2006/math" xmlns:v="urn:schemas-microsoft-com:vml" xmlns:wp14="http://schemas.microsoft.com/office/word/2010/wordprocessingDrawing" xmlns:wp="http://schemas.openxmlformats.org/drawingml/2006/wordprocessingDrawing" xmlns:w10="urn:schemas-microsoft-com:office:word" xmlns:w="http://schemas.openxmlformats.org/wordprocessingml/2006/main" xmlns:w14="http://schemas.microsoft.com/office/word/2010/wordml" xmlns:w15="http://schemas.microsoft.com/office/word/2012/wordml" xmlns:wpg="http://schemas.microsoft.com/office/word/2010/wordprocessingGroup" xmlns:wpi="http://schemas.microsoft.com/office/word/2010/wordprocessingInk" xmlns:wne="http://schemas.microsoft.com/office/word/2006/wordml" xmlns:wps="http://schemas.microsoft.com/office/word/2010/wordprocessingShape" mc:Ignorable="w14 w15 wp14">
+  <w:abstractNum w:abstractNumId="0">
     <w:nsid w:val="FFFFFF88"/>
     <w:multiLevelType w:val="singleLevel"/>
     <w:tmpl w:val="930A86DE"/>
@@ -3856,7 +3996,7 @@
       </w:pPr>
     </w:lvl>
   </w:abstractNum>
-  <w:abstractNum w:abstractNumId="1" w15:restartNumberingAfterBreak="0">
+  <w:abstractNum w:abstractNumId="1">
     <w:nsid w:val="FFFFFF89"/>
     <w:multiLevelType w:val="singleLevel"/>
     <w:tmpl w:val="1682D62C"/>
@@ -3876,7 +4016,7 @@
       </w:rPr>
     </w:lvl>
   </w:abstractNum>
-  <w:abstractNum w:abstractNumId="2" w15:restartNumberingAfterBreak="0">
+  <w:abstractNum w:abstractNumId="2">
     <w:nsid w:val="20906CDF"/>
     <w:multiLevelType w:val="hybridMultilevel"/>
     <w:tmpl w:val="9E244A1C"/>
@@ -3993,7 +4133,7 @@
       </w:rPr>
     </w:lvl>
   </w:abstractNum>
-  <w:abstractNum w:abstractNumId="3" w15:restartNumberingAfterBreak="0">
+  <w:abstractNum w:abstractNumId="3">
     <w:nsid w:val="25F72AD4"/>
     <w:multiLevelType w:val="multilevel"/>
     <w:tmpl w:val="A572B9B8"/>
@@ -4142,7 +4282,7 @@
       </w:rPr>
     </w:lvl>
   </w:abstractNum>
-  <w:abstractNum w:abstractNumId="4" w15:restartNumberingAfterBreak="0">
+  <w:abstractNum w:abstractNumId="4">
     <w:nsid w:val="68AB4355"/>
     <w:multiLevelType w:val="hybridMultilevel"/>
     <w:tmpl w:val="0B203272"/>
@@ -4254,7 +4394,7 @@
 </file>
 
 <file path=word/styles.xml><?xml version="1.0" encoding="utf-8"?>
-<w:styles xmlns:mc="http://schemas.openxmlformats.org/markup-compatibility/2006" xmlns:r="http://schemas.openxmlformats.org/officeDocument/2006/relationships" xmlns:w="http://schemas.openxmlformats.org/wordprocessingml/2006/main" xmlns:w14="http://schemas.microsoft.com/office/word/2010/wordml" xmlns:w15="http://schemas.microsoft.com/office/word/2012/wordml" xmlns:w16cid="http://schemas.microsoft.com/office/word/2016/wordml/cid" xmlns:w16se="http://schemas.microsoft.com/office/word/2015/wordml/symex" mc:Ignorable="w14 w15 w16se w16cid">
+<w:styles xmlns:mc="http://schemas.openxmlformats.org/markup-compatibility/2006" xmlns:r="http://schemas.openxmlformats.org/officeDocument/2006/relationships" xmlns:w="http://schemas.openxmlformats.org/wordprocessingml/2006/main" xmlns:w14="http://schemas.microsoft.com/office/word/2010/wordml" xmlns:w15="http://schemas.microsoft.com/office/word/2012/wordml" mc:Ignorable="w14 w15">
   <w:docDefaults>
     <w:rPrDefault>
       <w:rPr>
@@ -4271,7 +4411,7 @@
       </w:pPr>
     </w:pPrDefault>
   </w:docDefaults>
-  <w:latentStyles w:defLockedState="0" w:defUIPriority="99" w:defSemiHidden="0" w:defUnhideWhenUsed="0" w:defQFormat="0" w:count="375">
+  <w:latentStyles w:defLockedState="0" w:defUIPriority="99" w:defSemiHidden="0" w:defUnhideWhenUsed="0" w:defQFormat="0" w:count="382">
     <w:lsdException w:name="Normal" w:uiPriority="0" w:qFormat="1"/>
     <w:lsdException w:name="heading 1" w:uiPriority="9" w:qFormat="1"/>
     <w:lsdException w:name="heading 2" w:semiHidden="1" w:uiPriority="9" w:unhideWhenUsed="1" w:qFormat="1"/>
@@ -4907,7 +5047,7 @@
     </w:rPr>
   </w:style>
   <w:style w:type="character" w:customStyle="1" w:styleId="10">
-    <w:name w:val="标题 1 字符"/>
+    <w:name w:val="标题 1字符"/>
     <w:basedOn w:val="a2"/>
     <w:link w:val="1"/>
     <w:uiPriority w:val="9"/>
@@ -4953,7 +5093,7 @@
     </w:rPr>
   </w:style>
   <w:style w:type="character" w:customStyle="1" w:styleId="a6">
-    <w:name w:val="页眉 字符"/>
+    <w:name w:val="页眉字符"/>
     <w:basedOn w:val="a2"/>
     <w:link w:val="a5"/>
     <w:uiPriority w:val="99"/>
@@ -4974,7 +5114,7 @@
     </w:rPr>
   </w:style>
   <w:style w:type="character" w:customStyle="1" w:styleId="a8">
-    <w:name w:val="页脚 字符"/>
+    <w:name w:val="页脚字符"/>
     <w:basedOn w:val="a2"/>
     <w:link w:val="a7"/>
     <w:uiPriority w:val="99"/>
@@ -5010,7 +5150,7 @@
     </w:rPr>
   </w:style>
   <w:style w:type="character" w:customStyle="1" w:styleId="ab">
-    <w:name w:val="标题 字符"/>
+    <w:name w:val="标题字符"/>
     <w:basedOn w:val="a2"/>
     <w:link w:val="aa"/>
     <w:uiPriority w:val="10"/>
@@ -5045,7 +5185,7 @@
     </w:rPr>
   </w:style>
   <w:style w:type="character" w:customStyle="1" w:styleId="ad">
-    <w:name w:val="副标题 字符"/>
+    <w:name w:val="副标题字符"/>
     <w:basedOn w:val="a2"/>
     <w:link w:val="ac"/>
     <w:uiPriority w:val="11"/>
@@ -5088,7 +5228,7 @@
     </w:rPr>
   </w:style>
   <w:style w:type="character" w:customStyle="1" w:styleId="20">
-    <w:name w:val="标题 2 字符"/>
+    <w:name w:val="标题 2字符"/>
     <w:basedOn w:val="a2"/>
     <w:link w:val="2"/>
     <w:uiPriority w:val="9"/>
@@ -5100,7 +5240,7 @@
     </w:rPr>
   </w:style>
   <w:style w:type="character" w:customStyle="1" w:styleId="30">
-    <w:name w:val="标题 3 字符"/>
+    <w:name w:val="标题 3字符"/>
     <w:basedOn w:val="a2"/>
     <w:link w:val="3"/>
     <w:uiPriority w:val="9"/>
@@ -5112,7 +5252,7 @@
     </w:rPr>
   </w:style>
   <w:style w:type="character" w:customStyle="1" w:styleId="40">
-    <w:name w:val="标题 4 字符"/>
+    <w:name w:val="标题 4字符"/>
     <w:basedOn w:val="a2"/>
     <w:link w:val="4"/>
     <w:uiPriority w:val="9"/>
@@ -5125,7 +5265,7 @@
     </w:rPr>
   </w:style>
   <w:style w:type="character" w:customStyle="1" w:styleId="50">
-    <w:name w:val="标题 5 字符"/>
+    <w:name w:val="标题 5字符"/>
     <w:basedOn w:val="a2"/>
     <w:link w:val="5"/>
     <w:uiPriority w:val="9"/>
@@ -5137,7 +5277,7 @@
     </w:rPr>
   </w:style>
   <w:style w:type="character" w:customStyle="1" w:styleId="60">
-    <w:name w:val="标题 6 字符"/>
+    <w:name w:val="标题 6字符"/>
     <w:basedOn w:val="a2"/>
     <w:link w:val="6"/>
     <w:uiPriority w:val="9"/>
@@ -5150,7 +5290,7 @@
     </w:rPr>
   </w:style>
   <w:style w:type="character" w:customStyle="1" w:styleId="70">
-    <w:name w:val="标题 7 字符"/>
+    <w:name w:val="标题 7字符"/>
     <w:basedOn w:val="a2"/>
     <w:link w:val="7"/>
     <w:uiPriority w:val="9"/>
@@ -5162,7 +5302,7 @@
     </w:rPr>
   </w:style>
   <w:style w:type="character" w:customStyle="1" w:styleId="80">
-    <w:name w:val="标题 8 字符"/>
+    <w:name w:val="标题 8字符"/>
     <w:basedOn w:val="a2"/>
     <w:link w:val="8"/>
     <w:uiPriority w:val="9"/>
@@ -5175,7 +5315,7 @@
     </w:rPr>
   </w:style>
   <w:style w:type="character" w:customStyle="1" w:styleId="90">
-    <w:name w:val="标题 9 字符"/>
+    <w:name w:val="标题 9字符"/>
     <w:basedOn w:val="a2"/>
     <w:link w:val="9"/>
     <w:uiPriority w:val="9"/>
@@ -5258,7 +5398,7 @@
     </w:rPr>
   </w:style>
   <w:style w:type="character" w:customStyle="1" w:styleId="af5">
-    <w:name w:val="引用 字符"/>
+    <w:name w:val="引用字符"/>
     <w:basedOn w:val="a2"/>
     <w:link w:val="af4"/>
     <w:uiPriority w:val="29"/>
@@ -5289,7 +5429,7 @@
     </w:rPr>
   </w:style>
   <w:style w:type="character" w:customStyle="1" w:styleId="af7">
-    <w:name w:val="明显引用 字符"/>
+    <w:name w:val="明显引用字符"/>
     <w:basedOn w:val="a2"/>
     <w:link w:val="af6"/>
     <w:uiPriority w:val="30"/>
@@ -5331,7 +5471,7 @@
       <w:szCs w:val="18"/>
     </w:rPr>
   </w:style>
-  <w:style w:type="paragraph" w:styleId="TOC">
+  <w:style w:type="paragraph" w:styleId="afa">
     <w:name w:val="TOC Heading"/>
     <w:basedOn w:val="1"/>
     <w:next w:val="a1"/>
@@ -5343,7 +5483,7 @@
       <w:outlineLvl w:val="9"/>
     </w:pPr>
   </w:style>
-  <w:style w:type="character" w:styleId="afa">
+  <w:style w:type="character" w:styleId="afb">
     <w:name w:val="Hyperlink"/>
     <w:basedOn w:val="a2"/>
     <w:uiPriority w:val="99"/>
@@ -5353,7 +5493,7 @@
       <w:u w:val="single"/>
     </w:rPr>
   </w:style>
-  <w:style w:type="table" w:styleId="afb">
+  <w:style w:type="table" w:styleId="afc">
     <w:name w:val="Table Grid"/>
     <w:basedOn w:val="a3"/>
     <w:uiPriority w:val="39"/>
@@ -5362,6 +5502,7 @@
       <w:spacing w:after="0" w:line="240" w:lineRule="auto"/>
     </w:pPr>
     <w:tblPr>
+      <w:tblInd w:w="0" w:type="dxa"/>
       <w:tblBorders>
         <w:top w:val="single" w:sz="4" w:space="0" w:color="auto"/>
         <w:left w:val="single" w:sz="4" w:space="0" w:color="auto"/>
@@ -5370,6 +5511,12 @@
         <w:insideH w:val="single" w:sz="4" w:space="0" w:color="auto"/>
         <w:insideV w:val="single" w:sz="4" w:space="0" w:color="auto"/>
       </w:tblBorders>
+      <w:tblCellMar>
+        <w:top w:w="0" w:type="dxa"/>
+        <w:left w:w="108" w:type="dxa"/>
+        <w:bottom w:w="0" w:type="dxa"/>
+        <w:right w:w="108" w:type="dxa"/>
+      </w:tblCellMar>
     </w:tblPr>
   </w:style>
   <w:style w:type="paragraph" w:customStyle="1" w:styleId="p1">
